--- a/formats/african_independence_absurdist_gender_dynamics_complete.docx
+++ b/formats/african_independence_absurdist_gender_dynamics_complete.docx
@@ -81,13 +81,17 @@
         <w:t xml:space="preserve">Chapter 1</w:t>
       </w:r>
     </w:p>
-    <w:bookmarkStart w:id="12" w:name="the-stolen-suns-of-departure"/>
+    <w:bookmarkStart w:id="12" w:name="chapter-1-1"/>
     <w:p>
       <w:pPr>
         <w:pStyle w:val="Heading2"/>
       </w:pPr>
       <w:r>
-        <w:t xml:space="preserve">The Stolen Suns of Departure</w:t>
+        <w:rPr>
+          <w:b/>
+          <w:bCs/>
+        </w:rPr>
+        <w:t xml:space="preserve">CHAPTER 1</w:t>
       </w:r>
     </w:p>
     <w:p>
@@ -596,13 +600,17 @@
         <w:t xml:space="preserve">Chapter 2</w:t>
       </w:r>
     </w:p>
-    <w:bookmarkStart w:id="14" w:name="a-modern-totem-unpacked"/>
+    <w:bookmarkStart w:id="14" w:name="chapter-2-1"/>
     <w:p>
       <w:pPr>
         <w:pStyle w:val="Heading2"/>
       </w:pPr>
       <w:r>
-        <w:t xml:space="preserve">A Modern Totem, Unpacked</w:t>
+        <w:rPr>
+          <w:b/>
+          <w:bCs/>
+        </w:rPr>
+        <w:t xml:space="preserve">CHAPTER 2</w:t>
       </w:r>
     </w:p>
     <w:p>
@@ -1103,13 +1111,17 @@
         <w:t xml:space="preserve">Chapter 3</w:t>
       </w:r>
     </w:p>
-    <w:bookmarkStart w:id="16" w:name="womens-work-and-chrome"/>
+    <w:bookmarkStart w:id="16" w:name="chapter-3-1"/>
     <w:p>
       <w:pPr>
         <w:pStyle w:val="Heading2"/>
       </w:pPr>
       <w:r>
-        <w:t xml:space="preserve">Women’s Work and Chrome</w:t>
+        <w:rPr>
+          <w:b/>
+          <w:bCs/>
+        </w:rPr>
+        <w:t xml:space="preserve">CHAPTER 3</w:t>
       </w:r>
     </w:p>
     <w:p>
@@ -1663,13 +1675,17 @@
         <w:t xml:space="preserve">Chapter 4</w:t>
       </w:r>
     </w:p>
-    <w:bookmarkStart w:id="18" w:name="a-speech-of-borrowed-skin"/>
+    <w:bookmarkStart w:id="18" w:name="chapter-4-1"/>
     <w:p>
       <w:pPr>
         <w:pStyle w:val="Heading2"/>
       </w:pPr>
       <w:r>
-        <w:t xml:space="preserve">A Speech of Borrowed Skin</w:t>
+        <w:rPr>
+          <w:b/>
+          <w:bCs/>
+        </w:rPr>
+        <w:t xml:space="preserve">CHAPTER 4</w:t>
       </w:r>
     </w:p>
     <w:p>
@@ -2676,13 +2692,17 @@
         <w:t xml:space="preserve">Chapter 5</w:t>
       </w:r>
     </w:p>
-    <w:bookmarkStart w:id="20" w:name="the-woman-in-dried-blood"/>
+    <w:bookmarkStart w:id="20" w:name="chapter-5-1"/>
     <w:p>
       <w:pPr>
         <w:pStyle w:val="Heading2"/>
       </w:pPr>
       <w:r>
-        <w:t xml:space="preserve">The Woman in Dried Blood</w:t>
+        <w:rPr>
+          <w:b/>
+          <w:bCs/>
+        </w:rPr>
+        <w:t xml:space="preserve">CHAPTER 5</w:t>
       </w:r>
     </w:p>
     <w:p>
@@ -3563,13 +3583,17 @@
         <w:t xml:space="preserve">Chapter 6</w:t>
       </w:r>
     </w:p>
-    <w:bookmarkStart w:id="22" w:name="taking-the-silence"/>
+    <w:bookmarkStart w:id="22" w:name="chapter-6-1"/>
     <w:p>
       <w:pPr>
         <w:pStyle w:val="Heading2"/>
       </w:pPr>
       <w:r>
-        <w:t xml:space="preserve">Taking the Silence</w:t>
+        <w:rPr>
+          <w:b/>
+          <w:bCs/>
+        </w:rPr>
+        <w:t xml:space="preserve">CHAPTER 6</w:t>
       </w:r>
     </w:p>
     <w:p>
@@ -4403,13 +4427,17 @@
         <w:t xml:space="preserve">Chapter 7</w:t>
       </w:r>
     </w:p>
-    <w:bookmarkStart w:id="24" w:name="a-siren-in-the-bush"/>
+    <w:bookmarkStart w:id="24" w:name="chapter-7-1"/>
     <w:p>
       <w:pPr>
         <w:pStyle w:val="Heading2"/>
       </w:pPr>
       <w:r>
-        <w:t xml:space="preserve">A Siren in the Bush</w:t>
+        <w:rPr>
+          <w:b/>
+          <w:bCs/>
+        </w:rPr>
+        <w:t xml:space="preserve">CHAPTER 7</w:t>
       </w:r>
     </w:p>
     <w:p>
@@ -5277,13 +5305,17 @@
         <w:t xml:space="preserve">Chapter 8</w:t>
       </w:r>
     </w:p>
-    <w:bookmarkStart w:id="26" w:name="the-cauterization-of-history"/>
+    <w:bookmarkStart w:id="26" w:name="chapter-8-1"/>
     <w:p>
       <w:pPr>
         <w:pStyle w:val="Heading2"/>
       </w:pPr>
       <w:r>
-        <w:t xml:space="preserve">The Cauterization of History</w:t>
+        <w:rPr>
+          <w:b/>
+          <w:bCs/>
+        </w:rPr>
+        <w:t xml:space="preserve">CHAPTER 8</w:t>
       </w:r>
     </w:p>
     <w:p>
@@ -6070,13 +6102,17 @@
         <w:t xml:space="preserve">Chapter 9</w:t>
       </w:r>
     </w:p>
-    <w:bookmarkStart w:id="28" w:name="the-helicopters-angry-thrum"/>
+    <w:bookmarkStart w:id="28" w:name="chapter-9-1"/>
     <w:p>
       <w:pPr>
         <w:pStyle w:val="Heading2"/>
       </w:pPr>
       <w:r>
-        <w:t xml:space="preserve">The Helicopter’s Angry Thrum</w:t>
+        <w:rPr>
+          <w:b/>
+          <w:bCs/>
+        </w:rPr>
+        <w:t xml:space="preserve">CHAPTER 9</w:t>
       </w:r>
     </w:p>
     <w:p>
@@ -6869,13 +6905,17 @@
         <w:t xml:space="preserve">Chapter 10</w:t>
       </w:r>
     </w:p>
-    <w:bookmarkStart w:id="30" w:name="gifts-from-returning-men"/>
+    <w:bookmarkStart w:id="30" w:name="chapter-10-1"/>
     <w:p>
       <w:pPr>
         <w:pStyle w:val="Heading2"/>
       </w:pPr>
       <w:r>
-        <w:t xml:space="preserve">Gifts from Returning Men</w:t>
+        <w:rPr>
+          <w:b/>
+          <w:bCs/>
+        </w:rPr>
+        <w:t xml:space="preserve">CHAPTER 10</w:t>
       </w:r>
     </w:p>
     <w:p>
@@ -8241,13 +8281,17 @@
         <w:t xml:space="preserve">Chapter 11</w:t>
       </w:r>
     </w:p>
-    <w:bookmarkStart w:id="32" w:name="a-letter-of-camphor-and-distance"/>
+    <w:bookmarkStart w:id="32" w:name="chapter-11-1"/>
     <w:p>
       <w:pPr>
         <w:pStyle w:val="Heading2"/>
       </w:pPr>
       <w:r>
-        <w:t xml:space="preserve">A Letter of Camphor and Distance</w:t>
+        <w:rPr>
+          <w:b/>
+          <w:bCs/>
+        </w:rPr>
+        <w:t xml:space="preserve">CHAPTER 11</w:t>
       </w:r>
     </w:p>
     <w:p>
@@ -10103,8 +10147,9060 @@
         <w:t xml:space="preserve">the cup. And she was full.</w:t>
       </w:r>
     </w:p>
+    <w:p>
+      <w:r>
+        <w:pict>
+          <v:rect style="width:0;height:1.5pt" o:hralign="center" o:hrstd="t" o:hr="t"/>
+        </w:pict>
+      </w:r>
+    </w:p>
     <w:bookmarkEnd w:id="34"/>
     <w:bookmarkEnd w:id="35"/>
+    <w:bookmarkStart w:id="37" w:name="chapter-13"/>
+    <w:p>
+      <w:pPr>
+        <w:pStyle w:val="Heading1"/>
+      </w:pPr>
+      <w:r>
+        <w:t xml:space="preserve">Chapter 13</w:t>
+      </w:r>
+    </w:p>
+    <w:bookmarkStart w:id="36" w:name="chapter-13-1"/>
+    <w:p>
+      <w:pPr>
+        <w:pStyle w:val="Heading2"/>
+      </w:pPr>
+      <w:r>
+        <w:rPr>
+          <w:b/>
+          <w:bCs/>
+        </w:rPr>
+        <w:t xml:space="preserve">CHAPTER 13</w:t>
+      </w:r>
+    </w:p>
+    <w:p>
+      <w:pPr>
+        <w:pStyle w:val="FirstParagraph"/>
+      </w:pPr>
+      <w:r>
+        <w:t xml:space="preserve">The ministry’s silence was a different creature after hours. It was not the quiet of absence, but the hum of withheld speech. The fluorescent lights in the corridor buzzed like trapped insects, bleaching the green linoleum to the colour of old bone. Makeda walked through it, the click of her heels absorbed by the porous, sound-eating walls. She carried no briefcase. Her hands were empty. She was the cup, and she was full, and the fullness had a weight that altered her balance in this sterile, angular world.</w:t>
+      </w:r>
+    </w:p>
+    <w:p>
+      <w:pPr>
+        <w:pStyle w:val="BodyText"/>
+      </w:pPr>
+      <w:r>
+        <w:t xml:space="preserve">From the open door of a conference room, a slice of laughter—male, rounded, self-assured—rolled into the hallway. It was the laughter of a closed circle. She did not slow her pace, but her periphery caught the scene: five men, shirtsleeves rolled, leaning over a spread of architectural blueprints weighted down by ashtrays and bottles of Star lager. Among them was Mr. Bello, from the Infrastructure panel, a man whose handshake was a brief, damp confinement.</w:t>
+      </w:r>
+    </w:p>
+    <w:p>
+      <w:pPr>
+        <w:pStyle w:val="BodyText"/>
+      </w:pPr>
+      <w:r>
+        <w:t xml:space="preserve">“—so we pour the foundation before the rains, simple,” Bello was saying. “The village is already relocated. Sent them to the new site by the quarry. They have blocks, they have a borehole. What more is there?”</w:t>
+      </w:r>
+    </w:p>
+    <w:p>
+      <w:pPr>
+        <w:pStyle w:val="BodyText"/>
+      </w:pPr>
+      <w:r>
+        <w:t xml:space="preserve">A younger man, his face eager with the desire to agree, chimed in. “A model resettlement, sir. They should be grateful.”</w:t>
+      </w:r>
+    </w:p>
+    <w:p>
+      <w:pPr>
+        <w:pStyle w:val="BodyText"/>
+      </w:pPr>
+      <w:r>
+        <w:t xml:space="preserve">“Gratitude is a fuel that runs out quickly,” Bello said, tapping the blueprint with a thick finger. “Better to build the road. The road is permanent. The road does not complain.”</w:t>
+      </w:r>
+    </w:p>
+    <w:p>
+      <w:pPr>
+        <w:pStyle w:val="BodyText"/>
+      </w:pPr>
+      <w:r>
+        <w:t xml:space="preserve">The laughter again. It was the sound of a logic so complete it had no windows. Makeda passed the doorway. Bello’s glance flicked to her, a momentary aperture, then shut. She was not invited into the laughter. She was a shape in the hallway, a woman walking alone after dusk, carrying her own quiet. It was, she understood, a form of visibility that rendered her invisible. She had planted her seed in one room. In this one, they were laying tarmac.</w:t>
+      </w:r>
+    </w:p>
+    <w:p>
+      <w:pPr>
+        <w:pStyle w:val="BodyText"/>
+      </w:pPr>
+      <w:r>
+        <w:t xml:space="preserve">Her destination was the Records Annex, a two-room cell in the ministry’s basement, reached by a service staircase that smelled of damp concrete and old ink. This was Ezekiel’s new kingdom. He had traded the veranda’s ants for the company of mildew and loose-leaf paper, a trade he seemed to consider a lateral move.</w:t>
+      </w:r>
+    </w:p>
+    <w:p>
+      <w:pPr>
+        <w:pStyle w:val="BodyText"/>
+      </w:pPr>
+      <w:r>
+        <w:t xml:space="preserve">She found him at a steel desk, a green-shaded lamp pulling his face into sharp relief. Before him, three ledgers lay open, their pages a chaotic tapestry of colonial-era entries in faded black ink, and modern, typed columns on onionskin paper laid in. He was cross-referencing, his own neat script filling the margins of a legal pad. He did not look up.</w:t>
+      </w:r>
+    </w:p>
+    <w:p>
+      <w:pPr>
+        <w:pStyle w:val="BodyText"/>
+      </w:pPr>
+      <w:r>
+        <w:t xml:space="preserve">“They’ve sent you to the catacombs,” Makeda said, her voice soft in the muffled space.</w:t>
+      </w:r>
+    </w:p>
+    <w:p>
+      <w:pPr>
+        <w:pStyle w:val="BodyText"/>
+      </w:pPr>
+      <w:r>
+        <w:t xml:space="preserve">“It is not a demotion,” Ezekiel replied, his pen moving. “It is a strategic redeployment. Upstairs, they make the music. Down here, you find the tuning fork. Also, the rats are more polite.” He finally glanced up, taking in her empty hands, her posture. “You have the look of someone who has spoken her piece.”</w:t>
+      </w:r>
+    </w:p>
+    <w:p>
+      <w:pPr>
+        <w:pStyle w:val="BodyText"/>
+      </w:pPr>
+      <w:r>
+        <w:t xml:space="preserve">“I poured out the tea.”</w:t>
+      </w:r>
+    </w:p>
+    <w:p>
+      <w:pPr>
+        <w:pStyle w:val="BodyText"/>
+      </w:pPr>
+      <w:r>
+        <w:t xml:space="preserve">A slow smile touched his lips. “A libation. Good. And the old woman’s yam?”</w:t>
+      </w:r>
+    </w:p>
+    <w:p>
+      <w:pPr>
+        <w:pStyle w:val="BodyText"/>
+      </w:pPr>
+      <w:r>
+        <w:t xml:space="preserve">“It was received. As an embassy.”</w:t>
+      </w:r>
+    </w:p>
+    <w:p>
+      <w:pPr>
+        <w:pStyle w:val="BodyText"/>
+      </w:pPr>
+      <w:r>
+        <w:t xml:space="preserve">“Better than a doorknob.”</w:t>
+      </w:r>
+    </w:p>
+    <w:p>
+      <w:pPr>
+        <w:pStyle w:val="BodyText"/>
+      </w:pPr>
+      <w:r>
+        <w:t xml:space="preserve">“Infinitely.” She pulled a wooden stool over, the legs scraping on the concrete floor. “They are planning the new coastal highway. Bello and his boys. They’ve moved a village already.”</w:t>
+      </w:r>
+    </w:p>
+    <w:p>
+      <w:pPr>
+        <w:pStyle w:val="BodyText"/>
+      </w:pPr>
+      <w:r>
+        <w:t xml:space="preserve">Ezekiel’s pen stopped. He sat back, removing his glasses to pinch the bridge of his nose. “Ikanga. Yes. I saw the disbursement order. ‘Relocation support.’ A sum that would not buy a good goat. The approval was swift. No environmental impact, no social assessment. The road is progress. The village was a speed bump.”</w:t>
+      </w:r>
+    </w:p>
+    <w:p>
+      <w:pPr>
+        <w:pStyle w:val="BodyText"/>
+      </w:pPr>
+      <w:r>
+        <w:t xml:space="preserve">“They were laughing about it.”</w:t>
+      </w:r>
+    </w:p>
+    <w:p>
+      <w:pPr>
+        <w:pStyle w:val="BodyText"/>
+      </w:pPr>
+      <w:r>
+        <w:t xml:space="preserve">“Of course. Laughter is the grease for easy conscience.” He replaced his glasses, his eyes magnified and weary behind the thick lenses. “But you did not come to discuss Mr. Bello’s comedy.”</w:t>
+      </w:r>
+    </w:p>
+    <w:p>
+      <w:pPr>
+        <w:pStyle w:val="BodyText"/>
+      </w:pPr>
+      <w:r>
+        <w:t xml:space="preserve">“No.” She leaned forward, the lamp casting her shadow across his ledgers. “I need you to find me a crack.”</w:t>
+      </w:r>
+    </w:p>
+    <w:p>
+      <w:pPr>
+        <w:pStyle w:val="BodyText"/>
+      </w:pPr>
+      <w:r>
+        <w:t xml:space="preserve">“A crack.”</w:t>
+      </w:r>
+    </w:p>
+    <w:p>
+      <w:pPr>
+        <w:pStyle w:val="BodyText"/>
+      </w:pPr>
+      <w:r>
+        <w:t xml:space="preserve">“In the logic. In the paperwork. The thing labelled ‘Sundries.’” She held his gaze. “They see the road as permanent. They see the people as temporary. I need to show them the people are the road. The memory is the foundation. I need the document that says otherwise, even if it was written by the men who stole the doorknobs.”</w:t>
+      </w:r>
+    </w:p>
+    <w:p>
+      <w:pPr>
+        <w:pStyle w:val="BodyText"/>
+      </w:pPr>
+      <w:r>
+        <w:t xml:space="preserve">Ezekiel was silent for a long moment, his gaze drifting over his kingdom of paper. “You are asking for a ghost,” he said finally. “A spirit in the machine. The British did not file reports on the soul of a place. They filed tonnage, headcount, yield.”</w:t>
+      </w:r>
+    </w:p>
+    <w:p>
+      <w:pPr>
+        <w:pStyle w:val="BodyText"/>
+      </w:pPr>
+      <w:r>
+        <w:t xml:space="preserve">“They filed everything, Ezekiel. They were afraid of the air. They had to name it, measure it, put it in a column. Find me the column where they measured the fear. The entry where they priced a sacred grove. The invoice for silencing a stream.”</w:t>
+      </w:r>
+    </w:p>
+    <w:p>
+      <w:pPr>
+        <w:pStyle w:val="BodyText"/>
+      </w:pPr>
+      <w:r>
+        <w:t xml:space="preserve">A genuine smile, this time. It transformed his face, shedding ten years and a layer of dust. “Section 4, Sub-paragraph B: ‘In the event of peaceful transition, all sundries shall be repatriated.’ But they left the ghosts. Administrative oversight.” He turned back to the ledgers, his fingers alighting on a page. “There is a box. In the corner. A metal strongbox, rusted shut. It was delivered with the archives from the old Provincial Office. No one has the key. Or the will.”</w:t>
+      </w:r>
+    </w:p>
+    <w:p>
+      <w:pPr>
+        <w:pStyle w:val="BodyText"/>
+      </w:pPr>
+      <w:r>
+        <w:t xml:space="preserve">Makeda stood. “Where?”</w:t>
+      </w:r>
+    </w:p>
+    <w:p>
+      <w:pPr>
+        <w:pStyle w:val="BodyText"/>
+      </w:pPr>
+      <w:r>
+        <w:t xml:space="preserve">He gestured with his chin towards a deeper darkness at the back of the room, behind a tower of cardboard files. “It whispers to me sometimes. I think it contains the echoes of all the doors they closed without turning the knob.”</w:t>
+      </w:r>
+    </w:p>
+    <w:p>
+      <w:pPr>
+        <w:pStyle w:val="BodyText"/>
+      </w:pPr>
+      <w:r>
+        <w:t xml:space="preserve">The box was heavier than it looked. She dragged it into the circle of lamplight. It was the colour of dried blood, with a hasp sealed by a padlock crusted with orange corrosion. It carried time, and the time had a metallic, sour smell.</w:t>
+      </w:r>
+    </w:p>
+    <w:p>
+      <w:pPr>
+        <w:pStyle w:val="BodyText"/>
+      </w:pPr>
+      <w:r>
+        <w:t xml:space="preserve">“We could force it,” she said.</w:t>
+      </w:r>
+    </w:p>
+    <w:p>
+      <w:pPr>
+        <w:pStyle w:val="BodyText"/>
+      </w:pPr>
+      <w:r>
+        <w:t xml:space="preserve">“That would be theft,” Ezekiel replied, without irony. “We are civil servants. We follow procedure.”</w:t>
+      </w:r>
+    </w:p>
+    <w:p>
+      <w:pPr>
+        <w:pStyle w:val="BodyText"/>
+      </w:pPr>
+      <w:r>
+        <w:t xml:space="preserve">He opened a drawer in his steel desk, rummaged, and produced a small ring of skeleton keys, thin and ancient. “Procedure,” he said, selecting one.</w:t>
+      </w:r>
+    </w:p>
+    <w:p>
+      <w:pPr>
+        <w:pStyle w:val="BodyText"/>
+      </w:pPr>
+      <w:r>
+        <w:t xml:space="preserve">The third key turned with a gritty, protesting shriek. The hasp sprang open. Inside, there was no gold, no secret treaties. There was paper, compressed by decades into a solid, felt-like block. Ezekiel, with the delicacy of an archaeologist, began to pry the first sheet free.</w:t>
+      </w:r>
+    </w:p>
+    <w:p>
+      <w:pPr>
+        <w:pStyle w:val="BodyText"/>
+      </w:pPr>
+      <w:r>
+        <w:t xml:space="preserve">It was a map. Not a blueprint, but a hand-drawn surveyor’s map on linen, gone brittle at the folds. It showed the very coastline where Bello’s highway was destined to run. But it was annotated not with engineering notations, but with names. In a fine, spidery cursive, next to a bend in a river, it read:</w:t>
+      </w:r>
+      <w:r>
+        <w:t xml:space="preserve"> </w:t>
+      </w:r>
+      <w:r>
+        <w:rPr>
+          <w:i/>
+          <w:iCs/>
+        </w:rPr>
+        <w:t xml:space="preserve">‘Site of annual reconciliation palaver. Do NOT disturb stones.’</w:t>
+      </w:r>
+      <w:r>
+        <w:t xml:space="preserve"> </w:t>
+      </w:r>
+      <w:r>
+        <w:t xml:space="preserve">By a particular grove of silk-cotton trees:</w:t>
+      </w:r>
+      <w:r>
+        <w:t xml:space="preserve"> </w:t>
+      </w:r>
+      <w:r>
+        <w:rPr>
+          <w:i/>
+          <w:iCs/>
+        </w:rPr>
+        <w:t xml:space="preserve">‘Burial ground of the</w:t>
+      </w:r>
+      <w:r>
+        <w:rPr>
+          <w:i/>
+          <w:iCs/>
+        </w:rPr>
+        <w:t xml:space="preserve"> </w:t>
+      </w:r>
+      <w:r>
+        <w:t xml:space="preserve">Aye* priests. Taboo. Labourers refused to clear, 12/11/1927. Work routed around.’*</w:t>
+      </w:r>
+    </w:p>
+    <w:p>
+      <w:pPr>
+        <w:pStyle w:val="BodyText"/>
+      </w:pPr>
+      <w:r>
+        <w:t xml:space="preserve">Makeda’s breath caught. Here was the ghost. Not a spirit, but a record of fear—the colonizer’s fear of the logic he could not control, the places where his will had met an immovable, silent force. He had not conquered these spots; he had merely navigated them, noting their power for those who would come after.</w:t>
+      </w:r>
+    </w:p>
+    <w:p>
+      <w:pPr>
+        <w:pStyle w:val="BodyText"/>
+      </w:pPr>
+      <w:r>
+        <w:t xml:space="preserve">“They priced the silence,” she whispered, her finger hovering over the words</w:t>
+      </w:r>
+      <w:r>
+        <w:t xml:space="preserve"> </w:t>
+      </w:r>
+      <w:r>
+        <w:rPr>
+          <w:i/>
+          <w:iCs/>
+        </w:rPr>
+        <w:t xml:space="preserve">‘Labourers refused.’</w:t>
+      </w:r>
+    </w:p>
+    <w:p>
+      <w:pPr>
+        <w:pStyle w:val="BodyText"/>
+      </w:pPr>
+      <w:r>
+        <w:t xml:space="preserve">“They invoiced the taboo,” Ezekiel finished, pulling another sheet. It was a typed list.</w:t>
+      </w:r>
+      <w:r>
+        <w:t xml:space="preserve"> </w:t>
+      </w:r>
+      <w:r>
+        <w:rPr>
+          <w:i/>
+          <w:iCs/>
+        </w:rPr>
+        <w:t xml:space="preserve">‘Compensation paid to Ikanga village elders, for disturbance of ancestral ground during road construction, 1938.’</w:t>
+      </w:r>
+      <w:r>
+        <w:t xml:space="preserve"> </w:t>
+      </w:r>
+      <w:r>
+        <w:t xml:space="preserve">The sum was pitiful. But the admission was everything.</w:t>
+      </w:r>
+    </w:p>
+    <w:p>
+      <w:pPr>
+        <w:pStyle w:val="BodyText"/>
+      </w:pPr>
+      <w:r>
+        <w:t xml:space="preserve">“They moved the road then, too,” Makeda said, the pieces locking into place. “Because the labourers refused. Because the elders named a price for the soul.”</w:t>
+      </w:r>
+    </w:p>
+    <w:p>
+      <w:pPr>
+        <w:pStyle w:val="BodyText"/>
+      </w:pPr>
+      <w:r>
+        <w:t xml:space="preserve">“And now,” Ezekiel said, his voice dry, “our modern men, with their better machines and their worse memories, plan to drive their highway straight through the middle of it. They have forgotten the refusal. They have lost the invoice.”</w:t>
+      </w:r>
+    </w:p>
+    <w:p>
+      <w:pPr>
+        <w:pStyle w:val="BodyText"/>
+      </w:pPr>
+      <w:r>
+        <w:t xml:space="preserve">Makeda carefully folded the map. It was not a weapon. It was a mirror. It would show Bello and his laughing boys their own forgetting. It would show them that the ‘model resettlement’ was built on a grave they did not know was sacred, because they had never asked what the word meant.</w:t>
+      </w:r>
+    </w:p>
+    <w:p>
+      <w:pPr>
+        <w:pStyle w:val="BodyText"/>
+      </w:pPr>
+      <w:r>
+        <w:t xml:space="preserve">“Can you make copies?” she asked. “Of the map. Of the compensation list.”</w:t>
+      </w:r>
+    </w:p>
+    <w:p>
+      <w:pPr>
+        <w:pStyle w:val="BodyText"/>
+      </w:pPr>
+      <w:r>
+        <w:t xml:space="preserve">“This basement has many secrets,” Ezekiel said. “A photocopier is not one of them. But there is a machine upstairs. I will go when the music-makers have gone home.”</w:t>
+      </w:r>
+    </w:p>
+    <w:p>
+      <w:pPr>
+        <w:pStyle w:val="BodyText"/>
+      </w:pPr>
+      <w:r>
+        <w:t xml:space="preserve">He took the documents from her, his reverence matching Dr. Adebayo’s with the yam. “You will take this to the next meeting? Your ‘full diplomatic presentation’?”</w:t>
+      </w:r>
+    </w:p>
+    <w:p>
+      <w:pPr>
+        <w:pStyle w:val="BodyText"/>
+      </w:pPr>
+      <w:r>
+        <w:t xml:space="preserve">Makeda looked at the strongbox, its mouth now open, exhaling the cold breath of old decisions. “No,” she said. “I will take it to the village by the quarry.”</w:t>
+      </w:r>
+    </w:p>
+    <w:p>
+      <w:r>
+        <w:pict>
+          <v:rect style="width:0;height:1.5pt" o:hralign="center" o:hrstd="t" o:hr="t"/>
+        </w:pict>
+      </w:r>
+    </w:p>
+    <w:p>
+      <w:pPr>
+        <w:pStyle w:val="FirstParagraph"/>
+      </w:pPr>
+      <w:r>
+        <w:t xml:space="preserve">The new site was a geometry of despair. Neat rows of cement-block houses, identical as teeth, stood on a bald, red-earth plain beside the gouged wound of the quarry. The promised borehole was a rusted pump, a thin, brownish trickle forming a muddy slick. There were no trees. The wind carried the grit of crushed stone and a profound, aching silence. It was the silence of a place that had no stories yet, only instructions.</w:t>
+      </w:r>
+    </w:p>
+    <w:p>
+      <w:pPr>
+        <w:pStyle w:val="BodyText"/>
+      </w:pPr>
+      <w:r>
+        <w:t xml:space="preserve">Makeda found the</w:t>
+      </w:r>
+      <w:r>
+        <w:t xml:space="preserve"> </w:t>
+      </w:r>
+      <w:r>
+        <w:rPr>
+          <w:i/>
+          <w:iCs/>
+        </w:rPr>
+        <w:t xml:space="preserve">Oba</w:t>
+      </w:r>
+      <w:r>
+        <w:t xml:space="preserve">, the village head, sitting on an upturned bucket in the shade of his unfinished doorway. He was an old man, his face a map of deeper lines than the one she carried in her bag. He watched her approach, his eyes not hostile, but reserved, a territory walled off.</w:t>
+      </w:r>
+    </w:p>
+    <w:p>
+      <w:pPr>
+        <w:pStyle w:val="BodyText"/>
+      </w:pPr>
+      <w:r>
+        <w:t xml:space="preserve">“They said a woman from the ministry would come,” he said, his voice a gravelly rumble. “To ask questions for a form. We have answered the forms. The forms gave us this.” He did not gesture. The gesture was everywhere.</w:t>
+      </w:r>
+    </w:p>
+    <w:p>
+      <w:pPr>
+        <w:pStyle w:val="BodyText"/>
+      </w:pPr>
+      <w:r>
+        <w:t xml:space="preserve">“I am not here with a form,” Makeda said. She did not sit; she was not yet invited. She opened her bag and withdrew the folded photocopy of the linen map. She knelt on the hard earth, smoothing it open before him. “I am here with a story I think you know.”</w:t>
+      </w:r>
+    </w:p>
+    <w:p>
+      <w:pPr>
+        <w:pStyle w:val="BodyText"/>
+      </w:pPr>
+      <w:r>
+        <w:t xml:space="preserve">The old man’s eyes dropped to the paper. For a long time, he did not move. Then, a calloused, trembling finger reached out and traced the line of the river on the map, the bend labelled with the spidery cursive. He made a sound, low in his throat, not a word, but an recognition so deep it was physical.</w:t>
+      </w:r>
+    </w:p>
+    <w:p>
+      <w:pPr>
+        <w:pStyle w:val="BodyText"/>
+      </w:pPr>
+      <w:r>
+        <w:t xml:space="preserve">“You have the writing of the first strangers,” he said.</w:t>
+      </w:r>
+    </w:p>
+    <w:p>
+      <w:pPr>
+        <w:pStyle w:val="BodyText"/>
+      </w:pPr>
+      <w:r>
+        <w:t xml:space="preserve">“They were afraid of your stones,” Makeda said softly. “Their labourers would not touch them. So they paid. And they moved their road.” She placed the second sheet, the compensation list, beside it. “They gave money for the disturbance. Here. In 1938.”</w:t>
+      </w:r>
+    </w:p>
+    <w:p>
+      <w:pPr>
+        <w:pStyle w:val="BodyText"/>
+      </w:pPr>
+      <w:r>
+        <w:t xml:space="preserve">The</w:t>
+      </w:r>
+      <w:r>
+        <w:t xml:space="preserve"> </w:t>
+      </w:r>
+      <w:r>
+        <w:rPr>
+          <w:i/>
+          <w:iCs/>
+        </w:rPr>
+        <w:t xml:space="preserve">Oba</w:t>
+      </w:r>
+      <w:r>
+        <w:t xml:space="preserve"> </w:t>
+      </w:r>
+      <w:r>
+        <w:t xml:space="preserve">looked at the typed figures, the official stamp. A slow, bitter smile touched his lips. “My grandfather’s brother. He took the silver. He said it was the blood price for a wound. He buried it at the foot of the silk-cotton tree, to grow into something else. It grew into nothing.” He looked up at Makeda, his gaze sharpening. “Why do you bring us this ghost?”</w:t>
+      </w:r>
+    </w:p>
+    <w:p>
+      <w:pPr>
+        <w:pStyle w:val="BodyText"/>
+      </w:pPr>
+      <w:r>
+        <w:t xml:space="preserve">“Because the new strangers are not afraid,” Makeda said. “They do not see the stones. They do not ask the price. They have given you blocks and a bad pump, and they call it gratitude. They are building their road where the old road refused to go.”</w:t>
+      </w:r>
+    </w:p>
+    <w:p>
+      <w:pPr>
+        <w:pStyle w:val="BodyText"/>
+      </w:pPr>
+      <w:r>
+        <w:t xml:space="preserve">The old man stared at her. The silence between them was no longer empty; it was charged with the weight of the map, the weight of the buried silver, the weight of the unmarked grave now in the path of the bulldozers. He saw it. She saw him see it.</w:t>
+      </w:r>
+    </w:p>
+    <w:p>
+      <w:pPr>
+        <w:pStyle w:val="BodyText"/>
+      </w:pPr>
+      <w:r>
+        <w:t xml:space="preserve">“What is your name?” he asked.</w:t>
+      </w:r>
+    </w:p>
+    <w:p>
+      <w:pPr>
+        <w:pStyle w:val="BodyText"/>
+      </w:pPr>
+      <w:r>
+        <w:t xml:space="preserve">“Makeda Olatunji.”</w:t>
+      </w:r>
+    </w:p>
+    <w:p>
+      <w:pPr>
+        <w:pStyle w:val="BodyText"/>
+      </w:pPr>
+      <w:r>
+        <w:t xml:space="preserve">“You are not like the men who laugh.”</w:t>
+      </w:r>
+    </w:p>
+    <w:p>
+      <w:pPr>
+        <w:pStyle w:val="BodyText"/>
+      </w:pPr>
+      <w:r>
+        <w:t xml:space="preserve">“No.”</w:t>
+      </w:r>
+    </w:p>
+    <w:p>
+      <w:pPr>
+        <w:pStyle w:val="BodyText"/>
+      </w:pPr>
+      <w:r>
+        <w:t xml:space="preserve">He nodded, once. He called out, a single word. From the other identical houses, figures emerged: women with babies on their hips, young men with dust in their hair, old women whose hands remembered the texture of different soil. They gathered, a slow, quiet assembly. The</w:t>
+      </w:r>
+      <w:r>
+        <w:t xml:space="preserve"> </w:t>
+      </w:r>
+      <w:r>
+        <w:rPr>
+          <w:i/>
+          <w:iCs/>
+        </w:rPr>
+        <w:t xml:space="preserve">Oba</w:t>
+      </w:r>
+      <w:r>
+        <w:t xml:space="preserve"> </w:t>
+      </w:r>
+      <w:r>
+        <w:t xml:space="preserve">pointed to the map.</w:t>
+      </w:r>
+    </w:p>
+    <w:p>
+      <w:pPr>
+        <w:pStyle w:val="BodyText"/>
+      </w:pPr>
+      <w:r>
+        <w:t xml:space="preserve">“She has brought back the name of our river,” he said to them. Then he pointed to the compensation list. “She has brought back the receipt for our grandfathers’ shame.” Finally, he pointed towards the distant, unseen coast, the path of the highway. “The new road will dig up the burial ground of the</w:t>
+      </w:r>
+      <w:r>
+        <w:t xml:space="preserve"> </w:t>
+      </w:r>
+      <w:r>
+        <w:rPr>
+          <w:i/>
+          <w:iCs/>
+        </w:rPr>
+        <w:t xml:space="preserve">Aye</w:t>
+      </w:r>
+      <w:r>
+        <w:t xml:space="preserve">. It will shatter the reconciliation stones. They did not ask. They gave us a bucket of water and called it a river.”</w:t>
+      </w:r>
+    </w:p>
+    <w:p>
+      <w:pPr>
+        <w:pStyle w:val="BodyText"/>
+      </w:pPr>
+      <w:r>
+        <w:t xml:space="preserve">A murmur went through the crowd. It was not anger, not yet. It was the sound of a story being remembered, a thread being pulled, making the whole tapestry of their displacement shudder.</w:t>
+      </w:r>
+    </w:p>
+    <w:p>
+      <w:pPr>
+        <w:pStyle w:val="BodyText"/>
+      </w:pPr>
+      <w:r>
+        <w:t xml:space="preserve">A woman stepped forward, younger than Makeda, her eyes fierce. “What do we do with this paper? Can we eat it?”</w:t>
+      </w:r>
+    </w:p>
+    <w:p>
+      <w:pPr>
+        <w:pStyle w:val="BodyText"/>
+      </w:pPr>
+      <w:r>
+        <w:t xml:space="preserve">“No,” Makeda said, standing to address them all. “But you can speak it. At the ministry meeting. In front of the men who laugh. You can show them that their new road is built on an old fear they were too ignorant to feel. You can ask them the new price for the old disturbance.”</w:t>
+      </w:r>
+    </w:p>
+    <w:p>
+      <w:pPr>
+        <w:pStyle w:val="BodyText"/>
+      </w:pPr>
+      <w:r>
+        <w:t xml:space="preserve">“They will not listen to us,” a young man said, his voice tight with the experience of not being heard.</w:t>
+      </w:r>
+    </w:p>
+    <w:p>
+      <w:pPr>
+        <w:pStyle w:val="BodyText"/>
+      </w:pPr>
+      <w:r>
+        <w:t xml:space="preserve">Makeda looked at the</w:t>
+      </w:r>
+      <w:r>
+        <w:t xml:space="preserve"> </w:t>
+      </w:r>
+      <w:r>
+        <w:rPr>
+          <w:i/>
+          <w:iCs/>
+        </w:rPr>
+        <w:t xml:space="preserve">Oba</w:t>
+      </w:r>
+      <w:r>
+        <w:t xml:space="preserve">, then back at the young man. “Then you will not speak to be listened to. You will speak to be recorded. You will make them write it down. You will make your refusal a line in their ledger. You will be the labourers who will not clear the ground.”</w:t>
+      </w:r>
+    </w:p>
+    <w:p>
+      <w:pPr>
+        <w:pStyle w:val="BodyText"/>
+      </w:pPr>
+      <w:r>
+        <w:t xml:space="preserve">The</w:t>
+      </w:r>
+      <w:r>
+        <w:t xml:space="preserve"> </w:t>
+      </w:r>
+      <w:r>
+        <w:rPr>
+          <w:i/>
+          <w:iCs/>
+        </w:rPr>
+        <w:t xml:space="preserve">Oba</w:t>
+      </w:r>
+      <w:r>
+        <w:t xml:space="preserve"> </w:t>
+      </w:r>
+      <w:r>
+        <w:t xml:space="preserve">stood, using the bucket for support. He was not tall, but his authority was a pillar in the barren space. “We will go,” he said. It was not a declaration; it was a verdict.</w:t>
+      </w:r>
+    </w:p>
+    <w:p>
+      <w:r>
+        <w:pict>
+          <v:rect style="width:0;height:1.5pt" o:hralign="center" o:hrstd="t" o:hr="t"/>
+        </w:pict>
+      </w:r>
+    </w:p>
+    <w:p>
+      <w:pPr>
+        <w:pStyle w:val="FirstParagraph"/>
+      </w:pPr>
+      <w:r>
+        <w:t xml:space="preserve">The conference room for the Infrastructure Oversight Committee was a theatre of polished wood and cold light. Mr. Bello sat at the head, master of the blueprint. Makeda sat to the side, her seat at the table still provisional. She had submitted her request for agenda item 7(b): ‘Community Consultation for Coastal Highway, Section Alpha.’</w:t>
+      </w:r>
+    </w:p>
+    <w:p>
+      <w:pPr>
+        <w:pStyle w:val="BodyText"/>
+      </w:pPr>
+      <w:r>
+        <w:t xml:space="preserve">Bello glanced at his watch. “We have a tight schedule. The contractor is mobilizing. Is this community present?”</w:t>
+      </w:r>
+    </w:p>
+    <w:p>
+      <w:pPr>
+        <w:pStyle w:val="BodyText"/>
+      </w:pPr>
+      <w:r>
+        <w:t xml:space="preserve">The door opened. Ezekiel stood there, holding it. He gave a slight, formal nod.</w:t>
+      </w:r>
+    </w:p>
+    <w:p>
+      <w:pPr>
+        <w:pStyle w:val="BodyText"/>
+      </w:pPr>
+      <w:r>
+        <w:t xml:space="preserve">They entered not as a mob, but as a procession. The</w:t>
+      </w:r>
+      <w:r>
+        <w:t xml:space="preserve"> </w:t>
+      </w:r>
+      <w:r>
+        <w:rPr>
+          <w:i/>
+          <w:iCs/>
+        </w:rPr>
+        <w:t xml:space="preserve">Oba</w:t>
+      </w:r>
+      <w:r>
+        <w:t xml:space="preserve"> </w:t>
+      </w:r>
+      <w:r>
+        <w:t xml:space="preserve">first, in a threadbare but clean</w:t>
+      </w:r>
+      <w:r>
+        <w:t xml:space="preserve"> </w:t>
+      </w:r>
+      <w:r>
+        <w:rPr>
+          <w:i/>
+          <w:iCs/>
+        </w:rPr>
+        <w:t xml:space="preserve">agbada</w:t>
+      </w:r>
+      <w:r>
+        <w:t xml:space="preserve">, then the fierce-eyed woman, the skeptical young man, and a dozen others. They filled the back of the room, standing. They brought the smell of red dust and the quarry with them. They did not speak.</w:t>
+      </w:r>
+    </w:p>
+    <w:p>
+      <w:pPr>
+        <w:pStyle w:val="BodyText"/>
+      </w:pPr>
+      <w:r>
+        <w:t xml:space="preserve">Bello’s expression flickered between annoyance and bemusement. “You are from Ikanga resettlement? Good. We welcome your feedback. The project liaison has your concerns, I’m sure.”</w:t>
+      </w:r>
+    </w:p>
+    <w:p>
+      <w:pPr>
+        <w:pStyle w:val="BodyText"/>
+      </w:pPr>
+      <w:r>
+        <w:t xml:space="preserve">The</w:t>
+      </w:r>
+      <w:r>
+        <w:t xml:space="preserve"> </w:t>
+      </w:r>
+      <w:r>
+        <w:rPr>
+          <w:i/>
+          <w:iCs/>
+        </w:rPr>
+        <w:t xml:space="preserve">Oba</w:t>
+      </w:r>
+      <w:r>
+        <w:t xml:space="preserve"> </w:t>
+      </w:r>
+      <w:r>
+        <w:t xml:space="preserve">stepped forward. He did not look at Bello. He looked at the large, projected map of the highway route on the wall. He pointed a bony finger at a curve along the coast. “Your road. Here. It will dig into the belly of the</w:t>
+      </w:r>
+      <w:r>
+        <w:t xml:space="preserve"> </w:t>
+      </w:r>
+      <w:r>
+        <w:rPr>
+          <w:i/>
+          <w:iCs/>
+        </w:rPr>
+        <w:t xml:space="preserve">Aye</w:t>
+      </w:r>
+      <w:r>
+        <w:t xml:space="preserve">.”</w:t>
+      </w:r>
+    </w:p>
+    <w:p>
+      <w:pPr>
+        <w:pStyle w:val="BodyText"/>
+      </w:pPr>
+      <w:r>
+        <w:t xml:space="preserve">Bello sighed, a patient exhalation. “Sir, that is unmarked land. It is a geological feature. We have done the surveys.”</w:t>
+      </w:r>
+    </w:p>
+    <w:p>
+      <w:pPr>
+        <w:pStyle w:val="BodyText"/>
+      </w:pPr>
+      <w:r>
+        <w:t xml:space="preserve">“It is a burial ground,” the</w:t>
+      </w:r>
+      <w:r>
+        <w:t xml:space="preserve"> </w:t>
+      </w:r>
+      <w:r>
+        <w:rPr>
+          <w:i/>
+          <w:iCs/>
+        </w:rPr>
+        <w:t xml:space="preserve">Oba</w:t>
+      </w:r>
+      <w:r>
+        <w:t xml:space="preserve"> </w:t>
+      </w:r>
+      <w:r>
+        <w:t xml:space="preserve">said, his voice gaining strength, filling the air-conditioned space. “It is a taboo. In 1938, your predecessors knew it. They paid the blood price.” He turned and nodded to the young man, who stepped forward and placed the photocopied compensation list on the table in front of Bello. Then the</w:t>
+      </w:r>
+      <w:r>
+        <w:t xml:space="preserve"> </w:t>
+      </w:r>
+      <w:r>
+        <w:rPr>
+          <w:i/>
+          <w:iCs/>
+        </w:rPr>
+        <w:t xml:space="preserve">Oba</w:t>
+      </w:r>
+      <w:r>
+        <w:t xml:space="preserve"> </w:t>
+      </w:r>
+      <w:r>
+        <w:t xml:space="preserve">unfolded the linen map copy, holding it up beside the slick projection. The spidery cursive annotations were clearly visible next to the same curve of coast.</w:t>
+      </w:r>
+    </w:p>
+    <w:p>
+      <w:pPr>
+        <w:pStyle w:val="BodyText"/>
+      </w:pPr>
+      <w:r>
+        <w:t xml:space="preserve">A profound silence fell. It was the sound of one logic crashing into another. Bello stared at the 1938 document, at the official stamp, at the pitiful sum. His face went through a series of adjustments: dismissal, confusion, dawning irritation. He was a man who dealt in concrete and deadlines. This was a ghost, and it was holding up his traffic.</w:t>
+      </w:r>
+    </w:p>
+    <w:p>
+      <w:pPr>
+        <w:pStyle w:val="BodyText"/>
+      </w:pPr>
+      <w:r>
+        <w:t xml:space="preserve">“This is… historical,” he sputtered. “It has no bearing on modern engineering standards. That land is not designated as cemetery in any current registry.”</w:t>
+      </w:r>
+    </w:p>
+    <w:p>
+      <w:pPr>
+        <w:pStyle w:val="BodyText"/>
+      </w:pPr>
+      <w:r>
+        <w:t xml:space="preserve">“It is designated in ours,” the fierce-eyed woman said from the back. “It is designated in the memory of the labourers who refused. Will your machines refuse? Or will they dig up our ghosts and call it progress?”</w:t>
+      </w:r>
+    </w:p>
+    <w:p>
+      <w:pPr>
+        <w:pStyle w:val="BodyText"/>
+      </w:pPr>
+      <w:r>
+        <w:t xml:space="preserve">Bello looked at Makeda, his eyes sharp. “You. You brought them here. With these… antiques.”</w:t>
+      </w:r>
+    </w:p>
+    <w:p>
+      <w:pPr>
+        <w:pStyle w:val="BodyText"/>
+      </w:pPr>
+      <w:r>
+        <w:t xml:space="preserve">Makeda met his gaze. She was the cup. “I brought the minutes from the last meeting, sir. The one where this committee was formed. The mandate includes, and I quote, ‘respect for historical and cultural sites.’ I am facilitating that mandate. The community is the primary source on what is historical. What is cultural.”</w:t>
+      </w:r>
+    </w:p>
+    <w:p>
+      <w:pPr>
+        <w:pStyle w:val="BodyText"/>
+      </w:pPr>
+      <w:r>
+        <w:t xml:space="preserve">“This is obstruction,” Bello said, his voice low, meant for her alone but carrying in the quiet room. “You are siding with sentiment against development.”</w:t>
+      </w:r>
+    </w:p>
+    <w:p>
+      <w:pPr>
+        <w:pStyle w:val="BodyText"/>
+      </w:pPr>
+      <w:r>
+        <w:t xml:space="preserve">“I am siding with the ledger,” Makeda said, her voice clear. “The one that says a price was paid for this ground. If you build on it now, you incur a new debt. The question for this committee is: what is the interest on seventy years of forgotten shame?”</w:t>
+      </w:r>
+    </w:p>
+    <w:p>
+      <w:pPr>
+        <w:pStyle w:val="BodyText"/>
+      </w:pPr>
+      <w:r>
+        <w:t xml:space="preserve">She had not raised her voice. She had simply stated an accounting. It hung in the air, a new kind of number, one that wouldn’t fit in his columns.</w:t>
+      </w:r>
+    </w:p>
+    <w:p>
+      <w:pPr>
+        <w:pStyle w:val="BodyText"/>
+      </w:pPr>
+      <w:r>
+        <w:t xml:space="preserve">Bello looked from her, to the stony-faced villagers, to the damning, elegant cursive on the old map. He saw his highway, his legacy project, mired in the mud of a past he thought they had paved over. He saw the laughter dying in his throat.</w:t>
+      </w:r>
+    </w:p>
+    <w:p>
+      <w:pPr>
+        <w:pStyle w:val="BodyText"/>
+      </w:pPr>
+      <w:r>
+        <w:t xml:space="preserve">“This meeting is adjourned,” he said abruptly, slapping the table. “We will… review the historical documentation. We will re-engage with the community through proper channels.”</w:t>
+      </w:r>
+    </w:p>
+    <w:p>
+      <w:pPr>
+        <w:pStyle w:val="BodyText"/>
+      </w:pPr>
+      <w:r>
+        <w:t xml:space="preserve">It was a retreat. A tactical withdrawal into procedure. But it was a crack. The villagers did not cheer. They watched him gather his papers, his face flushed. They had not come for a victory. They had come to be a fact. And they had succeeded.</w:t>
+      </w:r>
+    </w:p>
+    <w:p>
+      <w:pPr>
+        <w:pStyle w:val="BodyText"/>
+      </w:pPr>
+      <w:r>
+        <w:t xml:space="preserve">As the committee members filed out, avoiding the gaze of the standing assembly, the</w:t>
+      </w:r>
+      <w:r>
+        <w:t xml:space="preserve"> </w:t>
+      </w:r>
+      <w:r>
+        <w:rPr>
+          <w:i/>
+          <w:iCs/>
+        </w:rPr>
+        <w:t xml:space="preserve">Oba</w:t>
+      </w:r>
+      <w:r>
+        <w:t xml:space="preserve"> </w:t>
+      </w:r>
+      <w:r>
+        <w:t xml:space="preserve">approached Makeda. He did not thank her. He looked at the empty chair at the head of the table.</w:t>
+      </w:r>
+    </w:p>
+    <w:p>
+      <w:pPr>
+        <w:pStyle w:val="BodyText"/>
+      </w:pPr>
+      <w:r>
+        <w:t xml:space="preserve">“He will look for another way,” the old man said. “A way around our words.”</w:t>
+      </w:r>
+    </w:p>
+    <w:p>
+      <w:pPr>
+        <w:pStyle w:val="BodyText"/>
+      </w:pPr>
+      <w:r>
+        <w:t xml:space="preserve">“Yes,” Makeda said.</w:t>
+      </w:r>
+    </w:p>
+    <w:p>
+      <w:pPr>
+        <w:pStyle w:val="BodyText"/>
+      </w:pPr>
+      <w:r>
+        <w:t xml:space="preserve">“But now he knows we have words. And we have his own paper to prove they are true.” He turned to her. “You poured out their tea. Now you have made them taste their own dust.”</w:t>
+      </w:r>
+    </w:p>
+    <w:p>
+      <w:pPr>
+        <w:pStyle w:val="BodyText"/>
+      </w:pPr>
+      <w:r>
+        <w:t xml:space="preserve">Later, alone in her small office, Makeda looked at the empty cup on her desk. The victory, if it was that, felt thin, metallic. She had weaponized a ghost. She had used the colonizer’s own fear to frighten his successors. It was a necessary magic, but it was a dark one. She had not planted a seed of new logic; she had exhumed an old curse and laid it on the table.</w:t>
+      </w:r>
+    </w:p>
+    <w:p>
+      <w:pPr>
+        <w:pStyle w:val="BodyText"/>
+      </w:pPr>
+      <w:r>
+        <w:t xml:space="preserve">A soft knock. Ezekiel entered, bearing two files.</w:t>
+      </w:r>
+    </w:p>
+    <w:p>
+      <w:pPr>
+        <w:pStyle w:val="BodyText"/>
+      </w:pPr>
+      <w:r>
+        <w:t xml:space="preserve">“Bello has already submitted a memo,” he said, placing one on her desk. “Requesting an ‘expedited cultural audit’ by a firm in Lagos. He will try to buy a new ghost to bury the old one.”</w:t>
+      </w:r>
+    </w:p>
+    <w:p>
+      <w:pPr>
+        <w:pStyle w:val="BodyText"/>
+      </w:pPr>
+      <w:r>
+        <w:t xml:space="preserve">“And the other file?” Makeda asked.</w:t>
+      </w:r>
+    </w:p>
+    <w:p>
+      <w:pPr>
+        <w:pStyle w:val="BodyText"/>
+      </w:pPr>
+      <w:r>
+        <w:t xml:space="preserve">Ezekiel opened it. It was a request for transfer. Not his. It was for Kemi, the old gardener from the residence, to be officially seconded to the ministry as a “Botanical and Historical Consultant.” The requestor was Dr. Adebayo. Approved this afternoon.</w:t>
+      </w:r>
+    </w:p>
+    <w:p>
+      <w:pPr>
+        <w:pStyle w:val="BodyText"/>
+      </w:pPr>
+      <w:r>
+        <w:t xml:space="preserve">“He is building his own team,” Ezekiel said. “You are not the only one planting seeds.”</w:t>
+      </w:r>
+    </w:p>
+    <w:p>
+      <w:pPr>
+        <w:pStyle w:val="BodyText"/>
+      </w:pPr>
+      <w:r>
+        <w:t xml:space="preserve">Makeda felt a shift, subtle as a fault line deep in the earth. The battle was not one room against another. It was a whole ecosystem of quiet insurrections. She had raised the dust of old ground. Adebayo was preparing the soil for a different crop.</w:t>
+      </w:r>
+    </w:p>
+    <w:p>
+      <w:pPr>
+        <w:pStyle w:val="BodyText"/>
+      </w:pPr>
+      <w:r>
+        <w:t xml:space="preserve">She looked out her window. The city’s constellation of fragmentary suns was lighting up as dusk fell. One of those lights, in a building not far away, was in an office where a doctor was reading a file about an old woman’s hands. Another light, in a basement, illuminated a strongbox full of ghosts. Another, in a barren resettlement site, was a kerosene lamp being lit in a cement-block house, where people were beginning to tell the story of the map to their children.</w:t>
+      </w:r>
+    </w:p>
+    <w:p>
+      <w:pPr>
+        <w:pStyle w:val="BodyText"/>
+      </w:pPr>
+      <w:r>
+        <w:t xml:space="preserve">She was the cup. She was full. And she was not the only vessel.</w:t>
+      </w:r>
+    </w:p>
+    <w:p>
+      <w:pPr>
+        <w:pStyle w:val="BodyText"/>
+      </w:pPr>
+      <w:r>
+        <w:t xml:space="preserve">The hook was not in Bello’s rage, or the delayed highway. It was in the transfer request, in the quiet formation of a different kind of committee. The fight was leaving the conference room. It was moving into the earth, into the memory, into the slow, patient network of roots that would, in time, crack every foundation laid without asking the price of the stones.</w:t>
+      </w:r>
+    </w:p>
+    <w:p>
+      <w:r>
+        <w:pict>
+          <v:rect style="width:0;height:1.5pt" o:hralign="center" o:hrstd="t" o:hr="t"/>
+        </w:pict>
+      </w:r>
+    </w:p>
+    <w:bookmarkEnd w:id="36"/>
+    <w:bookmarkEnd w:id="37"/>
+    <w:bookmarkStart w:id="39" w:name="chapter-14"/>
+    <w:p>
+      <w:pPr>
+        <w:pStyle w:val="Heading1"/>
+      </w:pPr>
+      <w:r>
+        <w:t xml:space="preserve">Chapter 14</w:t>
+      </w:r>
+    </w:p>
+    <w:bookmarkStart w:id="38" w:name="chapter-14-1"/>
+    <w:p>
+      <w:pPr>
+        <w:pStyle w:val="Heading2"/>
+      </w:pPr>
+      <w:r>
+        <w:rPr>
+          <w:b/>
+          <w:bCs/>
+        </w:rPr>
+        <w:t xml:space="preserve">CHAPTER 14</w:t>
+      </w:r>
+    </w:p>
+    <w:p>
+      <w:pPr>
+        <w:pStyle w:val="FirstParagraph"/>
+      </w:pPr>
+      <w:r>
+        <w:t xml:space="preserve">The transfer request was a seed, and seeds needed soil. Kemi’s soil was the old Governor’s garden, now a ministry annex, where the bougainvillea grew in violent, untamed cataracts over the skeletal remains of rose trellises. Makeda found her there at dawn, not among the plants, but kneeling before the old coal-fired boiler in the basement of the west wing. Her hands, knotted and dark as mangrove roots, were tracing the seams of the iron door.</w:t>
+      </w:r>
+    </w:p>
+    <w:p>
+      <w:pPr>
+        <w:pStyle w:val="BodyText"/>
+      </w:pPr>
+      <w:r>
+        <w:t xml:space="preserve">“They said you were consulting,” Makeda said, her voice echoing in the brick vault. The air smelled of damp ash and the ghost of heat.</w:t>
+      </w:r>
+    </w:p>
+    <w:p>
+      <w:pPr>
+        <w:pStyle w:val="BodyText"/>
+      </w:pPr>
+      <w:r>
+        <w:t xml:space="preserve">Kemi did not turn. “A consultant consults what is present. I am consulting what is absent. This boiler has not been lit since 1958. The day the first strike at the port succeeded. The Governor’s wife complained of the chill. The steward said the coal was damp. The truth was the man who fed the fire had walked out with the union. They never found a replacement who understood its temperament. It has been cold ever since.”</w:t>
+      </w:r>
+    </w:p>
+    <w:p>
+      <w:pPr>
+        <w:pStyle w:val="BodyText"/>
+      </w:pPr>
+      <w:r>
+        <w:t xml:space="preserve">Makeda crouched beside her, the hem of her skirt brushing the grit floor. “Adebayo requested you. To build a team.”</w:t>
+      </w:r>
+    </w:p>
+    <w:p>
+      <w:pPr>
+        <w:pStyle w:val="BodyText"/>
+      </w:pPr>
+      <w:r>
+        <w:t xml:space="preserve">“Adebayo requested these,” Kemi said, finally looking at her. She held up her hands. “He does not want a gardener. He wants a key. A key that fits locks they have forgotten are there. A key that remembers the shape of the original door.”</w:t>
+      </w:r>
+    </w:p>
+    <w:p>
+      <w:pPr>
+        <w:pStyle w:val="BodyText"/>
+      </w:pPr>
+      <w:r>
+        <w:t xml:space="preserve">“And you will be that for him?”</w:t>
+      </w:r>
+    </w:p>
+    <w:p>
+      <w:pPr>
+        <w:pStyle w:val="BodyText"/>
+      </w:pPr>
+      <w:r>
+        <w:t xml:space="preserve">“I am not a thing to be</w:t>
+      </w:r>
+      <w:r>
+        <w:t xml:space="preserve"> </w:t>
+      </w:r>
+      <w:r>
+        <w:rPr>
+          <w:i/>
+          <w:iCs/>
+        </w:rPr>
+        <w:t xml:space="preserve">for</w:t>
+      </w:r>
+      <w:r>
+        <w:t xml:space="preserve"> </w:t>
+      </w:r>
+      <w:r>
+        <w:t xml:space="preserve">a man,” Kemi said, her voice low and rasping, like stone dragged over stone. “I am a path. He has asked for a guide along a certain route. My feet will walk where they choose.” She closed the boiler door with a soft, definitive clang. “You stirred the pot, Makeda. You showed the old fear in the bottom of it. Now others want to taste the broth. They will find it is not a soup to nourish them. It is a dye. It stains the hands that stir.”</w:t>
+      </w:r>
+    </w:p>
+    <w:p>
+      <w:pPr>
+        <w:pStyle w:val="BodyText"/>
+      </w:pPr>
+      <w:r>
+        <w:t xml:space="preserve">“He is building a counter-narrative,” Makeda said. “To Bello’s audits and bought reports.”</w:t>
+      </w:r>
+    </w:p>
+    <w:p>
+      <w:pPr>
+        <w:pStyle w:val="BodyText"/>
+      </w:pPr>
+      <w:r>
+        <w:t xml:space="preserve">Kemi stood, brushing dust from her knees with a slow, deliberate patience. “Narratives are for the sitting room. This,” she gestured to the dormant boiler, the basement, the entire residence above them, “is a system of veins. The British built the heart to pump their own blood. We inherited the empty muscle. Some, like Bello, wish to be the new heart, pumping the same old blood with a new, louder beat. Others, like your doctor, wish to grow a second heart entirely. A quieter one. But you, Makeda? You are not trying to be the heart. You are the needle, seeking the pressure point where the whole body might be made to flinch.”</w:t>
+      </w:r>
+    </w:p>
+    <w:p>
+      <w:pPr>
+        <w:pStyle w:val="BodyText"/>
+      </w:pPr>
+      <w:r>
+        <w:t xml:space="preserve">Makeda felt the accuracy of it like a chill. “And you? What are you in this body?”</w:t>
+      </w:r>
+    </w:p>
+    <w:p>
+      <w:pPr>
+        <w:pStyle w:val="BodyText"/>
+      </w:pPr>
+      <w:r>
+        <w:t xml:space="preserve">A slow, deep smile touched Kemi’s face, a crack in old leather. “I am the memory in the joints. The ache when the weather changes. I am the thing the body cannot forget, even when the mind tries.” She picked up her woven basket, filled not with tools, but with packets of seeds, vials of powder, and tattered notebooks. “Adebayo wishes to document the indigenous names for the plants in the medicinal garden. A reclaiming of taxonomy. A good, clean, academic resistance. He will get his list. And I will get access to the files he keeps in his bottom drawer, the ones about the resettlement soil tests. A trade of ghosts. We all have our currencies now.”</w:t>
+      </w:r>
+    </w:p>
+    <w:p>
+      <w:pPr>
+        <w:pStyle w:val="BodyText"/>
+      </w:pPr>
+      <w:r>
+        <w:t xml:space="preserve">She moved towards the stairs, her passage silent. “Do not worry for me, daughter of the veranda. Worry for the men who think they are planting flags. The ground beneath them is not still.”</w:t>
+      </w:r>
+    </w:p>
+    <w:p>
+      <w:pPr>
+        <w:pStyle w:val="FirstParagraph"/>
+      </w:pPr>
+      <w:r>
+        <w:t xml:space="preserve">Ezekiel’s analysis arrived in Makeda’s office by midday, not in a file, but in the form of his presence at the doorframe, his shoulder not quite touching the wood. He had developed a new habit of occupying thresholds, as if unable to commit to being fully in or out of any room.</w:t>
+      </w:r>
+    </w:p>
+    <w:p>
+      <w:pPr>
+        <w:pStyle w:val="BodyText"/>
+      </w:pPr>
+      <w:r>
+        <w:t xml:space="preserve">“Bello’s audit firm,” he said, without preamble. “Lagos-based, yes. But the lead consultant is a man named Fraser. Educated at Edinburgh. A specialist in ‘post-colonial cultural asset valuation.’” Ezekiel’s tone made the title sound like a medical condition. “His last major assessment was for a mining consortium in the Copperbelt. He produced a report valuing local burial grounds as ‘low-consequence spiritual infrastructure’ suitable for ‘managed relocation.’ The mine proceeded.”</w:t>
+      </w:r>
+    </w:p>
+    <w:p>
+      <w:pPr>
+        <w:pStyle w:val="BodyText"/>
+      </w:pPr>
+      <w:r>
+        <w:t xml:space="preserve">Makeda leaned back in her chair. “So he is a ghost-broker. He puts a price on hauntings.”</w:t>
+      </w:r>
+    </w:p>
+    <w:p>
+      <w:pPr>
+        <w:pStyle w:val="BodyText"/>
+      </w:pPr>
+      <w:r>
+        <w:t xml:space="preserve">“More precisely, he provides the paperwork that declares a haunting terminally ill, then oversees its polite euthanasia.” Ezekiel adjusted his glasses. “But the more interesting thread is not Fraser. It is his junior associate assigned to the project. One Chioma Okeke.”</w:t>
+      </w:r>
+    </w:p>
+    <w:p>
+      <w:pPr>
+        <w:pStyle w:val="BodyText"/>
+      </w:pPr>
+      <w:r>
+        <w:t xml:space="preserve">“The name means nothing.”</w:t>
+      </w:r>
+    </w:p>
+    <w:p>
+      <w:pPr>
+        <w:pStyle w:val="BodyText"/>
+      </w:pPr>
+      <w:r>
+        <w:t xml:space="preserve">“To us. But she is the niece of Colonel Okeke. The man who sits on the military council. The man who, until last year, was the landlord for the building that houses Bello’s… extracurricular office.”</w:t>
+      </w:r>
+    </w:p>
+    <w:p>
+      <w:pPr>
+        <w:pStyle w:val="BodyText"/>
+      </w:pPr>
+      <w:r>
+        <w:t xml:space="preserve">The web trembled. Makeda saw it. Bello was not just buying a report. He was buying a witness with impeccable connections, a young woman whose report would carry the tacit blessing of the barracks. It was a layered defense: academic, political, militaristic. A trifecta of credibility.</w:t>
+      </w:r>
+    </w:p>
+    <w:p>
+      <w:pPr>
+        <w:pStyle w:val="BodyText"/>
+      </w:pPr>
+      <w:r>
+        <w:t xml:space="preserve">“And Adebayo?” Makeda asked. “Building his team. Is it a counterweight, or a separate kingdom?”</w:t>
+      </w:r>
+    </w:p>
+    <w:p>
+      <w:pPr>
+        <w:pStyle w:val="BodyText"/>
+      </w:pPr>
+      <w:r>
+        <w:t xml:space="preserve">Ezekiel’s gaze drifted to the window. “He has submitted a request to the archives department. For all colonial-era surveys pertaining to ‘geological anomalies’ and ‘localized foliar discoloration’ in the western region. The region containing the resettlement sites. He is looking for a paper trail of poison. But he is doing it quietly, through botanical channels. It is a woman’s trick, using the domestic to mask the strategic. He learns.”</w:t>
+      </w:r>
+    </w:p>
+    <w:p>
+      <w:pPr>
+        <w:pStyle w:val="BodyText"/>
+      </w:pPr>
+      <w:r>
+        <w:t xml:space="preserve">“And the woman he has recruited? Is she a trick, or the trickster?”</w:t>
+      </w:r>
+    </w:p>
+    <w:p>
+      <w:pPr>
+        <w:pStyle w:val="BodyText"/>
+      </w:pPr>
+      <w:r>
+        <w:t xml:space="preserve">“Kemi is a force of nature,” Ezekiel said, a rare, simple declaration. “She cannot be recruited. She can only be… accommodated. For a time. Adebayo is wise enough to leave the door open. He may be wiser than we credited. His is a patience of a different gender. Not the patience of the hunter, but of the gardener. He is not shooting the fox. He is salting the earth where the fox dens.”</w:t>
+      </w:r>
+    </w:p>
+    <w:p>
+      <w:pPr>
+        <w:pStyle w:val="BodyText"/>
+      </w:pPr>
+      <w:r>
+        <w:t xml:space="preserve">Makeda thought of the strongbox in the basement, its contents now a silent, sleeping weight in the ministry’s ecosystem. She had exhumed one ghost. Now everyone was digging, each with their own shovel, seeking their own ancestral leverage. It was becoming a quiet, desperate archaeology.</w:t>
+      </w:r>
+    </w:p>
+    <w:p>
+      <w:pPr>
+        <w:pStyle w:val="BodyText"/>
+      </w:pPr>
+      <w:r>
+        <w:t xml:space="preserve">“We need to understand the currency,” Makeda said. “Not just ours. Theirs. What does Bello truly want? Not the highway contract. Something more.”</w:t>
+      </w:r>
+    </w:p>
+    <w:p>
+      <w:pPr>
+        <w:pStyle w:val="BodyText"/>
+      </w:pPr>
+      <w:r>
+        <w:t xml:space="preserve">Ezekiel was silent for a long moment. Then he spoke, his voice barely audible. “There is a clause. In the original independence accords. A sub-paragraph so deep it is like a fossil in bedrock. It concerns the ‘perpetual maintenance and sovereign guarantee’ of certain strategic infrastructure built by the Crown. The wording is arcane. It was interpreted for decades as pertaining to railways and ports.”</w:t>
+      </w:r>
+    </w:p>
+    <w:p>
+      <w:pPr>
+        <w:pStyle w:val="BodyText"/>
+      </w:pPr>
+      <w:r>
+        <w:t xml:space="preserve">“And now?”</w:t>
+      </w:r>
+    </w:p>
+    <w:p>
+      <w:pPr>
+        <w:pStyle w:val="BodyText"/>
+      </w:pPr>
+      <w:r>
+        <w:t xml:space="preserve">“And now,” Ezekiel said, “with modern treaties, one could argue a data highway is strategic infrastructure. And a ‘sovereign guarantee’ is a promise that the state will ensure its operation, at any cost. It could be read as a blank cheque. A way to bind future revenues, future policy, to the maintenance of a single, private project. It is not money Bello wants. It is a leash. One end around the neck of the state, the other in his hand. The audit, the cultural report, it is the ceremony. The ribbon-cutting on the leash.”</w:t>
+      </w:r>
+    </w:p>
+    <w:p>
+      <w:pPr>
+        <w:pStyle w:val="BodyText"/>
+      </w:pPr>
+      <w:r>
+        <w:t xml:space="preserve">The office seemed to grow colder. Makeda saw it. Bello was not fighting for a contract. He was fighting for a form of permanent, legal precedence. A colonization by clause.</w:t>
+      </w:r>
+    </w:p>
+    <w:p>
+      <w:pPr>
+        <w:pStyle w:val="BodyText"/>
+      </w:pPr>
+      <w:r>
+        <w:t xml:space="preserve">“We need that document,” she said.</w:t>
+      </w:r>
+    </w:p>
+    <w:p>
+      <w:pPr>
+        <w:pStyle w:val="BodyText"/>
+      </w:pPr>
+      <w:r>
+        <w:t xml:space="preserve">“It is not in the ministry archive. It would be in the national repository. In the sealed annex.”</w:t>
+      </w:r>
+    </w:p>
+    <w:p>
+      <w:pPr>
+        <w:pStyle w:val="BodyText"/>
+      </w:pPr>
+      <w:r>
+        <w:t xml:space="preserve">“Access?”</w:t>
+      </w:r>
+    </w:p>
+    <w:p>
+      <w:pPr>
+        <w:pStyle w:val="BodyText"/>
+      </w:pPr>
+      <w:r>
+        <w:t xml:space="preserve">“Impossible. Without a vote from the full cabinet. Or…”</w:t>
+      </w:r>
+    </w:p>
+    <w:p>
+      <w:pPr>
+        <w:pStyle w:val="BodyText"/>
+      </w:pPr>
+      <w:r>
+        <w:t xml:space="preserve">“Or?”</w:t>
+      </w:r>
+    </w:p>
+    <w:p>
+      <w:pPr>
+        <w:pStyle w:val="BodyText"/>
+      </w:pPr>
+      <w:r>
+        <w:t xml:space="preserve">Ezekiel’s threshold-shoulder seemed to sag. “Or the authorization of the Head of the Heritage and Continuity Office. A position created by the accords themselves. A sinecure. Largely ceremonial.”</w:t>
+      </w:r>
+    </w:p>
+    <w:p>
+      <w:pPr>
+        <w:pStyle w:val="BodyText"/>
+      </w:pPr>
+      <w:r>
+        <w:t xml:space="preserve">“Who holds it?”</w:t>
+      </w:r>
+    </w:p>
+    <w:p>
+      <w:pPr>
+        <w:pStyle w:val="BodyText"/>
+      </w:pPr>
+      <w:r>
+        <w:t xml:space="preserve">“It has been held by the same man for forty years. A relic from the transition. Sir Reginald Blythe’s nephew. Timothy Blythe. He is… elderly. He lives in the old conservatory on the grounds of the repository. He is a ghost they forgot to pension off.”</w:t>
+      </w:r>
+    </w:p>
+    <w:p>
+      <w:pPr>
+        <w:pStyle w:val="BodyText"/>
+      </w:pPr>
+      <w:r>
+        <w:t xml:space="preserve">A ghost in a greenhouse. Makeda almost smiled. “Then we must pay our respects to the ghost.”</w:t>
+      </w:r>
+    </w:p>
+    <w:p>
+      <w:pPr>
+        <w:pStyle w:val="FirstParagraph"/>
+      </w:pPr>
+      <w:r>
+        <w:t xml:space="preserve">The conservatory was a fever dream of Victorian glass and iron, nestled in a gully behind the monolithic National Repository building. It steamed in the afternoon heat, a lung breathing out the moist, thick air of another continent. Inside, the world was ordered, classified, and utterly alien. Tea roses from Kent climbed trellises. Ferns from the Scottish highlands dripped from hanging baskets. In the heart of this preserved England, in a wicker bath chair, sat Timothy Blythe.</w:t>
+      </w:r>
+    </w:p>
+    <w:p>
+      <w:pPr>
+        <w:pStyle w:val="BodyText"/>
+      </w:pPr>
+      <w:r>
+        <w:t xml:space="preserve">He was a man made of parchment and fine, white hair, dressed in a linen suit that had yellowed with age. His eyes, pale blue and clouded with cataracts, were fixed on a hummingbird feeder, though no hummingbird had ever flown within a thousand miles of this place.</w:t>
+      </w:r>
+    </w:p>
+    <w:p>
+      <w:pPr>
+        <w:pStyle w:val="BodyText"/>
+      </w:pPr>
+      <w:r>
+        <w:t xml:space="preserve">“They sent a girl,” he said, his voice reedy but precise. “I suppose that is progress. Of a sort. Or a new kind of oversight. Tea?”</w:t>
+      </w:r>
+    </w:p>
+    <w:p>
+      <w:pPr>
+        <w:pStyle w:val="BodyText"/>
+      </w:pPr>
+      <w:r>
+        <w:t xml:space="preserve">Makeda sat on a wrought-iron stool he indicated. “No thank you, Mr. Blythe.”</w:t>
+      </w:r>
+    </w:p>
+    <w:p>
+      <w:pPr>
+        <w:pStyle w:val="BodyText"/>
+      </w:pPr>
+      <w:r>
+        <w:t xml:space="preserve">“</w:t>
+      </w:r>
+      <w:r>
+        <w:rPr>
+          <w:i/>
+          <w:iCs/>
+        </w:rPr>
+        <w:t xml:space="preserve">Sir</w:t>
+      </w:r>
+      <w:r>
+        <w:t xml:space="preserve"> </w:t>
+      </w:r>
+      <w:r>
+        <w:t xml:space="preserve">Timothy,” he corrected gently, not with arrogance, but with the rote habit of a corrected schoolboy. “The knighthood was honorary, of course. For services to continuity. My uncle believed in leaving a light on in the hall. So to speak. I am that light. A rather low-wattage bulb, these days.” He poured tea from a silver pot into a cup so thin it was translucent. “You are here about the accords. The sub-paragraph.”</w:t>
+      </w:r>
+    </w:p>
+    <w:p>
+      <w:pPr>
+        <w:pStyle w:val="BodyText"/>
+      </w:pPr>
+      <w:r>
+        <w:t xml:space="preserve">Makeda did not ask how he knew. He was the light left on in the hall; he saw the shapes in the dark. “I am.”</w:t>
+      </w:r>
+    </w:p>
+    <w:p>
+      <w:pPr>
+        <w:pStyle w:val="BodyText"/>
+      </w:pPr>
+      <w:r>
+        <w:t xml:space="preserve">“It is a troublesome bit of text. Like a bit of gristle in the meat of the thing. My uncle was rather proud of it. ‘A gentleman’s insurance,’ he called it. He believed you people would… well. Best not to repeat it. The sentiment is out of fashion. But the clause remains.” He took a sip of tea. “Bello has been. Last week. With a young woman. Very sharp. Took notes. Asked about precedent. Fraser’s protégé, no doubt.”</w:t>
+      </w:r>
+    </w:p>
+    <w:p>
+      <w:pPr>
+        <w:pStyle w:val="BodyText"/>
+      </w:pPr>
+      <w:r>
+        <w:t xml:space="preserve">“And what did you tell them?”</w:t>
+      </w:r>
+    </w:p>
+    <w:p>
+      <w:pPr>
+        <w:pStyle w:val="BodyText"/>
+      </w:pPr>
+      <w:r>
+        <w:t xml:space="preserve">“I told them the truth. The clause exists. Its interpretation is a matter of legal philosophy. And philosophy,” he smiled, a thin stretching of lips, “is a matter of who holds the sharper pen. I showed them the document. The original. They took photographs. They were very… professional.”</w:t>
+      </w:r>
+    </w:p>
+    <w:p>
+      <w:pPr>
+        <w:pStyle w:val="BodyText"/>
+      </w:pPr>
+      <w:r>
+        <w:t xml:space="preserve">Makeda felt a stone of disappointment in her gut. He had simply handed it over. This was not a guardian, just a curator.</w:t>
+      </w:r>
+    </w:p>
+    <w:p>
+      <w:pPr>
+        <w:pStyle w:val="BodyText"/>
+      </w:pPr>
+      <w:r>
+        <w:t xml:space="preserve">“But,” Blythe said, setting his cup down with a faint click, “a document is a living thing. It has a body and a spirit. The body is the ink on vellum. The spirit is the context. The annotations. The marginalia. The letters between the draftsmen.” His milky eyes seemed to gleam with a faint light. “Bello and his sharp young woman photographed the body. They were in a hurry. They did not ask about the ghost.”</w:t>
+      </w:r>
+    </w:p>
+    <w:p>
+      <w:pPr>
+        <w:pStyle w:val="BodyText"/>
+      </w:pPr>
+      <w:r>
+        <w:t xml:space="preserve">He leaned forward, a faint smell of camphor and old soil emanating from him. “My uncle was a meticulous man. He kept a diary. Not an official record. A private one. In it, he expressed… doubts. About the ethics of that particular clause. He called it ‘a bridge too far, even for them.’ He wrote a memorandum to the Colonial Office, suggesting its removal. It was overruled. That memorandum, and the diary, are not in the sealed annex. They are here.” He tapped the side of his bath chair. “In my care. A light left on in the hall should also illuminate the corners, don’t you think?”</w:t>
+      </w:r>
+    </w:p>
+    <w:p>
+      <w:pPr>
+        <w:pStyle w:val="BodyText"/>
+      </w:pPr>
+      <w:r>
+        <w:t xml:space="preserve">Makeda’s pulse was a slow, heavy drum. “What does the memorandum say?”</w:t>
+      </w:r>
+    </w:p>
+    <w:p>
+      <w:pPr>
+        <w:pStyle w:val="BodyText"/>
+      </w:pPr>
+      <w:r>
+        <w:t xml:space="preserve">“It says,” Blythe recited, as if from a well-loved poem, “that the clause was inserted at the direct request of the consortium building the original railways. That it was understood by all parties to be a ‘temporary mechanism for investor confidence,’ to be reviewed and likely voided after twenty years of stable operation. That its perpetuation in perpetuity was a ‘potentially morally hazardous overreach.’ My uncle’s words. He was, in his way, a man of conscience. A limited one, but a conscience nonetheless.”</w:t>
+      </w:r>
+    </w:p>
+    <w:p>
+      <w:pPr>
+        <w:pStyle w:val="BodyText"/>
+      </w:pPr>
+      <w:r>
+        <w:t xml:space="preserve">It was the crack. The historical context that turned a sovereign guarantee into a time-limited assurance. A ghost that could haunt Bello’s modern legalistic resurrection.</w:t>
+      </w:r>
+    </w:p>
+    <w:p>
+      <w:pPr>
+        <w:pStyle w:val="BodyText"/>
+      </w:pPr>
+      <w:r>
+        <w:t xml:space="preserve">“May I have it?” Makeda asked, her voice steady.</w:t>
+      </w:r>
+    </w:p>
+    <w:p>
+      <w:pPr>
+        <w:pStyle w:val="BodyText"/>
+      </w:pPr>
+      <w:r>
+        <w:t xml:space="preserve">Blythe sat back, his fingers steepled. “You may not. I am the guardian. It is my purpose. But I may… bequeath it. To the right person. Not to a ministry. Not to a faction. To an individual who understands that the past is not a weapon, but a diagnosis.” His clouded eyes seemed to find hers. “You raised the dust of the map. You did not do it for a contract. You did it because the ground was wrong. That is a different kind of logic. A feminine logic, perhaps. Not of conquest, but of correction. I will give the ghost to you. Not today. But when the moment requires it. You will know.”</w:t>
+      </w:r>
+    </w:p>
+    <w:p>
+      <w:pPr>
+        <w:pStyle w:val="BodyText"/>
+      </w:pPr>
+      <w:r>
+        <w:t xml:space="preserve">It was not a victory. It was a deposit in a bank she did not control. But it was something. A potential, a seed of a different kind.</w:t>
+      </w:r>
+    </w:p>
+    <w:p>
+      <w:pPr>
+        <w:pStyle w:val="BodyText"/>
+      </w:pPr>
+      <w:r>
+        <w:t xml:space="preserve">“Why?” Makeda asked. “After all this time. Why shift the light now?”</w:t>
+      </w:r>
+    </w:p>
+    <w:p>
+      <w:pPr>
+        <w:pStyle w:val="BodyText"/>
+      </w:pPr>
+      <w:r>
+        <w:t xml:space="preserve">Blythe looked around his steamy, anachronistic kingdom, a sad fondness in his face. “Because Bello did not look at the roses. He did not ask about the soil. He saw only the document. The young woman with him, she looked at her phone. They are the new colonizers. They see only the resource. The extractable fact. My uncle, for all his faults, loved this garden. He understood that to keep a thing alive, you must attend to its whole system. You… you looked at the boiler. Kemi told me. You asked about what was absent. That is a rarer quality. It deserves the older keys.”</w:t>
+      </w:r>
+    </w:p>
+    <w:p>
+      <w:pPr>
+        <w:pStyle w:val="FirstParagraph"/>
+      </w:pPr>
+      <w:r>
+        <w:t xml:space="preserve">Returning to the ministry, Makeda felt the shift Kemi had described. The fight was in the soil now, in the marginalia, in the quiet allegiances of forgotten men in greenhouses. Adebayo was testing soil for poison. Bello was polishing a legal leash. She was holding a promise from a ghost. And Kemi was walking her own path between them all.</w:t>
+      </w:r>
+    </w:p>
+    <w:p>
+      <w:pPr>
+        <w:pStyle w:val="BodyText"/>
+      </w:pPr>
+      <w:r>
+        <w:t xml:space="preserve">That evening, a package arrived at Makeda’s private address. No note. Inside was a single, dried seed pod, and a soil sample in a wax-paper envelope. The pod was from a</w:t>
+      </w:r>
+      <w:r>
+        <w:t xml:space="preserve"> </w:t>
+      </w:r>
+      <w:r>
+        <w:rPr>
+          <w:i/>
+          <w:iCs/>
+        </w:rPr>
+        <w:t xml:space="preserve">Olu-obo</w:t>
+      </w:r>
+      <w:r>
+        <w:t xml:space="preserve"> </w:t>
+      </w:r>
+      <w:r>
+        <w:t xml:space="preserve">tree, known as the ‘whisper tree’; its seeds were said to carry messages if planted in contested ground. The soil was from the resettlement site. It was coarse, pale, and lifeless.</w:t>
+      </w:r>
+    </w:p>
+    <w:p>
+      <w:pPr>
+        <w:pStyle w:val="BodyText"/>
+      </w:pPr>
+      <w:r>
+        <w:t xml:space="preserve">It was not from Adebayo. It was from Kemi. A report, in her own currency. A botanical and historical consultation:</w:t>
+      </w:r>
+      <w:r>
+        <w:t xml:space="preserve"> </w:t>
+      </w:r>
+      <w:r>
+        <w:rPr>
+          <w:i/>
+          <w:iCs/>
+        </w:rPr>
+        <w:t xml:space="preserve">Here is the seed of truth. Here is the ground you must break.</w:t>
+      </w:r>
+    </w:p>
+    <w:p>
+      <w:pPr>
+        <w:pStyle w:val="BodyText"/>
+      </w:pPr>
+      <w:r>
+        <w:t xml:space="preserve">Makeda placed the seed pod on her desk, next to the chipped teacup from the veranda. One was a relic of leaving. The other was a promise of a return, however difficult. She was the cup. She was full of these competing poisons and potentials. And across the city, other vessels were filling too: with legal briefs, with soil samples, with archival secrets.</w:t>
+      </w:r>
+    </w:p>
+    <w:p>
+      <w:pPr>
+        <w:pStyle w:val="BodyText"/>
+      </w:pPr>
+      <w:r>
+        <w:t xml:space="preserve">The hook was not in the confrontation, but in the convergence. These separate, gendered strategies—the masculine thrust of law and audit, the feminine weave of soil and memory—were on parallel tracks that could not remain parallel forever. They were heading for the same scarred piece of earth. And when they met, it would not be a debate. It would be a reckoning between two different kinds of truth, one written in ink, the other written in root and bone.</w:t>
+      </w:r>
+    </w:p>
+    <w:p>
+      <w:pPr>
+        <w:pStyle w:val="BodyText"/>
+      </w:pPr>
+      <w:r>
+        <w:t xml:space="preserve">She looked at the seed. It was a small, hard thing. It could rot in barren ground. Or it could, with the right pressure, split open in the dark.</w:t>
+      </w:r>
+    </w:p>
+    <w:p>
+      <w:r>
+        <w:pict>
+          <v:rect style="width:0;height:1.5pt" o:hralign="center" o:hrstd="t" o:hr="t"/>
+        </w:pict>
+      </w:r>
+    </w:p>
+    <w:bookmarkEnd w:id="38"/>
+    <w:bookmarkEnd w:id="39"/>
+    <w:bookmarkStart w:id="41" w:name="chapter-15"/>
+    <w:p>
+      <w:pPr>
+        <w:pStyle w:val="Heading1"/>
+      </w:pPr>
+      <w:r>
+        <w:t xml:space="preserve">Chapter 15</w:t>
+      </w:r>
+    </w:p>
+    <w:bookmarkStart w:id="40" w:name="chapter-15-1"/>
+    <w:p>
+      <w:pPr>
+        <w:pStyle w:val="Heading2"/>
+      </w:pPr>
+      <w:r>
+        <w:rPr>
+          <w:b/>
+          <w:bCs/>
+        </w:rPr>
+        <w:t xml:space="preserve">CHAPTER 15</w:t>
+      </w:r>
+    </w:p>
+    <w:p>
+      <w:pPr>
+        <w:pStyle w:val="FirstParagraph"/>
+      </w:pPr>
+      <w:r>
+        <w:t xml:space="preserve">The seed pod sat on the desk. It was a closed mouth. A fist. A brown, brittle heart. Makeda did not touch it. She had learned that some promises were not to be held, but to be witnessed. The soil sample beside it was not earth, but ash; the ghost of earth, the residue left after something has been burned away.</w:t>
+      </w:r>
+    </w:p>
+    <w:p>
+      <w:pPr>
+        <w:pStyle w:val="BodyText"/>
+      </w:pPr>
+      <w:r>
+        <w:t xml:space="preserve">Kemi’s message was not in the sending, but in the language chosen. A botanical consultation. A report filed in the ministry of roots. It bypassed Adebayo’s chemical assays and Bello’s legal precedents. It spoke directly to the part of Makeda that understood leaving, and the theft of doorknobs.</w:t>
+      </w:r>
+      <w:r>
+        <w:t xml:space="preserve"> </w:t>
+      </w:r>
+      <w:r>
+        <w:rPr>
+          <w:i/>
+          <w:iCs/>
+        </w:rPr>
+        <w:t xml:space="preserve">Here is what is meant to grow here. Here is what they have made of the ground.</w:t>
+      </w:r>
+    </w:p>
+    <w:p>
+      <w:pPr>
+        <w:pStyle w:val="BodyText"/>
+      </w:pPr>
+      <w:r>
+        <w:t xml:space="preserve">The parallel tracks Kemi had set in motion now had their own momentum. Adebayo, in his ministry lab with its smell of ozone and old metal, was quantifying poison. His truth would be a column of numbers, a graph with a steep, damning curve. Bello, in his office where the air was thick with the dust of law reports, was forging a chain of words. His truth would be a paragraph, a citation, a judgment. They worked with the clean, masculine certainty of measurement and statute. Theirs was the world of the ledger, of Section 4, Sub-paragraph B.</w:t>
+      </w:r>
+    </w:p>
+    <w:p>
+      <w:pPr>
+        <w:pStyle w:val="BodyText"/>
+      </w:pPr>
+      <w:r>
+        <w:t xml:space="preserve">Makeda’s track was different. It was the track of the teacup, not the beaker. It was the memory of a hand meeting air where a doorknob should be. It was the weight of an older key in her pocket, and the whisper of a ghost in a greenhouse. Her truth was a convergence. A collision of languages. She was the junction where the graph met the seed pod, where the legal paragraph met the barren soil.</w:t>
+      </w:r>
+    </w:p>
+    <w:p>
+      <w:pPr>
+        <w:pStyle w:val="BodyText"/>
+      </w:pPr>
+      <w:r>
+        <w:t xml:space="preserve">She left the seed on the desk. It was a paperweight for a different kind of document.</w:t>
+      </w:r>
+    </w:p>
+    <w:p>
+      <w:pPr>
+        <w:pStyle w:val="FirstParagraph"/>
+      </w:pPr>
+      <w:r>
+        <w:t xml:space="preserve">Adebayo’s report arrived two days later. It was not delivered by a clerk. He brought it himself, a sheaf of papers clutched in a hand that was stained a nicotine yellow at the fingertips. He stood in her office doorway, a man who had always been an island of rumpled competence, now looking like an island that had felt the first tremors of a quake.</w:t>
+      </w:r>
+    </w:p>
+    <w:p>
+      <w:pPr>
+        <w:pStyle w:val="BodyText"/>
+      </w:pPr>
+      <w:r>
+        <w:t xml:space="preserve">“The soil,” he said, his voice a dry rustle. “From the resettlement site. And from three control sites within a five-mile radius.”</w:t>
+      </w:r>
+    </w:p>
+    <w:p>
+      <w:pPr>
+        <w:pStyle w:val="BodyText"/>
+      </w:pPr>
+      <w:r>
+        <w:t xml:space="preserve">He laid the papers on her desk, carefully avoiding the space occupied by the seed pod and the wax-paper envelope. His charts were neat, his handwriting a precise, vertical script. But his eyes were not neat. They were the eyes of a man who has looked into a microscope and seen not cells, but a crime scene.</w:t>
+      </w:r>
+    </w:p>
+    <w:p>
+      <w:pPr>
+        <w:pStyle w:val="BodyText"/>
+      </w:pPr>
+      <w:r>
+        <w:t xml:space="preserve">“The primary contaminant is arsenic. Industrial grade. Levels at the resettlement site are one hundred and twenty times higher than the highest control sample. One hundred and twenty.” He paused, letting the number hang like a body in a silent room. “It is not runoff. It is not a natural geological feature. The concentration gradient suggests a point source. A dump site. Buried, probably. Years ago.”</w:t>
+      </w:r>
+    </w:p>
+    <w:p>
+      <w:pPr>
+        <w:pStyle w:val="BodyText"/>
+      </w:pPr>
+      <w:r>
+        <w:t xml:space="preserve">Makeda looked at the peak on his graph. A mountain of poison. “Consistent with by-products from…?”</w:t>
+      </w:r>
+    </w:p>
+    <w:p>
+      <w:pPr>
+        <w:pStyle w:val="BodyText"/>
+      </w:pPr>
+      <w:r>
+        <w:t xml:space="preserve">“Gold extraction. The old colonial outfit, Consolidated Mines, used an arsenic roast process at their stamp mill until the late forties. They would have had tailings. Tons of them. The official disposal method was ‘containment in sealed clay pits.’” He said the last phrase with a flat, professional disdain that was more corrosive than anger. “My grandfather worked for them. He said the sealed clay pit was usually the nearest ravine after the inspector’s lorry had passed.”</w:t>
+      </w:r>
+    </w:p>
+    <w:p>
+      <w:pPr>
+        <w:pStyle w:val="BodyText"/>
+      </w:pPr>
+      <w:r>
+        <w:t xml:space="preserve">“And the land was cleared, graded, deemed suitable for habitation.”</w:t>
+      </w:r>
+    </w:p>
+    <w:p>
+      <w:pPr>
+        <w:pStyle w:val="BodyText"/>
+      </w:pPr>
+      <w:r>
+        <w:t xml:space="preserve">“By a surveyor’s report commissioned by the Interior Ministry. Dated eighteen months ago.” Adebayo tapped a second, thinner file. “I found it. The surveyor took two surface samples. ‘Sandy loam, good drainage.’ He did not dig. He certainly did not dig six feet down, where the poison cake is.”</w:t>
+      </w:r>
+    </w:p>
+    <w:p>
+      <w:pPr>
+        <w:pStyle w:val="BodyText"/>
+      </w:pPr>
+      <w:r>
+        <w:t xml:space="preserve">Makeda saw the track of Bello’s work now, intersecting. A fraudulent survey. A legal foundation of sand. “Can you prove the source? Link it definitively to Consolidated?”</w:t>
+      </w:r>
+    </w:p>
+    <w:p>
+      <w:pPr>
+        <w:pStyle w:val="BodyText"/>
+      </w:pPr>
+      <w:r>
+        <w:t xml:space="preserve">Adebayo’s smile was a thin, bitter line. “The company was dissolved in 1952. Its assets were absorbed, its records lost in a ‘warehouse fire.’ The trail is ash. My proof is chemical. Geological. It is the truth of the soil. But it is not the truth of a court ledger.” He looked at the seed pod on her desk, his gaze lingering. He did not ask. He was a scientist; he observed. “That is a different kind of evidence.”</w:t>
+      </w:r>
+    </w:p>
+    <w:p>
+      <w:pPr>
+        <w:pStyle w:val="BodyText"/>
+      </w:pPr>
+      <w:r>
+        <w:t xml:space="preserve">“It is,” Makeda said. “It’s a consultation.”</w:t>
+      </w:r>
+    </w:p>
+    <w:p>
+      <w:pPr>
+        <w:pStyle w:val="BodyText"/>
+      </w:pPr>
+      <w:r>
+        <w:t xml:space="preserve">After he left, she studied the graph. The line was a scream rendered in ink. This was the masculine thrust, the audit. It had found its target. But a target was not a solution. A scream was not a argument that would win in a paneled room where men in suits spoke of progress and difficult trade-offs. They would speak of remediation, of timelines, of the greater good. They would speak around the poison.</w:t>
+      </w:r>
+    </w:p>
+    <w:p>
+      <w:pPr>
+        <w:pStyle w:val="BodyText"/>
+      </w:pPr>
+      <w:r>
+        <w:t xml:space="preserve">She needed Bello’s chain.</w:t>
+      </w:r>
+    </w:p>
+    <w:p>
+      <w:pPr>
+        <w:pStyle w:val="FirstParagraph"/>
+      </w:pPr>
+      <w:r>
+        <w:t xml:space="preserve">Bello’s chain was still being forged. He sent a note, not a report.</w:t>
+      </w:r>
+      <w:r>
+        <w:t xml:space="preserve"> </w:t>
+      </w:r>
+      <w:r>
+        <w:rPr>
+          <w:i/>
+          <w:iCs/>
+        </w:rPr>
+        <w:t xml:space="preserve">The legal leash requires a stronger collar. The survey is flimsy, but it is a government document. To break it, we need the hand that wrote it. Or the hand that paid for it. Digging.</w:t>
+      </w:r>
+    </w:p>
+    <w:p>
+      <w:pPr>
+        <w:pStyle w:val="BodyText"/>
+      </w:pPr>
+      <w:r>
+        <w:t xml:space="preserve">Makeda understood. He was not digging in soil, but in records, in bank transfers, in the quiet postings and promotions of civil servants. His was a patient, subterranean law. It would take time.</w:t>
+      </w:r>
+    </w:p>
+    <w:p>
+      <w:pPr>
+        <w:pStyle w:val="BodyText"/>
+      </w:pPr>
+      <w:r>
+        <w:t xml:space="preserve">Time was a fluid that had different densities for different people. For the families in the resettlement bungalows, time was the slow seep of poison into their children’s play. It was the taste of metal in their well water. It was the waiting for a justice that moved at the speed of bureaucracy.</w:t>
+      </w:r>
+    </w:p>
+    <w:p>
+      <w:pPr>
+        <w:pStyle w:val="BodyText"/>
+      </w:pPr>
+      <w:r>
+        <w:t xml:space="preserve">She could not wait for Bello’s collar. The convergence was happening now, in the bodies of the people on that land. The parallel tracks were not abstract; they were the path a woman took to fetch water, the path a child took to school.</w:t>
+      </w:r>
+    </w:p>
+    <w:p>
+      <w:pPr>
+        <w:pStyle w:val="BodyText"/>
+      </w:pPr>
+      <w:r>
+        <w:t xml:space="preserve">She needed a language they would understand. A language that would make the invisible poison visible. That would make the abstract crime concrete.</w:t>
+      </w:r>
+    </w:p>
+    <w:p>
+      <w:pPr>
+        <w:pStyle w:val="BodyText"/>
+      </w:pPr>
+      <w:r>
+        <w:t xml:space="preserve">She thought of Kemi, sending a seed and dead earth. A consultation.</w:t>
+      </w:r>
+    </w:p>
+    <w:p>
+      <w:pPr>
+        <w:pStyle w:val="BodyText"/>
+      </w:pPr>
+      <w:r>
+        <w:t xml:space="preserve">Makeda went to the ministry’s botanical library, a dusty, sun-bleached room that smelled of old paper and camphor. She asked for texts on indicator species. The librarian, a man so old he seemed to be made of the same parchment as the books, brought her a volume from 1912:</w:t>
+      </w:r>
+      <w:r>
+        <w:t xml:space="preserve"> </w:t>
+      </w:r>
+      <w:r>
+        <w:rPr>
+          <w:i/>
+          <w:iCs/>
+        </w:rPr>
+        <w:t xml:space="preserve">Phytogeographical Surveys of the Colony</w:t>
+      </w:r>
+      <w:r>
+        <w:t xml:space="preserve">.</w:t>
+      </w:r>
+    </w:p>
+    <w:p>
+      <w:pPr>
+        <w:pStyle w:val="BodyText"/>
+      </w:pPr>
+      <w:r>
+        <w:t xml:space="preserve">She found it in a footnote.</w:t>
+      </w:r>
+      <w:r>
+        <w:t xml:space="preserve"> </w:t>
+      </w:r>
+      <w:r>
+        <w:rPr>
+          <w:i/>
+          <w:iCs/>
+        </w:rPr>
+        <w:t xml:space="preserve">Pteris vittata</w:t>
+      </w:r>
+      <w:r>
+        <w:t xml:space="preserve">. The brake fern. A common, weedy thing. A colonizer of disturbed ground. And a hyperaccumulator of arsenic. It drew the poison up from the soil and stored it in its fronds. It made the invisible, visible. A living graph. A scream in green.</w:t>
+      </w:r>
+    </w:p>
+    <w:p>
+      <w:pPr>
+        <w:pStyle w:val="BodyText"/>
+      </w:pPr>
+      <w:r>
+        <w:t xml:space="preserve">She sent a ministry driver to the university agricultural station with a request. The next morning, a wooden crate arrived. Inside, twenty small clay pots, each holding a frail, green fern. They were unremarkable. They were perfect.</w:t>
+      </w:r>
+    </w:p>
+    <w:p>
+      <w:pPr>
+        <w:pStyle w:val="FirstParagraph"/>
+      </w:pPr>
+      <w:r>
+        <w:t xml:space="preserve">Makeda did not go to the resettlement site with sirens or announcements. She went with Ezekiel, in the old ministry Land Rover that coughed blue smoke. She wore not a suit, but sturdy trousers and a plain shirt. She was not the Permanent Secretary. She was the woman with the ferns.</w:t>
+      </w:r>
+    </w:p>
+    <w:p>
+      <w:pPr>
+        <w:pStyle w:val="BodyText"/>
+      </w:pPr>
+      <w:r>
+        <w:t xml:space="preserve">The site was a geometric wound on the landscape. Neat rows of cement-block bungalows with corrugated roofs, laid out like a cemetery for the living. The ground between them was bare, scraped clean of all life except for a few stubborn clots of grass. The soil was the colour of a sick palate. It was the soil from the wax-paper envelope, scaled to the horizon.</w:t>
+      </w:r>
+    </w:p>
+    <w:p>
+      <w:pPr>
+        <w:pStyle w:val="BodyText"/>
+      </w:pPr>
+      <w:r>
+        <w:t xml:space="preserve">They were met by a delegation of three: a wary-eyed elder named Pa Ani, and two younger men, their arms crossed over their chests. The welcome was not hostile, but it was built of silence and measured distance.</w:t>
+      </w:r>
+    </w:p>
+    <w:p>
+      <w:pPr>
+        <w:pStyle w:val="BodyText"/>
+      </w:pPr>
+      <w:r>
+        <w:t xml:space="preserve">“We have come about the land,” Makeda said, dispensing with titles.</w:t>
+      </w:r>
+    </w:p>
+    <w:p>
+      <w:pPr>
+        <w:pStyle w:val="BodyText"/>
+      </w:pPr>
+      <w:r>
+        <w:t xml:space="preserve">Pa Ani’s gaze flicked from her to Ezekiel to the crates in the back of the Rover. “Many have come about the land. The surveyor came. The men from the Ministry of Interior came. They brought papers. They did not bring…” He nodded at the crates. “Plants.”</w:t>
+      </w:r>
+    </w:p>
+    <w:p>
+      <w:pPr>
+        <w:pStyle w:val="BodyText"/>
+      </w:pPr>
+      <w:r>
+        <w:t xml:space="preserve">“These are not just plants,” Makeda said. She lifted one of the pots. The fern was limp in the harsh sun. “They are consultants. They will tell us a story about this soil. A story the surveyor did not tell.”</w:t>
+      </w:r>
+    </w:p>
+    <w:p>
+      <w:pPr>
+        <w:pStyle w:val="BodyText"/>
+      </w:pPr>
+      <w:r>
+        <w:t xml:space="preserve">She asked for a place to plant them. Not a farm, not a field. A place where the children played. A place where the women gathered.</w:t>
+      </w:r>
+    </w:p>
+    <w:p>
+      <w:pPr>
+        <w:pStyle w:val="BodyText"/>
+      </w:pPr>
+      <w:r>
+        <w:t xml:space="preserve">After a long, silent consultation, one of the younger men led them to the side of a communal water pump. The ground was packed hard by countless feet. Makeda took a trowel. She did not let Ezekiel do it. She knelt on the hard, pale earth and began to dig. The soil resisted. It was dead, cohesive. When she had made twenty small holes, she took each fern from its pot of clean, university soil, and settled its roots into the poisoned earth.</w:t>
+      </w:r>
+    </w:p>
+    <w:p>
+      <w:pPr>
+        <w:pStyle w:val="BodyText"/>
+      </w:pPr>
+      <w:r>
+        <w:t xml:space="preserve">The small crowd that had gathered watched in silence. It was a foolish, feminine act. A gardening. A waste of good plants in bad ground.</w:t>
+      </w:r>
+    </w:p>
+    <w:p>
+      <w:pPr>
+        <w:pStyle w:val="BodyText"/>
+      </w:pPr>
+      <w:r>
+        <w:t xml:space="preserve">“They will die,” a woman said from the doorway of a bungalow. Her voice held no malice, only the flat certainty of experience.</w:t>
+      </w:r>
+    </w:p>
+    <w:p>
+      <w:pPr>
+        <w:pStyle w:val="BodyText"/>
+      </w:pPr>
+      <w:r>
+        <w:t xml:space="preserve">“Perhaps,” Makeda said, brushing the red dust from her hands. “But as they die, they will speak. Watch their fronds. If they turn a deeper, richer green, listen to them. They will be telling you a story written in this ground.”</w:t>
+      </w:r>
+    </w:p>
+    <w:p>
+      <w:pPr>
+        <w:pStyle w:val="BodyText"/>
+      </w:pPr>
+      <w:r>
+        <w:t xml:space="preserve">She left the ferns there, by the water pump. A living experiment. A botanical report filed in the open air. It was not a legal brief. It was not a chemical assay. It was a symbol made of flesh and chlorophyll. It was a language that bypassed the paneled rooms and spoke directly to the people who tasted metal in their water.</w:t>
+      </w:r>
+    </w:p>
+    <w:p>
+      <w:pPr>
+        <w:pStyle w:val="BodyText"/>
+      </w:pPr>
+      <w:r>
+        <w:t xml:space="preserve">It was the convergence, planted.</w:t>
+      </w:r>
+    </w:p>
+    <w:p>
+      <w:pPr>
+        <w:pStyle w:val="FirstParagraph"/>
+      </w:pPr>
+      <w:r>
+        <w:t xml:space="preserve">A week passed. The parallel tracks hurtled forward.</w:t>
+      </w:r>
+    </w:p>
+    <w:p>
+      <w:pPr>
+        <w:pStyle w:val="BodyText"/>
+      </w:pPr>
+      <w:r>
+        <w:t xml:space="preserve">Adebayo, armed with his graphs, began a quiet, technical war. He submitted a formal “Request for Environmental Re-assessment” to the Interior Ministry, with copies to Health and Public Works. It was a bureaucratic grenade, its pin pulled by careful language. It forced the poison into the minutes of inter-departmental meetings.</w:t>
+      </w:r>
+    </w:p>
+    <w:p>
+      <w:pPr>
+        <w:pStyle w:val="BodyText"/>
+      </w:pPr>
+      <w:r>
+        <w:t xml:space="preserve">Bello’s digging struck a root. He found the surveyor. The man had been promoted, transferred to a lucrative post in the Lands Department in the state capital. A lateral move, on paper. In reality, a bribe paid in career currency. Bello did not confront him. He simply obtained a sworn affidavit from a clerk in the surveyor’s old office, a man with a grievance and a good memory for numbers. The affidavit stated that the depth of the soil samples had been specified as “six feet minimum.” The survey in the file noted “surface to six-inch depth.” The chain now had a link. A weak one, but a link.</w:t>
+      </w:r>
+    </w:p>
+    <w:p>
+      <w:pPr>
+        <w:pStyle w:val="BodyText"/>
+      </w:pPr>
+      <w:r>
+        <w:t xml:space="preserve">And the ferns, by the water pump, began to speak.</w:t>
+      </w:r>
+    </w:p>
+    <w:p>
+      <w:pPr>
+        <w:pStyle w:val="BodyText"/>
+      </w:pPr>
+      <w:r>
+        <w:t xml:space="preserve">Makeda returned after seven days. She did not announce it. She simply came, at the same time of day. The crowd was larger this time. They had been watching.</w:t>
+      </w:r>
+    </w:p>
+    <w:p>
+      <w:pPr>
+        <w:pStyle w:val="BodyText"/>
+      </w:pPr>
+      <w:r>
+        <w:t xml:space="preserve">The ferns were not dead. They were transformed.</w:t>
+      </w:r>
+    </w:p>
+    <w:p>
+      <w:pPr>
+        <w:pStyle w:val="BodyText"/>
+      </w:pPr>
+      <w:r>
+        <w:t xml:space="preserve">They had not just survived; they had flourished. Their once-pale fronds were now a lurid, vibrant green, a green so intense it seemed to vibrate against the washed-out landscape. They were the healthiest, most robust things for miles. They were obscene.</w:t>
+      </w:r>
+    </w:p>
+    <w:p>
+      <w:pPr>
+        <w:pStyle w:val="BodyText"/>
+      </w:pPr>
+      <w:r>
+        <w:t xml:space="preserve">Pa Ani stood beside her, looking at the plants. He did not look at Makeda. “You said they would tell a story.”</w:t>
+      </w:r>
+    </w:p>
+    <w:p>
+      <w:pPr>
+        <w:pStyle w:val="BodyText"/>
+      </w:pPr>
+      <w:r>
+        <w:t xml:space="preserve">“They are,” she said softly. “That green… it is not health. It is poison. The plant eats the poison from the soil. It holds it in its leaves. That colour is arsenic.”</w:t>
+      </w:r>
+    </w:p>
+    <w:p>
+      <w:pPr>
+        <w:pStyle w:val="BodyText"/>
+      </w:pPr>
+      <w:r>
+        <w:t xml:space="preserve">A low murmur went through the gathered people. It was one thing to be told of poison in a report. It was another to see it made flesh, made this vigorous, deceitful green. It was a truth you could not argue with. It was growing by your water pump.</w:t>
+      </w:r>
+    </w:p>
+    <w:p>
+      <w:pPr>
+        <w:pStyle w:val="BodyText"/>
+      </w:pPr>
+      <w:r>
+        <w:t xml:space="preserve">“The children,” a woman whispered, her hand going to her own throat. “They touch everything.”</w:t>
+      </w:r>
+    </w:p>
+    <w:p>
+      <w:pPr>
+        <w:pStyle w:val="BodyText"/>
+      </w:pPr>
+      <w:r>
+        <w:t xml:space="preserve">The abstract had become concrete. The graph had become a leaf. The legal violation had become a threat to a child’s hand.</w:t>
+      </w:r>
+    </w:p>
+    <w:p>
+      <w:pPr>
+        <w:pStyle w:val="BodyText"/>
+      </w:pPr>
+      <w:r>
+        <w:t xml:space="preserve">Makeda felt the convergence solidify around her. Adebayo’s numbers, Bello’s legal link, her own botanical testimony. They were no longer parallel. They were braiding together, a triple helix of evidence.</w:t>
+      </w:r>
+    </w:p>
+    <w:p>
+      <w:pPr>
+        <w:pStyle w:val="BodyText"/>
+      </w:pPr>
+      <w:r>
+        <w:t xml:space="preserve">Pa Ani turned to her. His wariness was gone, replaced by a cold, clear fury. “What do we do with this story?”</w:t>
+      </w:r>
+    </w:p>
+    <w:p>
+      <w:pPr>
+        <w:pStyle w:val="BodyText"/>
+      </w:pPr>
+      <w:r>
+        <w:t xml:space="preserve">“You give it to me,” Makeda said. “And I will take it to the men who wrote the other story. The one about the sandy loam.”</w:t>
+      </w:r>
+    </w:p>
+    <w:p>
+      <w:pPr>
+        <w:pStyle w:val="BodyText"/>
+      </w:pPr>
+      <w:r>
+        <w:t xml:space="preserve">She had the hook. Not just for her case, but for the people. They were no longer victims awaiting a verdict. They were witnesses with evidence. They had seen the green, lurid lie growing in their own compound.</w:t>
+      </w:r>
+    </w:p>
+    <w:p>
+      <w:pPr>
+        <w:pStyle w:val="FirstParagraph"/>
+      </w:pPr>
+      <w:r>
+        <w:t xml:space="preserve">That evening, in her office, Makeda prepared the dossier. It was not one report, but three. Adebayo’s chemical scream. Bello’s chain of legal deceit. And her own addendum: photographic plates of the ferns, their poisonous green vivid against the dead earth, witnessed and attested to by Pa Ani and twelve other residents.</w:t>
+      </w:r>
+    </w:p>
+    <w:p>
+      <w:pPr>
+        <w:pStyle w:val="BodyText"/>
+      </w:pPr>
+      <w:r>
+        <w:t xml:space="preserve">She placed the three files in a single folder. On the cover, she did not write a title. She placed the dried</w:t>
+      </w:r>
+      <w:r>
+        <w:t xml:space="preserve"> </w:t>
+      </w:r>
+      <w:r>
+        <w:rPr>
+          <w:i/>
+          <w:iCs/>
+        </w:rPr>
+        <w:t xml:space="preserve">Olu-obo</w:t>
+      </w:r>
+      <w:r>
+        <w:t xml:space="preserve"> </w:t>
+      </w:r>
+      <w:r>
+        <w:t xml:space="preserve">seed pod, the whisper tree seed, and fastened it with a rubber band. Let them puzzle over that.</w:t>
+      </w:r>
+    </w:p>
+    <w:p>
+      <w:pPr>
+        <w:pStyle w:val="BodyText"/>
+      </w:pPr>
+      <w:r>
+        <w:t xml:space="preserve">She was the cup, full of these competing poisons and potentials. And now she would pour them out.</w:t>
+      </w:r>
+    </w:p>
+    <w:p>
+      <w:pPr>
+        <w:pStyle w:val="BodyText"/>
+      </w:pPr>
+      <w:r>
+        <w:t xml:space="preserve">The hook for the next chapter was not in the preparation, but in the delivery. She would not send this dossier through channels. Channels were where things were slowed, diluted, filed under “Sundries.” She would take it to the man who had commissioned the fraudulent survey. The man whose signature was on the order that moved families onto a poison cake. The Minister of Interior, Alhaji Umaru.</w:t>
+      </w:r>
+    </w:p>
+    <w:p>
+      <w:pPr>
+        <w:pStyle w:val="BodyText"/>
+      </w:pPr>
+      <w:r>
+        <w:t xml:space="preserve">She knew how it would go. He would speak of progress, of the housing shortage, of the difficult choices of leadership. He would offer a committee, a review, a remediation plan with a five-year horizon. He would try to bury the truth in the future, as the poison had been buried in the past.</w:t>
+      </w:r>
+    </w:p>
+    <w:p>
+      <w:pPr>
+        <w:pStyle w:val="BodyText"/>
+      </w:pPr>
+      <w:r>
+        <w:t xml:space="preserve">But Makeda was not bringing him an argument. She was bringing him a convergence. A reckoning between the truth of ink and the truth of root and bone. She had the graph, the affidavit, and the photograph of the deceitfully green fern.</w:t>
+      </w:r>
+    </w:p>
+    <w:p>
+      <w:pPr>
+        <w:pStyle w:val="BodyText"/>
+      </w:pPr>
+      <w:r>
+        <w:t xml:space="preserve">And she had something else. A final piece, delivered by a silent ministry messenger just as she was leaving. A single sheet, typed, unsigned. It was a list of names. Shareholders in a newly-registered land development company called New Horizon Properties. The company that had purchased the “remediated” land from the government at a scandalously low price, with plans to build a private housing estate once the “current occupants could be relocated.”</w:t>
+      </w:r>
+    </w:p>
+    <w:p>
+      <w:pPr>
+        <w:pStyle w:val="BodyText"/>
+      </w:pPr>
+      <w:r>
+        <w:t xml:space="preserve">The seventh name on the list was Alhaji Umaru’s nephew.</w:t>
+      </w:r>
+    </w:p>
+    <w:p>
+      <w:pPr>
+        <w:pStyle w:val="BodyText"/>
+      </w:pPr>
+      <w:r>
+        <w:t xml:space="preserve">The hook was set. Not in the crime, but in the profit. The parallel tracks were about to collide not on the scarred earth of the resettlement site, but in the polished, air-conditioned office of a Minister. He had traded in poisoned soil. He had written a story of sandy loam.</w:t>
+      </w:r>
+    </w:p>
+    <w:p>
+      <w:pPr>
+        <w:pStyle w:val="BodyText"/>
+      </w:pPr>
+      <w:r>
+        <w:t xml:space="preserve">Tomorrow, she would hand him the seed pod, the graph, the affidavit, the photograph, and the list. She would hand him the whole, converging truth.</w:t>
+      </w:r>
+    </w:p>
+    <w:p>
+      <w:pPr>
+        <w:pStyle w:val="BodyText"/>
+      </w:pPr>
+      <w:r>
+        <w:t xml:space="preserve">She looked at the chipped teacup on her desk, then at the vibrant, poisonous green of the fern in the photograph. One was a relic of things taken. The other was a testament to things that had been left behind, buried, festering.</w:t>
+      </w:r>
+    </w:p>
+    <w:p>
+      <w:pPr>
+        <w:pStyle w:val="BodyText"/>
+      </w:pPr>
+      <w:r>
+        <w:t xml:space="preserve">The reckoning would not be a debate. It would be a presentation of evidence. And her first piece of evidence would be a small, brown, brittle seed pod, fastened to a file with a rubber band. A promise from a ghost. A consultation.</w:t>
+      </w:r>
+    </w:p>
+    <w:p>
+      <w:pPr>
+        <w:pStyle w:val="BodyText"/>
+      </w:pPr>
+      <w:r>
+        <w:t xml:space="preserve">She would let him hold it. She would watch his face as he felt its weight, as he tried to parse its meaning. She would watch his hand meet not a doorknob, but the hard, closed fist of a truth that could, with the right pressure, split open in the dark.</w:t>
+      </w:r>
+    </w:p>
+    <w:p>
+      <w:r>
+        <w:pict>
+          <v:rect style="width:0;height:1.5pt" o:hralign="center" o:hrstd="t" o:hr="t"/>
+        </w:pict>
+      </w:r>
+    </w:p>
+    <w:bookmarkEnd w:id="40"/>
+    <w:bookmarkEnd w:id="41"/>
+    <w:bookmarkStart w:id="43" w:name="chapter-16"/>
+    <w:p>
+      <w:pPr>
+        <w:pStyle w:val="Heading1"/>
+      </w:pPr>
+      <w:r>
+        <w:t xml:space="preserve">Chapter 16</w:t>
+      </w:r>
+    </w:p>
+    <w:bookmarkStart w:id="42" w:name="chapter-16-1"/>
+    <w:p>
+      <w:pPr>
+        <w:pStyle w:val="Heading2"/>
+      </w:pPr>
+      <w:r>
+        <w:rPr>
+          <w:b/>
+          <w:bCs/>
+        </w:rPr>
+        <w:t xml:space="preserve">CHAPTER 16</w:t>
+      </w:r>
+    </w:p>
+    <w:p>
+      <w:pPr>
+        <w:pStyle w:val="FirstParagraph"/>
+      </w:pPr>
+      <w:r>
+        <w:t xml:space="preserve">The Minister’s office was a tomb of conditioned air. It smelled of lemon polish, expensive paper, and the faint, metallic tang of fear sweat trying to hide beneath sandalwood cologne. The air was so still it felt viscous, a medium through which Makeda moved with the deliberate, slow-motion certainty of a diver descending to a wreck.</w:t>
+      </w:r>
+    </w:p>
+    <w:p>
+      <w:pPr>
+        <w:pStyle w:val="BodyText"/>
+      </w:pPr>
+      <w:r>
+        <w:t xml:space="preserve">Alhaji Umaru did not rise from his chair. It was a high-backed, leather-clad throne, positioned so the morning light from the louvered windows fell across his desk in severe, accusing bars, leaving his face in a calculated penumbra. He was a man who understood the grammar of power, the punctuation of a delayed greeting, the italics of a gestured hand toward the lesser chair opposite him.</w:t>
+      </w:r>
+    </w:p>
+    <w:p>
+      <w:pPr>
+        <w:pStyle w:val="BodyText"/>
+      </w:pPr>
+      <w:r>
+        <w:t xml:space="preserve">Makeda took the offered seat. She did not place her file on the vast, empty expanse of his desk. She held it in her lap, a plain manila rectangle against the faded indigo of her dress. Her own teacup, the chipped one, was back on her veranda. Here, a porcelain cup of untouched coffee cooled on a saucer at her elbow, a courtesy that was itself a dismissal.</w:t>
+      </w:r>
+    </w:p>
+    <w:p>
+      <w:pPr>
+        <w:pStyle w:val="BodyText"/>
+      </w:pPr>
+      <w:r>
+        <w:t xml:space="preserve">“Commissioner.” His voice was a dry rustle, like pages turning in a ledger he had long since memorized. “Your message was… insistent. I trust this is not another appeal for resources for your resettlement ‘guests.’ The budgetary committee has been clear.”</w:t>
+      </w:r>
+    </w:p>
+    <w:p>
+      <w:pPr>
+        <w:pStyle w:val="BodyText"/>
+      </w:pPr>
+      <w:r>
+        <w:t xml:space="preserve">“It is not an appeal, Alhaji.” She used the honorific, but stripped it of deference. It was a statement of fact, a label. “It is a consultation.”</w:t>
+      </w:r>
+    </w:p>
+    <w:p>
+      <w:pPr>
+        <w:pStyle w:val="BodyText"/>
+      </w:pPr>
+      <w:r>
+        <w:t xml:space="preserve">A flicker in the shadows where his eyes were. The word was a pebble dropped into the still pool of his protocol.</w:t>
+      </w:r>
+      <w:r>
+        <w:t xml:space="preserve"> </w:t>
+      </w:r>
+      <w:r>
+        <w:rPr>
+          <w:i/>
+          <w:iCs/>
+        </w:rPr>
+        <w:t xml:space="preserve">Consultation</w:t>
+      </w:r>
+      <w:r>
+        <w:t xml:space="preserve">. It was her word, the ghost’s word. It did not belong in this room.</w:t>
+      </w:r>
+    </w:p>
+    <w:p>
+      <w:pPr>
+        <w:pStyle w:val="BodyText"/>
+      </w:pPr>
+      <w:r>
+        <w:t xml:space="preserve">“I see.” He steepled his fingers, the tips pressing together as if testing their own solidity. “Consultation on what matter?”</w:t>
+      </w:r>
+    </w:p>
+    <w:p>
+      <w:pPr>
+        <w:pStyle w:val="BodyText"/>
+      </w:pPr>
+      <w:r>
+        <w:t xml:space="preserve">Makeda leaned forward, just enough to enter a sliver of the light. She opened the file. She did not slide documents toward him. Instead, she lifted out the first item, handling it with a curator’s care.</w:t>
+      </w:r>
+    </w:p>
+    <w:p>
+      <w:pPr>
+        <w:pStyle w:val="BodyText"/>
+      </w:pPr>
+      <w:r>
+        <w:t xml:space="preserve">The seed pod.</w:t>
+      </w:r>
+    </w:p>
+    <w:p>
+      <w:pPr>
+        <w:pStyle w:val="BodyText"/>
+      </w:pPr>
+      <w:r>
+        <w:t xml:space="preserve">It was smaller than a thumb, a brittle, brown crescent, its surface a network of fine cracks like an old map. Fastened to a plain index card with a faded rubber band, it looked like a piece of botanical debris, a thing a child might pocket and forget. She placed it on the exact center of his blotter, where the bar of light fell directly upon it. The pod seemed to absorb the illumination, becoming a tiny, dark hole in the bright field of green leather.</w:t>
+      </w:r>
+    </w:p>
+    <w:p>
+      <w:pPr>
+        <w:pStyle w:val="BodyText"/>
+      </w:pPr>
+      <w:r>
+        <w:t xml:space="preserve">“This,” she said, her voice quiet in the humming silence, “was given to me. A promise of a consultation.”</w:t>
+      </w:r>
+    </w:p>
+    <w:p>
+      <w:pPr>
+        <w:pStyle w:val="BodyText"/>
+      </w:pPr>
+      <w:r>
+        <w:t xml:space="preserve">The Minister’s gaze dropped to the pod. He did not move. His steepled fingers remained aloft. But Makeda saw the minute tightening of the skin around his nostrils, a slight retreat of his lips against his teeth. It was the expression of a man encountering an unpleasant smell he could not yet identify.</w:t>
+      </w:r>
+    </w:p>
+    <w:p>
+      <w:pPr>
+        <w:pStyle w:val="BodyText"/>
+      </w:pPr>
+      <w:r>
+        <w:t xml:space="preserve">“A seed,” he stated.</w:t>
+      </w:r>
+    </w:p>
+    <w:p>
+      <w:pPr>
+        <w:pStyle w:val="BodyText"/>
+      </w:pPr>
+      <w:r>
+        <w:t xml:space="preserve">“A pod,” she corrected. “From a</w:t>
+      </w:r>
+      <w:r>
+        <w:t xml:space="preserve"> </w:t>
+      </w:r>
+      <w:r>
+        <w:rPr>
+          <w:i/>
+          <w:iCs/>
+        </w:rPr>
+        <w:t xml:space="preserve">Dichapetalum braunii</w:t>
+      </w:r>
+      <w:r>
+        <w:t xml:space="preserve">. A small tree that grows in certain soils. Its roots are particular. They seek out a specific mineral composition.”</w:t>
+      </w:r>
+    </w:p>
+    <w:p>
+      <w:pPr>
+        <w:pStyle w:val="BodyText"/>
+      </w:pPr>
+      <w:r>
+        <w:t xml:space="preserve">She let the sentence hang. The air conditioner cycled off, leaving a sudden, ringing quiet. In the void, the sound of a gecko’s chirp skittered down the corridor outside—a frantic, living punctuation to her dead fact.</w:t>
+      </w:r>
+    </w:p>
+    <w:p>
+      <w:pPr>
+        <w:pStyle w:val="BodyText"/>
+      </w:pPr>
+      <w:r>
+        <w:t xml:space="preserve">“Fascinating,” the Minister said, the word a slab of concrete. “My schedule, however, is not for a botany lesson. If you have a point, Commissioner, I would advise you reach it.”</w:t>
+      </w:r>
+    </w:p>
+    <w:p>
+      <w:pPr>
+        <w:pStyle w:val="BodyText"/>
+      </w:pPr>
+      <w:r>
+        <w:t xml:space="preserve">Makeda nodded. She drew out the photograph next. The lush, deceitful fern in the poisoned field. She laid it beside the seed pod, aligning their edges. The vibrant green against the dead brown. The lie beside the truth-teller.</w:t>
+      </w:r>
+    </w:p>
+    <w:p>
+      <w:pPr>
+        <w:pStyle w:val="BodyText"/>
+      </w:pPr>
+      <w:r>
+        <w:t xml:space="preserve">“This fern was photographed on Plot Seven of the New Hope Resettlement Site. The soil there was tested. The report, signed by your ministry’s own appointed assessor, declared it sandy loam. Excellent for cultivation.” She paused, watching his eyes scan the photograph. They did not linger on the fern’s health, but on the corner of the image, where a surveyor’s stake was visible. “A different test was run. By a different method. The soil is contaminated with lead, arsenic, and cadmium. At levels thirty times what is safe for human habitation. The first test was a fiction. The graph of the real results is here.”</w:t>
+      </w:r>
+    </w:p>
+    <w:p>
+      <w:pPr>
+        <w:pStyle w:val="BodyText"/>
+      </w:pPr>
+      <w:r>
+        <w:t xml:space="preserve">She placed the graph next, its sharp, peaking lines a stark, visual scream beside the gentle curves of the fern. Then came the affidavit from the dismissed lab technician, his shaky signature a confession of coerced silence.</w:t>
+      </w:r>
+    </w:p>
+    <w:p>
+      <w:pPr>
+        <w:pStyle w:val="BodyText"/>
+      </w:pPr>
+      <w:r>
+        <w:t xml:space="preserve">The Minister’s face had settled into a mask of polite incredulity. He leaned back, the leather of his chair sighing as if in sympathy. “A disturbing allegation. If true, it suggests incompetence, perhaps corruption, at a technical level. It will, of course, be investigated through the proper channels. I thank you for bringing it to my attention.” His hand moved, a fractional gesture toward the pile, a prelude to sweeping it into a drawer labeled ‘Pending.’</w:t>
+      </w:r>
+    </w:p>
+    <w:p>
+      <w:pPr>
+        <w:pStyle w:val="BodyText"/>
+      </w:pPr>
+      <w:r>
+        <w:t xml:space="preserve">Makeda did not let the gesture complete. She placed the final sheet on top of the pile. The list of names. The typed letters were crisp, anonymous, damning.</w:t>
+      </w:r>
+    </w:p>
+    <w:p>
+      <w:pPr>
+        <w:pStyle w:val="BodyText"/>
+      </w:pPr>
+      <w:r>
+        <w:t xml:space="preserve">“The proper channels,” she echoed, her voice still soft, “are interesting. They seem to have already flowed into a new venture. New Horizon Properties. A company that purchased the ‘remediated’ land from the government at a price that suggests either profound charity or profound insider knowledge. The seventh shareholder listed is your nephew, Alhaji.”</w:t>
+      </w:r>
+    </w:p>
+    <w:p>
+      <w:pPr>
+        <w:pStyle w:val="BodyText"/>
+      </w:pPr>
+      <w:r>
+        <w:t xml:space="preserve">The silence that followed was not like the others. It was a physical presence, a thickening of the cold air. The mask of incredulity did not crack; it calcified. The man behind it receded, and what looked out from the shadows was something older, colder—the administrator of a thousand quiet deals, the author of that final sub-paragraph on sundries.</w:t>
+      </w:r>
+    </w:p>
+    <w:p>
+      <w:pPr>
+        <w:pStyle w:val="BodyText"/>
+      </w:pPr>
+      <w:r>
+        <w:t xml:space="preserve">He looked at the list. He did not deny it. Denial was for small lies, for things that could be argued. This was a fact, typed on paper. His mind was already elsewhere, navigating the new terrain she had forced him into. The crime was one thing. A crime could be buried under committees, lost in files, blamed on underlings. But profit… profit was a trail. It left bank records, transfer slips, signatures. It was a track that ran parallel to the crime, and she had just forced a collision.</w:t>
+      </w:r>
+    </w:p>
+    <w:p>
+      <w:pPr>
+        <w:pStyle w:val="BodyText"/>
+      </w:pPr>
+      <w:r>
+        <w:t xml:space="preserve">“My nephew,” he said, the words measured, “is a businessman. He invests in many things. His associations are his own.” He finally reached out, not to sweep the papers away, but to pick up the seed pod, card and all. He held it, pinched between thumb and forefinger, as if it were a dirty insect. “And this? What is the relevance of this… botanical specimen to your allegations of corporate impropriety?”</w:t>
+      </w:r>
+    </w:p>
+    <w:p>
+      <w:pPr>
+        <w:pStyle w:val="BodyText"/>
+      </w:pPr>
+      <w:r>
+        <w:t xml:space="preserve">“The</w:t>
+      </w:r>
+      <w:r>
+        <w:t xml:space="preserve"> </w:t>
+      </w:r>
+      <w:r>
+        <w:rPr>
+          <w:i/>
+          <w:iCs/>
+        </w:rPr>
+        <w:t xml:space="preserve">Dichapetalum</w:t>
+      </w:r>
+      <w:r>
+        <w:t xml:space="preserve">,” Makeda said, leaning back now, mirroring his posture but without his tension, “is an indicator species. It only grows where the soil is rich in certain heavy metals. The man who gave me that pod knew the land was poisoned long before your ministry’s ‘assessment.’ He knew because the trees told him. His consultation was a warning. One you chose not to hear. You built your story on sandy loam. The trees knew it was a lie.”</w:t>
+      </w:r>
+    </w:p>
+    <w:p>
+      <w:pPr>
+        <w:pStyle w:val="BodyText"/>
+      </w:pPr>
+      <w:r>
+        <w:t xml:space="preserve">For the first time, a flash of genuine emotion crossed his features. It was not fear of exposure, nor anger at being cornered. It was a profound, intellectual contempt. A dismissal of her entire premise. She was citing trees.</w:t>
+      </w:r>
+      <w:r>
+        <w:t xml:space="preserve"> </w:t>
+      </w:r>
+      <w:r>
+        <w:rPr>
+          <w:i/>
+          <w:iCs/>
+        </w:rPr>
+        <w:t xml:space="preserve">Trees</w:t>
+      </w:r>
+      <w:r>
+        <w:t xml:space="preserve">. In this room of paper and power and polished procedure, she was offering the testimony of roots.</w:t>
+      </w:r>
+    </w:p>
+    <w:p>
+      <w:pPr>
+        <w:pStyle w:val="BodyText"/>
+      </w:pPr>
+      <w:r>
+        <w:t xml:space="preserve">He gave a short, breathy exhalation that was not a laugh. “You come into my office with graphs and affidavits, and you anchor it with… folklore. With a</w:t>
+      </w:r>
+      <w:r>
+        <w:t xml:space="preserve"> </w:t>
+      </w:r>
+      <w:r>
+        <w:rPr>
+          <w:i/>
+          <w:iCs/>
+        </w:rPr>
+        <w:t xml:space="preserve">seed</w:t>
+      </w:r>
+      <w:r>
+        <w:t xml:space="preserve">. Do you hear yourself, Commissioner? You are building a case for criminal negligence and fraud on the word of a plant.”</w:t>
+      </w:r>
+    </w:p>
+    <w:p>
+      <w:pPr>
+        <w:pStyle w:val="BodyText"/>
+      </w:pPr>
+      <w:r>
+        <w:t xml:space="preserve">“I am building a case,” Makeda said, her eyes holding his in the dim light, “on the convergence of truths. The truth of ink.” She gestured to the papers. “And the truth of the earth.” She nodded to the pod in his hand. “You tried to keep them separate. To have your clean story on paper and your dirty profit in secret. But the world doesn’t work in parallel lines forever, Alhaji. They always meet. The pod found the graph. The shareholder list found the affidavit. You are the point where they all converge.”</w:t>
+      </w:r>
+    </w:p>
+    <w:p>
+      <w:pPr>
+        <w:pStyle w:val="BodyText"/>
+      </w:pPr>
+      <w:r>
+        <w:t xml:space="preserve">He placed the seed pod back on the desk, carefully, as if it might stain the leather. He looked at the assembled evidence not as a damning whole, but as a series of administrative problems to be solved. The technician could be discredited, bought, or threatened. The graph could be challenged—methodology, calibration, chain of custody. The land sale could be reframed as an unfortunate coincidence, a nephew’s overzealous investment. It would be messy. It would require leverage, calls, favors called in. It would leave a scar on his reputation, but not a fatal wound. He was already calculating the moves, his mind a swift, cold engine.</w:t>
+      </w:r>
+    </w:p>
+    <w:p>
+      <w:pPr>
+        <w:pStyle w:val="BodyText"/>
+      </w:pPr>
+      <w:r>
+        <w:t xml:space="preserve">His gaze lifted to hers. The contempt was gone, replaced by a weary, almost paternal disappointment. “You have a provincial mind, Makeda. You see conspiracies where there is only complexity. You see a crime where there is, perhaps, a regrettable series of oversights in a difficult, transitional period. You speak of the earth as if it has a voice. It has minerals. It has properties. It has a market value. It does not have</w:t>
+      </w:r>
+      <w:r>
+        <w:t xml:space="preserve"> </w:t>
+      </w:r>
+      <w:r>
+        <w:rPr>
+          <w:i/>
+          <w:iCs/>
+        </w:rPr>
+        <w:t xml:space="preserve">truth</w:t>
+      </w:r>
+      <w:r>
+        <w:t xml:space="preserve">.”</w:t>
+      </w:r>
+    </w:p>
+    <w:p>
+      <w:pPr>
+        <w:pStyle w:val="BodyText"/>
+      </w:pPr>
+      <w:r>
+        <w:t xml:space="preserve">He stood up, a signal that the audience was over. “I will have my people look into these matters. You will, of course, provide copies of all these documents. As for the resettlement site, a new, independent review will be commissioned. To settle the matter.”</w:t>
+      </w:r>
+    </w:p>
+    <w:p>
+      <w:pPr>
+        <w:pStyle w:val="BodyText"/>
+      </w:pPr>
+      <w:r>
+        <w:t xml:space="preserve">It was a masterful retreat. A tactical surrender of ground to hold the high ground of procedure. He was burying it again, not in the past this time, but in the bureaucratic future.</w:t>
+      </w:r>
+      <w:r>
+        <w:t xml:space="preserve"> </w:t>
+      </w:r>
+      <w:r>
+        <w:rPr>
+          <w:i/>
+          <w:iCs/>
+        </w:rPr>
+        <w:t xml:space="preserve">A new review</w:t>
+      </w:r>
+      <w:r>
+        <w:t xml:space="preserve">. It would take months. Terms of reference would be debated. The committee would be stacked. The story would be muddied until it was just another unresolved file.</w:t>
+      </w:r>
+    </w:p>
+    <w:p>
+      <w:pPr>
+        <w:pStyle w:val="BodyText"/>
+      </w:pPr>
+      <w:r>
+        <w:t xml:space="preserve">Makeda did not stand. She looked at the seed pod, isolated now on the vast desk. She had watched his face as he held it. She had seen not recognition, but revulsion. He had felt its weight and found it meaningless. He had tried to parse it and found only dust.</w:t>
+      </w:r>
+    </w:p>
+    <w:p>
+      <w:pPr>
+        <w:pStyle w:val="BodyText"/>
+      </w:pPr>
+      <w:r>
+        <w:t xml:space="preserve">She had expected anger, defiance, negotiation. She had not expected this total, ontological dismissal. It was more devastating than any denial. Her evidence was not rejected; it was deemed</w:t>
+      </w:r>
+      <w:r>
+        <w:t xml:space="preserve"> </w:t>
+      </w:r>
+      <w:r>
+        <w:rPr>
+          <w:i/>
+          <w:iCs/>
+        </w:rPr>
+        <w:t xml:space="preserve">irrelevant</w:t>
+      </w:r>
+      <w:r>
+        <w:t xml:space="preserve">.</w:t>
+      </w:r>
+    </w:p>
+    <w:p>
+      <w:pPr>
+        <w:pStyle w:val="BodyText"/>
+      </w:pPr>
+      <w:r>
+        <w:t xml:space="preserve">“The independent review,” she said, her voice flat, “will need to test the soil at the source. Not just at the resettlement site. At the original dump site. The one that was never properly remediated. The one your report said was capped and sealed.”</w:t>
+      </w:r>
+    </w:p>
+    <w:p>
+      <w:pPr>
+        <w:pStyle w:val="BodyText"/>
+      </w:pPr>
+      <w:r>
+        <w:t xml:space="preserve">A new stillness. Sharper than before. He was still standing, but the motion had frozen. The original site was the foundational lie, the first line of the story. Everything else—the resettlement, the fake tests, the land sale—was a sequel.</w:t>
+      </w:r>
+    </w:p>
+    <w:p>
+      <w:pPr>
+        <w:pStyle w:val="BodyText"/>
+      </w:pPr>
+      <w:r>
+        <w:t xml:space="preserve">“That is not within the scope of this issue,” he said, each word a chip of ice.</w:t>
+      </w:r>
+    </w:p>
+    <w:p>
+      <w:pPr>
+        <w:pStyle w:val="BodyText"/>
+      </w:pPr>
+      <w:r>
+        <w:t xml:space="preserve">“It is the source of the issue,” she replied. “You cannot review the lie without examining the place where the truth was first buried. I will be presenting my evidence to the press tomorrow. The full evidence. Including the location of the original dump site. I think the public will find the convergence… instructive.”</w:t>
+      </w:r>
+    </w:p>
+    <w:p>
+      <w:pPr>
+        <w:pStyle w:val="BodyText"/>
+      </w:pPr>
+      <w:r>
+        <w:t xml:space="preserve">It was her final move. The one she had hoped not to play. Going public was a grenade. It would destroy any chance of a quiet, internal correction. It would ignite a scandal that would burn everyone near it, herself included. Her authority, her future, would be consumed in the blaze.</w:t>
+      </w:r>
+    </w:p>
+    <w:p>
+      <w:pPr>
+        <w:pStyle w:val="BodyText"/>
+      </w:pPr>
+      <w:r>
+        <w:t xml:space="preserve">The Minister sat down slowly. The throne accepted him back. The paternal disappointment was gone. What remained was pure, unadorned calculation. She had moved from the realm of administrative problem to existential threat.</w:t>
+      </w:r>
+    </w:p>
+    <w:p>
+      <w:pPr>
+        <w:pStyle w:val="BodyText"/>
+      </w:pPr>
+      <w:r>
+        <w:t xml:space="preserve">“That,” he said softly, “would be a profound error. Not for me. For the stability of this region. For the thousands who still look to the government for solutions, not for scandals in the newspapers. You would trade real, ongoing work for a momentary spectacle. You would be trading your effectiveness for a headline.”</w:t>
+      </w:r>
+    </w:p>
+    <w:p>
+      <w:pPr>
+        <w:pStyle w:val="BodyText"/>
+      </w:pPr>
+      <w:r>
+        <w:t xml:space="preserve">“I am trading a story written in ink,” Makeda said, gathering her copies back into the file, leaving the originals on his desk, “for a story written in the ground. Let the people see which one holds water.”</w:t>
+      </w:r>
+    </w:p>
+    <w:p>
+      <w:pPr>
+        <w:pStyle w:val="BodyText"/>
+      </w:pPr>
+      <w:r>
+        <w:t xml:space="preserve">She stood. The meeting was over. She had not won. She had not lost. She had changed the game. It was no longer about proof, but about perception. No longer about quiet pressure, but public conflagration.</w:t>
+      </w:r>
+    </w:p>
+    <w:p>
+      <w:pPr>
+        <w:pStyle w:val="BodyText"/>
+      </w:pPr>
+      <w:r>
+        <w:t xml:space="preserve">He did not look at her as she turned to leave. He was staring at the seed pod. His hand, resting on the desk, curled slowly into a loose fist. It was not a gesture of anger, but of something more fundamental: an attempt to grasp a thing that kept slipping through his fingers, a thing that had no handle.</w:t>
+      </w:r>
+    </w:p>
+    <w:p>
+      <w:pPr>
+        <w:pStyle w:val="BodyText"/>
+      </w:pPr>
+      <w:r>
+        <w:t xml:space="preserve">Her hand met the cool, polished brass of his doorknob—a solid, imported thing, untouched by any previous exodus. She turned it, the mechanism engaging with a smooth, oiled click. A definitive sound. As she pulled the door open, she spoke without looking back.</w:t>
+      </w:r>
+    </w:p>
+    <w:p>
+      <w:pPr>
+        <w:pStyle w:val="BodyText"/>
+      </w:pPr>
+      <w:r>
+        <w:t xml:space="preserve">“The man who gave me that pod said the consultation would happen when the pod split open in the dark. It seems the dark is everywhere now, Alhaji. I wonder what will split open first.”</w:t>
+      </w:r>
+    </w:p>
+    <w:p>
+      <w:pPr>
+        <w:pStyle w:val="BodyText"/>
+      </w:pPr>
+      <w:r>
+        <w:t xml:space="preserve">She closed the door on his silence.</w:t>
+      </w:r>
+    </w:p>
+    <w:p>
+      <w:pPr>
+        <w:pStyle w:val="BodyText"/>
+      </w:pPr>
+      <w:r>
+        <w:t xml:space="preserve">The ministry hallway was a tunnel of echoing linoleum and closed doors. The air was warm, thick with the smell of dust and typing fluid. Ezekiel was waiting on a wooden bench, his ledger closed on his lap. He looked up at her face, reading the aftermath in the set of her jaw, the slight tremor in her hands as she gripped the file.</w:t>
+      </w:r>
+    </w:p>
+    <w:p>
+      <w:pPr>
+        <w:pStyle w:val="BodyText"/>
+      </w:pPr>
+      <w:r>
+        <w:t xml:space="preserve">“Well?” he asked, his voice low.</w:t>
+      </w:r>
+    </w:p>
+    <w:p>
+      <w:pPr>
+        <w:pStyle w:val="BodyText"/>
+      </w:pPr>
+      <w:r>
+        <w:t xml:space="preserve">“He chose the future,” Makeda said, starting down the corridor, her heels tapping a sharp, lonely rhythm. “The five-year horizon. He’s going to bury it in another review.”</w:t>
+      </w:r>
+    </w:p>
+    <w:p>
+      <w:pPr>
+        <w:pStyle w:val="BodyText"/>
+      </w:pPr>
+      <w:r>
+        <w:t xml:space="preserve">Ezekiel fell into step beside her. “Then we proceed to the press.”</w:t>
+      </w:r>
+    </w:p>
+    <w:p>
+      <w:pPr>
+        <w:pStyle w:val="BodyText"/>
+      </w:pPr>
+      <w:r>
+        <w:t xml:space="preserve">“We proceed to the press.”</w:t>
+      </w:r>
+    </w:p>
+    <w:p>
+      <w:pPr>
+        <w:pStyle w:val="BodyText"/>
+      </w:pPr>
+      <w:r>
+        <w:t xml:space="preserve">They walked out into the hammer-blow of the midday sun. The ministry compound was a study in concrete and wilting flower beds. As they crossed to the car park, a black sedan with tinted windows glided past them, moving toward the Minister’s private entrance. Makeda caught a glimpse of the passenger as it slowed: a man in a crisp, military-style uniform, though not one she recognized. His head was turned, speaking to the driver, his profile sharp and unfamiliar.</w:t>
+      </w:r>
+    </w:p>
+    <w:p>
+      <w:pPr>
+        <w:pStyle w:val="BodyText"/>
+      </w:pPr>
+      <w:r>
+        <w:t xml:space="preserve">Ezekiel saw it too. “Who was that?”</w:t>
+      </w:r>
+    </w:p>
+    <w:p>
+      <w:pPr>
+        <w:pStyle w:val="BodyText"/>
+      </w:pPr>
+      <w:r>
+        <w:t xml:space="preserve">“I don’t know,” Makeda said, unlocking their dusty Land Rover. But a new coldness settled in her stomach, unrelated to the office’s conditioned air. The Minister had two languages: the slow, grinding grammar of bureaucracy, and the swift, blunt syntax of force. He had just finished a conversation in the first. It was possible he was now beginning one in the second.</w:t>
+      </w:r>
+    </w:p>
+    <w:p>
+      <w:pPr>
+        <w:pStyle w:val="BodyText"/>
+      </w:pPr>
+      <w:r>
+        <w:t xml:space="preserve">She started the engine, the noise shattering the compound’s lethargy. As she pulled onto the laterite road, kicking up her own cloud of red dust, she glanced in the mirror. The black sedan was now parked, empty, by the side entrance. The man in the uniform was gone, swallowed by the ministry’s shaded maw.</w:t>
+      </w:r>
+    </w:p>
+    <w:p>
+      <w:pPr>
+        <w:pStyle w:val="BodyText"/>
+      </w:pPr>
+      <w:r>
+        <w:t xml:space="preserve">The hook was set. But the fish was not the only thing in the water. There were older, hungrier things that stirred when the bottom was disturbed. She had brought a convergence of truths to a man who dealt in fictions. His next move would not be to argue with her evidence. It would be to change the landscape in which that evidence existed. To make the messenger the story. To make the consultor disappear.</w:t>
+      </w:r>
+    </w:p>
+    <w:p>
+      <w:pPr>
+        <w:pStyle w:val="BodyText"/>
+      </w:pPr>
+      <w:r>
+        <w:t xml:space="preserve">The pod was on his desk. The truth was in her file. And somewhere in the dark between them, a new, more dangerous seed was already splitting open.</w:t>
+      </w:r>
+    </w:p>
+    <w:p>
+      <w:r>
+        <w:pict>
+          <v:rect style="width:0;height:1.5pt" o:hralign="center" o:hrstd="t" o:hr="t"/>
+        </w:pict>
+      </w:r>
+    </w:p>
+    <w:bookmarkEnd w:id="42"/>
+    <w:bookmarkEnd w:id="43"/>
+    <w:bookmarkStart w:id="45" w:name="chapter-17"/>
+    <w:p>
+      <w:pPr>
+        <w:pStyle w:val="Heading1"/>
+      </w:pPr>
+      <w:r>
+        <w:t xml:space="preserve">Chapter 17</w:t>
+      </w:r>
+    </w:p>
+    <w:bookmarkStart w:id="44" w:name="chapter-17-1"/>
+    <w:p>
+      <w:pPr>
+        <w:pStyle w:val="Heading2"/>
+      </w:pPr>
+      <w:r>
+        <w:rPr>
+          <w:b/>
+          <w:bCs/>
+        </w:rPr>
+        <w:t xml:space="preserve">CHAPTER 17</w:t>
+      </w:r>
+    </w:p>
+    <w:p>
+      <w:pPr>
+        <w:pStyle w:val="FirstParagraph"/>
+      </w:pPr>
+      <w:r>
+        <w:t xml:space="preserve">The Land Rover was a tin can in a furnace. The air inside tasted of baked dust and hot vinyl, a tangible thickness that Makeda swallowed with each breath. She drove with a mechanical focus, hands at ten and two, eyes scanning the road’s familiar ruts and the rearview mirror in a steady, metronomic rhythm. The image of the black sedan, the sharp profile of the man inside, was a splinter in her mind. It worked its way deeper with every jolt over a pothole.</w:t>
+      </w:r>
+    </w:p>
+    <w:p>
+      <w:pPr>
+        <w:pStyle w:val="BodyText"/>
+      </w:pPr>
+      <w:r>
+        <w:t xml:space="preserve">Ezekiel was silent beside her, a ledger of a different kind. He had pulled a small, cloth-bound notebook from his satchel—not the official ministry ledger, but his own. In it, he recorded observations in a tight, vertical script: mileage, petrol gauge levels, the make and plate number of any vehicle that followed them for more than two hundred yards. He was building a secondary archive, a shadow record of their movements. It was his form of prayer.</w:t>
+      </w:r>
+    </w:p>
+    <w:p>
+      <w:pPr>
+        <w:pStyle w:val="BodyText"/>
+      </w:pPr>
+      <w:r>
+        <w:t xml:space="preserve">“The</w:t>
+      </w:r>
+      <w:r>
+        <w:t xml:space="preserve"> </w:t>
+      </w:r>
+      <w:r>
+        <w:rPr>
+          <w:i/>
+          <w:iCs/>
+        </w:rPr>
+        <w:t xml:space="preserve">Daily Clarion</w:t>
+      </w:r>
+      <w:r>
+        <w:t xml:space="preserve">,” Makeda said, her voice cutting through the engine’s grumble. “Uche is still the editor. He owes me a favor the size of Lake Volta.”</w:t>
+      </w:r>
+    </w:p>
+    <w:p>
+      <w:pPr>
+        <w:pStyle w:val="BodyText"/>
+      </w:pPr>
+      <w:r>
+        <w:t xml:space="preserve">“He owes you a libel suit from 1979,” Ezekiel corrected without looking up. “You called his reporting ‘the intellectual equivalent of warm flatulence.’ He quoted it in his memoir.”</w:t>
+      </w:r>
+    </w:p>
+    <w:p>
+      <w:pPr>
+        <w:pStyle w:val="BodyText"/>
+      </w:pPr>
+      <w:r>
+        <w:t xml:space="preserve">“He also sold fifty thousand copies on the strength of that line. He’ll see us.” She downshifted, the gears protesting as they climbed the ridge overlooking the city. The capital sprawled below, a patchwork of rusted corrugate and whitewashed concrete, the harbor a dull, grease-stained mirror. From here, the Ministry of Information was a grey tooth on the skyline. It looked small. Containable. The illusion of altitude.</w:t>
+      </w:r>
+    </w:p>
+    <w:p>
+      <w:pPr>
+        <w:pStyle w:val="BodyText"/>
+      </w:pPr>
+      <w:r>
+        <w:t xml:space="preserve">“Seeing us is one thing. Printing what we have is another. The Minister owns the paper’s newsprint import license. He can strangle Uche with a form in triplicate.”</w:t>
+      </w:r>
+    </w:p>
+    <w:p>
+      <w:pPr>
+        <w:pStyle w:val="BodyText"/>
+      </w:pPr>
+      <w:r>
+        <w:t xml:space="preserve">“Then we give him a story he can’t afford not to print. A convergence. The pod, the land grants, the ghost budgets for the northern ‘irrigation’ projects that never dig a single well. We lay it out like a map. Let the public connect the dots themselves.”</w:t>
+      </w:r>
+    </w:p>
+    <w:p>
+      <w:pPr>
+        <w:pStyle w:val="BodyText"/>
+      </w:pPr>
+      <w:r>
+        <w:t xml:space="preserve">Ezekiel made a note.</w:t>
+      </w:r>
+      <w:r>
+        <w:t xml:space="preserve"> </w:t>
+      </w:r>
+      <w:r>
+        <w:rPr>
+          <w:i/>
+          <w:iCs/>
+        </w:rPr>
+        <w:t xml:space="preserve">Public: a theory. Not an asset.</w:t>
+      </w:r>
+      <w:r>
+        <w:t xml:space="preserve"> </w:t>
+      </w:r>
+      <w:r>
+        <w:t xml:space="preserve">“The public is buying rice, Makeda. They are listening for the rain on their roofs. They are not forensic accountants.”</w:t>
+      </w:r>
+    </w:p>
+    <w:p>
+      <w:pPr>
+        <w:pStyle w:val="BodyText"/>
+      </w:pPr>
+      <w:r>
+        <w:t xml:space="preserve">“They know when a hand is in their pocket.” Her tone was flint. She had spent a lifetime translating bureaucratic theft into human terms—the missing doorknob, the empty granary, the school with no books. This was just a larger scale of the same old larceny. “We make it about the hand.”</w:t>
+      </w:r>
+    </w:p>
+    <w:p>
+      <w:pPr>
+        <w:pStyle w:val="BodyText"/>
+      </w:pPr>
+      <w:r>
+        <w:t xml:space="preserve">They descended into the older quarter of the city, where the colonial facades were softened by mildew and the vibrant, desperate sprawl of market stalls. The</w:t>
+      </w:r>
+      <w:r>
+        <w:t xml:space="preserve"> </w:t>
+      </w:r>
+      <w:r>
+        <w:rPr>
+          <w:i/>
+          <w:iCs/>
+        </w:rPr>
+        <w:t xml:space="preserve">Daily Clarion</w:t>
+      </w:r>
+      <w:r>
+        <w:t xml:space="preserve"> </w:t>
+      </w:r>
+      <w:r>
+        <w:t xml:space="preserve">operated from a former Portuguese trading house, its once-proud coat of arms now pitted by salt air, the balcony sagging under the weight of satellite dishes and drying laundry.</w:t>
+      </w:r>
+    </w:p>
+    <w:p>
+      <w:pPr>
+        <w:pStyle w:val="BodyText"/>
+      </w:pPr>
+      <w:r>
+        <w:t xml:space="preserve">Makeda parked two streets away, in the lee of a fabric dyer’s workshop where great bolts of cloth, stained indigo and ochre, hung like captured skies. She turned off the ignition. The sudden silence was a presence.</w:t>
+      </w:r>
+    </w:p>
+    <w:p>
+      <w:pPr>
+        <w:pStyle w:val="BodyText"/>
+      </w:pPr>
+      <w:r>
+        <w:t xml:space="preserve">“We go in together. We leave separately,” she said. “You take the back alley in fifteen minutes. If you see a green motorcycle with a broken headlight loitering, you abort. Go to the old lighthouse, wait one hour. If I don’t come, you take the file to Father Anselm at the cathedral. He knows what to do.”</w:t>
+      </w:r>
+    </w:p>
+    <w:p>
+      <w:pPr>
+        <w:pStyle w:val="BodyText"/>
+      </w:pPr>
+      <w:r>
+        <w:t xml:space="preserve">Ezekiel stared at her. The protocol was one they had devised years ago, during the brief, ugly chaos after the British left, when allegiances were written in chalk and could be wiped away by a rainstorm or a rumor. They had never used it.</w:t>
+      </w:r>
+    </w:p>
+    <w:p>
+      <w:pPr>
+        <w:pStyle w:val="BodyText"/>
+      </w:pPr>
+      <w:r>
+        <w:t xml:space="preserve">“You think it is that,” he said. Not a question.</w:t>
+      </w:r>
+    </w:p>
+    <w:p>
+      <w:pPr>
+        <w:pStyle w:val="BodyText"/>
+      </w:pPr>
+      <w:r>
+        <w:t xml:space="preserve">“I think the Minister has finished his meeting. I think the man in the sedan is his punctuation mark.” She opened her door, the heat rushing in like a tide. “Fifteen minutes.”</w:t>
+      </w:r>
+    </w:p>
+    <w:p>
+      <w:r>
+        <w:pict>
+          <v:rect style="width:0;height:1.5pt" o:hralign="center" o:hrstd="t" o:hr="t"/>
+        </w:pict>
+      </w:r>
+    </w:p>
+    <w:p>
+      <w:pPr>
+        <w:pStyle w:val="FirstParagraph"/>
+      </w:pPr>
+      <w:r>
+        <w:t xml:space="preserve">Uche’s office was a monument to curated chaos. Towers of yellowed newsprint leaned against walls plastered with front pages from decades past. A ceiling fan chopped the thick air, doing little more than stirring the smell of old ink and fried plantain. Uche himself was a large man in a shirt stretched taut over his stomach, his eyes magnified behind thick glasses. He did not rise when Makeda entered, merely gestured to a chair buried under a stack of photo proofs.</w:t>
+      </w:r>
+    </w:p>
+    <w:p>
+      <w:pPr>
+        <w:pStyle w:val="BodyText"/>
+      </w:pPr>
+      <w:r>
+        <w:t xml:space="preserve">“Makeda G. The ghost of scandals past. I heard you were consulting for the vultures. I assumed you’d grown fat and forgotten how to bite.”</w:t>
+      </w:r>
+    </w:p>
+    <w:p>
+      <w:pPr>
+        <w:pStyle w:val="BodyText"/>
+      </w:pPr>
+      <w:r>
+        <w:t xml:space="preserve">“I heard you’d grown respectable, Uche. I see the rumors were exaggerated.” She swept the proofs onto the floor and sat. The directness was their old language, a blunt instrument they both understood.</w:t>
+      </w:r>
+    </w:p>
+    <w:p>
+      <w:pPr>
+        <w:pStyle w:val="BodyText"/>
+      </w:pPr>
+      <w:r>
+        <w:t xml:space="preserve">He chuckled, a wet, phlegmy sound. “Respectability is a tax bracket, not a state of grace. What do you want? If it’s a retraction for 1979, my lawyer’s fee is now more than your house is worth.”</w:t>
+      </w:r>
+    </w:p>
+    <w:p>
+      <w:pPr>
+        <w:pStyle w:val="BodyText"/>
+      </w:pPr>
+      <w:r>
+        <w:t xml:space="preserve">“I want you to publish a story that will make 1979 read like a society column.”</w:t>
+      </w:r>
+    </w:p>
+    <w:p>
+      <w:pPr>
+        <w:pStyle w:val="BodyText"/>
+      </w:pPr>
+      <w:r>
+        <w:t xml:space="preserve">She laid it out not as a plea, but as an inventory. She spoke of the pod, not as a mystical artifact, but as a geological receipt. She matched its location to the newly approved survey maps for the Minister’s private agricultural consortium. She cited the budget allocations for security and “site preparation” that dwarfed the allocated funds for the promised regional clinic. She presented it as a series of cold, interlocking facts—a clockwork of graft.</w:t>
+      </w:r>
+    </w:p>
+    <w:p>
+      <w:pPr>
+        <w:pStyle w:val="BodyText"/>
+      </w:pPr>
+      <w:r>
+        <w:t xml:space="preserve">Uche listened, his fingers steepled under his chin. He did not interrupt. When she finished, he took off his glasses and polished them slowly on his shirt-tail.</w:t>
+      </w:r>
+    </w:p>
+    <w:p>
+      <w:pPr>
+        <w:pStyle w:val="BodyText"/>
+      </w:pPr>
+      <w:r>
+        <w:t xml:space="preserve">“This is a grenade, Makeda. With the pin already pulled.”</w:t>
+      </w:r>
+    </w:p>
+    <w:p>
+      <w:pPr>
+        <w:pStyle w:val="BodyText"/>
+      </w:pPr>
+      <w:r>
+        <w:t xml:space="preserve">“It’s the truth.”</w:t>
+      </w:r>
+    </w:p>
+    <w:p>
+      <w:pPr>
+        <w:pStyle w:val="BodyText"/>
+      </w:pPr>
+      <w:r>
+        <w:t xml:space="preserve">“Truth is a component. It is not the device.” He sighed, replacing his glasses. His eyes swam behind the lenses, larger and more weary. “The Minister’s people were here this morning. A polite young man from the licensing bureau. Came to ‘ensure our operational continuity’ ahead of the upcoming anniversary celebrations. He brought a copy of our newsprint quota for the next quarter. It was, coincidentally, miscalculated. He offered to correct it. A gesture of goodwill.”</w:t>
+      </w:r>
+    </w:p>
+    <w:p>
+      <w:pPr>
+        <w:pStyle w:val="BodyText"/>
+      </w:pPr>
+      <w:r>
+        <w:t xml:space="preserve">“A bribe.”</w:t>
+      </w:r>
+    </w:p>
+    <w:p>
+      <w:pPr>
+        <w:pStyle w:val="BodyText"/>
+      </w:pPr>
+      <w:r>
+        <w:t xml:space="preserve">“A precondition. The story I do not run is worth more than the one I do.” He leaned forward, his bulk making the desk creak. “You are not just asking me to publish a story. You are asking me to burn my presses. For what? So a different set of hands can pick through the same pile of suns? You know how this ends. The Minister will deny. He will delay. He will appoint a commission. And you… you will become the story. The unstable consultant. The embittered relic from the transition days, peddling conspiracy to settle old scores. They will gender it, Makeda. They will call you hysterical. They will say a woman with too much education and no husband has finally broken with reality over a rock.”</w:t>
+      </w:r>
+    </w:p>
+    <w:p>
+      <w:pPr>
+        <w:pStyle w:val="BodyText"/>
+      </w:pPr>
+      <w:r>
+        <w:t xml:space="preserve">The words hung in the fan-stirred air. They were not spoken with malice, but with the grim certainty of a man who had seen the machinery at work. It was the swift, blunt syntax she had feared, already being pre-written. The attack would not be on the data, but on the vessel that carried it. A woman’s credibility was a fragile currency, easily devalued by the right whispers.</w:t>
+      </w:r>
+    </w:p>
+    <w:p>
+      <w:pPr>
+        <w:pStyle w:val="BodyText"/>
+      </w:pPr>
+      <w:r>
+        <w:t xml:space="preserve">Makeda felt the old, familiar anger, not as a flare, but as a cold consolidation in her core. “And you will let them.”</w:t>
+      </w:r>
+    </w:p>
+    <w:p>
+      <w:pPr>
+        <w:pStyle w:val="BodyText"/>
+      </w:pPr>
+      <w:r>
+        <w:t xml:space="preserve">“I am telling you the topography of the battlefield,” Uche said, his voice dropping. “You have brought a knife to a demolition. Go home. Bury your rock. Drink your bush rum. The five-year horizon will come and go, and you will still have a roof, and I will still have a paper.”</w:t>
+      </w:r>
+    </w:p>
+    <w:p>
+      <w:pPr>
+        <w:pStyle w:val="BodyText"/>
+      </w:pPr>
+      <w:r>
+        <w:t xml:space="preserve">She stood. The meeting was over. The transaction had failed. “You mistake me, Uche. I did not come here for your permission. I came for your press. Since you have none left, I will find another way to be heard.”</w:t>
+      </w:r>
+    </w:p>
+    <w:p>
+      <w:pPr>
+        <w:pStyle w:val="BodyText"/>
+      </w:pPr>
+      <w:r>
+        <w:t xml:space="preserve">“There is no other way that matters.”</w:t>
+      </w:r>
+    </w:p>
+    <w:p>
+      <w:pPr>
+        <w:pStyle w:val="BodyText"/>
+      </w:pPr>
+      <w:r>
+        <w:t xml:space="preserve">“We shall see.”</w:t>
+      </w:r>
+    </w:p>
+    <w:p>
+      <w:pPr>
+        <w:pStyle w:val="BodyText"/>
+      </w:pPr>
+      <w:r>
+        <w:t xml:space="preserve">She left the way she came, her heels clicking a defiant tattoo on the worn wooden stairs. But in the dim stairwell, the defiance curdled into a hollow chill. Uche was a pragmatist, not a coward. If he believed the story was unprintable, it was. The public square, such as it was, had just been cordoned off.</w:t>
+      </w:r>
+    </w:p>
+    <w:p>
+      <w:pPr>
+        <w:pStyle w:val="BodyText"/>
+      </w:pPr>
+      <w:r>
+        <w:t xml:space="preserve">Ezekiel was not at the designated spot by the dyeing vats. She checked her watch. Twenty minutes. A green motorcycle with a shattered headlight was propped against a wall across the street. Its rider, a young man in mirrored sunglasses, was ostensibly repairing a chain, his hands too clean for the grease he smeared.</w:t>
+      </w:r>
+    </w:p>
+    <w:p>
+      <w:pPr>
+        <w:pStyle w:val="BodyText"/>
+      </w:pPr>
+      <w:r>
+        <w:t xml:space="preserve">Her blood went still. The protocol.</w:t>
+      </w:r>
+    </w:p>
+    <w:p>
+      <w:pPr>
+        <w:pStyle w:val="BodyText"/>
+      </w:pPr>
+      <w:r>
+        <w:t xml:space="preserve">She forced herself to walk, not toward the Land Rover, but deeper into the market, losing herself in the choked aisles of spices and stacked yams. The crowd absorbed her, a current of bodies and barter. She bought a bitterleaf and wrapped it in old newsprint, her movements calm, her face a mask of mundane focus. All the while, her mind raced. Ezekiel was punctuality incarnate. His absence was a scream.</w:t>
+      </w:r>
+    </w:p>
+    <w:p>
+      <w:pPr>
+        <w:pStyle w:val="BodyText"/>
+      </w:pPr>
+      <w:r>
+        <w:t xml:space="preserve">She circled back toward the lighthouse, a white finger of crumbling concrete on the distant headland. It was a mile’s walk through narrow, winding lanes. She moved with purpose, but not haste, a woman on an errand.</w:t>
+      </w:r>
+    </w:p>
+    <w:p>
+      <w:pPr>
+        <w:pStyle w:val="BodyText"/>
+      </w:pPr>
+      <w:r>
+        <w:t xml:space="preserve">She was two streets from the sea when a different kind of shadow fell across her path. Not the uniformed man from the sedan, but a woman. She was tall, dressed in the severe, elegant skirt-suit of a senior civil servant, her hair coiled in an impeccable silver crown. Mrs. Adebayo. Permanent Secretary for the Ministry of the Interior. A bureaucratic power in her own right, whose name was spoken in the same breath as the Minister’s, but with a subtle, distancing pause.</w:t>
+      </w:r>
+    </w:p>
+    <w:p>
+      <w:pPr>
+        <w:pStyle w:val="BodyText"/>
+      </w:pPr>
+      <w:r>
+        <w:t xml:space="preserve">“Mrs. G. What a fortunate coincidence.” Her voice was like poured honey, smooth and deliberately slow.</w:t>
+      </w:r>
+    </w:p>
+    <w:p>
+      <w:pPr>
+        <w:pStyle w:val="BodyText"/>
+      </w:pPr>
+      <w:r>
+        <w:t xml:space="preserve">“There are no coincidences in this zip code, Mrs. Adebayo,” Makeda said, stopping. The bitterleaf was a damp, growing stain on the newsprint in her hand.</w:t>
+      </w:r>
+    </w:p>
+    <w:p>
+      <w:pPr>
+        <w:pStyle w:val="BodyText"/>
+      </w:pPr>
+      <w:r>
+        <w:t xml:space="preserve">A faint smile touched the woman’s lips. “A realist. Good. It saves time. May I walk with you? The sea air is preferable to the market’s stink.”</w:t>
+      </w:r>
+    </w:p>
+    <w:p>
+      <w:pPr>
+        <w:pStyle w:val="BodyText"/>
+      </w:pPr>
+      <w:r>
+        <w:t xml:space="preserve">It was not a request. They fell into step, two women of a certain age and bearing, moving through the ragged edges of the city.</w:t>
+      </w:r>
+    </w:p>
+    <w:p>
+      <w:pPr>
+        <w:pStyle w:val="BodyText"/>
+      </w:pPr>
+      <w:r>
+        <w:t xml:space="preserve">“You had a meeting with the editor today,” Mrs. Adebayo began. “A fruitless one, I imagine. Uche is a weathervane. He points to the prevailing wind. The wind, for now, blows from the Ministry.”</w:t>
+      </w:r>
+    </w:p>
+    <w:p>
+      <w:pPr>
+        <w:pStyle w:val="BodyText"/>
+      </w:pPr>
+      <w:r>
+        <w:t xml:space="preserve">“You are remarkably well-informed.”</w:t>
+      </w:r>
+    </w:p>
+    <w:p>
+      <w:pPr>
+        <w:pStyle w:val="BodyText"/>
+      </w:pPr>
+      <w:r>
+        <w:t xml:space="preserve">“Information is my ministry’s stock in trade. As it is, in a different way, yours.” She glanced at Makeda, her eyes assessing. “You have caused a significant… administrative irritation. The Minister is a man who believes in clean ledgers. Your file presents an unsightly smudge.”</w:t>
+      </w:r>
+    </w:p>
+    <w:p>
+      <w:pPr>
+        <w:pStyle w:val="BodyText"/>
+      </w:pPr>
+      <w:r>
+        <w:t xml:space="preserve">“It presents a theft.”</w:t>
+      </w:r>
+    </w:p>
+    <w:p>
+      <w:pPr>
+        <w:pStyle w:val="BodyText"/>
+      </w:pPr>
+      <w:r>
+        <w:t xml:space="preserve">“Semantics. The state is a complex organism. Its sustenance sometimes requires the redistribution of resources in ways the general ledger cannot neatly reflect. You, of all people, should understand the gap between theory and practice.”</w:t>
+      </w:r>
+    </w:p>
+    <w:p>
+      <w:pPr>
+        <w:pStyle w:val="BodyText"/>
+      </w:pPr>
+      <w:r>
+        <w:t xml:space="preserve">They reached the sea wall. Below, the Atlantic slapped against the rocks, patient and immense. Mrs. Adebayo placed her leather portfolio on the wall between them, a barrier as tangible as a desk.</w:t>
+      </w:r>
+    </w:p>
+    <w:p>
+      <w:pPr>
+        <w:pStyle w:val="BodyText"/>
+      </w:pPr>
+      <w:r>
+        <w:t xml:space="preserve">“My concern,” she continued, “is not the Minister’s ledger. My concern is stability. The kind of story you wish to tell… it does not create reform. It creates chaos. It makes the international donors nervous. It emboldens the fringe elements in the barracks to consider their own ‘redistributions.’ And when the men with guns begin to argue over the ledger, it is never the ledger-keepers who suffer first. It is the women. It is the children. It is the market.”</w:t>
+      </w:r>
+    </w:p>
+    <w:p>
+      <w:pPr>
+        <w:pStyle w:val="BodyText"/>
+      </w:pPr>
+      <w:r>
+        <w:t xml:space="preserve">She turned fully to Makeda now, her bureaucratic veneer thinning to reveal a core of steel. “You think you are fighting a man. You are not. You are poking a hornet’s nest built over a powder keg. Your evidence may be correct. But your calculus is dangerously naive.”</w:t>
+      </w:r>
+    </w:p>
+    <w:p>
+      <w:pPr>
+        <w:pStyle w:val="BodyText"/>
+      </w:pPr>
+      <w:r>
+        <w:t xml:space="preserve">Makeda looked out at the horizon, where the sea met the haze. “And your alternative? To let the theft stand? To be complicit in the quiet violence of a stolen future?”</w:t>
+      </w:r>
+    </w:p>
+    <w:p>
+      <w:pPr>
+        <w:pStyle w:val="BodyText"/>
+      </w:pPr>
+      <w:r>
+        <w:t xml:space="preserve">“My alternative,” Mrs. Adebayo said softly, “is to offer you a seat at a different table. The Minister’s consortium… it is a fait accompli. The dig will proceed. But its oversight need not be solely his. There is a proposed board for the ‘historical and cultural legacy’ of the site. A token, yes. But tokens can be given weight. A position for a lead consultant. With signature authority on artifact disbursement. A budget for genuine local engagement. You could ensure the knowledge is not simply looted, but studied. Shared. You could build a proper museum here, not a warehouse in some foreign capital.”</w:t>
+      </w:r>
+    </w:p>
+    <w:p>
+      <w:pPr>
+        <w:pStyle w:val="BodyText"/>
+      </w:pPr>
+      <w:r>
+        <w:t xml:space="preserve">The offer hung over the sound of the waves. It was a masterstroke. It addressed every intellectual and patriotic impulse Makeda possessed. It was a way to be inside the room, to mitigate the harm, to salvage something real from the wreckage. It was also a bribe far more sophisticated than newsprint quotas. It was an invitation to launder the theft with her own credibility, to become part of the fiction.</w:t>
+      </w:r>
+    </w:p>
+    <w:p>
+      <w:pPr>
+        <w:pStyle w:val="BodyText"/>
+      </w:pPr>
+      <w:r>
+        <w:t xml:space="preserve">“You would make me the stamp of legitimacy,” Makeda said.</w:t>
+      </w:r>
+    </w:p>
+    <w:p>
+      <w:pPr>
+        <w:pStyle w:val="BodyText"/>
+      </w:pPr>
+      <w:r>
+        <w:t xml:space="preserve">“I would make you a practical woman who understands that saving half a loaf is better than watching the whole be burned for spite.” Mrs. Adebayo opened her portfolio. Inside was not a file, but a single, typed letter on ministry letterhead. The title read:</w:t>
+      </w:r>
+      <w:r>
+        <w:t xml:space="preserve"> </w:t>
+      </w:r>
+      <w:r>
+        <w:rPr>
+          <w:i/>
+          <w:iCs/>
+        </w:rPr>
+        <w:t xml:space="preserve">Letter of Appointment: Special Advisory Board for the Kwame Valley Heritage Project.</w:t>
+      </w:r>
+      <w:r>
+        <w:t xml:space="preserve"> </w:t>
+      </w:r>
+      <w:r>
+        <w:t xml:space="preserve">It was unsigned. “This can be on the Minister’s desk by evening. Your brother’s… recent difficulties with the licensing authority for his import business? They would vanish. A clean slate.”</w:t>
+      </w:r>
+    </w:p>
+    <w:p>
+      <w:pPr>
+        <w:pStyle w:val="BodyText"/>
+      </w:pPr>
+      <w:r>
+        <w:t xml:space="preserve">Ezekiel. So that was the pressure point. They had not just followed her; they had mapped her world, found the softest spot, and applied the thumb.</w:t>
+      </w:r>
+    </w:p>
+    <w:p>
+      <w:pPr>
+        <w:pStyle w:val="BodyText"/>
+      </w:pPr>
+      <w:r>
+        <w:t xml:space="preserve">“And if I refuse?”</w:t>
+      </w:r>
+    </w:p>
+    <w:p>
+      <w:pPr>
+        <w:pStyle w:val="BodyText"/>
+      </w:pPr>
+      <w:r>
+        <w:t xml:space="preserve">Mrs. Adebayo’s face closed like a ledger. “Then you are not a practical woman. You are a sentimentalist with a rock. And the machinery will treat you as such. Your file will be discredited. Your reputation will be dismantled. Your brother’s business will be forfeit. And the dig will proceed anyway, just without the inconvenience of your conscience.” She paused, letting the finality of it settle. “The man you saw today, in the sedan. He is not from our army. He is a… security consultant. The kind hired when a problem is no longer considered administrative. Do you understand the grammar I am using now, Mrs. G?”</w:t>
+      </w:r>
+    </w:p>
+    <w:p>
+      <w:pPr>
+        <w:pStyle w:val="BodyText"/>
+      </w:pPr>
+      <w:r>
+        <w:t xml:space="preserve">It was the blunt syntax. Translated perfectly.</w:t>
+      </w:r>
+    </w:p>
+    <w:p>
+      <w:pPr>
+        <w:pStyle w:val="BodyText"/>
+      </w:pPr>
+      <w:r>
+        <w:t xml:space="preserve">Makeda took the letter. The paper was heavy, expensive. She looked from it to the sea, then back to Mrs. Adebayo’s implacable face. The woman had played the game with a skill that left her breathless. She had offered a cage gilded with everything Makeda valued, and shown her the bare, concrete cell that lay behind the only other door.</w:t>
+      </w:r>
+    </w:p>
+    <w:p>
+      <w:pPr>
+        <w:pStyle w:val="BodyText"/>
+      </w:pPr>
+      <w:r>
+        <w:t xml:space="preserve">“I will need to consider the terms,” Makeda heard herself say, her voice distant.</w:t>
+      </w:r>
+    </w:p>
+    <w:p>
+      <w:pPr>
+        <w:pStyle w:val="BodyText"/>
+      </w:pPr>
+      <w:r>
+        <w:t xml:space="preserve">“Of course. Take the evening. The offer is valid until sunrise. The machinery pauses for no one, but it can, occasionally, be redirected.” Mrs. Adebayo gave a slight, formal nod. “Good day, Mrs. G. I hope you choose the future.”</w:t>
+      </w:r>
+    </w:p>
+    <w:p>
+      <w:pPr>
+        <w:pStyle w:val="BodyText"/>
+      </w:pPr>
+      <w:r>
+        <w:t xml:space="preserve">She walked away, her heels precise on the cobbles, leaving Makeda alone with the letter and the pounding sea.</w:t>
+      </w:r>
+    </w:p>
+    <w:p>
+      <w:pPr>
+        <w:pStyle w:val="BodyText"/>
+      </w:pPr>
+      <w:r>
+        <w:t xml:space="preserve">The hook was not just set; it was in her gut, and the line was being reeled in by a hand that knew exactly how much pressure to apply. She had thought the battle was for the truth. It was for her soul. The Minister didn’t need to bury her evidence. He could simply buy her silence and use her name to sanctify his crime. The convergence was not happening in the press. It was happening inside her.</w:t>
+      </w:r>
+    </w:p>
+    <w:p>
+      <w:pPr>
+        <w:pStyle w:val="BodyText"/>
+      </w:pPr>
+      <w:r>
+        <w:t xml:space="preserve">She looked at the lighthouse. Ezekiel would be there, waiting, his own world crumbling. She had brought this to his doorstep. The file in her bag, the pod in its case, they were no longer just evidence. They were bait that had drawn the predators to her whole family.</w:t>
+      </w:r>
+    </w:p>
+    <w:p>
+      <w:pPr>
+        <w:pStyle w:val="BodyText"/>
+      </w:pPr>
+      <w:r>
+        <w:t xml:space="preserve">A choice. A cage of influence, or the wilderness of ruin.</w:t>
+      </w:r>
+    </w:p>
+    <w:p>
+      <w:pPr>
+        <w:pStyle w:val="BodyText"/>
+      </w:pPr>
+      <w:r>
+        <w:t xml:space="preserve">She folded the letter, the crease sharp and final. She did not walk toward the lighthouse. Instead, she turned and began the long walk back to the Governor’s residence, to the house missing its doorknobs. She needed to hold the cold, unyielding reality of the pod in her hands one more time. Not as a receipt, but as a touchstone. To remember what truth felt like, before she decided what it was worth.</w:t>
+      </w:r>
+    </w:p>
+    <w:p>
+      <w:pPr>
+        <w:pStyle w:val="BodyText"/>
+      </w:pPr>
+      <w:r>
+        <w:t xml:space="preserve">The sun was beginning its bloody descent, staining the laterite road the color of old rust. As she walked, she realized Mrs. Adebayo was wrong. This was not a choice between sentiment and practicality.</w:t>
+      </w:r>
+    </w:p>
+    <w:p>
+      <w:pPr>
+        <w:pStyle w:val="BodyText"/>
+      </w:pPr>
+      <w:r>
+        <w:t xml:space="preserve">It was a choice between two kinds of violence. The slow, dignified violence of complicity. Or the sharp, unraveling violence of refusal.</w:t>
+      </w:r>
+    </w:p>
+    <w:p>
+      <w:pPr>
+        <w:pStyle w:val="BodyText"/>
+      </w:pPr>
+      <w:r>
+        <w:t xml:space="preserve">And walking there, alone in the dying light, she understood that the most dangerous seed splitting open in the dark was not in the ministry, or in the pod. It was the seed of a decision, taking root in the poisoned soil of her own conscience. By sunrise, it would break the surface, and whatever grew from it would change the landscape of everything.</w:t>
+      </w:r>
+    </w:p>
+    <w:p>
+      <w:r>
+        <w:pict>
+          <v:rect style="width:0;height:1.5pt" o:hralign="center" o:hrstd="t" o:hr="t"/>
+        </w:pict>
+      </w:r>
+    </w:p>
+    <w:bookmarkEnd w:id="44"/>
+    <w:bookmarkEnd w:id="45"/>
+    <w:bookmarkStart w:id="47" w:name="chapter-18"/>
+    <w:p>
+      <w:pPr>
+        <w:pStyle w:val="Heading1"/>
+      </w:pPr>
+      <w:r>
+        <w:t xml:space="preserve">Chapter 18</w:t>
+      </w:r>
+    </w:p>
+    <w:bookmarkStart w:id="46" w:name="chapter-18-1"/>
+    <w:p>
+      <w:pPr>
+        <w:pStyle w:val="Heading2"/>
+      </w:pPr>
+      <w:r>
+        <w:rPr>
+          <w:b/>
+          <w:bCs/>
+        </w:rPr>
+        <w:t xml:space="preserve">CHAPTER 18</w:t>
+      </w:r>
+    </w:p>
+    <w:p>
+      <w:pPr>
+        <w:pStyle w:val="FirstParagraph"/>
+      </w:pPr>
+      <w:r>
+        <w:t xml:space="preserve">The house met her with a series of absences. The click of a doorknob that wasn’t there, the whisper of her own breath against the cavernous dark of the foyer. Makeda stood on the threshold, the Minister’s letter a flat, cold weight against her ribs, and felt the residence not as a prize but as a carcass. The British had picked it clean of anything useful, anything that turned, and the silence they left behind was a different kind of theft. It was the theft of function. You could own the shell, but you had to pry every entrance open with your fingernails.</w:t>
+      </w:r>
+    </w:p>
+    <w:p>
+      <w:pPr>
+        <w:pStyle w:val="BodyText"/>
+      </w:pPr>
+      <w:r>
+        <w:t xml:space="preserve">She went to the study, the room Ezekiel had claimed as his own nervous system. Here, the absence was louder. The ledgers were gone. The maps with their precise, anxious notations had been stripped from the walls, leaving pale, accusing rectangles on the faded damask. Only the heavy teak desk remained, its surface bare but for a single, forgotten bottle of ink and a gecko’s delicate, desiccated corpse. They had come for him, then. Or he had gone to them. The orderly retreat of a sensible man, taking his systems with him.</w:t>
+      </w:r>
+    </w:p>
+    <w:p>
+      <w:pPr>
+        <w:pStyle w:val="BodyText"/>
+      </w:pPr>
+      <w:r>
+        <w:t xml:space="preserve">The pod’s case was where she had hidden it, behind a loose panel in the bookshelf that once held volumes of colonial agricultural reports. She knelt on the rough floorboards, the dust coating her stockings, and pulled it out. It was unassuming. A dull metal box with a clasp that sighed when she opened it. Inside, nestled in grey foam, lay the seed. It did not look like a truth. It looked like a stone, a river-smoothed piece of obsidian, cold and dense in her palm. The Minister’s offer was to make it a paperweight. A curiosity on the desk of a respected consultant.</w:t>
+      </w:r>
+      <w:r>
+        <w:t xml:space="preserve"> </w:t>
+      </w:r>
+      <w:r>
+        <w:rPr>
+          <w:i/>
+          <w:iCs/>
+        </w:rPr>
+        <w:t xml:space="preserve">Mrs. G.</w:t>
+      </w:r>
+      <w:r>
+        <w:t xml:space="preserve"> </w:t>
+      </w:r>
+      <w:r>
+        <w:t xml:space="preserve">A title that sanded down her edges, made her a respectable vessel for other people’s lies.</w:t>
+      </w:r>
+    </w:p>
+    <w:p>
+      <w:pPr>
+        <w:pStyle w:val="BodyText"/>
+      </w:pPr>
+      <w:r>
+        <w:t xml:space="preserve">She had thought the violence of men like the Minister was in the raid, the seizure, the loud, public crushing of dissent. That was the violence of her father’s stories, of the pamphlets Ezekiel once smuggled. A straightforward brutality you could point to and name. This was subtler. It was an envelopment. It was a offer of a chair at a table you never built, in a room you could never leave. It was the violence of being made useful. Of having your anger, your intelligence, your very name, siphoned off and used to mortar the walls of your own prison. They wouldn’t silence her. They would hire her voice. They wouldn’t bury the evidence. They would frame it and hang it in their gallery, a testament to their own enlightened transparency.</w:t>
+      </w:r>
+      <w:r>
+        <w:t xml:space="preserve"> </w:t>
+      </w:r>
+      <w:r>
+        <w:rPr>
+          <w:i/>
+          <w:iCs/>
+        </w:rPr>
+        <w:t xml:space="preserve">See? We even listen to the difficult women.</w:t>
+      </w:r>
+    </w:p>
+    <w:p>
+      <w:pPr>
+        <w:pStyle w:val="BodyText"/>
+      </w:pPr>
+      <w:r>
+        <w:t xml:space="preserve">The front door groaned on its hinges—not opened, but shouldered aside.</w:t>
+      </w:r>
+    </w:p>
+    <w:p>
+      <w:pPr>
+        <w:pStyle w:val="BodyText"/>
+      </w:pPr>
+      <w:r>
+        <w:t xml:space="preserve">Footsteps in the hall, not Ezekiel’s measured tread, but a heavier, deliberate scuff. Makeda did not move. She closed her hand around the pod, its coldness leaching into her bone, and waited.</w:t>
+      </w:r>
+    </w:p>
+    <w:p>
+      <w:pPr>
+        <w:pStyle w:val="BodyText"/>
+      </w:pPr>
+      <w:r>
+        <w:t xml:space="preserve">He filled the study doorway. Not a ministry man in a suit, but a police sergeant in a sweat-darkened khaki shirt, his cap in his hands. His name was Boateng. She had seen him before, a solid, impassive man directing traffic near the market, his authority a quiet, bored fact.</w:t>
+      </w:r>
+    </w:p>
+    <w:p>
+      <w:pPr>
+        <w:pStyle w:val="BodyText"/>
+      </w:pPr>
+      <w:r>
+        <w:t xml:space="preserve">“Mrs. Gyesi,” he said. His voice was a low rumble, respectful but devoid of warmth. “You are alone?”</w:t>
+      </w:r>
+    </w:p>
+    <w:p>
+      <w:pPr>
+        <w:pStyle w:val="BodyText"/>
+      </w:pPr>
+      <w:r>
+        <w:t xml:space="preserve">“It would appear so.”</w:t>
+      </w:r>
+    </w:p>
+    <w:p>
+      <w:pPr>
+        <w:pStyle w:val="BodyText"/>
+      </w:pPr>
+      <w:r>
+        <w:t xml:space="preserve">“Your brother. He is at the lighthouse?”</w:t>
+      </w:r>
+    </w:p>
+    <w:p>
+      <w:pPr>
+        <w:pStyle w:val="BodyText"/>
+      </w:pPr>
+      <w:r>
+        <w:t xml:space="preserve">“I do not keep a ledger of his movements, Sergeant.”</w:t>
+      </w:r>
+    </w:p>
+    <w:p>
+      <w:pPr>
+        <w:pStyle w:val="BodyText"/>
+      </w:pPr>
+      <w:r>
+        <w:t xml:space="preserve">A flicker in his eyes, something like pity, quickly banked. “It is better you are alone. For this.”</w:t>
+      </w:r>
+    </w:p>
+    <w:p>
+      <w:pPr>
+        <w:pStyle w:val="BodyText"/>
+      </w:pPr>
+      <w:r>
+        <w:t xml:space="preserve">He did not enter, but his presence contracted the room. He was not here to deliver a message. He was here to be a fact. “There has been an incident at the convergence site. The one you and your brother have been… observing.”</w:t>
+      </w:r>
+    </w:p>
+    <w:p>
+      <w:pPr>
+        <w:pStyle w:val="BodyText"/>
+      </w:pPr>
+      <w:r>
+        <w:t xml:space="preserve">Makeda’s blood became a slow, cold slurry in her veins. She said nothing.</w:t>
+      </w:r>
+    </w:p>
+    <w:p>
+      <w:pPr>
+        <w:pStyle w:val="BodyText"/>
+      </w:pPr>
+      <w:r>
+        <w:t xml:space="preserve">“A guard was posted. A private man, from the company. He was found an hour ago.” Boateng’s gaze was fixed on a point just over her shoulder, on the empty wall where Ezekiel’s map had been. “His neck was broken. The method was… professional. And the storage locker—the one that had held the temporary findings—was forced. It is empty.”</w:t>
+      </w:r>
+    </w:p>
+    <w:p>
+      <w:pPr>
+        <w:pStyle w:val="BodyText"/>
+      </w:pPr>
+      <w:r>
+        <w:t xml:space="preserve">The world did not tilt. It hardened, every surface becoming suddenly, lethally clear. The Minister’s offer, the elegant cage. It had not been the only move on the board. It was a feint. A distraction woven from silk while the knife went in elsewhere.</w:t>
+      </w:r>
+    </w:p>
+    <w:p>
+      <w:pPr>
+        <w:pStyle w:val="BodyText"/>
+      </w:pPr>
+      <w:r>
+        <w:t xml:space="preserve">“They took the evidence,” Makeda said, her voice a stranger’s.</w:t>
+      </w:r>
+    </w:p>
+    <w:p>
+      <w:pPr>
+        <w:pStyle w:val="BodyText"/>
+      </w:pPr>
+      <w:r>
+        <w:t xml:space="preserve">“There is no evidence of what was taken,” Boateng corrected, his tone meticulous. “Only that it is gone. And a man is dead.” Now his eyes met hers. They were deep-set, weary. “You have been making inquiries. You have been seen with recording equipment. You have a history of… agitation.”</w:t>
+      </w:r>
+    </w:p>
+    <w:p>
+      <w:pPr>
+        <w:pStyle w:val="BodyText"/>
+      </w:pPr>
+      <w:r>
+        <w:t xml:space="preserve">The word hung in the air.</w:t>
+      </w:r>
+      <w:r>
+        <w:t xml:space="preserve"> </w:t>
+      </w:r>
+      <w:r>
+        <w:rPr>
+          <w:i/>
+          <w:iCs/>
+        </w:rPr>
+        <w:t xml:space="preserve">Agitation</w:t>
+      </w:r>
+      <w:r>
+        <w:t xml:space="preserve">. A woman’s violence. Hysterical. Unfocused. Not the clean, professional breaking of a neck.</w:t>
+      </w:r>
+    </w:p>
+    <w:p>
+      <w:pPr>
+        <w:pStyle w:val="BodyText"/>
+      </w:pPr>
+      <w:r>
+        <w:t xml:space="preserve">“You think I killed a man to steal back what was already mine to expose?”</w:t>
+      </w:r>
+    </w:p>
+    <w:p>
+      <w:pPr>
+        <w:pStyle w:val="BodyText"/>
+      </w:pPr>
+      <w:r>
+        <w:t xml:space="preserve">“I think a man is dead at a place you have shown great interest in,” he said. “I think you are a woman with a cause, and a woman with a cause can be a dangerous creature. Unpredictable. Especially when she feels cornered.”</w:t>
+      </w:r>
+    </w:p>
+    <w:p>
+      <w:pPr>
+        <w:pStyle w:val="BodyText"/>
+      </w:pPr>
+      <w:r>
+        <w:t xml:space="preserve">There it was. The deeper grammar. Her anger was not a response; it was a pathology. Her fight for truth was not principle; it was instability. A man was dead, and the most dangerous thing at the site was not the corporate thief or the ministry assassin, but the aggrieved woman with a microphone. The story wrote itself. It was a story the Sergeant, the Minister, the whole weary, patriarchal machinery of the world knew how to read without thinking.</w:t>
+      </w:r>
+    </w:p>
+    <w:p>
+      <w:pPr>
+        <w:pStyle w:val="BodyText"/>
+      </w:pPr>
+      <w:r>
+        <w:t xml:space="preserve">“Where is my brother?” The question was out before she could shape it, sharp with a fear she could no longer disguise.</w:t>
+      </w:r>
+    </w:p>
+    <w:p>
+      <w:pPr>
+        <w:pStyle w:val="BodyText"/>
+      </w:pPr>
+      <w:r>
+        <w:t xml:space="preserve">Boateng’s expression softened, and that was worse than his official blankness. “He was detained for questioning two hours ago. At the lighthouse. He became… agitated when informed of the situation. He made accusations. He threatened a ministry official who had arrived to, ah, assist with the investigation.”</w:t>
+      </w:r>
+    </w:p>
+    <w:p>
+      <w:pPr>
+        <w:pStyle w:val="BodyText"/>
+      </w:pPr>
+      <w:r>
+        <w:rPr>
+          <w:i/>
+          <w:iCs/>
+        </w:rPr>
+        <w:t xml:space="preserve">Ezekiel.</w:t>
+      </w:r>
+      <w:r>
+        <w:t xml:space="preserve"> </w:t>
+      </w:r>
+      <w:r>
+        <w:t xml:space="preserve">Of course. They would not need to break him. They would only need to poke the raw nerve of his anxiety, his love for her, his terror of chaos. He would break himself, shouting his meticulous, principled outrage into the faces of men who saw only confirmation of a shared madness between siblings.</w:t>
+      </w:r>
+    </w:p>
+    <w:p>
+      <w:pPr>
+        <w:pStyle w:val="BodyText"/>
+      </w:pPr>
+      <w:r>
+        <w:t xml:space="preserve">“He is in custody?”</w:t>
+      </w:r>
+      <w:r>
+        <w:t xml:space="preserve"> </w:t>
+      </w:r>
+      <w:r>
+        <w:t xml:space="preserve">“For his own protection. And while the investigation proceeds.” Boateng finally stepped into the room, his boots heavy on the boards. He looked at the open case in her hand, at her fist closed around the pod. “You have something there, Mrs. Gyesi?”</w:t>
+      </w:r>
+    </w:p>
+    <w:p>
+      <w:pPr>
+        <w:pStyle w:val="BodyText"/>
+      </w:pPr>
+      <w:r>
+        <w:t xml:space="preserve">This was the convergence. Not in a field of dying crops, but here, in this hollowed-out house. The Minister’s silk glove, and now the state’s iron knuckle. The offer, and the threat. The cage of influence, or the wilderness of ruin—and the wilderness was being carefully prepared for her, furnished with a corpse and a brother in a cell.</w:t>
+      </w:r>
+    </w:p>
+    <w:p>
+      <w:pPr>
+        <w:pStyle w:val="BodyText"/>
+      </w:pPr>
+      <w:r>
+        <w:t xml:space="preserve">She opened her hand. The pod lay inert on her palm. “A stone,” she said. “A paperweight. For all the papers I do not have.”</w:t>
+      </w:r>
+    </w:p>
+    <w:p>
+      <w:pPr>
+        <w:pStyle w:val="BodyText"/>
+      </w:pPr>
+      <w:r>
+        <w:t xml:space="preserve">He stared at it for a long moment. He knew. Not what it was, but that it was something. His duty was to see things, and to file them into categories. This was a thing that did not fit. A woman who did not fit. The simplest solution was to make them fit the story that was already writing itself.</w:t>
+      </w:r>
+    </w:p>
+    <w:p>
+      <w:pPr>
+        <w:pStyle w:val="BodyText"/>
+      </w:pPr>
+      <w:r>
+        <w:t xml:space="preserve">“You will come with me, please,” he said, not unkindly. “To answer questions. It is standard.”</w:t>
+      </w:r>
+    </w:p>
+    <w:p>
+      <w:pPr>
+        <w:pStyle w:val="BodyText"/>
+      </w:pPr>
+      <w:r>
+        <w:t xml:space="preserve">“And if I refuse?”</w:t>
+      </w:r>
+      <w:r>
+        <w:t xml:space="preserve"> </w:t>
+      </w:r>
+      <w:r>
+        <w:t xml:space="preserve">He sighed, a sound of profound administrative fatigue. “Then it becomes non-standard. And that is harder for everyone. Especially for your brother.”</w:t>
+      </w:r>
+    </w:p>
+    <w:p>
+      <w:pPr>
+        <w:pStyle w:val="BodyText"/>
+      </w:pPr>
+      <w:r>
+        <w:t xml:space="preserve">The violence of complicity was a slow, cold tide. It was sitting in a clean room, nodding while they called your brother unstable, while they called your evidence theft, while they called your truth a symptom. The violence of refusal was right here: a stand in a doorknob-less house that would end with her hands bound, the pod confiscated, lost in an evidence locker that would conveniently fail.</w:t>
+      </w:r>
+    </w:p>
+    <w:p>
+      <w:pPr>
+        <w:pStyle w:val="BodyText"/>
+      </w:pPr>
+      <w:r>
+        <w:t xml:space="preserve">Makeda placed the pod back in its case. The click of the clasp was the loudest sound in the world.</w:t>
+      </w:r>
+    </w:p>
+    <w:p>
+      <w:pPr>
+        <w:pStyle w:val="BodyText"/>
+      </w:pPr>
+      <w:r>
+        <w:t xml:space="preserve">“I will come,” she said.</w:t>
+      </w:r>
+    </w:p>
+    <w:p>
+      <w:pPr>
+        <w:pStyle w:val="BodyText"/>
+      </w:pPr>
+      <w:r>
+        <w:t xml:space="preserve">She walked ahead of him into the hall. The veranda was bathed in the last of the bloody light, the same light that had stained the road. She had thought the seed splitting open was in her conscience. She was wrong. It was in the world now. They had planted it for her. A seed of ruin, with her name on the tag.</w:t>
+      </w:r>
+    </w:p>
+    <w:p>
+      <w:pPr>
+        <w:pStyle w:val="BodyText"/>
+      </w:pPr>
+      <w:r>
+        <w:t xml:space="preserve">As they stepped out, a figure detached itself from the shadows of the frangipani tree. Mrs. Adebayo. She wore a simple</w:t>
+      </w:r>
+      <w:r>
+        <w:t xml:space="preserve"> </w:t>
+      </w:r>
+      <w:r>
+        <w:rPr>
+          <w:i/>
+          <w:iCs/>
+        </w:rPr>
+        <w:t xml:space="preserve">bubu</w:t>
+      </w:r>
+      <w:r>
+        <w:t xml:space="preserve"> </w:t>
+      </w:r>
+      <w:r>
+        <w:t xml:space="preserve">now, not her ministry suit, and her face was stripped of its professional polish. She looked like what she was: an old, tired woman who had seen this play before.</w:t>
+      </w:r>
+    </w:p>
+    <w:p>
+      <w:pPr>
+        <w:pStyle w:val="BodyText"/>
+      </w:pPr>
+      <w:r>
+        <w:t xml:space="preserve">She did not look at Boateng. She looked only at Makeda, and her eyes were not triumphant. They were resigned.</w:t>
+      </w:r>
+    </w:p>
+    <w:p>
+      <w:pPr>
+        <w:pStyle w:val="BodyText"/>
+      </w:pPr>
+      <w:r>
+        <w:t xml:space="preserve">“The offer stands, Makeda,” she said, her voice low. “Even now. Perhaps especially now. A signature. A statement of your confidence in the ministry’s thorough investigation. It would calm things. For you. For Ezekiel.”</w:t>
+      </w:r>
+    </w:p>
+    <w:p>
+      <w:pPr>
+        <w:pStyle w:val="BodyText"/>
+      </w:pPr>
+      <w:r>
+        <w:t xml:space="preserve">It was the final turn of the key. The signature would not be complicity; it would be salvation. It would be the sane, maternal choice. The practical woman cleaning up the mess made by the agitated girl. It would frame her refusal as a temporary madness, now cured. It would make her a partner in the story they were telling.</w:t>
+      </w:r>
+    </w:p>
+    <w:p>
+      <w:pPr>
+        <w:pStyle w:val="BodyText"/>
+      </w:pPr>
+      <w:r>
+        <w:t xml:space="preserve">Boateng waited, a monument to patient, masculine authority.</w:t>
+      </w:r>
+    </w:p>
+    <w:p>
+      <w:pPr>
+        <w:pStyle w:val="BodyText"/>
+      </w:pPr>
+      <w:r>
+        <w:t xml:space="preserve">Makeda looked from the policeman to the minister’s envoy. The two arms of the same body. One to crush, one to embrace. Both to neutralize.</w:t>
+      </w:r>
+    </w:p>
+    <w:p>
+      <w:pPr>
+        <w:pStyle w:val="BodyText"/>
+      </w:pPr>
+      <w:r>
+        <w:t xml:space="preserve">“Tell the Minister,” Makeda said, her voice clear in the twilight, “that I have decided what my truth is worth. It is worth more than his peace. And it is worth more than my own.”</w:t>
+      </w:r>
+    </w:p>
+    <w:p>
+      <w:pPr>
+        <w:pStyle w:val="BodyText"/>
+      </w:pPr>
+      <w:r>
+        <w:t xml:space="preserve">Mrs. Adebayo closed her eyes, a faint, pained flicker. Nodded once. She had done her job. The offer had been made, and refused, in front of a witness. The path was now clear.</w:t>
+      </w:r>
+    </w:p>
+    <w:p>
+      <w:pPr>
+        <w:pStyle w:val="BodyText"/>
+      </w:pPr>
+      <w:r>
+        <w:t xml:space="preserve">Sergeant Boateng’s hand, not rough but firm, touched Makeda’s elbow. A guide. A steer. The first physical claim of the state.</w:t>
+      </w:r>
+    </w:p>
+    <w:p>
+      <w:pPr>
+        <w:pStyle w:val="BodyText"/>
+      </w:pPr>
+      <w:r>
+        <w:t xml:space="preserve">“This way, please,” he said.</w:t>
+      </w:r>
+    </w:p>
+    <w:p>
+      <w:pPr>
+        <w:pStyle w:val="BodyText"/>
+      </w:pPr>
+      <w:r>
+        <w:t xml:space="preserve">She did not look back at the house. She walked with him to the waiting Land Rover, its engine ticking like a slow bomb in the quiet compound. The false victory of the previous days—the recorded testimony, the careful plans, the moral high ground—lay shattered around her. She had built a case. They had built a narrative. And in the battle between a woman’s facts and a world’s story, the story always won. Unless you were willing to become a monster in it.</w:t>
+      </w:r>
+    </w:p>
+    <w:p>
+      <w:pPr>
+        <w:pStyle w:val="BodyText"/>
+      </w:pPr>
+      <w:r>
+        <w:t xml:space="preserve">As the vehicle pulled onto the laterite road, heading not to a police station but to the anonymous, ministerial compound on the ridge, Makeda understood the final, brutal equation. They had taken the doorknobs to remind her that nothing truly belonged to her. Now, they were taking the doors.</w:t>
+      </w:r>
+    </w:p>
+    <w:p>
+      <w:pPr>
+        <w:pStyle w:val="BodyText"/>
+      </w:pPr>
+      <w:r>
+        <w:t xml:space="preserve">And the only thing left to do was to learn how to live in the wind.</w:t>
+      </w:r>
+    </w:p>
+    <w:p>
+      <w:r>
+        <w:pict>
+          <v:rect style="width:0;height:1.5pt" o:hralign="center" o:hrstd="t" o:hr="t"/>
+        </w:pict>
+      </w:r>
+    </w:p>
+    <w:bookmarkEnd w:id="46"/>
+    <w:bookmarkEnd w:id="47"/>
+    <w:bookmarkStart w:id="49" w:name="chapter-19"/>
+    <w:p>
+      <w:pPr>
+        <w:pStyle w:val="Heading1"/>
+      </w:pPr>
+      <w:r>
+        <w:t xml:space="preserve">Chapter 19</w:t>
+      </w:r>
+    </w:p>
+    <w:bookmarkStart w:id="48" w:name="chapter-19-1"/>
+    <w:p>
+      <w:pPr>
+        <w:pStyle w:val="Heading2"/>
+      </w:pPr>
+      <w:r>
+        <w:rPr>
+          <w:b/>
+          <w:bCs/>
+        </w:rPr>
+        <w:t xml:space="preserve">CHAPTER 19</w:t>
+      </w:r>
+    </w:p>
+    <w:p>
+      <w:pPr>
+        <w:pStyle w:val="FirstParagraph"/>
+      </w:pPr>
+      <w:r>
+        <w:t xml:space="preserve">The compound on the ridge was not a prison. It was a guesthouse. This was the first, and most important, piece of fiction.</w:t>
+      </w:r>
+    </w:p>
+    <w:p>
+      <w:pPr>
+        <w:pStyle w:val="BodyText"/>
+      </w:pPr>
+      <w:r>
+        <w:t xml:space="preserve">It was a low, whitewashed bungalow with a corrugated iron roof, set in a manicured garden of bougainvillea and bird-of-paradise. A caretaker, a man with the silent, dust-coloured demeanour of a moth, brought a tray of tea and plantains at regular intervals. The windows had louvers, not bars. The front door had a knob, a heavy, polished brass affair that gleamed with smug utility. Makeda tested it once. It turned with a smooth, oiled click. The door opened onto the veranda, which overlooked the steep drop of the ridge and the sprawling, hazy city below. She could walk out. She could stand at the precipice. She could, presumably, descend the winding footpath she saw etched into the laterite hillside. But the fiction of the guesthouse was maintained by the two men who sat in the shade of a flame tree at the bottom of the garden. They did not wear uniforms. They wore short-sleeved shirts and read newspapers. They were not guards. They were companions for the caretaker. Their presence was a comma in the sentence of her freedom, creating a pause that stretched into a perpetual, breathless hold.</w:t>
+      </w:r>
+    </w:p>
+    <w:p>
+      <w:pPr>
+        <w:pStyle w:val="BodyText"/>
+      </w:pPr>
+      <w:r>
+        <w:t xml:space="preserve">They had taken her bag at the ministerial office. A polite, clerical woman with a sympathetic smile had accepted it, saying, “We will ensure this is kept safe for you, madam. The compound is fully furnished.” What they wanted was her notebook. The one with the dates, the names, the questions she had asked the women at the clinic. The physical proof that her agitation was not a mood, but a methodology.</w:t>
+      </w:r>
+    </w:p>
+    <w:p>
+      <w:pPr>
+        <w:pStyle w:val="BodyText"/>
+      </w:pPr>
+      <w:r>
+        <w:t xml:space="preserve">They had left her with the clothes she wore: a simple linen shift, now creased and carrying the red dust of the drive. They had left her with her body, and with the silence.</w:t>
+      </w:r>
+    </w:p>
+    <w:p>
+      <w:pPr>
+        <w:pStyle w:val="BodyText"/>
+      </w:pPr>
+      <w:r>
+        <w:t xml:space="preserve">The silence was the second fiction. It was not an absence of sound. It was a curated selection. The tick-tock of a wall clock in the sitting room. The distant, periodic cough of one of the men under the tree. The buzz of flies investigating the screen door. The low, afternoon moan of the city, a collective exhalation far below. It was the sound of being listened to, of being surrounded by a listening void. It was the sound of a story being composed around her, in rooms she could not see, by people who would never ask for her version.</w:t>
+      </w:r>
+    </w:p>
+    <w:p>
+      <w:pPr>
+        <w:pStyle w:val="BodyText"/>
+      </w:pPr>
+      <w:r>
+        <w:t xml:space="preserve">She spent the first hours mapping the edges of the fiction. Three rooms: a sitting room with stiff, floral-print armchairs, a bedroom with a mosquito net tied neatly over a four-poster, a bathroom with a cold-water shower and a toilet that flushed with a loud, grateful gulp. No telephone. No radio. The books on a small shelf were in English, their spines cracked with age: a history of colonial agriculture, a romance novel set in the Scottish highlands, a leather-bound Bible. She opened the Bible. The pages were pristine, unthumbed. A prop.</w:t>
+      </w:r>
+    </w:p>
+    <w:p>
+      <w:pPr>
+        <w:pStyle w:val="BodyText"/>
+      </w:pPr>
+      <w:r>
+        <w:t xml:space="preserve">As dusk gathered in the garden, swallowing the bright blooms into shades of grey, the caretaker brought the evening tray. This time, it was groundnut stew with rice, covered by a dome of stainless steel. He placed it on the small table on the veranda without a word. As he turned to go, Makeda spoke.</w:t>
+      </w:r>
+    </w:p>
+    <w:p>
+      <w:pPr>
+        <w:pStyle w:val="BodyText"/>
+      </w:pPr>
+      <w:r>
+        <w:t xml:space="preserve">“What is your name?”</w:t>
+      </w:r>
+    </w:p>
+    <w:p>
+      <w:pPr>
+        <w:pStyle w:val="BodyText"/>
+      </w:pPr>
+      <w:r>
+        <w:t xml:space="preserve">He stopped, his back to her. He was an old man, his shoulders rounded as if from a lifetime of carrying trays into silent rooms. He did not turn.</w:t>
+      </w:r>
+    </w:p>
+    <w:p>
+      <w:pPr>
+        <w:pStyle w:val="BodyText"/>
+      </w:pPr>
+      <w:r>
+        <w:t xml:space="preserve">“It is not required, madam,” he said, his voice a dry rustle.</w:t>
+      </w:r>
+    </w:p>
+    <w:p>
+      <w:pPr>
+        <w:pStyle w:val="BodyText"/>
+      </w:pPr>
+      <w:r>
+        <w:t xml:space="preserve">“It is required by me.”</w:t>
+      </w:r>
+    </w:p>
+    <w:p>
+      <w:pPr>
+        <w:pStyle w:val="BodyText"/>
+      </w:pPr>
+      <w:r>
+        <w:t xml:space="preserve">He stood for a moment longer, then continued inside. The screen door hissed shut behind him. A name was a point of connection. A thread. They had cut all the threads. She was a specimen under a bell jar, and the air was being slowly pumped out.</w:t>
+      </w:r>
+    </w:p>
+    <w:p>
+      <w:pPr>
+        <w:pStyle w:val="BodyText"/>
+      </w:pPr>
+      <w:r>
+        <w:t xml:space="preserve">She ate the stew. It was good. This, too, was part of it. The decent food, the clean bed, the view. It was evidence of their reasonableness.</w:t>
+      </w:r>
+      <w:r>
+        <w:t xml:space="preserve"> </w:t>
+      </w:r>
+      <w:r>
+        <w:rPr>
+          <w:i/>
+          <w:iCs/>
+        </w:rPr>
+        <w:t xml:space="preserve">See how we care for her, even in her distress? See the comforts we provide?</w:t>
+      </w:r>
+      <w:r>
+        <w:t xml:space="preserve"> </w:t>
+      </w:r>
+      <w:r>
+        <w:t xml:space="preserve">It framed her eventual breakdown—or her eventual recantation—not as a product of coercion, but as a natural return to sanity, aided by rest and quiet and nourishment. It was the maternal embrace of the state, softening her sharp edges, tucking her fury into bed. Boateng’s firm hand on her elbow was the stick. This guesthouse was the carrot. And both assumed she was a donkey, capable only of responding to blunt force or blandishment.</w:t>
+      </w:r>
+    </w:p>
+    <w:p>
+      <w:pPr>
+        <w:pStyle w:val="BodyText"/>
+      </w:pPr>
+      <w:r>
+        <w:t xml:space="preserve">Night fell quickly, a blanket thrown over the ridge. The men under the tree were replaced by two others. A paraffin lamp was lit on their table, casting a small, intimate pool of light that made the surrounding darkness absolute. Makeda sat on the veranda, the empty tray beside her. The city below became a scattering of faint, golden pinpricks, like embers from a dying fire. Her mind, which had been a riot of plans and arguments and fears, was now terrifyingly clear. The clarity was a new kind of prison.</w:t>
+      </w:r>
+    </w:p>
+    <w:p>
+      <w:pPr>
+        <w:pStyle w:val="BodyText"/>
+      </w:pPr>
+      <w:r>
+        <w:t xml:space="preserve">They had not interrogated her. They had not threatened her. They had simply removed her from the narrative. Ezekiel was likely being told she was resting, recovering from the strain of her public accusations. Mrs. Adebayo would be composing a gentle, concerned memo about the psychological toll of trauma on the modernizing female mind. The Minister would be a sad, paternal figure, regretting the necessity of it all. Her truth was not being fought; it was being orphaned. A fact without a witness is a whisper in a storm. A woman without a platform is a ghost.</w:t>
+      </w:r>
+    </w:p>
+    <w:p>
+      <w:pPr>
+        <w:pStyle w:val="BodyText"/>
+      </w:pPr>
+      <w:r>
+        <w:t xml:space="preserve">She thought of the doorknobs. The childish, petulant theft of them. It had been a message she’d only half-understood at the time:</w:t>
+      </w:r>
+      <w:r>
+        <w:t xml:space="preserve"> </w:t>
+      </w:r>
+      <w:r>
+        <w:rPr>
+          <w:i/>
+          <w:iCs/>
+        </w:rPr>
+        <w:t xml:space="preserve">We can take the small graces, the things that make a house familiar. We can leave you fumbling in your own space.</w:t>
+      </w:r>
+      <w:r>
+        <w:t xml:space="preserve"> </w:t>
+      </w:r>
+      <w:r>
+        <w:t xml:space="preserve">This was the fuller lesson. They could take the space itself. They could install you in a fiction, with all the props of normalcy, and wait for you to accept its walls as your own.</w:t>
+      </w:r>
+    </w:p>
+    <w:p>
+      <w:pPr>
+        <w:pStyle w:val="BodyText"/>
+      </w:pPr>
+      <w:r>
+        <w:t xml:space="preserve">The anger did not come as a heat. It came as a cold, metallic sediment, settling at the base of her spine. It was the weight of the doorknob that wasn’t there. It was the memory of her hand meeting air.</w:t>
+      </w:r>
+    </w:p>
+    <w:p>
+      <w:pPr>
+        <w:pStyle w:val="BodyText"/>
+      </w:pPr>
+      <w:r>
+        <w:t xml:space="preserve">She slept fitfully, the unfamiliar sounds of the house—the settling roof, the scuttle of something in the ceiling—jerking her awake. Each time, she woke with the same thought:</w:t>
+      </w:r>
+      <w:r>
+        <w:t xml:space="preserve"> </w:t>
+      </w:r>
+      <w:r>
+        <w:rPr>
+          <w:i/>
+          <w:iCs/>
+        </w:rPr>
+        <w:t xml:space="preserve">I am here. This is real.</w:t>
+      </w:r>
+      <w:r>
+        <w:t xml:space="preserve"> </w:t>
+      </w:r>
+      <w:r>
+        <w:t xml:space="preserve">It was a mantra against the fiction.</w:t>
+      </w:r>
+    </w:p>
+    <w:p>
+      <w:pPr>
+        <w:pStyle w:val="BodyText"/>
+      </w:pPr>
+      <w:r>
+        <w:t xml:space="preserve">The second day was a copy of the first, but hotter. The sun pinned the garden to the earth. The caretaker came and went. The men under the tree changed shifts. She tried to read the agricultural history, but the prose was a soporific drone about crop yields and soil pH. She stood at the screen door, watching a line of ants carry a dead beetle in a solemn, efficient procession. They had a purpose. They had a collective understanding. She had been severed from hers.</w:t>
+      </w:r>
+    </w:p>
+    <w:p>
+      <w:pPr>
+        <w:pStyle w:val="BodyText"/>
+      </w:pPr>
+      <w:r>
+        <w:t xml:space="preserve">In the late afternoon, a new sound breached the curated silence: the growl of a vehicle engine, approaching up the steep track. The men under the tree folded their newspapers. The caretaker appeared in the doorway, a silent, watchful shape.</w:t>
+      </w:r>
+    </w:p>
+    <w:p>
+      <w:pPr>
+        <w:pStyle w:val="BodyText"/>
+      </w:pPr>
+      <w:r>
+        <w:t xml:space="preserve">A Land Rover, not the one that had brought her, pulled up outside the garden gate. The driver was one of the shirtless men. The passenger who unfolded himself from the seat was Sergeant Boateng.</w:t>
+      </w:r>
+    </w:p>
+    <w:p>
+      <w:pPr>
+        <w:pStyle w:val="BodyText"/>
+      </w:pPr>
+      <w:r>
+        <w:t xml:space="preserve">He came up the garden path alone, his hat in his hands. He looked, not contrite, but professional. A man visiting a sanitarium. He nodded to the men under the tree, a collegial gesture. When he reached the veranda, he did not attempt to come inside. He stood on the top step, his bulk blocking the light.</w:t>
+      </w:r>
+    </w:p>
+    <w:p>
+      <w:pPr>
+        <w:pStyle w:val="BodyText"/>
+      </w:pPr>
+      <w:r>
+        <w:t xml:space="preserve">“Mrs. Gee,” he said. “I hope you are comfortable.”</w:t>
+      </w:r>
+    </w:p>
+    <w:p>
+      <w:pPr>
+        <w:pStyle w:val="BodyText"/>
+      </w:pPr>
+      <w:r>
+        <w:t xml:space="preserve">Makeda remained in her armchair. She did not offer him a seat. “It is a very nice fiction, Sergeant. The props are convincing.”</w:t>
+      </w:r>
+    </w:p>
+    <w:p>
+      <w:pPr>
+        <w:pStyle w:val="BodyText"/>
+      </w:pPr>
+      <w:r>
+        <w:t xml:space="preserve">He ignored this. He placed his hat on the veranda railing. “The Minister is concerned. We are all concerned. This… retreat… was for your own protection. The things you were saying, the allegations you were making… they were stirring up dangerous sentiments. You understand? This is a fragile time. A time for building, not for breaking.”</w:t>
+      </w:r>
+    </w:p>
+    <w:p>
+      <w:pPr>
+        <w:pStyle w:val="BodyText"/>
+      </w:pPr>
+      <w:r>
+        <w:t xml:space="preserve">“I was not breaking. I was accounting.”</w:t>
+      </w:r>
+    </w:p>
+    <w:p>
+      <w:pPr>
+        <w:pStyle w:val="BodyText"/>
+      </w:pPr>
+      <w:r>
+        <w:t xml:space="preserve">“An account that leads to a riot is a weapon, not a ledger.” He said it plainly, a statement of operational fact. “Your brother is worried sick. He is a good man. A logical man. He understands the pressures you have been under. The loss of your husband, the burden of the estate… it is enough to unbalance a stronger constitution.”</w:t>
+      </w:r>
+    </w:p>
+    <w:p>
+      <w:pPr>
+        <w:pStyle w:val="BodyText"/>
+      </w:pPr>
+      <w:r>
+        <w:t xml:space="preserve">There it was. The narrative, delivered in a tone of gentle, masculine reason. The hysterical widow. The overwhelmed sister. The brain addled by grief and rum and unrealistic expectations.</w:t>
+      </w:r>
+    </w:p>
+    <w:p>
+      <w:pPr>
+        <w:pStyle w:val="BodyText"/>
+      </w:pPr>
+      <w:r>
+        <w:t xml:space="preserve">“Has Ezekiel been here?” she asked.</w:t>
+      </w:r>
+    </w:p>
+    <w:p>
+      <w:pPr>
+        <w:pStyle w:val="BodyText"/>
+      </w:pPr>
+      <w:r>
+        <w:t xml:space="preserve">“He has been advised that rest and quiet are the best medicines. He agrees. He wants you well, not… martyred.”</w:t>
+      </w:r>
+    </w:p>
+    <w:p>
+      <w:pPr>
+        <w:pStyle w:val="BodyText"/>
+      </w:pPr>
+      <w:r>
+        <w:rPr>
+          <w:i/>
+          <w:iCs/>
+        </w:rPr>
+        <w:t xml:space="preserve">Martyred.</w:t>
+      </w:r>
+      <w:r>
+        <w:t xml:space="preserve"> </w:t>
+      </w:r>
+      <w:r>
+        <w:t xml:space="preserve">The word hung in the hot air. It was both a warning and a temptation. It acknowledged the power of the path she was on, while pathologizing it. The saint was just a lunatic with better publicity.</w:t>
+      </w:r>
+    </w:p>
+    <w:p>
+      <w:pPr>
+        <w:pStyle w:val="BodyText"/>
+      </w:pPr>
+      <w:r>
+        <w:t xml:space="preserve">“And the women from the clinic? The records?”</w:t>
+      </w:r>
+    </w:p>
+    <w:p>
+      <w:pPr>
+        <w:pStyle w:val="BodyText"/>
+      </w:pPr>
+      <w:r>
+        <w:t xml:space="preserve">Boateng’s face closed, like a shuttered window. “The ministry is conducting its own thorough review. Your… contributions… have been noted. But these are complex medical matters. Best left to experts and officials. Not to the grievances of the ill-informed.”</w:t>
+      </w:r>
+    </w:p>
+    <w:p>
+      <w:pPr>
+        <w:pStyle w:val="BodyText"/>
+      </w:pPr>
+      <w:r>
+        <w:rPr>
+          <w:i/>
+          <w:iCs/>
+        </w:rPr>
+        <w:t xml:space="preserve">Ill-informed.</w:t>
+      </w:r>
+      <w:r>
+        <w:t xml:space="preserve"> </w:t>
+      </w:r>
+      <w:r>
+        <w:t xml:space="preserve">The cold sediment in her spine hardened. She saw, with perfect clarity, the end of this story. She would be released in a week, or a month. She would be pale and quiet. A doctor, perhaps brought in from Accra, would speak of female troubles, of nervous exhaustion. Ezekiel would be grateful for her return. He would usher her back into the house on the hill, where she would look out at the same view, but would now see the bars on the windows of her own making. Her truth would be a private, shameful episode, a fever dream to be forgotten. The clinic would be “reviewed,” perhaps a midwife transferred, a pamphlet printed. The machine would sigh and settle back into its rhythm. And the next woman who felt the metal inside her would bite down on the leather strap and think,</w:t>
+      </w:r>
+      <w:r>
+        <w:t xml:space="preserve"> </w:t>
+      </w:r>
+      <w:r>
+        <w:rPr>
+          <w:i/>
+          <w:iCs/>
+        </w:rPr>
+        <w:t xml:space="preserve">This is just how it is.</w:t>
+      </w:r>
+    </w:p>
+    <w:p>
+      <w:pPr>
+        <w:pStyle w:val="BodyText"/>
+      </w:pPr>
+      <w:r>
+        <w:t xml:space="preserve">“What do you want from me, Sergeant?” Her voice was flat.</w:t>
+      </w:r>
+    </w:p>
+    <w:p>
+      <w:pPr>
+        <w:pStyle w:val="BodyText"/>
+      </w:pPr>
+      <w:r>
+        <w:t xml:space="preserve">“A statement,” he said. He reached into his breast pocket and withdrew a single sheet of paper, folded in thirds. He placed it on the small table beside her, next to the empty teacup. “A simple one. That you, under strain and while grieving, may have misinterpreted certain clinical procedures. That you have full confidence in the Ministry of Health to ensure the highest standards of care. That you regret any unnecessary alarm your words may have caused.”</w:t>
+      </w:r>
+    </w:p>
+    <w:p>
+      <w:pPr>
+        <w:pStyle w:val="BodyText"/>
+      </w:pPr>
+      <w:r>
+        <w:t xml:space="preserve">She looked at the paper. It was a coffin, neatly folded.</w:t>
+      </w:r>
+    </w:p>
+    <w:p>
+      <w:pPr>
+        <w:pStyle w:val="BodyText"/>
+      </w:pPr>
+      <w:r>
+        <w:t xml:space="preserve">“And if I do not?”</w:t>
+      </w:r>
+    </w:p>
+    <w:p>
+      <w:pPr>
+        <w:pStyle w:val="BodyText"/>
+      </w:pPr>
+      <w:r>
+        <w:t xml:space="preserve">Boateng picked up his hat. He ran a finger along its brim. “Then you remain here, as our guest, until you are well enough to see reason. This is not a punishment, Mrs. Gee. This is compassion. The world is not as you wish it to be. It is as it is. A sensible woman makes her peace with that. For her own sake, and for the sake of those who love her.”</w:t>
+      </w:r>
+    </w:p>
+    <w:p>
+      <w:pPr>
+        <w:pStyle w:val="BodyText"/>
+      </w:pPr>
+      <w:r>
+        <w:t xml:space="preserve">He waited. The offer was in the air. The sane choice. The feminine choice. The choice that would restore the doorknobs, return the doors. All it would cost was the thing she had finally named in the twilight with Mrs. Adebayo: her truth, and what it was worth.</w:t>
+      </w:r>
+    </w:p>
+    <w:p>
+      <w:pPr>
+        <w:pStyle w:val="BodyText"/>
+      </w:pPr>
+      <w:r>
+        <w:t xml:space="preserve">She thought of the ledger under Ezekiel’s hands.</w:t>
+      </w:r>
+      <w:r>
+        <w:t xml:space="preserve"> </w:t>
+      </w:r>
+      <w:r>
+        <w:rPr>
+          <w:i/>
+          <w:iCs/>
+        </w:rPr>
+        <w:t xml:space="preserve">Administrative oversight. Sundries.</w:t>
+      </w:r>
+      <w:r>
+        <w:t xml:space="preserve"> </w:t>
+      </w:r>
+      <w:r>
+        <w:t xml:space="preserve">Her life, her testimony, was now a sundry. To be repatriated to the proper authorities. To be filed under ‘S’ for Silence.</w:t>
+      </w:r>
+    </w:p>
+    <w:p>
+      <w:pPr>
+        <w:pStyle w:val="BodyText"/>
+      </w:pPr>
+      <w:r>
+        <w:t xml:space="preserve">“You may go, Sergeant,” she said.</w:t>
+      </w:r>
+    </w:p>
+    <w:p>
+      <w:pPr>
+        <w:pStyle w:val="BodyText"/>
+      </w:pPr>
+      <w:r>
+        <w:t xml:space="preserve">A flicker of impatience crossed his face, quickly smoothed. The compassionate mask slipped, just for an instant, revealing the weary bureaucrat beneath. “There is no victory in this stubbornness. Only longer days in this quiet.”</w:t>
+      </w:r>
+    </w:p>
+    <w:p>
+      <w:pPr>
+        <w:pStyle w:val="BodyText"/>
+      </w:pPr>
+      <w:r>
+        <w:t xml:space="preserve">“I am becoming very familiar with the quiet,” Makeda said. “I am learning to hear the things it tries to hide.”</w:t>
+      </w:r>
+    </w:p>
+    <w:p>
+      <w:pPr>
+        <w:pStyle w:val="BodyText"/>
+      </w:pPr>
+      <w:r>
+        <w:t xml:space="preserve">Boateng put on his hat. He gave a short, formal nod, a punctuation mark to the failed paragraph of their conversation. He walked back down the path, his shadow long and thin in the slanting light. He spoke to the men under the tree, a low murmur. Then the Land Rover coughed to life and descended the ridge, taking the last echo of the outside world with it.</w:t>
+      </w:r>
+    </w:p>
+    <w:p>
+      <w:pPr>
+        <w:pStyle w:val="BodyText"/>
+      </w:pPr>
+      <w:r>
+        <w:t xml:space="preserve">Makeda did not touch the folded paper. She left it on the table, a white tombstone.</w:t>
+      </w:r>
+    </w:p>
+    <w:p>
+      <w:pPr>
+        <w:pStyle w:val="BodyText"/>
+      </w:pPr>
+      <w:r>
+        <w:t xml:space="preserve">That night, the silence changed. Having been named, it became something she could dissect. She lay on the bed under the mosquito net, listening past the clock, past the coughs, past the buzz. She listened to the house itself. And she heard it.</w:t>
+      </w:r>
+    </w:p>
+    <w:p>
+      <w:pPr>
+        <w:pStyle w:val="BodyText"/>
+      </w:pPr>
+      <w:r>
+        <w:t xml:space="preserve">A faint, rhythmic scrape. Then a pause. Then another.</w:t>
+      </w:r>
+    </w:p>
+    <w:p>
+      <w:pPr>
+        <w:pStyle w:val="BodyText"/>
+      </w:pPr>
+      <w:r>
+        <w:t xml:space="preserve">It was not in the room. It was below it. A slow, deliberate sound, like a stone being dragged across concrete.</w:t>
+      </w:r>
+    </w:p>
+    <w:p>
+      <w:pPr>
+        <w:pStyle w:val="BodyText"/>
+      </w:pPr>
+      <w:r>
+        <w:t xml:space="preserve">She sat up. The sound stopped, as if sensing her attention. She held her breath. A minute passed. Two. Then it came again:</w:t>
+      </w:r>
+      <w:r>
+        <w:t xml:space="preserve"> </w:t>
+      </w:r>
+      <w:r>
+        <w:rPr>
+          <w:i/>
+          <w:iCs/>
+        </w:rPr>
+        <w:t xml:space="preserve">scrape… pause… scrape.</w:t>
+      </w:r>
+    </w:p>
+    <w:p>
+      <w:pPr>
+        <w:pStyle w:val="BodyText"/>
+      </w:pPr>
+      <w:r>
+        <w:t xml:space="preserve">It was coming from beneath the floorboards near the far wall of the bedroom. She slipped from the bed, the concrete floor cool under her bare feet. She knelt, pressing her ear to the rough, painted concrete. The sound was clearer. A methodical, patient abrasion.</w:t>
+      </w:r>
+    </w:p>
+    <w:p>
+      <w:pPr>
+        <w:pStyle w:val="BodyText"/>
+      </w:pPr>
+      <w:r>
+        <w:t xml:space="preserve">The guesthouse was built on a slope, with a crawl space beneath. An access door, she remembered, was outside, around the back, near the rainwater tank.</w:t>
+      </w:r>
+    </w:p>
+    <w:p>
+      <w:pPr>
+        <w:pStyle w:val="BodyText"/>
+      </w:pPr>
+      <w:r>
+        <w:t xml:space="preserve">The fiction of the guesthouse had a cellar.</w:t>
+      </w:r>
+    </w:p>
+    <w:p>
+      <w:pPr>
+        <w:pStyle w:val="BodyText"/>
+      </w:pPr>
+      <w:r>
+        <w:t xml:space="preserve">The scraping went on for perhaps an hour, then ceased. Makeda did not return to bed. She sat on the floor, her back against the wall, watching the square of moonlight from the window travel across the room. The cold sediment in her spine had begun to vibrate, not with fear, but with a fierce, focused attention. They had put her in a story. But stories have cracks. They have things buried in the foundation.</w:t>
+      </w:r>
+    </w:p>
+    <w:p>
+      <w:pPr>
+        <w:pStyle w:val="BodyText"/>
+      </w:pPr>
+      <w:r>
+        <w:t xml:space="preserve">The next morning, she performed her part in the fiction with meticulous care. She ate her breakfast on the veranda. She nodded politely to the caretaker. She opened the agricultural history book and appeared to read. She was the model patient, absorbing the quiet, learning her lines.</w:t>
+      </w:r>
+    </w:p>
+    <w:p>
+      <w:pPr>
+        <w:pStyle w:val="BodyText"/>
+      </w:pPr>
+      <w:r>
+        <w:t xml:space="preserve">Her mind was elsewhere. It was mapping the geometry of the bungalow against the slope of the land. The back of the house was less visible from the flame tree. The rainwater tank provided a visual block. The caretaker’s routine was predictable: he disappeared into his own quarters, a small attached room behind the kitchen, for two hours after the midday meal.</w:t>
+      </w:r>
+    </w:p>
+    <w:p>
+      <w:pPr>
+        <w:pStyle w:val="BodyText"/>
+      </w:pPr>
+      <w:r>
+        <w:t xml:space="preserve">When the time came, the heat was a solid, pressing presence. The men under the tree were somnolent, one leaning back in his chair with his hat over his face. The cicadas sawed the air in half.</w:t>
+      </w:r>
+    </w:p>
+    <w:p>
+      <w:pPr>
+        <w:pStyle w:val="BodyText"/>
+      </w:pPr>
+      <w:r>
+        <w:t xml:space="preserve">Makeda walked inside, through the sitting room, into the bedroom. She did not hesitate. She opened the louvered window at the back, the one that looked onto a narrow, unused strip of earth and the thick, flowering hedge that marked the compound’s boundary. The drop was about four feet. She gathered her shift, swung her legs over the sill, and dropped.</w:t>
+      </w:r>
+    </w:p>
+    <w:p>
+      <w:pPr>
+        <w:pStyle w:val="BodyText"/>
+      </w:pPr>
+      <w:r>
+        <w:t xml:space="preserve">The earth was dry and soft. She crouched for a moment, listening. Only the cicadas. She moved quickly, staying close to the whitewashed wall. The rainwater tank was a rust-red cylinder, standing on a concrete plinth. Behind it, half-obscured by a tangle of morning glory, was a weathered wooden door, set on iron hinges into the foundation wall. A padlock hung from a hasp, but it was not clicked shut. It was merely hooked in place, a gesture of security.</w:t>
+      </w:r>
+    </w:p>
+    <w:p>
+      <w:pPr>
+        <w:pStyle w:val="BodyText"/>
+      </w:pPr>
+      <w:r>
+        <w:t xml:space="preserve">She lifted the lock free, the iron warm from the sun. The door, when she pulled it, resisted, then gave with a groan of protest. It opened onto a rectangle of absolute blackness, and a breath of air that was several degrees cooler and smelled of damp earth and something else—something sharp, like crushed leaves and metal.</w:t>
+      </w:r>
+    </w:p>
+    <w:p>
+      <w:pPr>
+        <w:pStyle w:val="BodyText"/>
+      </w:pPr>
+      <w:r>
+        <w:t xml:space="preserve">A set of rough concrete steps descended into the gloom. Makeda waited for her eyes to adjust. A faint, grey light seeped in from the doorway, revealing the first few steps and the packed-earth floor beyond. The crawl space was about four feet high, a forest of brick piers holding up the floorboards above. The air thrummed with a deep, resonant quiet.</w:t>
+      </w:r>
+    </w:p>
+    <w:p>
+      <w:pPr>
+        <w:pStyle w:val="BodyText"/>
+      </w:pPr>
+      <w:r>
+        <w:t xml:space="preserve">And then she saw it. At the far end, in a pool of dim light from a ventilation grate, a figure was hunched over.</w:t>
+      </w:r>
+    </w:p>
+    <w:p>
+      <w:pPr>
+        <w:pStyle w:val="BodyText"/>
+      </w:pPr>
+      <w:r>
+        <w:t xml:space="preserve">It was a woman. She was using a piece of broken brick to scratch at the foundation wall.</w:t>
+      </w:r>
+      <w:r>
+        <w:t xml:space="preserve"> </w:t>
+      </w:r>
+      <w:r>
+        <w:rPr>
+          <w:i/>
+          <w:iCs/>
+        </w:rPr>
+        <w:t xml:space="preserve">Scrape. Pause. Scrape.</w:t>
+      </w:r>
+      <w:r>
+        <w:t xml:space="preserve"> </w:t>
+      </w:r>
+      <w:r>
+        <w:t xml:space="preserve">Her hair was a wild cloud, her dress a faded wrap. She heard Makeda’s intake of breath and whirled around, the brick clutched like a weapon. Her eyes were wide, white moons in the dark.</w:t>
+      </w:r>
+    </w:p>
+    <w:p>
+      <w:pPr>
+        <w:pStyle w:val="BodyText"/>
+      </w:pPr>
+      <w:r>
+        <w:t xml:space="preserve">For a long moment, they stared at each other, two ghosts in the cellar of a fiction.</w:t>
+      </w:r>
+    </w:p>
+    <w:p>
+      <w:pPr>
+        <w:pStyle w:val="BodyText"/>
+      </w:pPr>
+      <w:r>
+        <w:t xml:space="preserve">“Who are you?” Makeda whispered, the words swallowed by the earth.</w:t>
+      </w:r>
+    </w:p>
+    <w:p>
+      <w:pPr>
+        <w:pStyle w:val="BodyText"/>
+      </w:pPr>
+      <w:r>
+        <w:t xml:space="preserve">The woman lowered the brick. A slow, terrible smile spread across her face, a smile of cracked lips and recognition. “They put you upstairs,” she said, her voice a dry husk. “I wondered when they would send another. I am Abena. I am the first guest.”</w:t>
+      </w:r>
+    </w:p>
+    <w:p>
+      <w:pPr>
+        <w:pStyle w:val="BodyText"/>
+      </w:pPr>
+      <w:r>
+        <w:t xml:space="preserve">Makeda took a step down, then another, until she was crouched in the cool darkness. “How long?”</w:t>
+      </w:r>
+    </w:p>
+    <w:p>
+      <w:pPr>
+        <w:pStyle w:val="BodyText"/>
+      </w:pPr>
+      <w:r>
+        <w:t xml:space="preserve">Abena shrugged, a loose, boneless movement. “The rains have come twice. Or maybe three times. It is hard to mark the days in the dark. They bring food. They bring a bucket. They tell me I am sick. That I need to rest until my mind is clean.” She laughed, a sound like pebbles rattling in a tin. “My mind is the cleanest thing here. It has only one thing in it. The thing I saw.”</w:t>
+      </w:r>
+    </w:p>
+    <w:p>
+      <w:pPr>
+        <w:pStyle w:val="BodyText"/>
+      </w:pPr>
+      <w:r>
+        <w:t xml:space="preserve">Makeda moved closer. The woman was thin, her wrists like sticks, but her eyes burned with an undimmed fire. “What did you see?”</w:t>
+      </w:r>
+    </w:p>
+    <w:p>
+      <w:pPr>
+        <w:pStyle w:val="BodyText"/>
+      </w:pPr>
+      <w:r>
+        <w:t xml:space="preserve">Abena leaned forward, her voice dropping to a conspiratorial whisper. “The same thing you saw. The clinic. The bed. The doctor with his silver tools. The nurse holding my legs. But I did not just feel it. I watched him. I watched his face. He was not fixing a womb. He was taking a vote. And the vote was</w:t>
+      </w:r>
+      <w:r>
+        <w:t xml:space="preserve"> </w:t>
+      </w:r>
+      <w:r>
+        <w:rPr>
+          <w:i/>
+          <w:iCs/>
+        </w:rPr>
+        <w:t xml:space="preserve">no</w:t>
+      </w:r>
+      <w:r>
+        <w:t xml:space="preserve">.”</w:t>
+      </w:r>
+    </w:p>
+    <w:p>
+      <w:pPr>
+        <w:pStyle w:val="BodyText"/>
+      </w:pPr>
+      <w:r>
+        <w:t xml:space="preserve">The words, in this underground chamber, were a direct current. Makeda felt them arc through her. “You spoke out.”</w:t>
+      </w:r>
+    </w:p>
+    <w:p>
+      <w:pPr>
+        <w:pStyle w:val="BodyText"/>
+      </w:pPr>
+      <w:r>
+        <w:t xml:space="preserve">“I shouted. From the rooftops. I went to the market. I named him. I named the nurse. I said what he did.” Abena picked up the brick again, her fingers tracing its rough edge. “So they brought me here. To the quiet house. To rest. They told my family I had a fever of the brain. That I was a danger to myself. My husband, he signed the paper. He wanted the peace. He wanted the story.” She gestured with the brick at the wall. “So I make my own story. I write it here. Where they cannot paint over it.”</w:t>
+      </w:r>
+    </w:p>
+    <w:p>
+      <w:pPr>
+        <w:pStyle w:val="BodyText"/>
+      </w:pPr>
+      <w:r>
+        <w:t xml:space="preserve">Makeda looked at the wall. In the faint light, she could see it was covered, not in writing, but in marks. Thousands of them. Short, sharp gouges in the soft mortar between the bricks. A tally. A count of days. A count of grievances. It was a ledger of silence.</w:t>
+      </w:r>
+    </w:p>
+    <w:p>
+      <w:pPr>
+        <w:pStyle w:val="BodyText"/>
+      </w:pPr>
+      <w:r>
+        <w:t xml:space="preserve">“You are not sick,” Makeda said.</w:t>
+      </w:r>
+    </w:p>
+    <w:p>
+      <w:pPr>
+        <w:pStyle w:val="BodyText"/>
+      </w:pPr>
+      <w:r>
+        <w:t xml:space="preserve">“I am a footnote,” Abena corrected. “You are the new chapter. They think they can write us out. But we are the ink they cannot blot.” She reached out a thin, strong hand and gripped Makeda’s wrist. Her touch was fever-hot. “They will wait until you break. They are good at waiting. They have all the time, and you have only your will. You must find a harder thing than will.”</w:t>
+      </w:r>
+    </w:p>
+    <w:p>
+      <w:pPr>
+        <w:pStyle w:val="BodyText"/>
+      </w:pPr>
+      <w:r>
+        <w:t xml:space="preserve">“What is harder than will?”</w:t>
+      </w:r>
+    </w:p>
+    <w:p>
+      <w:pPr>
+        <w:pStyle w:val="BodyText"/>
+      </w:pPr>
+      <w:r>
+        <w:t xml:space="preserve">“Truth is not a weapon you hold,” Abena said, her eyes gleaming. “It is a seed you swallow. It grows inside you. It becomes your bones. Then, even if you break, the pieces are sharp. The pieces are true.”</w:t>
+      </w:r>
+    </w:p>
+    <w:p>
+      <w:pPr>
+        <w:pStyle w:val="BodyText"/>
+      </w:pPr>
+      <w:r>
+        <w:t xml:space="preserve">From above, faintly, came the sound of the caretaker’s door closing. His midday rest was over.</w:t>
+      </w:r>
+    </w:p>
+    <w:p>
+      <w:pPr>
+        <w:pStyle w:val="BodyText"/>
+      </w:pPr>
+      <w:r>
+        <w:t xml:space="preserve">Makeda knew she had to go back. The fiction upstairs required her presence. But she was no longer alone in it. The guesthouse was not a sanitarium. It was an archive. And she had just found its first, forbidden volume.</w:t>
+      </w:r>
+    </w:p>
+    <w:p>
+      <w:pPr>
+        <w:pStyle w:val="BodyText"/>
+      </w:pPr>
+      <w:r>
+        <w:t xml:space="preserve">“I will come back,” she whispered.</w:t>
+      </w:r>
+    </w:p>
+    <w:p>
+      <w:pPr>
+        <w:pStyle w:val="BodyText"/>
+      </w:pPr>
+      <w:r>
+        <w:t xml:space="preserve">Abena released her wrist and picked up her brick. She turned back to the wall.</w:t>
+      </w:r>
+      <w:r>
+        <w:t xml:space="preserve"> </w:t>
+      </w:r>
+      <w:r>
+        <w:rPr>
+          <w:i/>
+          <w:iCs/>
+        </w:rPr>
+        <w:t xml:space="preserve">Scrape.</w:t>
+      </w:r>
+      <w:r>
+        <w:t xml:space="preserve"> </w:t>
+      </w:r>
+      <w:r>
+        <w:t xml:space="preserve">“Do not promise,” she said, not looking back. “Just become sharp.”</w:t>
+      </w:r>
+    </w:p>
+    <w:p>
+      <w:pPr>
+        <w:pStyle w:val="BodyText"/>
+      </w:pPr>
+      <w:r>
+        <w:t xml:space="preserve">Makeda retreated up the steps, pulled the door closed, hooked the padlock. She crossed the strip of earth, hoisted herself back through the window, and closed the louvers. Her heart was a frantic drum against her ribs, but her mind was still, a calm, deep pool.</w:t>
+      </w:r>
+    </w:p>
+    <w:p>
+      <w:pPr>
+        <w:pStyle w:val="BodyText"/>
+      </w:pPr>
+      <w:r>
+        <w:t xml:space="preserve">She walked back onto the veranda. The men under the tree were playing a game of draughts now. The caretaker was watering the bougainvillea with a tin can. Everything was as it was.</w:t>
+      </w:r>
+    </w:p>
+    <w:p>
+      <w:pPr>
+        <w:pStyle w:val="BodyText"/>
+      </w:pPr>
+      <w:r>
+        <w:t xml:space="preserve">She sat in her chair. She looked at the folded statement on the table, the white coffin. Then she looked out at the city, at the countless lives moving through their own stories, their own fictions.</w:t>
+      </w:r>
+    </w:p>
+    <w:p>
+      <w:pPr>
+        <w:pStyle w:val="BodyText"/>
+      </w:pPr>
+      <w:r>
+        <w:t xml:space="preserve">They had taken the doorknobs. They had taken the doors. They had put her in a story of hysterical women and quiet rooms.</w:t>
+      </w:r>
+    </w:p>
+    <w:p>
+      <w:pPr>
+        <w:pStyle w:val="BodyText"/>
+      </w:pPr>
+      <w:r>
+        <w:t xml:space="preserve">But below her feet, in the dark, another story was being written in stone. A story of tallies. A story of waiting. A story that turned silence into a weapon by recording every second of its weight.</w:t>
+      </w:r>
+    </w:p>
+    <w:p>
+      <w:pPr>
+        <w:pStyle w:val="BodyText"/>
+      </w:pPr>
+      <w:r>
+        <w:t xml:space="preserve">Makeda picked up the Minister’s statement. She did not open it. She walked to the veranda railing, to where a gecko was frozen in a patch of sun. She held the paper over the side and let it go.</w:t>
+      </w:r>
+    </w:p>
+    <w:p>
+      <w:pPr>
+        <w:pStyle w:val="BodyText"/>
+      </w:pPr>
+      <w:r>
+        <w:t xml:space="preserve">The wind, the same wind she had thought she must learn to live in, caught it. It tumbled, a white bird with broken wings, down the steep side of the ridge, disappearing into the green tangle below.</w:t>
+      </w:r>
+    </w:p>
+    <w:p>
+      <w:pPr>
+        <w:pStyle w:val="BodyText"/>
+      </w:pPr>
+      <w:r>
+        <w:t xml:space="preserve">She did not watch it fall. She turned and went inside. She had a new kind of work to do. It was not about building a case. It was about becoming one. The guesthouse had two prisoners now. And a prison, once its walls are known, is just a building with a problem of geometry.</w:t>
+      </w:r>
+    </w:p>
+    <w:p>
+      <w:pPr>
+        <w:pStyle w:val="BodyText"/>
+      </w:pPr>
+      <w:r>
+        <w:t xml:space="preserve">The problem was this: two points of truth, however buried, create a line. And a line can become a lever.</w:t>
+      </w:r>
+    </w:p>
+    <w:p>
+      <w:r>
+        <w:pict>
+          <v:rect style="width:0;height:1.5pt" o:hralign="center" o:hrstd="t" o:hr="t"/>
+        </w:pict>
+      </w:r>
+    </w:p>
+    <w:bookmarkEnd w:id="48"/>
+    <w:bookmarkEnd w:id="49"/>
+    <w:bookmarkStart w:id="51" w:name="chapter-20"/>
+    <w:p>
+      <w:pPr>
+        <w:pStyle w:val="Heading1"/>
+      </w:pPr>
+      <w:r>
+        <w:t xml:space="preserve">Chapter 20</w:t>
+      </w:r>
+    </w:p>
+    <w:bookmarkStart w:id="50" w:name="chapter-20-1"/>
+    <w:p>
+      <w:pPr>
+        <w:pStyle w:val="Heading2"/>
+      </w:pPr>
+      <w:r>
+        <w:rPr>
+          <w:b/>
+          <w:bCs/>
+        </w:rPr>
+        <w:t xml:space="preserve">CHAPTER 20</w:t>
+      </w:r>
+    </w:p>
+    <w:p>
+      <w:pPr>
+        <w:pStyle w:val="FirstParagraph"/>
+      </w:pPr>
+      <w:r>
+        <w:t xml:space="preserve">The problem of geometry was this: a line is a theory until it bears weight.</w:t>
+      </w:r>
+    </w:p>
+    <w:p>
+      <w:pPr>
+        <w:pStyle w:val="BodyText"/>
+      </w:pPr>
+      <w:r>
+        <w:t xml:space="preserve">Makeda stood in the center of the guesthouse’s main room, the one they called the parlour. It was a hollow, polite word for a space that had never known conversation. The air smelled of lemon polish and the faint, metallic tang of the wire mesh bolted over the windows. She turned a slow circle. The walls were not walls; they were a diagram. The door to the veranda, the door to the interior hall, the window overlooking the bougainvillea, the second window facing the kapok tree. Four points of entry, four points of exit, all of them watched. The caretaker’s tin can</w:t>
+      </w:r>
+      <w:r>
+        <w:t xml:space="preserve"> </w:t>
+      </w:r>
+      <w:r>
+        <w:rPr>
+          <w:i/>
+          <w:iCs/>
+        </w:rPr>
+        <w:t xml:space="preserve">clinked</w:t>
+      </w:r>
+      <w:r>
+        <w:t xml:space="preserve"> </w:t>
+      </w:r>
+      <w:r>
+        <w:t xml:space="preserve">outside. The draughts pieces</w:t>
+      </w:r>
+      <w:r>
+        <w:t xml:space="preserve"> </w:t>
+      </w:r>
+      <w:r>
+        <w:rPr>
+          <w:i/>
+          <w:iCs/>
+        </w:rPr>
+        <w:t xml:space="preserve">clicked</w:t>
+      </w:r>
+      <w:r>
+        <w:t xml:space="preserve"> </w:t>
+      </w:r>
+      <w:r>
+        <w:t xml:space="preserve">under the tree. A line of observation, drawn from the shade to the veranda, taut and professional.</w:t>
+      </w:r>
+    </w:p>
+    <w:p>
+      <w:pPr>
+        <w:pStyle w:val="BodyText"/>
+      </w:pPr>
+      <w:r>
+        <w:t xml:space="preserve">But below her feet ran another line. A perpendicular truth. The archive of tallies, the cell of Abena. A vertical plunge through the foundation of the fiction.</w:t>
+      </w:r>
+    </w:p>
+    <w:p>
+      <w:pPr>
+        <w:pStyle w:val="BodyText"/>
+      </w:pPr>
+      <w:r>
+        <w:t xml:space="preserve">Two lines, intersecting at a single, buried point. Herself.</w:t>
+      </w:r>
+    </w:p>
+    <w:p>
+      <w:pPr>
+        <w:pStyle w:val="BodyText"/>
+      </w:pPr>
+      <w:r>
+        <w:t xml:space="preserve">The lever, she understood now, was not an object you found. It was a posture you assumed. You planted your feet on one line of truth, you reached down and took hold of the other, and then you waited for the world to lean.</w:t>
+      </w:r>
+    </w:p>
+    <w:p>
+      <w:pPr>
+        <w:pStyle w:val="BodyText"/>
+      </w:pPr>
+      <w:r>
+        <w:t xml:space="preserve">She began with the silence. It was the primary material. She walked her days with it draped over her shoulders, a heavier, more familiar shawl. She took her meals on the veranda, chewing slowly, her eyes on the middle distance where the city haze met the hard blue sky. She let the Minister’s unanswered statement hang in the air between herself and Ezekiel, a white ghost they both pretended not to see. When he pushed the ledger towards her, pointing at columns of figures—projected costs for the independence gala, the price of bunting per yard, the catering estimate that included iced champagne for two hundred—she let her gaze slide over the numbers as if they were written in a faint, irrelevant ink.</w:t>
+      </w:r>
+    </w:p>
+    <w:p>
+      <w:pPr>
+        <w:pStyle w:val="BodyText"/>
+      </w:pPr>
+      <w:r>
+        <w:t xml:space="preserve">“The protocol office is asking for a final headcount,” Ezekiel said on the third morning. His pen tapped a staccato rhythm against the paper. A nervous gecko beat.</w:t>
+      </w:r>
+    </w:p>
+    <w:p>
+      <w:pPr>
+        <w:pStyle w:val="BodyText"/>
+      </w:pPr>
+      <w:r>
+        <w:t xml:space="preserve">Makeda sipped her tea. “Let them ask.”</w:t>
+      </w:r>
+    </w:p>
+    <w:p>
+      <w:pPr>
+        <w:pStyle w:val="BodyText"/>
+      </w:pPr>
+      <w:r>
+        <w:t xml:space="preserve">“Makeda. This is not a game of chicken. This is the machinery of state. It grinds on, whether you feed it your headcount or not.”</w:t>
+      </w:r>
+    </w:p>
+    <w:p>
+      <w:pPr>
+        <w:pStyle w:val="BodyText"/>
+      </w:pPr>
+      <w:r>
+        <w:t xml:space="preserve">“Then let it grind air,” she said. “My head is elsewhere.”</w:t>
+      </w:r>
+    </w:p>
+    <w:p>
+      <w:pPr>
+        <w:pStyle w:val="BodyText"/>
+      </w:pPr>
+      <w:r>
+        <w:t xml:space="preserve">He studied her, the administrative man parsing a human variable. She knew what he saw: the calm surface, the compliant stillness. The hysteric had quieted. Good. The problem was resolving itself. He returned to his ledger, satisfied. His pen resumed its work, which was the work of building a stage upon which nothing real would ever be allowed to happen.</w:t>
+      </w:r>
+    </w:p>
+    <w:p>
+      <w:pPr>
+        <w:pStyle w:val="BodyText"/>
+      </w:pPr>
+      <w:r>
+        <w:t xml:space="preserve">Her real work was done in the dark. Not the profound dark of the cellar, but the domestic, pocketed dark of the guesthouse night. After the generator coughed off at ten, plunging the ridge into a silence so deep she could hear the termites chewing in the walls, she would move.</w:t>
+      </w:r>
+    </w:p>
+    <w:p>
+      <w:pPr>
+        <w:pStyle w:val="BodyText"/>
+      </w:pPr>
+      <w:r>
+        <w:t xml:space="preserve">She mapped the sounds first. The caretaker’s boots on the gravel path, his last round at eleven. The change of the man under the kapok tree at midnight—a low murmur, the scrape of a chair. The specific creak of the third step from the top of the main staircase, a sound like a tired bird. She learned these noises the way a prisoner learns the habits of her guards: not with hope, but with the cold calculus of the confined.</w:t>
+      </w:r>
+    </w:p>
+    <w:p>
+      <w:pPr>
+        <w:pStyle w:val="BodyText"/>
+      </w:pPr>
+      <w:r>
+        <w:t xml:space="preserve">Her objective was the linen closet at the end of the upstairs hall. It was a narrow wedge of a room, smelling of sun-bleached cotton and camphor. On its back wall, behind a stack of stiff guest towels that had never been used, was a service panel of unfinished wood. She had found it days before, while ostensibly searching for a blanket. The panel was secured by two flat-head screws, rusted into their holes.</w:t>
+      </w:r>
+    </w:p>
+    <w:p>
+      <w:pPr>
+        <w:pStyle w:val="BodyText"/>
+      </w:pPr>
+      <w:r>
+        <w:t xml:space="preserve">Her tools were a bone hairpin from her own head, and a dinner knife she had palmed from the table. The knife was silver-plated, its edge dulled by a thousand washes, but its tip was sharp enough for picking at rust.</w:t>
+      </w:r>
+    </w:p>
+    <w:p>
+      <w:pPr>
+        <w:pStyle w:val="BodyText"/>
+      </w:pPr>
+      <w:r>
+        <w:t xml:space="preserve">Each night, she worked for twenty minutes. She inserted the hairpin into the groove of a screw, applying a patient, clockwise pressure. She scraped with the knife tip, gathering red dust into a fold of her handkerchief. The work was agonizingly slow. A fraction of a turn, a grain of rust dislodged. The house held its breath around her. The night watchman’s footsteps passed below the window, a steady crunch-crunch on the gravel that was her metronome.</w:t>
+      </w:r>
+    </w:p>
+    <w:p>
+      <w:pPr>
+        <w:pStyle w:val="BodyText"/>
+      </w:pPr>
+      <w:r>
+        <w:t xml:space="preserve">She was not trying to open the panel. She was testing a theorem. If the house was a story designed to contain her, then its architecture was a language. And in any language, there are gaps between the words. The linen closet was a gap. A forgotten space, unobserved because it held nothing of value. The panel was a gap within a gap. Her slow, silent assault on the screws was a question posed to the structure itself:</w:t>
+      </w:r>
+      <w:r>
+        <w:t xml:space="preserve"> </w:t>
+      </w:r>
+      <w:r>
+        <w:rPr>
+          <w:i/>
+          <w:iCs/>
+        </w:rPr>
+        <w:t xml:space="preserve">How solid are you, really?</w:t>
+      </w:r>
+    </w:p>
+    <w:p>
+      <w:pPr>
+        <w:pStyle w:val="BodyText"/>
+      </w:pPr>
+      <w:r>
+        <w:t xml:space="preserve">On the fifth night, the first screw gave. It did not turn so much as sigh, a faint metallic groan that was louder than a shout in the sleeping house. Makeda froze, the hairpin poised, her blood a sudden roar in her ears. From below, the draughts players were silent. The watchman’s footsteps did not falter. The sound had been absorbed by the walls, by the towels, by the profound indifference of a house to its own small deteriorations.</w:t>
+      </w:r>
+    </w:p>
+    <w:p>
+      <w:pPr>
+        <w:pStyle w:val="BodyText"/>
+      </w:pPr>
+      <w:r>
+        <w:t xml:space="preserve">She pocketed the screw. Its head was warm from the friction of her work. It was the first tangible piece of her leverage.</w:t>
+      </w:r>
+    </w:p>
+    <w:p>
+      <w:pPr>
+        <w:pStyle w:val="BodyText"/>
+      </w:pPr>
+      <w:r>
+        <w:t xml:space="preserve">By day, she played her part in the gender dynamics of the impending state. They were a subtle, suffocating theatre. Officials came, men in suits that smelled of mothballs and ambition. They brought documents for her signature, meaningless courtesy invitations. They called her “Madam,” their voices layering the title with a honeyed condescension that was meant to be flattering. They spoke to Ezekiel about policy, about logistics, about “the broad strokes.” They spoke to her about flowers, about the receiving line, about whether the wives of the diplomats would prefer fruit punch or something stronger.</w:t>
+      </w:r>
+    </w:p>
+    <w:p>
+      <w:pPr>
+        <w:pStyle w:val="BodyText"/>
+      </w:pPr>
+      <w:r>
+        <w:t xml:space="preserve">“You represent the softer face of the transition, Madam,” one young undersecretary told her, his smile a bright, empty plate. “The welcoming spirit. The… domestic stability.”</w:t>
+      </w:r>
+    </w:p>
+    <w:p>
+      <w:pPr>
+        <w:pStyle w:val="BodyText"/>
+      </w:pPr>
+      <w:r>
+        <w:t xml:space="preserve">Makeda smiled back, a slow, unfocused smile that made his own falter. “And what do I welcome them to? A house without doorknobs?”</w:t>
+      </w:r>
+    </w:p>
+    <w:p>
+      <w:pPr>
+        <w:pStyle w:val="BodyText"/>
+      </w:pPr>
+      <w:r>
+        <w:t xml:space="preserve">The undersecretary laughed, a brittle sound. “A figure of speech! A new era. Built by men, of course,” he added, with a magnanimous nod to Ezekiel. “But given heart by its women.”</w:t>
+      </w:r>
+    </w:p>
+    <w:p>
+      <w:pPr>
+        <w:pStyle w:val="BodyText"/>
+      </w:pPr>
+      <w:r>
+        <w:t xml:space="preserve">She let the comment hang, watching as he tried to decide if her silence was agreement or a void into which his words had vanished without trace. This was the lever’s first pressure: not a push, but a refusal to bear the expected weight. She was becoming a fault line in their ceremony. A quiet, feminine absence where a compliant presence was required.</w:t>
+      </w:r>
+    </w:p>
+    <w:p>
+      <w:pPr>
+        <w:pStyle w:val="BodyText"/>
+      </w:pPr>
+      <w:r>
+        <w:t xml:space="preserve">Ezekiel felt it. “You need to engage,” he told her that evening, his voice low and frayed. “This sullenness, it’s noted. It reflects poorly on the family. On the office.”</w:t>
+      </w:r>
+    </w:p>
+    <w:p>
+      <w:pPr>
+        <w:pStyle w:val="BodyText"/>
+      </w:pPr>
+      <w:r>
+        <w:t xml:space="preserve">“What office is that, Ezekiel?” she asked, her voice mild. “The office of the woman who lives in the hysteric’s wing? The office of the sister who provides domestic stability?” She looked at him, at the ledger that was his shield and his prison. “They have given you a column of numbers to add. They have given me a column of years to mourn. Do not ask me to add mine to yours. The sums do not match.”</w:t>
+      </w:r>
+    </w:p>
+    <w:p>
+      <w:pPr>
+        <w:pStyle w:val="BodyText"/>
+      </w:pPr>
+      <w:r>
+        <w:t xml:space="preserve">He had no answer. He looked at her as if she were a line in the ledger that refused to tally, an error he could not correct. He retreated into his paperwork, the scratch of his pen a frantic attempt to fill the silence she had opened between them.</w:t>
+      </w:r>
+    </w:p>
+    <w:p>
+      <w:pPr>
+        <w:pStyle w:val="BodyText"/>
+      </w:pPr>
+      <w:r>
+        <w:t xml:space="preserve">The second screw came out on the eighth night. The panel now hung by a single, ancient nail at its top corner. Makeda did not pull it free. A gap was only useful if it remained a secret. She gently pushed on the wood. It swung inward an inch, revealing not the back of another wall, but a deeper darkness. A cool, damp breath touched her face, carrying the smell of old stone and wet earth.</w:t>
+      </w:r>
+    </w:p>
+    <w:p>
+      <w:pPr>
+        <w:pStyle w:val="BodyText"/>
+      </w:pPr>
+      <w:r>
+        <w:t xml:space="preserve">It was not a way out. It was a cavity, a vertical chase for plumbing that had never been installed, left behind like a forgotten artery in the body of the house. It dropped straight down, a narrow chimney of brick. She could not see the bottom. She leaned her ear close to the opening. From the profound black below came a sound, so faint it might have been the ringing in her own ears: a slow, rhythmic</w:t>
+      </w:r>
+      <w:r>
+        <w:t xml:space="preserve"> </w:t>
+      </w:r>
+      <w:r>
+        <w:rPr>
+          <w:i/>
+          <w:iCs/>
+        </w:rPr>
+        <w:t xml:space="preserve">scrape</w:t>
+      </w:r>
+      <w:r>
+        <w:t xml:space="preserve">.</w:t>
+      </w:r>
+    </w:p>
+    <w:p>
+      <w:pPr>
+        <w:pStyle w:val="BodyText"/>
+      </w:pPr>
+      <w:r>
+        <w:t xml:space="preserve">Abena. Working her brick. Counting her time.</w:t>
+      </w:r>
+    </w:p>
+    <w:p>
+      <w:pPr>
+        <w:pStyle w:val="BodyText"/>
+      </w:pPr>
+      <w:r>
+        <w:t xml:space="preserve">The line was no longer a theory. It was a conduit. A channel through the silence.</w:t>
+      </w:r>
+    </w:p>
+    <w:p>
+      <w:pPr>
+        <w:pStyle w:val="BodyText"/>
+      </w:pPr>
+      <w:r>
+        <w:t xml:space="preserve">Makeda did not speak down the hole. Sound would travel, a dangerous, betraying vibration in the stone. Instead, she retreated to her room. From a seam in her mattress she pulled the things she had been gathering: a stub of a pencil she’d taken from Ezekiel’s desk. A few squares of paper torn from the back of the ledger—the blank pages he never used. A spool of black thread from her sewing kit.</w:t>
+      </w:r>
+    </w:p>
+    <w:p>
+      <w:pPr>
+        <w:pStyle w:val="BodyText"/>
+      </w:pPr>
+      <w:r>
+        <w:t xml:space="preserve">She sat on the floor, her back against the door. By the light of a single candle, she wrote. Not a letter. A tally. She did not write words, for words could be read, interpreted, twisted. She drew lines. Five vertical strokes, a fifth crossing them. A group. Then another. She filled one square of paper with them, a silent, furious forest of marks. On the next, she drew a diagram. A simple square for the guesthouse. A dot for the veranda. A dot for the kapok tree. A line connecting them. Then, inside the square, a small ‘x’ for the linen closet. A dashed line down from the ‘x’ to another ‘x’ below the foundation. A second dot, deep in the earth.</w:t>
+      </w:r>
+    </w:p>
+    <w:p>
+      <w:pPr>
+        <w:pStyle w:val="BodyText"/>
+      </w:pPr>
+      <w:r>
+        <w:t xml:space="preserve">It was a map of the truth. A geometry of captivity.</w:t>
+      </w:r>
+    </w:p>
+    <w:p>
+      <w:pPr>
+        <w:pStyle w:val="BodyText"/>
+      </w:pPr>
+      <w:r>
+        <w:t xml:space="preserve">She folded the papers tight and small. She tied them with the black thread, making a tiny, hard packet. The next night, when she opened the service panel, she let the packet drop. She did not hear it land. But the scraping from below stopped for a full minute. Then it resumed.</w:t>
+      </w:r>
+      <w:r>
+        <w:t xml:space="preserve"> </w:t>
+      </w:r>
+      <w:r>
+        <w:rPr>
+          <w:i/>
+          <w:iCs/>
+        </w:rPr>
+        <w:t xml:space="preserve">Scrape. Scrape. Scrape-scrape-scrape.</w:t>
+      </w:r>
+      <w:r>
+        <w:t xml:space="preserve"> </w:t>
+      </w:r>
+      <w:r>
+        <w:t xml:space="preserve">A new rhythm. An acknowledgement.</w:t>
+      </w:r>
+    </w:p>
+    <w:p>
+      <w:pPr>
+        <w:pStyle w:val="BodyText"/>
+      </w:pPr>
+      <w:r>
+        <w:t xml:space="preserve">Days blurred into a performance of normality. The gala preparations became a frenetic hum. Bunting arrived in great cardboard boxes. A team of men came to string lights in the trees. The caretaker hacked at the bougainvillea with a new, vicious energy, trying to force it into a shape that suggested celebration, not conquest.</w:t>
+      </w:r>
+    </w:p>
+    <w:p>
+      <w:pPr>
+        <w:pStyle w:val="BodyText"/>
+      </w:pPr>
+      <w:r>
+        <w:t xml:space="preserve">Makeda was fitted for a dress. A severe woman with a mouth full of pins knelt at her feet, her hands cool and impersonal on Makeda’s hips. The fabric was a deep green, “to complement the landscape,” the woman said. “To suggest growth.”</w:t>
+      </w:r>
+    </w:p>
+    <w:p>
+      <w:pPr>
+        <w:pStyle w:val="BodyText"/>
+      </w:pPr>
+      <w:r>
+        <w:t xml:space="preserve">“What grows here?” Makeda asked, looking out the window at the red, scarred earth of the ridge.</w:t>
+      </w:r>
+    </w:p>
+    <w:p>
+      <w:pPr>
+        <w:pStyle w:val="BodyText"/>
+      </w:pPr>
+      <w:r>
+        <w:t xml:space="preserve">The seamstress, misunderstanding, said, “Pride, Madam. A new nation.”</w:t>
+      </w:r>
+    </w:p>
+    <w:p>
+      <w:pPr>
+        <w:pStyle w:val="BodyText"/>
+      </w:pPr>
+      <w:r>
+        <w:t xml:space="preserve">The dress, when it was done, hung in Makeda’s wardrobe like a ghost of a future self. She looked at it each morning. It was a costume for the final act of their fiction. She would wear it, she would stand on the veranda, she would smile and shake hands and embody the “softer face.” And while she did, Abena would be below, counting the seconds in the dark. Two parallel lines, never meeting.</w:t>
+      </w:r>
+    </w:p>
+    <w:p>
+      <w:pPr>
+        <w:pStyle w:val="BodyText"/>
+      </w:pPr>
+      <w:r>
+        <w:t xml:space="preserve">The lever had to be set before then.</w:t>
+      </w:r>
+    </w:p>
+    <w:p>
+      <w:pPr>
+        <w:pStyle w:val="BodyText"/>
+      </w:pPr>
+      <w:r>
+        <w:t xml:space="preserve">Her opportunity came with the rain. It was a sudden, violent downpour, the kind that turned the laterite road into a river of ochre soup and hammered on the corrugated roof like a thousand frantic drums. It drove the men from under the kapok tree, sent them scrambling for the cover of the generator shed. It sent the caretaker running to secure flapping tarpaulins over the boxes of gala glassware.</w:t>
+      </w:r>
+    </w:p>
+    <w:p>
+      <w:pPr>
+        <w:pStyle w:val="BodyText"/>
+      </w:pPr>
+      <w:r>
+        <w:t xml:space="preserve">In the roaring, grey world of the storm, observation broke down. The lines of sight dissolved into a watery blur. Sound was drowned by the cacophony on the tin roof.</w:t>
+      </w:r>
+    </w:p>
+    <w:p>
+      <w:pPr>
+        <w:pStyle w:val="BodyText"/>
+      </w:pPr>
+      <w:r>
+        <w:t xml:space="preserve">Makeda did not run. She walked. She went upstairs, to the linen closet. She moved the towels, hooked her fingers into the gap at the side of the service panel, and pulled. The single nail shrieked in protest, then gave. The panel came away in her hands.</w:t>
+      </w:r>
+    </w:p>
+    <w:p>
+      <w:pPr>
+        <w:pStyle w:val="BodyText"/>
+      </w:pPr>
+      <w:r>
+        <w:t xml:space="preserve">The cavity was before her, a narrow slit of absolute black. She had prepared a length of clothesline, knotted at one-foot intervals. She secured one end to the leg of the heavy linen press, feeding the other down into the darkness. She did not think. Thinking would be to consider the tightness of the space, the fragility of the knot, the sheer vertical drop into unknown stone. She swung her legs into the hole, gripped the rope, and let herself down.</w:t>
+      </w:r>
+    </w:p>
+    <w:p>
+      <w:pPr>
+        <w:pStyle w:val="BodyText"/>
+      </w:pPr>
+      <w:r>
+        <w:t xml:space="preserve">The brick scraped her shoulders, her hips. The rope burned her palms. The darkness swallowed her whole. She descended by feel, by the knots passing through her clenched fists. The smell of wet earth grew stronger, cold and dense. The sound of the rain became a distant rumour.</w:t>
+      </w:r>
+    </w:p>
+    <w:p>
+      <w:pPr>
+        <w:pStyle w:val="BodyText"/>
+      </w:pPr>
+      <w:r>
+        <w:t xml:space="preserve">Her feet found uneven ground. She let go of the rope, standing in a crouch. She was in a low, brick-lined passage, barely wider than her shoulders. A few yards ahead, a faint, grey light seeped from around a crude door—a door of iron bars set into the stone. The cell.</w:t>
+      </w:r>
+    </w:p>
+    <w:p>
+      <w:pPr>
+        <w:pStyle w:val="BodyText"/>
+      </w:pPr>
+      <w:r>
+        <w:t xml:space="preserve">She moved towards it. The air was thick, tasting of mildew and salt and a profound, human loneliness. She reached the bars. The light came from a single, grimy bulb in a wire cage set high in the ceiling of the cell beyond.</w:t>
+      </w:r>
+    </w:p>
+    <w:p>
+      <w:pPr>
+        <w:pStyle w:val="BodyText"/>
+      </w:pPr>
+      <w:r>
+        <w:t xml:space="preserve">Abena was there. She was standing in the center of the small space, not working, not moving. Just standing, as if she had been waiting. Her head was tilted, listening to the approach she could not have heard over the storm. She turned slowly.</w:t>
+      </w:r>
+    </w:p>
+    <w:p>
+      <w:pPr>
+        <w:pStyle w:val="BodyText"/>
+      </w:pPr>
+      <w:r>
+        <w:t xml:space="preserve">Their eyes met through the bars.</w:t>
+      </w:r>
+    </w:p>
+    <w:p>
+      <w:pPr>
+        <w:pStyle w:val="BodyText"/>
+      </w:pPr>
+      <w:r>
+        <w:t xml:space="preserve">No recognition flickered in Abena’s gaze. No surprise. Her face was a landscape of deep lines and absolute stillness. She looked at Makeda as if she were another feature of the prison, a new shadow on the wall.</w:t>
+      </w:r>
+    </w:p>
+    <w:p>
+      <w:pPr>
+        <w:pStyle w:val="BodyText"/>
+      </w:pPr>
+      <w:r>
+        <w:t xml:space="preserve">Makeda did not speak. She reached into the pocket of her dress and pulled out the second packet she had prepared. This one was larger. Inside was half of the bread from her breakfast, wrapped in a napkin. A small wedge of cheese. The stub of the pencil. More paper. And, carefully folded, a single, bright red bloom of bougainvillea she had snapped from the vine as the rain began.</w:t>
+      </w:r>
+    </w:p>
+    <w:p>
+      <w:pPr>
+        <w:pStyle w:val="BodyText"/>
+      </w:pPr>
+      <w:r>
+        <w:t xml:space="preserve">She pushed the packet through the bars. It fell onto the damp stone floor with a soft</w:t>
+      </w:r>
+      <w:r>
+        <w:t xml:space="preserve"> </w:t>
+      </w:r>
+      <w:r>
+        <w:rPr>
+          <w:i/>
+          <w:iCs/>
+        </w:rPr>
+        <w:t xml:space="preserve">thump</w:t>
+      </w:r>
+      <w:r>
+        <w:t xml:space="preserve">.</w:t>
+      </w:r>
+    </w:p>
+    <w:p>
+      <w:pPr>
+        <w:pStyle w:val="BodyText"/>
+      </w:pPr>
+      <w:r>
+        <w:t xml:space="preserve">Abena looked down at it. Then back at Makeda. Her eyes, deep and unreadable, travelled from Makeda’s face to her green dress, to the rope still dangling in the cavity behind her. She saw the geometry of it. The connection.</w:t>
+      </w:r>
+    </w:p>
+    <w:p>
+      <w:pPr>
+        <w:pStyle w:val="BodyText"/>
+      </w:pPr>
+      <w:r>
+        <w:t xml:space="preserve">Slowly, Abena bent. She did not pick up the packet. She picked up the bougainvillea bloom. She held it between thumb and forefinger, its violent red a shocking contrast to the grey stone, to her grey skin. She brought it to her nose. She inhaled, her eyes closing for a single, long moment.</w:t>
+      </w:r>
+    </w:p>
+    <w:p>
+      <w:pPr>
+        <w:pStyle w:val="BodyText"/>
+      </w:pPr>
+      <w:r>
+        <w:t xml:space="preserve">When she opened them, she looked at Makeda again. This time, there was a flicker. Not warmth. Not gratitude. Acknowledgment. The look of one soldier seeing another in a forgotten trench.</w:t>
+      </w:r>
+    </w:p>
+    <w:p>
+      <w:pPr>
+        <w:pStyle w:val="BodyText"/>
+      </w:pPr>
+      <w:r>
+        <w:t xml:space="preserve">She gave a single, slow nod. Then she turned, walked to her pallet, and placed the red flower carefully upon the folded blanket. She returned, picked up the packet of food and paper, and set it beside the flower. She did not open it. She picked up her brick. She turned to the wall, to a fresh, unmarked section.</w:t>
+      </w:r>
+    </w:p>
+    <w:p>
+      <w:pPr>
+        <w:pStyle w:val="BodyText"/>
+      </w:pPr>
+      <w:r>
+        <w:rPr>
+          <w:i/>
+          <w:iCs/>
+        </w:rPr>
+        <w:t xml:space="preserve">Scrape.</w:t>
+      </w:r>
+    </w:p>
+    <w:p>
+      <w:pPr>
+        <w:pStyle w:val="BodyText"/>
+      </w:pPr>
+      <w:r>
+        <w:t xml:space="preserve">It was not a sound of despair. It was a sound of work resumed. Of a record continuing. Now, with a new variable entered into the ledger.</w:t>
+      </w:r>
+    </w:p>
+    <w:p>
+      <w:pPr>
+        <w:pStyle w:val="BodyText"/>
+      </w:pPr>
+      <w:r>
+        <w:t xml:space="preserve">Makeda understood. This was not a rescue. It was a reinforcement. She had not come to free Abena. She had come to prove the line existed. To add her own weight to the tally.</w:t>
+      </w:r>
+    </w:p>
+    <w:p>
+      <w:pPr>
+        <w:pStyle w:val="BodyText"/>
+      </w:pPr>
+      <w:r>
+        <w:t xml:space="preserve">She retreated back to the rope. She climbed, the bricks tearing at her dress, her muscles screaming. She hauled herself back into the linen closet, her body trembling with effort and a cold, electric clarity. She replaced the service panel, pushing the single, bent nail back into its hole. She stacked the towels. She smoothed her hair.</w:t>
+      </w:r>
+    </w:p>
+    <w:p>
+      <w:pPr>
+        <w:pStyle w:val="BodyText"/>
+      </w:pPr>
+      <w:r>
+        <w:t xml:space="preserve">Out on the veranda, the rain was slackening to a drizzle. The men were emerging from the generator shed, shaking water from their hats. The caretaker was surveying his tarpaulins. The world was resuming its watch.</w:t>
+      </w:r>
+    </w:p>
+    <w:p>
+      <w:pPr>
+        <w:pStyle w:val="BodyText"/>
+      </w:pPr>
+      <w:r>
+        <w:t xml:space="preserve">Makeda walked to the railing. The gecko was not there. The storm had driven it to shelter. She looked down at the green tangle where the Minister’s statement had fallen. It would be pulp now, its careful lies dissolved into the mud, feeding the roots.</w:t>
+      </w:r>
+    </w:p>
+    <w:p>
+      <w:pPr>
+        <w:pStyle w:val="BodyText"/>
+      </w:pPr>
+      <w:r>
+        <w:t xml:space="preserve">She had a line. She had a lever. And she had, in the dark below, a co-conspirator in silence.</w:t>
+      </w:r>
+    </w:p>
+    <w:p>
+      <w:pPr>
+        <w:pStyle w:val="BodyText"/>
+      </w:pPr>
+      <w:r>
+        <w:t xml:space="preserve">The gala was in three days. The stage was set, the actors in their places. They expected a performance of closure. A graceful handover. A woman in a green dress, smiling.</w:t>
+      </w:r>
+    </w:p>
+    <w:p>
+      <w:pPr>
+        <w:pStyle w:val="BodyText"/>
+      </w:pPr>
+      <w:r>
+        <w:t xml:space="preserve">Makeda touched the raw skin on her palms where the rope had burned. She smiled now, a small, private thing. Let them have their ceremony. Let them give their speeches and toast their new dawn.</w:t>
+      </w:r>
+    </w:p>
+    <w:p>
+      <w:pPr>
+        <w:pStyle w:val="BodyText"/>
+      </w:pPr>
+      <w:r>
+        <w:t xml:space="preserve">Every lever needs a fulcrum. And a fulcrum, to hold the weight of the world that is about to turn, must be made of something unbreakable. It must be set upon a point of pure, recorded truth.</w:t>
+      </w:r>
+    </w:p>
+    <w:p>
+      <w:pPr>
+        <w:pStyle w:val="BodyText"/>
+      </w:pPr>
+      <w:r>
+        <w:t xml:space="preserve">She had just visited hers.</w:t>
+      </w:r>
+    </w:p>
+    <w:p>
+      <w:r>
+        <w:pict>
+          <v:rect style="width:0;height:1.5pt" o:hralign="center" o:hrstd="t" o:hr="t"/>
+        </w:pict>
+      </w:r>
+    </w:p>
+    <w:bookmarkEnd w:id="50"/>
+    <w:bookmarkEnd w:id="51"/>
+    <w:bookmarkStart w:id="53" w:name="chapter-21"/>
+    <w:p>
+      <w:pPr>
+        <w:pStyle w:val="Heading1"/>
+      </w:pPr>
+      <w:r>
+        <w:t xml:space="preserve">Chapter 21</w:t>
+      </w:r>
+    </w:p>
+    <w:bookmarkStart w:id="52" w:name="chapter-21-1"/>
+    <w:p>
+      <w:pPr>
+        <w:pStyle w:val="Heading2"/>
+      </w:pPr>
+      <w:r>
+        <w:rPr>
+          <w:b/>
+          <w:bCs/>
+        </w:rPr>
+        <w:t xml:space="preserve">CHAPTER 21</w:t>
+      </w:r>
+    </w:p>
+    <w:p>
+      <w:pPr>
+        <w:pStyle w:val="FirstParagraph"/>
+      </w:pPr>
+      <w:r>
+        <w:t xml:space="preserve">The morning of the gala dawned not with sun, but with a polished, oppressive sheen. The sky was the color of a tarnished silver tray, holding a heat that was thick and deliberate. It was a day for ceremony, for the careful application of lacquer over rot.</w:t>
+      </w:r>
+    </w:p>
+    <w:p>
+      <w:pPr>
+        <w:pStyle w:val="BodyText"/>
+      </w:pPr>
+      <w:r>
+        <w:t xml:space="preserve">In her room, Makeda stood before the mirror as two women from the town fussed with the emerald silk. The dress was a foreign general’s strategy, all tactical drapes and constricting lines. It had been delivered in a long white box, a note from the Minister’s wife paper-clipped to the tissue:</w:t>
+      </w:r>
+      <w:r>
+        <w:t xml:space="preserve"> </w:t>
+      </w:r>
+      <w:r>
+        <w:rPr>
+          <w:i/>
+          <w:iCs/>
+        </w:rPr>
+        <w:t xml:space="preserve">For our hostess. To match the new era.</w:t>
+      </w:r>
+      <w:r>
+        <w:t xml:space="preserve"> </w:t>
+      </w:r>
+      <w:r>
+        <w:t xml:space="preserve">The green was the same venomous shade as the statement now mulching in the garden below.</w:t>
+      </w:r>
+    </w:p>
+    <w:p>
+      <w:pPr>
+        <w:pStyle w:val="BodyText"/>
+      </w:pPr>
+      <w:r>
+        <w:t xml:space="preserve">“It is very fine, madam,” murmured one of the women, her fingers deft on the hidden hooks. Her name was Ama, and her eyes, when they met Makeda’s in the glass, did not smile.</w:t>
+      </w:r>
+    </w:p>
+    <w:p>
+      <w:pPr>
+        <w:pStyle w:val="BodyText"/>
+      </w:pPr>
+      <w:r>
+        <w:t xml:space="preserve">“It is a uniform,” Makeda said.</w:t>
+      </w:r>
+    </w:p>
+    <w:p>
+      <w:pPr>
+        <w:pStyle w:val="BodyText"/>
+      </w:pPr>
+      <w:r>
+        <w:t xml:space="preserve">The other woman, Esi, gave a soft snort through her nose, then bent quickly to adjust the hem. They were sisters, Ama and Esi. Their mother had done the Governor’s wife’s hair. Their aunt had been a maid in the residence, the one who knew where the good silver was hidden. They were a ledger of their own, and they moved around Makeda with the quiet efficiency of those who understand the exact dimensions of a cage.</w:t>
+      </w:r>
+    </w:p>
+    <w:p>
+      <w:pPr>
+        <w:pStyle w:val="BodyText"/>
+      </w:pPr>
+      <w:r>
+        <w:t xml:space="preserve">“The shoes, madam,” Ama said, holding out a pair of heeled satin slippers that looked like weapons.</w:t>
+      </w:r>
+    </w:p>
+    <w:p>
+      <w:pPr>
+        <w:pStyle w:val="BodyText"/>
+      </w:pPr>
+      <w:r>
+        <w:t xml:space="preserve">Makeda took them, their cold, sleek weight familiar. “You can go. I’ll finish.”</w:t>
+      </w:r>
+    </w:p>
+    <w:p>
+      <w:pPr>
+        <w:pStyle w:val="BodyText"/>
+      </w:pPr>
+      <w:r>
+        <w:t xml:space="preserve">The women hesitated, a shared glance passing between them like a secret. They gathered their sewing kit, their pins, their air of silent assessment. At the door, Ama paused. “The veranda rail. It is… freshly cleaned. Slippery in the rain.”</w:t>
+      </w:r>
+    </w:p>
+    <w:p>
+      <w:pPr>
+        <w:pStyle w:val="BodyText"/>
+      </w:pPr>
+      <w:r>
+        <w:t xml:space="preserve">Makeda held her gaze. “Thank you.”</w:t>
+      </w:r>
+    </w:p>
+    <w:p>
+      <w:pPr>
+        <w:pStyle w:val="BodyText"/>
+      </w:pPr>
+      <w:r>
+        <w:t xml:space="preserve">“The gecko has returned. He is near the bougainvillea, where the paint is blistered. A good spot for catching flies.” Ama gave a shallow, formal nod, and was gone.</w:t>
+      </w:r>
+    </w:p>
+    <w:p>
+      <w:pPr>
+        <w:pStyle w:val="BodyText"/>
+      </w:pPr>
+      <w:r>
+        <w:t xml:space="preserve">Makeda placed the shoes on the floor but did not put them on. She walked barefoot to the veranda, the silk whispering a treasonous hush against her legs. The air was still, waiting. The gecko was there, a pulse of living bronze in the shadow of a flower. A sentry.</w:t>
+      </w:r>
+    </w:p>
+    <w:p>
+      <w:pPr>
+        <w:pStyle w:val="BodyText"/>
+      </w:pPr>
+      <w:r>
+        <w:t xml:space="preserve">Ezekiel found her there, leaning against the cleaned rail, looking at the spot where the statement had fallen. He carried his own uniform: a new, stiffly tailored suit in a wool too heavy for the climate. He looked like a man being slowly boiled in his own respectability.</w:t>
+      </w:r>
+    </w:p>
+    <w:p>
+      <w:pPr>
+        <w:pStyle w:val="BodyText"/>
+      </w:pPr>
+      <w:r>
+        <w:t xml:space="preserve">“The program is finalized,” he said, not looking at her. He held a sheet of paper, the order of events typed in triplicate. “Minister’s welcome address. Cultural presentation—the children’s choir from the mission school. Unveiling of the foundation stone for the new agricultural college. Your remarks. Then the dinner.”</w:t>
+      </w:r>
+    </w:p>
+    <w:p>
+      <w:pPr>
+        <w:pStyle w:val="BodyText"/>
+      </w:pPr>
+      <w:r>
+        <w:t xml:space="preserve">“My remarks.” The words felt like stones in her mouth.</w:t>
+      </w:r>
+    </w:p>
+    <w:p>
+      <w:pPr>
+        <w:pStyle w:val="BodyText"/>
+      </w:pPr>
+      <w:r>
+        <w:t xml:space="preserve">“I took the liberty of drafting something. Appropriate sentiments. Gratitude for guidance. A bright shared future. The usual anesthetic.” He offered the paper.</w:t>
+      </w:r>
+    </w:p>
+    <w:p>
+      <w:pPr>
+        <w:pStyle w:val="BodyText"/>
+      </w:pPr>
+      <w:r>
+        <w:t xml:space="preserve">Makeda did not take it. “And after the dinner?”</w:t>
+      </w:r>
+    </w:p>
+    <w:p>
+      <w:pPr>
+        <w:pStyle w:val="BodyText"/>
+      </w:pPr>
+      <w:r>
+        <w:t xml:space="preserve">“Dancing. Toasts. A photograph for the wire services. You and the Minister, shaking hands before the foundation stone. The transfer of symbolic keys.” He finally looked at her, his eyes hollow with a sleeplessness no ledger could quantify. “Then they leave. We stay. The world turns a page and calls it progress.”</w:t>
+      </w:r>
+    </w:p>
+    <w:p>
+      <w:pPr>
+        <w:pStyle w:val="BodyText"/>
+      </w:pPr>
+      <w:r>
+        <w:t xml:space="preserve">“And the generator shed?”</w:t>
+      </w:r>
+    </w:p>
+    <w:p>
+      <w:pPr>
+        <w:pStyle w:val="BodyText"/>
+      </w:pPr>
+      <w:r>
+        <w:t xml:space="preserve">Ezekiel’s jaw tightened. “Locked. Two of his men. Casual, but armed. They are guarding the broken generator, or the hole in the floor. Or both.”</w:t>
+      </w:r>
+    </w:p>
+    <w:p>
+      <w:pPr>
+        <w:pStyle w:val="BodyText"/>
+      </w:pPr>
+      <w:r>
+        <w:t xml:space="preserve">“And the caretaker?”</w:t>
+      </w:r>
+    </w:p>
+    <w:p>
+      <w:pPr>
+        <w:pStyle w:val="BodyText"/>
+      </w:pPr>
+      <w:r>
+        <w:t xml:space="preserve">“In his shed. Drinking. He has been paid a ‘discretion bonus.’ He will see nothing, hear nothing, remember less.”</w:t>
+      </w:r>
+    </w:p>
+    <w:p>
+      <w:pPr>
+        <w:pStyle w:val="BodyText"/>
+      </w:pPr>
+      <w:r>
+        <w:t xml:space="preserve">A line, a lever, a fulcrum. And now, a stage. Every element in place, accounted for, pressing down with the weight of inevitability. Makeda felt the silk tighten across her shoulders. A uniform indeed. Designed for a surrender.</w:t>
+      </w:r>
+    </w:p>
+    <w:p>
+      <w:pPr>
+        <w:pStyle w:val="BodyText"/>
+      </w:pPr>
+      <w:r>
+        <w:t xml:space="preserve">“I need you to do something for me, Ezekiel.”</w:t>
+      </w:r>
+    </w:p>
+    <w:p>
+      <w:pPr>
+        <w:pStyle w:val="BodyText"/>
+      </w:pPr>
+      <w:r>
+        <w:t xml:space="preserve">“Anything administrative—”</w:t>
+      </w:r>
+    </w:p>
+    <w:p>
+      <w:pPr>
+        <w:pStyle w:val="BodyText"/>
+      </w:pPr>
+      <w:r>
+        <w:t xml:space="preserve">“Not administrative. Sisterly.” She turned from the rail. “In my wardrobe, behind the hatboxes, there is a small case. Leather. Bring it to me. Then ensure you are seen in the kitchen, complaining about the champagne being insufficiently chilled. For at least fifteen minutes.”</w:t>
+      </w:r>
+    </w:p>
+    <w:p>
+      <w:pPr>
+        <w:pStyle w:val="BodyText"/>
+      </w:pPr>
+      <w:r>
+        <w:t xml:space="preserve">He stared at her. The old Ezekiel would have quoted a regulation. The new one, the one who had helped stack bricks over a service entrance, simply gave a slow, weary blink. “Fifteen minutes.”</w:t>
+      </w:r>
+    </w:p>
+    <w:p>
+      <w:pPr>
+        <w:pStyle w:val="BodyText"/>
+      </w:pPr>
+      <w:r>
+        <w:t xml:space="preserve">“Time enough for a fly to be caught.”</w:t>
+      </w:r>
+    </w:p>
+    <w:p>
+      <w:r>
+        <w:pict>
+          <v:rect style="width:0;height:1.5pt" o:hralign="center" o:hrstd="t" o:hr="t"/>
+        </w:pict>
+      </w:r>
+    </w:p>
+    <w:p>
+      <w:pPr>
+        <w:pStyle w:val="FirstParagraph"/>
+      </w:pPr>
+      <w:r>
+        <w:t xml:space="preserve">The leather case was not large. It was the kind meant for expensive jewelry, lined with faded velvet. It did not hold jewelry. It held her father’s tools.</w:t>
+      </w:r>
+    </w:p>
+    <w:p>
+      <w:pPr>
+        <w:pStyle w:val="BodyText"/>
+      </w:pPr>
+      <w:r>
+        <w:t xml:space="preserve">He had been a surveyor, a mapper of contours. When the British left the second time—not with lorries, but with treaties and briefcases—they had left behind the skeletal frameworks of things: half-piped irrigation, unconnected railway spurs, maps with large, blank areas labeled</w:t>
+      </w:r>
+      <w:r>
+        <w:t xml:space="preserve"> </w:t>
+      </w:r>
+      <w:r>
+        <w:rPr>
+          <w:i/>
+          <w:iCs/>
+        </w:rPr>
+        <w:t xml:space="preserve">Unexplored</w:t>
+      </w:r>
+      <w:r>
+        <w:t xml:space="preserve">. Her father had filled in the blanks. His tools were extensions of his mind: a brass theodolite, disassembled into sleek, polished components; a compass with a needle that quivered like a conscience; calipers for measuring the thickness of lies masquerading as topsoil.</w:t>
+      </w:r>
+    </w:p>
+    <w:p>
+      <w:pPr>
+        <w:pStyle w:val="BodyText"/>
+      </w:pPr>
+      <w:r>
+        <w:t xml:space="preserve">And his pens.</w:t>
+      </w:r>
+    </w:p>
+    <w:p>
+      <w:pPr>
+        <w:pStyle w:val="BodyText"/>
+      </w:pPr>
+      <w:r>
+        <w:t xml:space="preserve">Makeda laid them out on her dressing table. Not the fountain pens for official reports, but the technical pens, with their fine, tubular nibs. For drafting boundaries, for inking the precise, unarguable lines of reality onto vellum. She selected one, the nib size 00, capable of a line so fine it was almost a thought. She unscrewed its barrel.</w:t>
+      </w:r>
+    </w:p>
+    <w:p>
+      <w:pPr>
+        <w:pStyle w:val="BodyText"/>
+      </w:pPr>
+      <w:r>
+        <w:t xml:space="preserve">From a pocket sewn into the case’s lid, she removed a vial. It contained not ink, but a thick, viscous paste the color of dried blood, mixed from iodine, iron gall, and a binder her father had learned from a printer in Lagos. It was permanent. It bit into paper, into wood, into skin. It could not be washed away.</w:t>
+      </w:r>
+    </w:p>
+    <w:p>
+      <w:pPr>
+        <w:pStyle w:val="BodyText"/>
+      </w:pPr>
+      <w:r>
+        <w:t xml:space="preserve">She filled the pen. The action was ritual, a slow screwing together of purpose. She capped it, slipped it into the hidden inner pocket of the emerald dress, a seam she had asked Ama to alter. The weight of it against her thigh was a counterweight to the silk.</w:t>
+      </w:r>
+    </w:p>
+    <w:p>
+      <w:pPr>
+        <w:pStyle w:val="BodyText"/>
+      </w:pPr>
+      <w:r>
+        <w:t xml:space="preserve">A knock at the door. “Madam? The cars are arriving.”</w:t>
+      </w:r>
+    </w:p>
+    <w:p>
+      <w:pPr>
+        <w:pStyle w:val="BodyText"/>
+      </w:pPr>
+      <w:r>
+        <w:t xml:space="preserve">“I am coming.”</w:t>
+      </w:r>
+    </w:p>
+    <w:p>
+      <w:pPr>
+        <w:pStyle w:val="BodyText"/>
+      </w:pPr>
+      <w:r>
+        <w:t xml:space="preserve">She looked one last time in the mirror. The woman who looked back was all placid surface, a deep, still pool. Only the eyes held a flicker of the gecko’s calculation, a cold-blooded readiness. She stepped into the satin shoes, feeling the bite of the heels. Weapons, yes. But she knew where to plant them.</w:t>
+      </w:r>
+    </w:p>
+    <w:p>
+      <w:r>
+        <w:pict>
+          <v:rect style="width:0;height:1.5pt" o:hralign="center" o:hrstd="t" o:hr="t"/>
+        </w:pict>
+      </w:r>
+    </w:p>
+    <w:p>
+      <w:pPr>
+        <w:pStyle w:val="FirstParagraph"/>
+      </w:pPr>
+      <w:r>
+        <w:t xml:space="preserve">The gala was a masterpiece of benign fiction.</w:t>
+      </w:r>
+    </w:p>
+    <w:p>
+      <w:pPr>
+        <w:pStyle w:val="BodyText"/>
+      </w:pPr>
+      <w:r>
+        <w:t xml:space="preserve">Lanterns hung in the kapok trees, casting a warm, forgiving glow over the compound. A local band played highlife tunes on guitars and brass, the rhythms sweetened and slowed for diplomatic ears. The air smelled of roasting meat, expensive perfume, and the underlying, never-quite-masked scent of damp and decay.</w:t>
+      </w:r>
+    </w:p>
+    <w:p>
+      <w:pPr>
+        <w:pStyle w:val="BodyText"/>
+      </w:pPr>
+      <w:r>
+        <w:t xml:space="preserve">The Minister held court by the makeshift bar, his laughter a booming, periodic event. He wore a traditional</w:t>
+      </w:r>
+      <w:r>
+        <w:t xml:space="preserve"> </w:t>
+      </w:r>
+      <w:r>
+        <w:rPr>
+          <w:i/>
+          <w:iCs/>
+        </w:rPr>
+        <w:t xml:space="preserve">agbada</w:t>
+      </w:r>
+      <w:r>
+        <w:t xml:space="preserve"> </w:t>
+      </w:r>
+      <w:r>
+        <w:t xml:space="preserve">of white brocade, a calculated gesture of unity. He was playing the part of the benevolent patriarch, clasping shoulders, telling anecdotes of the struggle. The foreign attachés and businessmen circled him, a school of sleek fish drawn to the glow of imminent contracts.</w:t>
+      </w:r>
+    </w:p>
+    <w:p>
+      <w:pPr>
+        <w:pStyle w:val="BodyText"/>
+      </w:pPr>
+      <w:r>
+        <w:t xml:space="preserve">Makeda moved through the crowd, a green ghost. She smiled, accepted compliments on the dress, on the weather, on the promise of the nation. She performed the hostess, her hand meeting theirs where doorknobs should be. She felt the eyes of Ama and Esi from the periphery, where they served canapés. She saw Ezekiel by the champagne buckets, consulting his watch, his face a mask of logistical concern.</w:t>
+      </w:r>
+    </w:p>
+    <w:p>
+      <w:pPr>
+        <w:pStyle w:val="BodyText"/>
+      </w:pPr>
+      <w:r>
+        <w:t xml:space="preserve">And she saw the guards. Two of them, in ill-fitting suits, positioned near the generator shed. They tried to look casual, leaning against the wall, but their posture was all tensile alertness. They watched the party, not the shed. Their job was to ensure no one from the party strayed toward it.</w:t>
+      </w:r>
+    </w:p>
+    <w:p>
+      <w:pPr>
+        <w:pStyle w:val="BodyText"/>
+      </w:pPr>
+      <w:r>
+        <w:t xml:space="preserve">The cultural presentation began. The children’s choir, scrubbed and shining, sang a folk song about the river and the harvest. Their voices were high, pure, heartbreaking. The audience clapped with gentle, condescending warmth. The Minister wiped a mock-tear from his eye.</w:t>
+      </w:r>
+    </w:p>
+    <w:p>
+      <w:pPr>
+        <w:pStyle w:val="BodyText"/>
+      </w:pPr>
+      <w:r>
+        <w:t xml:space="preserve">Makeda used the cover of the applause to drift. She moved not toward the shed, but toward the foundation stone, a large, draped slab of marble near the edge of the cleared area. It was the gala’s centerpiece, its symbol of tomorrow. She stood before it, a solitary figure in green contemplating the future.</w:t>
+      </w:r>
+    </w:p>
+    <w:p>
+      <w:pPr>
+        <w:pStyle w:val="BodyText"/>
+      </w:pPr>
+      <w:r>
+        <w:t xml:space="preserve">A shape detached itself from the shadows of the bougainvillea. The caretaker, smelling of palm wine and damp earth. He pretended to adjust a lantern on a pole near the stone.</w:t>
+      </w:r>
+    </w:p>
+    <w:p>
+      <w:pPr>
+        <w:pStyle w:val="BodyText"/>
+      </w:pPr>
+      <w:r>
+        <w:t xml:space="preserve">“The rain later,” he muttered, not looking at her. “Big rain. The tarpaulins are ready. But the ground… it is soft near the stone. From the digging. Very unstable.”</w:t>
+      </w:r>
+    </w:p>
+    <w:p>
+      <w:pPr>
+        <w:pStyle w:val="BodyText"/>
+      </w:pPr>
+      <w:r>
+        <w:t xml:space="preserve">He shuffled away. Makeda did not react. She looked down at the ground by her feet. The grass was lush, a darker green. Recently disturbed.</w:t>
+      </w:r>
+    </w:p>
+    <w:p>
+      <w:pPr>
+        <w:pStyle w:val="BodyText"/>
+      </w:pPr>
+      <w:r>
+        <w:t xml:space="preserve">The unveiling was next. The Minister called for attention, his voice projecting over the murmur. He spoke of legacy, of roots, of building from the ground up. He gestured for Makeda to join him. “Our hostess, who bridges our past and our future! Come, madam. Let us reveal the cornerstone of our shared endeavor!”</w:t>
+      </w:r>
+    </w:p>
+    <w:p>
+      <w:pPr>
+        <w:pStyle w:val="BodyText"/>
+      </w:pPr>
+      <w:r>
+        <w:t xml:space="preserve">The applause was a wave pushing her forward. She walked to him, the satin heels sinking slightly into the soft earth. She took her place beside him, facing the crowd, the draped stone between them and the audience. The photographer’s flashbulb popped, a little sun of its own.</w:t>
+      </w:r>
+    </w:p>
+    <w:p>
+      <w:pPr>
+        <w:pStyle w:val="BodyText"/>
+      </w:pPr>
+      <w:r>
+        <w:t xml:space="preserve">“On three!” the Minister boomed. He grasped one corner of the velvet drape. Makeda grasped the other. The fabric was heavy, expensive.</w:t>
+      </w:r>
+    </w:p>
+    <w:p>
+      <w:pPr>
+        <w:pStyle w:val="BodyText"/>
+      </w:pPr>
+      <w:r>
+        <w:t xml:space="preserve">“One… two…”</w:t>
+      </w:r>
+    </w:p>
+    <w:p>
+      <w:pPr>
+        <w:pStyle w:val="BodyText"/>
+      </w:pPr>
+      <w:r>
+        <w:t xml:space="preserve">On three, they pulled. The drape slid away, revealing the polished marble face of the stone. Inscribed upon it were two dates, and the words:</w:t>
+      </w:r>
+      <w:r>
+        <w:t xml:space="preserve"> </w:t>
+      </w:r>
+      <w:r>
+        <w:rPr>
+          <w:i/>
+          <w:iCs/>
+        </w:rPr>
+        <w:t xml:space="preserve">HERE BEGINS A NEW DAWN OF PROSPERITY AND PARTNERSHIP.</w:t>
+      </w:r>
+    </w:p>
+    <w:p>
+      <w:pPr>
+        <w:pStyle w:val="BodyText"/>
+      </w:pPr>
+      <w:r>
+        <w:t xml:space="preserve">The applause swelled. The Minister raised his hands in victory. He turned to Makeda, his face a broad, public smile. “Your remarks, madam!”</w:t>
+      </w:r>
+    </w:p>
+    <w:p>
+      <w:pPr>
+        <w:pStyle w:val="BodyText"/>
+      </w:pPr>
+      <w:r>
+        <w:t xml:space="preserve">This was the moment. The script called for gratitude, for softness, for the graceful passing of a torch. The microphone, a bulbous, metallic insect, was held before her. The crowd’s expectant faces blurred into a single, waiting organism.</w:t>
+      </w:r>
+    </w:p>
+    <w:p>
+      <w:pPr>
+        <w:pStyle w:val="BodyText"/>
+      </w:pPr>
+      <w:r>
+        <w:t xml:space="preserve">Makeda leaned toward the microphone. She could feel the weight of the pen against her thigh, the ghost of brick dust in her lungs, the sound of a scrape from the dark.</w:t>
+      </w:r>
+    </w:p>
+    <w:p>
+      <w:pPr>
+        <w:pStyle w:val="BodyText"/>
+      </w:pPr>
+      <w:r>
+        <w:t xml:space="preserve">“A new dawn,” she began, her voice clear, carrying. It was not the hesitant tone they expected. It had the cool, flat quality of a reading from a ledger. The Minister’s smile tightened, just at the edges.</w:t>
+      </w:r>
+    </w:p>
+    <w:p>
+      <w:pPr>
+        <w:pStyle w:val="BodyText"/>
+      </w:pPr>
+      <w:r>
+        <w:t xml:space="preserve">“We are fond of dawns here. We have witnessed many. Each promises to wash away the night. Each leaves its own kind of shadow.” She paused, letting the words settle. The polite rustling ceased. “This stone is meant to mark a beginning. But stones are also used to cover things. To seal them in. To mark a grave.”</w:t>
+      </w:r>
+    </w:p>
+    <w:p>
+      <w:pPr>
+        <w:pStyle w:val="BodyText"/>
+      </w:pPr>
+      <w:r>
+        <w:t xml:space="preserve">A ripple went through the crowd. The attachés glanced at each other. The businessman’s smiles grew fixed. Ezekiel, by the champagne, went very still.</w:t>
+      </w:r>
+    </w:p>
+    <w:p>
+      <w:pPr>
+        <w:pStyle w:val="BodyText"/>
+      </w:pPr>
+      <w:r>
+        <w:t xml:space="preserve">The Minister chuckled, a forced, avuncular sound. “Our hostess is a poet! Speaking metaphorically, of course. Burying the old troubles!”</w:t>
+      </w:r>
+    </w:p>
+    <w:p>
+      <w:pPr>
+        <w:pStyle w:val="BodyText"/>
+      </w:pPr>
+      <w:r>
+        <w:t xml:space="preserve">Makeda ignored him. Her eyes scanned the crowd, not seeing them, but seeing the lines that connected them. The lines of money, of power, of silent acquiescence. “A foundation must be built on truth. Not on swept earth. Not on… administrative oversights.”</w:t>
+      </w:r>
+    </w:p>
+    <w:p>
+      <w:pPr>
+        <w:pStyle w:val="BodyText"/>
+      </w:pPr>
+      <w:r>
+        <w:t xml:space="preserve">She turned from the microphone, facing the Minister fully. The public mask was gone from her face. What remained was the calm, implacable look of an auditor who has found the discrepancy. “You spoke of partnership, Minister. A sharing of burdens. Then let us share one now.”</w:t>
+      </w:r>
+    </w:p>
+    <w:p>
+      <w:pPr>
+        <w:pStyle w:val="BodyText"/>
+      </w:pPr>
+      <w:r>
+        <w:t xml:space="preserve">She stepped away from the stone, toward the soft, dark earth. With the pointed heel of her satin shoe, she scraped away a divot of grass and soil. Then another. The action was slow, deliberate, absurdly violent in the context of silk and champagne.</w:t>
+      </w:r>
+    </w:p>
+    <w:p>
+      <w:pPr>
+        <w:pStyle w:val="BodyText"/>
+      </w:pPr>
+      <w:r>
+        <w:t xml:space="preserve">“What is she doing?” someone whispered, loud in the new silence.</w:t>
+      </w:r>
+    </w:p>
+    <w:p>
+      <w:pPr>
+        <w:pStyle w:val="BodyText"/>
+      </w:pPr>
+      <w:r>
+        <w:t xml:space="preserve">The guards by the generator shed straightened, their hands moving inside their jackets.</w:t>
+      </w:r>
+    </w:p>
+    <w:p>
+      <w:pPr>
+        <w:pStyle w:val="BodyText"/>
+      </w:pPr>
+      <w:r>
+        <w:t xml:space="preserve">Makeda knelt. The emerald silk pooled in the dirt. She did not care. With her bare hands, she dug into the soft earth. It stained her fingers, her dress. The crowd was a held breath.</w:t>
+      </w:r>
+    </w:p>
+    <w:p>
+      <w:pPr>
+        <w:pStyle w:val="BodyText"/>
+      </w:pPr>
+      <w:r>
+        <w:t xml:space="preserve">Her fingers met something that was not soil. Something cloth. She pulled. It was a corner of burlap sacking, dark with damp. She dug around it, clearing the earth. It was a bundle, roughly the size of a small trunk.</w:t>
+      </w:r>
+    </w:p>
+    <w:p>
+      <w:pPr>
+        <w:pStyle w:val="BodyText"/>
+      </w:pPr>
+      <w:r>
+        <w:t xml:space="preserve">The Minister’s face had drained of its performative warmth. It was now the color of cold ash. “This is an outrage. A stunt. Guards—”</w:t>
+      </w:r>
+    </w:p>
+    <w:p>
+      <w:pPr>
+        <w:pStyle w:val="BodyText"/>
+      </w:pPr>
+      <w:r>
+        <w:t xml:space="preserve">“Let her,” said a voice. It was Ezekiel. He had stepped forward, his ledger in his hand. He was not looking at the Minister. He was looking at the bundle. “Sub-paragraph B. Let the record be complete.”</w:t>
+      </w:r>
+    </w:p>
+    <w:p>
+      <w:pPr>
+        <w:pStyle w:val="BodyText"/>
+      </w:pPr>
+      <w:r>
+        <w:t xml:space="preserve">The guards hesitated, confused by the fracture in authority.</w:t>
+      </w:r>
+    </w:p>
+    <w:p>
+      <w:pPr>
+        <w:pStyle w:val="BodyText"/>
+      </w:pPr>
+      <w:r>
+        <w:t xml:space="preserve">Makeda tore at the burlap. It ripped. Inside was not gold, not secret documents. It was doorknobs. Dozens of them. Tarnished brass, porcelain, glass. The British doorknobs, stolen from the residence a lifetime ago. And with them, other sundries: curtain rods, faucet handles, the little brass plaques that had labeled the rooms. The physical grammar of the house, buried like shame.</w:t>
+      </w:r>
+    </w:p>
+    <w:p>
+      <w:pPr>
+        <w:pStyle w:val="BodyText"/>
+      </w:pPr>
+      <w:r>
+        <w:t xml:space="preserve">But beneath them, wrapped in oilcloth, was something else. Makeda pulled it free. A bound ledger, older than Ezekiel’s. And a stack of photographs.</w:t>
+      </w:r>
+    </w:p>
+    <w:p>
+      <w:pPr>
+        <w:pStyle w:val="BodyText"/>
+      </w:pPr>
+      <w:r>
+        <w:t xml:space="preserve">She did not need to open the ledger. She knew its contents. The unrecorded exports. The ghost workers on the payroll. The signatures authorizing the “repatriation of sundries” that were, in fact, the systematic looting of a province before the handover.</w:t>
+      </w:r>
+    </w:p>
+    <w:p>
+      <w:pPr>
+        <w:pStyle w:val="BodyText"/>
+      </w:pPr>
+      <w:r>
+        <w:t xml:space="preserve">The photographs were worse. They were not of struggles or triumphs. They were casual, smiling. The Minister, younger, standing beside a British official before a row of rubber trees. The same official handing him a briefcase. The Minister at a dockside, supervising the loading of crates marked</w:t>
+      </w:r>
+      <w:r>
+        <w:t xml:space="preserve"> </w:t>
+      </w:r>
+      <w:r>
+        <w:rPr>
+          <w:i/>
+          <w:iCs/>
+        </w:rPr>
+        <w:t xml:space="preserve">Agricultural Samples</w:t>
+      </w:r>
+      <w:r>
+        <w:t xml:space="preserve">. And one, curled at the edges, of the Minister standing in the garden of this very residence, pointing to the spot where the foundation stone now stood, while two laborers dug.</w:t>
+      </w:r>
+    </w:p>
+    <w:p>
+      <w:pPr>
+        <w:pStyle w:val="BodyText"/>
+      </w:pPr>
+      <w:r>
+        <w:t xml:space="preserve">The crowd’s silence was no longer polite. It was stunned, hungry, vicious. The flashbulb popped again, but now it was aimed at the photographs in Makeda’s muddy hands.</w:t>
+      </w:r>
+    </w:p>
+    <w:p>
+      <w:pPr>
+        <w:pStyle w:val="BodyText"/>
+      </w:pPr>
+      <w:r>
+        <w:t xml:space="preserve">The Minister found his voice, but it was a strangled thing. “Forgeries! Planted by malcontents! This woman is unstable, grieving her brother’s—!”</w:t>
+      </w:r>
+    </w:p>
+    <w:p>
+      <w:pPr>
+        <w:pStyle w:val="BodyText"/>
+      </w:pPr>
+      <w:r>
+        <w:t xml:space="preserve">“My brother is here,” Makeda said, standing. She held the ledger and the photographs like a shield and a blade. “He is keeping the record. As for grief…” She looked past him, toward the generator shed. “I have seen what is buried when the story requires a clean end. And I have met what is left in the dark to count the days.”</w:t>
+      </w:r>
+    </w:p>
+    <w:p>
+      <w:pPr>
+        <w:pStyle w:val="BodyText"/>
+      </w:pPr>
+      <w:r>
+        <w:t xml:space="preserve">She turned to the crowd, her dress ruined, her hands filthy, her face alight with a terrible clarity. “You came for a ceremony of forgetting. But a house whose doorknobs have been stolen has a memory of its own. It remembers every hand that turned them. Every door that was opened, and every door that was sealed shut.”</w:t>
+      </w:r>
+    </w:p>
+    <w:p>
+      <w:pPr>
+        <w:pStyle w:val="BodyText"/>
+      </w:pPr>
+      <w:r>
+        <w:t xml:space="preserve">The Minister made a sharp gesture to his guards. They began to move through the crowd, their intent now clear and brutal.</w:t>
+      </w:r>
+    </w:p>
+    <w:p>
+      <w:pPr>
+        <w:pStyle w:val="BodyText"/>
+      </w:pPr>
+      <w:r>
+        <w:t xml:space="preserve">This was the moment the script shattered entirely.</w:t>
+      </w:r>
+    </w:p>
+    <w:p>
+      <w:pPr>
+        <w:pStyle w:val="BodyText"/>
+      </w:pPr>
+      <w:r>
+        <w:t xml:space="preserve">Ama, from the edge of the crowd, dropped her tray of glasses. The crash was a brilliant, shattering alarm. Esi, at the same instant, lifted the lid of a large stewpot and threw a handful of ground pepper into the burner’s flame. A cloud of acrid, stinging smoke billowed into the space between the crowd and the advancing guards, causing coughs, confusion, a blind retreat.</w:t>
+      </w:r>
+    </w:p>
+    <w:p>
+      <w:pPr>
+        <w:pStyle w:val="BodyText"/>
+      </w:pPr>
+      <w:r>
+        <w:t xml:space="preserve">And from the direction of the generator shed came a sound that was not part of any gala. A deep, resonant</w:t>
+      </w:r>
+      <w:r>
+        <w:t xml:space="preserve"> </w:t>
+      </w:r>
+      <w:r>
+        <w:rPr>
+          <w:i/>
+          <w:iCs/>
+        </w:rPr>
+        <w:t xml:space="preserve">clang</w:t>
+      </w:r>
+      <w:r>
+        <w:t xml:space="preserve">. Then another. Not the random noise of a broken machine. A rhythm. A slow, deliberate, hammer-strike tolling.</w:t>
+      </w:r>
+    </w:p>
+    <w:p>
+      <w:pPr>
+        <w:pStyle w:val="BodyText"/>
+      </w:pPr>
+      <w:r>
+        <w:rPr>
+          <w:i/>
+          <w:iCs/>
+        </w:rPr>
+        <w:t xml:space="preserve">Clang… Clang… Clang…</w:t>
+      </w:r>
+    </w:p>
+    <w:p>
+      <w:pPr>
+        <w:pStyle w:val="BodyText"/>
+      </w:pPr>
+      <w:r>
+        <w:t xml:space="preserve">It cut through the coughs, the shouts, the Minister’s sputtering orders. It was the sound of metal on metal, of a hammer on a pipe, of a signal from the dark. It was the sound Abena had promised. Not of escape, but of witness. A tally being struck.</w:t>
+      </w:r>
+    </w:p>
+    <w:p>
+      <w:pPr>
+        <w:pStyle w:val="BodyText"/>
+      </w:pPr>
+      <w:r>
+        <w:t xml:space="preserve">The guards halted, disoriented by the smoke and the primal, announcing sound.</w:t>
+      </w:r>
+    </w:p>
+    <w:p>
+      <w:pPr>
+        <w:pStyle w:val="BodyText"/>
+      </w:pPr>
+      <w:r>
+        <w:t xml:space="preserve">Makeda did not hesitate. While the world was coughing, while the Minister was shouting into a chaos of his own making, she acted. She slipped the technical pen from her pocket. She stepped to the pristine, polished face of the foundation stone. To the words</w:t>
+      </w:r>
+      <w:r>
+        <w:t xml:space="preserve"> </w:t>
+      </w:r>
+      <w:r>
+        <w:rPr>
+          <w:i/>
+          <w:iCs/>
+        </w:rPr>
+        <w:t xml:space="preserve">A NEW DAWN</w:t>
+      </w:r>
+      <w:r>
+        <w:t xml:space="preserve">.</w:t>
+      </w:r>
+    </w:p>
+    <w:p>
+      <w:pPr>
+        <w:pStyle w:val="BodyText"/>
+      </w:pPr>
+      <w:r>
+        <w:t xml:space="preserve">And she began to write. Not on paper, but on marble. The iron gall paste bit into the polished surface, a violent, permanent graffiti. Her father’s tool, inscribing a new, truer line. She did not write a name. She did not write an accusation. She wrote a number. The number from the wall in the dark. The latest entry in an endless column.</w:t>
+      </w:r>
+    </w:p>
+    <w:p>
+      <w:pPr>
+        <w:pStyle w:val="BodyText"/>
+      </w:pPr>
+      <w:r>
+        <w:t xml:space="preserve">It was not large. But it was dark. It was indelible. A crack in the fiction of the new dawn.</w:t>
+      </w:r>
+    </w:p>
+    <w:p>
+      <w:pPr>
+        <w:pStyle w:val="BodyText"/>
+      </w:pPr>
+      <w:r>
+        <w:t xml:space="preserve">The</w:t>
+      </w:r>
+      <w:r>
+        <w:t xml:space="preserve"> </w:t>
+      </w:r>
+      <w:r>
+        <w:rPr>
+          <w:i/>
+          <w:iCs/>
+        </w:rPr>
+        <w:t xml:space="preserve">clanging</w:t>
+      </w:r>
+      <w:r>
+        <w:t xml:space="preserve"> </w:t>
+      </w:r>
+      <w:r>
+        <w:t xml:space="preserve">from the shed stopped, its message delivered.</w:t>
+      </w:r>
+    </w:p>
+    <w:p>
+      <w:pPr>
+        <w:pStyle w:val="BodyText"/>
+      </w:pPr>
+      <w:r>
+        <w:t xml:space="preserve">In the sudden, ringing quiet, Makeda turned. The smoke was clearing. The Minister was pale with a rage that promised consequences. The attachés were already calculating distance. The crowd was a tableau of shock.</w:t>
+      </w:r>
+    </w:p>
+    <w:p>
+      <w:pPr>
+        <w:pStyle w:val="BodyText"/>
+      </w:pPr>
+      <w:r>
+        <w:t xml:space="preserve">She dropped the pen into the dirt by the stone. She looked at the Minister, then at the exposed hole with its pathetic cache of stolen doorknobs, then at the ledger in her hand.</w:t>
+      </w:r>
+    </w:p>
+    <w:p>
+      <w:pPr>
+        <w:pStyle w:val="BodyText"/>
+      </w:pPr>
+      <w:r>
+        <w:t xml:space="preserve">“The sundries have been repatriated, Minister,” she said, her voice carrying in the hush. “Section 4, Sub-paragraph B. The transition is now complete.”</w:t>
+      </w:r>
+    </w:p>
+    <w:p>
+      <w:pPr>
+        <w:pStyle w:val="BodyText"/>
+      </w:pPr>
+      <w:r>
+        <w:t xml:space="preserve">She walked away, through the parted crowd, past Ezekiel who stood with his ledger open to a blank page, ready to record what came next. She walked toward the veranda, the ruined silk trailing like a banner. The gecko was gone from the bougainvillea. It had work to do elsewhere.</w:t>
+      </w:r>
+    </w:p>
+    <w:p>
+      <w:pPr>
+        <w:pStyle w:val="BodyText"/>
+      </w:pPr>
+      <w:r>
+        <w:t xml:space="preserve">The stage had been set for a performance of closure. They had gotten one. But it was not the gentle closing of a book. It was the explosive shattering of a locked door, leaving only the raw, unknobbed hole, and the certain, gathering truth of what would now come through it.</w:t>
+      </w:r>
+    </w:p>
+    <w:p>
+      <w:pPr>
+        <w:pStyle w:val="BodyText"/>
+      </w:pPr>
+      <w:r>
+        <w:t xml:space="preserve">The rain began, not with a drizzle, but with a sudden, torrential downpour, as if the tarnished silver tray of the sky had finally tipped over. It fell on the polished stone, on the dark number that would not wash away. It fell on the upturned earth and the buried doorknobs. It fell on the green silk, turning the mud to a long, trailing stain the color of old blood.</w:t>
+      </w:r>
+    </w:p>
+    <w:p>
+      <w:pPr>
+        <w:pStyle w:val="BodyText"/>
+      </w:pPr>
+      <w:r>
+        <w:t xml:space="preserve">The gala was over. The next movement was about to begin. And the lever, now, was not in the dark below, but in the light, in the hands of a woman standing barefoot on a veranda, watching the storm erase all other footprints.</w:t>
+      </w:r>
+    </w:p>
+    <w:p>
+      <w:r>
+        <w:pict>
+          <v:rect style="width:0;height:1.5pt" o:hralign="center" o:hrstd="t" o:hr="t"/>
+        </w:pict>
+      </w:r>
+    </w:p>
+    <w:bookmarkEnd w:id="52"/>
+    <w:bookmarkEnd w:id="53"/>
+    <w:bookmarkStart w:id="55" w:name="chapter-22"/>
+    <w:p>
+      <w:pPr>
+        <w:pStyle w:val="Heading1"/>
+      </w:pPr>
+      <w:r>
+        <w:t xml:space="preserve">Chapter 22</w:t>
+      </w:r>
+    </w:p>
+    <w:bookmarkStart w:id="54" w:name="chapter-22-1"/>
+    <w:p>
+      <w:pPr>
+        <w:pStyle w:val="Heading2"/>
+      </w:pPr>
+      <w:r>
+        <w:rPr>
+          <w:b/>
+          <w:bCs/>
+        </w:rPr>
+        <w:t xml:space="preserve">CHAPTER 22</w:t>
+      </w:r>
+    </w:p>
+    <w:p>
+      <w:pPr>
+        <w:pStyle w:val="FirstParagraph"/>
+      </w:pPr>
+      <w:r>
+        <w:t xml:space="preserve">The rain did not cleanse. It revealed.</w:t>
+      </w:r>
+    </w:p>
+    <w:p>
+      <w:pPr>
+        <w:pStyle w:val="BodyText"/>
+      </w:pPr>
+      <w:r>
+        <w:t xml:space="preserve">It fell for three days, a solid, drumming curtain that turned the laterite roads to viscous rivers the color of rust, and the gardens to a quagmire that held the imprint of every hasty departure. The gala’s debris—shattered crystal, trampled canapés, a single silk slipper—was either buried or floated into grotesque new arrangements against the veranda steps. The number Makeda had carved into the dedication stone was not washed away. The water, finding the groove, darkened it, made it a slick and gleaming scar.</w:t>
+      </w:r>
+    </w:p>
+    <w:p>
+      <w:pPr>
+        <w:pStyle w:val="BodyText"/>
+      </w:pPr>
+      <w:r>
+        <w:t xml:space="preserve">From the veranda, now more a ship’s bridge in a monsoon sea, Makeda watched the work. Ezekiel had mobilized a crew of boys from the village, paying them in tinned beef and salt. They moved through the downpour like spirits, shoveling mud, righting overturned chairs, their laughter sharp and bright against the weather’s monotone. They worked around the stone. No one touched it. It had become, in the space of seventy-two hours, a fixture. A new and troubling sundial.</w:t>
+      </w:r>
+    </w:p>
+    <w:p>
+      <w:pPr>
+        <w:pStyle w:val="BodyText"/>
+      </w:pPr>
+      <w:r>
+        <w:t xml:space="preserve">The Minister had left, of course. His rage had been too pure, too hot for the damp. He had gone, with his pale-faced attachés, back to the capital, to file reports in triplicate, to speak of hysterical women and compromised ceremonies. Makeda could write the memos herself.</w:t>
+      </w:r>
+      <w:r>
+        <w:t xml:space="preserve"> </w:t>
+      </w:r>
+      <w:r>
+        <w:rPr>
+          <w:i/>
+          <w:iCs/>
+        </w:rPr>
+        <w:t xml:space="preserve">Subject: Unfortunate Incident at Regional Transition Site. Recommendation: Administrative Review and Re-Education of Local Liaison.</w:t>
+      </w:r>
+      <w:r>
+        <w:t xml:space="preserve"> </w:t>
+      </w:r>
+      <w:r>
+        <w:t xml:space="preserve">She felt the weight of that coming review not as a threat, but as a tedious, distant noise. The real machinery was closer. It was the mud sucking at the soles of her boots. It was the way Ezekiel now looked at her—not with brotherly exasperation, but with the assessing silence of a man recalculating a ledger’s final sum.</w:t>
+      </w:r>
+    </w:p>
+    <w:p>
+      <w:pPr>
+        <w:pStyle w:val="BodyText"/>
+      </w:pPr>
+      <w:r>
+        <w:t xml:space="preserve">He found her on the third morning, as the rain slackened to a persistent mist. He held two mugs of tea, the steam ghosting in the humid air. He did not offer one immediately. He stood beside her, following her gaze to where the boys were digging a drainage ditch past the bougainvillea.</w:t>
+      </w:r>
+    </w:p>
+    <w:p>
+      <w:pPr>
+        <w:pStyle w:val="BodyText"/>
+      </w:pPr>
+      <w:r>
+        <w:t xml:space="preserve">“They’re calling it the Reckoning Stone,” he said finally, his voice neutral. “In the village. The children dare each other to touch it.”</w:t>
+      </w:r>
+    </w:p>
+    <w:p>
+      <w:pPr>
+        <w:pStyle w:val="BodyText"/>
+      </w:pPr>
+      <w:r>
+        <w:t xml:space="preserve">Makeda accepted the mug. The heat was a minor anchor. “It’s just a number, Ezekiel.”</w:t>
+      </w:r>
+    </w:p>
+    <w:p>
+      <w:pPr>
+        <w:pStyle w:val="BodyText"/>
+      </w:pPr>
+      <w:r>
+        <w:t xml:space="preserve">“Is it?” He sipped his tea, a slow, deliberate act. “You didn’t write a name. You didn’t write ‘murderer’ or ‘thief’. You wrote a figure. An accounting. You made it a line item.” He turned his head to look at her. The rain had plastered his hair to his forehead, erasing his usual fastidiousness. He looked tired, and older. “That was always your particular genius, Keda. Reducing chaos to a column. They could have handled a scream. They don’t know what to do with a decimal point.”</w:t>
+      </w:r>
+    </w:p>
+    <w:p>
+      <w:pPr>
+        <w:pStyle w:val="BodyText"/>
+      </w:pPr>
+      <w:r>
+        <w:t xml:space="preserve">“What do</w:t>
+      </w:r>
+      <w:r>
+        <w:t xml:space="preserve"> </w:t>
+      </w:r>
+      <w:r>
+        <w:rPr>
+          <w:i/>
+          <w:iCs/>
+        </w:rPr>
+        <w:t xml:space="preserve">you</w:t>
+      </w:r>
+      <w:r>
+        <w:t xml:space="preserve"> </w:t>
+      </w:r>
+      <w:r>
+        <w:t xml:space="preserve">want to do with it?”</w:t>
+      </w:r>
+    </w:p>
+    <w:p>
+      <w:pPr>
+        <w:pStyle w:val="BodyText"/>
+      </w:pPr>
+      <w:r>
+        <w:t xml:space="preserve">He was quiet for a long time. A gecko, the same or a different one, skittered up the veranda post, its throat pulsing. “The Minister’s office has frozen the discretionary fund. The payroll for the road crew is due Friday. The clinic’s roof needs tin. The money for the tin was in the discretionary fund.”</w:t>
+      </w:r>
+    </w:p>
+    <w:p>
+      <w:pPr>
+        <w:pStyle w:val="BodyText"/>
+      </w:pPr>
+      <w:r>
+        <w:t xml:space="preserve">The administrative vise. The oldest play. They would not arrest her, not yet. They would let the machinery of lack grind her down, let her watch the clinic leak and the road crew disband, let the village’s tentative trust curdle into resentment. They would make her rebellion a luxury no one could afford.</w:t>
+      </w:r>
+    </w:p>
+    <w:p>
+      <w:pPr>
+        <w:pStyle w:val="BodyText"/>
+      </w:pPr>
+      <w:r>
+        <w:t xml:space="preserve">“So we unfreeze it,” Makeda said.</w:t>
+      </w:r>
+    </w:p>
+    <w:p>
+      <w:pPr>
+        <w:pStyle w:val="BodyText"/>
+      </w:pPr>
+      <w:r>
+        <w:t xml:space="preserve">“And how do you propose we do that? A strongly worded letter? Your pen seems to have grown rather… monumental.”</w:t>
+      </w:r>
+    </w:p>
+    <w:p>
+      <w:pPr>
+        <w:pStyle w:val="BodyText"/>
+      </w:pPr>
+      <w:r>
+        <w:t xml:space="preserve">She looked away from him, out to the stone. The rain had made the earth around it slump, revealing the raw, red laterite beneath. It looked like a wound. “We give them a different number.”</w:t>
+      </w:r>
+    </w:p>
+    <w:p>
+      <w:r>
+        <w:pict>
+          <v:rect style="width:0;height:1.5pt" o:hralign="center" o:hrstd="t" o:hr="t"/>
+        </w:pict>
+      </w:r>
+    </w:p>
+    <w:p>
+      <w:pPr>
+        <w:pStyle w:val="FirstParagraph"/>
+      </w:pPr>
+      <w:r>
+        <w:t xml:space="preserve">The ledger, now, was not enough. It was a record of absence, of what had been taken. The doorknobs were a symbol, but symbols did not buy tin sheets or pay wages. The real ledger was elsewhere. It was in the memories of old men who sat in the shade of the kapok tree, in the stories women told while pounding cassava, in the gaps in the village’s population where certain sons and daughters should have been.</w:t>
+      </w:r>
+    </w:p>
+    <w:p>
+      <w:pPr>
+        <w:pStyle w:val="BodyText"/>
+      </w:pPr>
+      <w:r>
+        <w:t xml:space="preserve">Makeda began there. Not as the Governor’s sister, not as the liaison. As a woman with a chipped teacup and a habit of listening. She went to the market, not to inspect, but to buy yam. She sat with Old Ama, whose stall sold bitterberries and gossip in equal measure, and she did not ask about the British. She asked about the road. The old road, the one that used to run straight through the rubber plantation to the river.</w:t>
+      </w:r>
+    </w:p>
+    <w:p>
+      <w:pPr>
+        <w:pStyle w:val="BodyText"/>
+      </w:pPr>
+      <w:r>
+        <w:t xml:space="preserve">“Oh, that road,” Ama said, her fingers never still, sorting berries from stems. “It was a good road. Hard-packed. The trucks from the Governor’s house used it at night. Very regular. Like clockwork, but in the dark.” She glanced at Makeda, her eyes milky with cataracts but sharp with understanding. “They said it was for the rubber. But the rubber stopped flowing two seasons before they left. The trees were tired. But the trucks kept going.”</w:t>
+      </w:r>
+    </w:p>
+    <w:p>
+      <w:pPr>
+        <w:pStyle w:val="BodyText"/>
+      </w:pPr>
+      <w:r>
+        <w:t xml:space="preserve">“What was in them?”</w:t>
+      </w:r>
+    </w:p>
+    <w:p>
+      <w:pPr>
+        <w:pStyle w:val="BodyText"/>
+      </w:pPr>
+      <w:r>
+        <w:t xml:space="preserve">Ama shrugged, a slow, bony movement. “Who looks into a soldier’s truck at midnight? But it was heavy. The wheels sank deep. And after, the road was… spoiled. They brought men to break it up, to plant cassava over it. To make it disappear.” She dropped a rotten berry into the dust. “You cannot make a deep thing disappear. You can only pretend you don’t see the dip in the earth.”</w:t>
+      </w:r>
+    </w:p>
+    <w:p>
+      <w:pPr>
+        <w:pStyle w:val="BodyText"/>
+      </w:pPr>
+      <w:r>
+        <w:t xml:space="preserve">The dip in the earth. Makeda walked there that afternoon, Ezekiel a silent, reluctant shadow a few paces behind. The cassava field was lush, green, a testament to fertile soil. But the plants grew in a subtle, unmistakable depression, a long, gentle trough that ran for two hundred yards before vanishing into a thicket of elephant grass. It was a scar beneath a bandage.</w:t>
+      </w:r>
+    </w:p>
+    <w:p>
+      <w:pPr>
+        <w:pStyle w:val="BodyText"/>
+      </w:pPr>
+      <w:r>
+        <w:t xml:space="preserve">“They would have driven heavy equipment in,” Ezekiel said, his voice low. “To grade it over. Armored vehicles, perhaps. Or trucks carrying…” He trailed off.</w:t>
+      </w:r>
+    </w:p>
+    <w:p>
+      <w:pPr>
+        <w:pStyle w:val="BodyText"/>
+      </w:pPr>
+      <w:r>
+        <w:t xml:space="preserve">“Carrying what they couldn’t take with them,” Makeda finished. “Or didn’t want found.”</w:t>
+      </w:r>
+    </w:p>
+    <w:p>
+      <w:pPr>
+        <w:pStyle w:val="BodyText"/>
+      </w:pPr>
+      <w:r>
+        <w:t xml:space="preserve">It was not a revelation. It was a confirmation. The stolen doorknobs were a petty, final insult. This was the real theft. The unlisted sundries. Not curtain rods, but contraband. Not ceiling fans, but concealed cargo. The ledger in her hand was a child’s sketch compared to the true, buried inventory.</w:t>
+      </w:r>
+    </w:p>
+    <w:p>
+      <w:pPr>
+        <w:pStyle w:val="BodyText"/>
+      </w:pPr>
+      <w:r>
+        <w:t xml:space="preserve">That night, in the office with the missing doorknob, she spread a map on the desk. It was an old British survey map, crisp with the arrogance of ownership. Every hill, every stream, every village was neatly labeled. And there, marked with a small, innocuous ‘X’ near the river, was the notation:</w:t>
+      </w:r>
+      <w:r>
+        <w:t xml:space="preserve"> </w:t>
+      </w:r>
+      <w:r>
+        <w:rPr>
+          <w:i/>
+          <w:iCs/>
+        </w:rPr>
+        <w:t xml:space="preserve">Storage Depot 7 – Decommissioned 1958.</w:t>
+      </w:r>
+    </w:p>
+    <w:p>
+      <w:pPr>
+        <w:pStyle w:val="Compact"/>
+        <w:numPr>
+          <w:ilvl w:val="0"/>
+          <w:numId w:val="1009"/>
+        </w:numPr>
+      </w:pPr>
+      <w:r>
+        <w:t xml:space="preserve">Two years before the last lorry left with the doorknobs.</w:t>
+      </w:r>
+    </w:p>
+    <w:p>
+      <w:pPr>
+        <w:pStyle w:val="FirstParagraph"/>
+      </w:pPr>
+      <w:r>
+        <w:t xml:space="preserve">“They didn’t just decommission it,” she said to the empty room. “They sanitized it. They buried it under a cassava field.”</w:t>
+      </w:r>
+    </w:p>
+    <w:p>
+      <w:pPr>
+        <w:pStyle w:val="BodyText"/>
+      </w:pPr>
+      <w:r>
+        <w:t xml:space="preserve">Ezekiel stood in the doorway. He had been avoiding this room, with its lingering scent of rain and rebellion. “Even if you’re right. It’s been over a decade. The river floods. The jungle reclaims. Whatever was there is rust or rot.”</w:t>
+      </w:r>
+    </w:p>
+    <w:p>
+      <w:pPr>
+        <w:pStyle w:val="BodyText"/>
+      </w:pPr>
+      <w:r>
+        <w:t xml:space="preserve">“Or,” Makeda said, her finger on the ‘X’, “it is exactly what someone, somewhere, is still quietly, bureaucratically, afraid of.”</w:t>
+      </w:r>
+    </w:p>
+    <w:p>
+      <w:pPr>
+        <w:pStyle w:val="BodyText"/>
+      </w:pPr>
+      <w:r>
+        <w:t xml:space="preserve">She saw it then, the shape of the lever. It was not a crowbar for a buried strongbox. It was a piece of information, a specific, dangerous number. Not the number on the stone—that was a grave. This was a bank account. This was a transaction. The British had not just left things behind. They had left</w:t>
+      </w:r>
+      <w:r>
+        <w:t xml:space="preserve"> </w:t>
+      </w:r>
+      <w:r>
+        <w:rPr>
+          <w:i/>
+          <w:iCs/>
+        </w:rPr>
+        <w:t xml:space="preserve">records</w:t>
+      </w:r>
+      <w:r>
+        <w:t xml:space="preserve"> </w:t>
+      </w:r>
+      <w:r>
+        <w:t xml:space="preserve">of what they’d left behind, in some dusty archive in London, filed under a heading no one had thought to check. A bill of lading for a midnight truck. An inventory of a decommissioned depot that didn’t match the official destruction certificates.</w:t>
+      </w:r>
+    </w:p>
+    <w:p>
+      <w:pPr>
+        <w:pStyle w:val="BodyText"/>
+      </w:pPr>
+      <w:r>
+        <w:t xml:space="preserve">To find it, she needed a different kind of authority.</w:t>
+      </w:r>
+    </w:p>
+    <w:p>
+      <w:r>
+        <w:pict>
+          <v:rect style="width:0;height:1.5pt" o:hralign="center" o:hrstd="t" o:hr="t"/>
+        </w:pict>
+      </w:r>
+    </w:p>
+    <w:p>
+      <w:pPr>
+        <w:pStyle w:val="FirstParagraph"/>
+      </w:pPr>
+      <w:r>
+        <w:t xml:space="preserve">His name was Mr. Thorne, and he was a remnant. He lived in a bungalow on the hill overlooking the old golf course, a whitewashed relic with a roof of faded terracotta tiles. He had stayed, he told anyone who asked, for the climate. The truth was subtler. He had stayed because he had married a woman from the village, a quiet, fierce seamstress named Imani, and in doing so had become a ghost in both worlds—not quite British enough for the club set that had fled, not quite African enough for the village that tolerated him. He survived on a small pension and a vast, meticulously catalogued library of colonial administrative manuals.</w:t>
+      </w:r>
+    </w:p>
+    <w:p>
+      <w:pPr>
+        <w:pStyle w:val="BodyText"/>
+      </w:pPr>
+      <w:r>
+        <w:t xml:space="preserve">Makeda found him on his porch, polishing a set of brass navigational dividers. He was a thin man, all tendons and careful movements, as if afraid to disturb the air.</w:t>
+      </w:r>
+    </w:p>
+    <w:p>
+      <w:pPr>
+        <w:pStyle w:val="BodyText"/>
+      </w:pPr>
+      <w:r>
+        <w:t xml:space="preserve">“Miss Makeda,” he said, not looking up. “I heard about the stone. A dramatic flourish. Rather pagan, don’t you think?”</w:t>
+      </w:r>
+    </w:p>
+    <w:p>
+      <w:pPr>
+        <w:pStyle w:val="BodyText"/>
+      </w:pPr>
+      <w:r>
+        <w:t xml:space="preserve">“I need a document, Mr. Thorne.”</w:t>
+      </w:r>
+    </w:p>
+    <w:p>
+      <w:pPr>
+        <w:pStyle w:val="BodyText"/>
+      </w:pPr>
+      <w:r>
+        <w:t xml:space="preserve">“Don’t we all.” He breathed on the brass and rubbed it with a soft cloth. “A birth certificate. A land deed. A receipt.”</w:t>
+      </w:r>
+    </w:p>
+    <w:p>
+      <w:pPr>
+        <w:pStyle w:val="BodyText"/>
+      </w:pPr>
+      <w:r>
+        <w:t xml:space="preserve">“A final inventory for Storage Depot Seven. And the corresponding destruction authorization, Form D-7, signed by the departing quartermaster.”</w:t>
+      </w:r>
+    </w:p>
+    <w:p>
+      <w:pPr>
+        <w:pStyle w:val="BodyText"/>
+      </w:pPr>
+      <w:r>
+        <w:t xml:space="preserve">The dividers stopped moving. He set them down on the cloth with a precise</w:t>
+      </w:r>
+      <w:r>
+        <w:t xml:space="preserve"> </w:t>
+      </w:r>
+      <w:r>
+        <w:rPr>
+          <w:i/>
+          <w:iCs/>
+        </w:rPr>
+        <w:t xml:space="preserve">click</w:t>
+      </w:r>
+      <w:r>
+        <w:t xml:space="preserve">. “Depot Seven was destroyed. By the book. I processed the paperwork myself. Earthworks. Filled in. Perfectly routine.”</w:t>
+      </w:r>
+    </w:p>
+    <w:p>
+      <w:pPr>
+        <w:pStyle w:val="BodyText"/>
+      </w:pPr>
+      <w:r>
+        <w:t xml:space="preserve">“The book,” Makeda said, stepping onto the porch. The boards creaked a welcome. “That’s what I need to see. Not the official copy. The draft. The one with the carbon smudges. The one where the quartermaster might have listed the contents before he decided they were… what was the term? ‘Non-essential matériel, disposed of.’” She used the flat, bureaucratic tone she’d learned from Ezekiel. It sounded alien in her mouth, but effective.</w:t>
+      </w:r>
+    </w:p>
+    <w:p>
+      <w:pPr>
+        <w:pStyle w:val="BodyText"/>
+      </w:pPr>
+      <w:r>
+        <w:t xml:space="preserve">Thorne looked at her then. His eyes were the color of weak tea. There was no malice in them, only a profound, weary caution. “Why stir that particular mud, my dear? The river has covered it. New things grow. Your brother is trying to build a road forward. This is a path into a swamp.”</w:t>
+      </w:r>
+    </w:p>
+    <w:p>
+      <w:pPr>
+        <w:pStyle w:val="BodyText"/>
+      </w:pPr>
+      <w:r>
+        <w:t xml:space="preserve">“My brother’s road is blocked by a frozen account. I need a key. I think you have a copy.”</w:t>
+      </w:r>
+    </w:p>
+    <w:p>
+      <w:pPr>
+        <w:pStyle w:val="BodyText"/>
+      </w:pPr>
+      <w:r>
+        <w:t xml:space="preserve">A sigh escaped him, long and rattling. He looked past her, to where his wife, Imani, was hanging laundry in the compound below. Her movements were strong, economical. She did not look up. “They took the real records,” he said softly. “But the quartermaster… he was a friend. A nervous man. He didn’t trust the shipping clerks. He made a private list. For insurance, he said. He gave it to me the night before he sailed. He said, ‘If anything ever comes up, this is the truth. Burn it if you have to.’”</w:t>
+      </w:r>
+    </w:p>
+    <w:p>
+      <w:pPr>
+        <w:pStyle w:val="BodyText"/>
+      </w:pPr>
+      <w:r>
+        <w:t xml:space="preserve">“You didn’t burn it.”</w:t>
+      </w:r>
+    </w:p>
+    <w:p>
+      <w:pPr>
+        <w:pStyle w:val="BodyText"/>
+      </w:pPr>
+      <w:r>
+        <w:t xml:space="preserve">“I am a librarian by temperament,” Thorne said, a faint, sad smile touching his lips. “Destruction of a primary source is a kind of sin.” He stood, his joints protesting. “Wait here.”</w:t>
+      </w:r>
+    </w:p>
+    <w:p>
+      <w:pPr>
+        <w:pStyle w:val="BodyText"/>
+      </w:pPr>
+      <w:r>
+        <w:t xml:space="preserve">He returned with a slender, oilcloth-wrapped packet. Not a file. A private notebook, the kind a schoolboy might use. He handed it to her as if it were radioactive. “It’s not treasure. It’s not gold or secret treaties. It’s worse.”</w:t>
+      </w:r>
+    </w:p>
+    <w:p>
+      <w:pPr>
+        <w:pStyle w:val="BodyText"/>
+      </w:pPr>
+      <w:r>
+        <w:t xml:space="preserve">Makeda unwrapped it. The pages were filled with a tight, anxious script. Lists. Serial numbers. Descriptions. It was mundane, and monstrous.</w:t>
+      </w:r>
+    </w:p>
+    <w:p>
+      <w:pPr>
+        <w:pStyle w:val="BodyText"/>
+      </w:pPr>
+      <w:r>
+        <w:rPr>
+          <w:i/>
+          <w:iCs/>
+        </w:rPr>
+        <w:t xml:space="preserve">Item 347: 50 crates, small arms ammunition, .303 caliber. (Officially: condemned, dumped at sea.)</w:t>
+      </w:r>
+      <w:r>
+        <w:t xml:space="preserve"> </w:t>
+      </w:r>
+      <w:r>
+        <w:rPr>
+          <w:i/>
+          <w:iCs/>
+        </w:rPr>
+        <w:t xml:space="preserve">Item 412: 12 barrels, industrial pesticide, DDT compound. (Officially: transferred to agricultural department.)</w:t>
+      </w:r>
+      <w:r>
+        <w:t xml:space="preserve"> </w:t>
+      </w:r>
+      <w:r>
+        <w:rPr>
+          <w:i/>
+          <w:iCs/>
+        </w:rPr>
+        <w:t xml:space="preserve">Item 588: 40 drums, unspecified chemical slurry, from munitions testing range. (Officially: neutralized and buried on-site.)</w:t>
+      </w:r>
+    </w:p>
+    <w:p>
+      <w:pPr>
+        <w:pStyle w:val="BodyText"/>
+      </w:pPr>
+      <w:r>
+        <w:t xml:space="preserve">And the notations, in red ink:</w:t>
+      </w:r>
+      <w:r>
+        <w:t xml:space="preserve"> </w:t>
+      </w:r>
+      <w:r>
+        <w:rPr>
+          <w:i/>
+          <w:iCs/>
+        </w:rPr>
+        <w:t xml:space="preserve">#588 – Not neutralized. Drums corroded. Buried 6ft, vicinity Depot 7 east wall. Site planted over.</w:t>
+      </w:r>
+      <w:r>
+        <w:t xml:space="preserve"> </w:t>
+      </w:r>
+      <w:r>
+        <w:rPr>
+          <w:i/>
+          <w:iCs/>
+        </w:rPr>
+        <w:t xml:space="preserve">#412 – Transferred to private buyer, receipt attached. Buyer: GreenShield Ag. (Local front for Continental Chem. Corp.)</w:t>
+      </w:r>
+    </w:p>
+    <w:p>
+      <w:pPr>
+        <w:pStyle w:val="BodyText"/>
+      </w:pPr>
+      <w:r>
+        <w:t xml:space="preserve">She flipped to the last page. A single, final entry, not in the quartermaster’s hand, but in Thorne’s own neat script:</w:t>
+      </w:r>
+      <w:r>
+        <w:t xml:space="preserve"> </w:t>
+      </w:r>
+      <w:r>
+        <w:rPr>
+          <w:i/>
+          <w:iCs/>
+        </w:rPr>
+        <w:t xml:space="preserve">Conversation with QM, 14 Nov 1960. Expressed concern over #588. Was told: ‘Not our problem now. The rain will dilute it. The earth will swallow it. Let the new fellows worry about their own ghosts.’</w:t>
+      </w:r>
+    </w:p>
+    <w:p>
+      <w:pPr>
+        <w:pStyle w:val="BodyText"/>
+      </w:pPr>
+      <w:r>
+        <w:t xml:space="preserve">Makeda looked up. The mist was turning to a fine, golden drizzle in the late afternoon sun. “The cassava field.”</w:t>
+      </w:r>
+    </w:p>
+    <w:p>
+      <w:pPr>
+        <w:pStyle w:val="BodyText"/>
+      </w:pPr>
+      <w:r>
+        <w:t xml:space="preserve">“The cassava field,” Thorne confirmed. “And the yams. And the groundnuts. And the water table that feeds the village well.” He took the notebook back from her trembling hands. “This is your lever, Miss Makeda. It is not a crowbar. It is a poison-tipped needle. You wield it, and you risk pricking everyone. The Ministry will call you a liar, a panic-monger. The village will be terrified. The value of the land will vanish. The clinic will seem a very small concern indeed.”</w:t>
+      </w:r>
+    </w:p>
+    <w:p>
+      <w:pPr>
+        <w:pStyle w:val="BodyText"/>
+      </w:pPr>
+      <w:r>
+        <w:t xml:space="preserve">“And if I don’t?” Her voice was dry. “The poison leaks slowly. The children get sick. The crops fail. The ghosts worry themselves.”</w:t>
+      </w:r>
+    </w:p>
+    <w:p>
+      <w:pPr>
+        <w:pStyle w:val="BodyText"/>
+      </w:pPr>
+      <w:r>
+        <w:t xml:space="preserve">“Perhaps.” He rewrapped the notebook. “But there is another number. Here.” He tapped the entry for #412, the pesticide. “GreenShield Ag. It is a shell, but it paid real money. Into a real account. The quartermaster was… pragmatic. He kept a copy of the bank draft. Swiss. The account number is on the back of the receipt.”</w:t>
+      </w:r>
+    </w:p>
+    <w:p>
+      <w:pPr>
+        <w:pStyle w:val="BodyText"/>
+      </w:pPr>
+      <w:r>
+        <w:t xml:space="preserve">He peeled a brittle piece of paper from the back of the notebook. A carbon copy of a commercial invoice. And on its reverse, in pencil:</w:t>
+      </w:r>
+      <w:r>
+        <w:t xml:space="preserve"> </w:t>
+      </w:r>
+      <w:r>
+        <w:rPr>
+          <w:i/>
+          <w:iCs/>
+        </w:rPr>
+        <w:t xml:space="preserve">Zürcher Kantonalbank – 4491-77288.</w:t>
+      </w:r>
+    </w:p>
+    <w:p>
+      <w:pPr>
+        <w:pStyle w:val="BodyText"/>
+      </w:pPr>
+      <w:r>
+        <w:t xml:space="preserve">“The buyer paid for a legal transfer,” Thorne said. “But the substance was… restricted. Even then. The profit from that sale was not official. It was a parting gift. For the quartermaster, and for… others. A slush fund. For ‘transitional stability.’” He said the last words with exquisite contempt.</w:t>
+      </w:r>
+    </w:p>
+    <w:p>
+      <w:pPr>
+        <w:pStyle w:val="BodyText"/>
+      </w:pPr>
+      <w:r>
+        <w:t xml:space="preserve">Makeda understood. The buried drums were a threat. The Swiss account was a tool. One could expose a scandal. The other could apply pressure. The first would bring chaos and suffering. The second might merely bring… negotiation.</w:t>
+      </w:r>
+    </w:p>
+    <w:p>
+      <w:pPr>
+        <w:pStyle w:val="BodyText"/>
+      </w:pPr>
+      <w:r>
+        <w:t xml:space="preserve">“Who controls the account now?”</w:t>
+      </w:r>
+    </w:p>
+    <w:p>
+      <w:pPr>
+        <w:pStyle w:val="BodyText"/>
+      </w:pPr>
+      <w:r>
+        <w:t xml:space="preserve">Thorne’s tea-colored eyes held hers. “The quartermaster is dead. Heart attack, 1964. The other signatory…” He glanced again toward his wife, hanging the laundry. “Let us say he is in a position to appreciate discretion. He is also in a position to unfreeze a discretionary fund. If he were motivated by a desire to avoid a different kind of accounting.”</w:t>
+      </w:r>
+    </w:p>
+    <w:p>
+      <w:pPr>
+        <w:pStyle w:val="BodyText"/>
+      </w:pPr>
+      <w:r>
+        <w:t xml:space="preserve">The geometry of power shifted in Makeda’s mind. It was not a straight line from truth to justice. It was a triangle. One point: the buried poison, a public nightmare. The second: the secret money, a private guilt. The third: her frozen funds, her leaking clinic. Apply pressure between the private guilt and the public nightmare, and the third point might just… move.</w:t>
+      </w:r>
+    </w:p>
+    <w:p>
+      <w:pPr>
+        <w:pStyle w:val="BodyText"/>
+      </w:pPr>
+      <w:r>
+        <w:t xml:space="preserve">“I need the receipt,” she said.</w:t>
+      </w:r>
+    </w:p>
+    <w:p>
+      <w:pPr>
+        <w:pStyle w:val="BodyText"/>
+      </w:pPr>
+      <w:r>
+        <w:t xml:space="preserve">Thorne held it out. “What will you do?”</w:t>
+      </w:r>
+    </w:p>
+    <w:p>
+      <w:pPr>
+        <w:pStyle w:val="BodyText"/>
+      </w:pPr>
+      <w:r>
+        <w:t xml:space="preserve">Makeda took the brittle paper. It felt insubstantial, a leaf that could crumble to dust. “I will do some banking, Mr. Thorne.”</w:t>
+      </w:r>
+    </w:p>
+    <w:p>
+      <w:r>
+        <w:pict>
+          <v:rect style="width:0;height:1.5pt" o:hralign="center" o:hrstd="t" o:hr="t"/>
+        </w:pict>
+      </w:r>
+    </w:p>
+    <w:p>
+      <w:pPr>
+        <w:pStyle w:val="FirstParagraph"/>
+      </w:pPr>
+      <w:r>
+        <w:t xml:space="preserve">Ezekiel was waiting for her in the office. He had been pacing. The ledger was open, the columns a silent scream of red. “The road foreman was here. He says if he doesn’t have the wages by tomorrow noon, his men will take the tools as payment and look for work in the capital.”</w:t>
+      </w:r>
+    </w:p>
+    <w:p>
+      <w:pPr>
+        <w:pStyle w:val="BodyText"/>
+      </w:pPr>
+      <w:r>
+        <w:t xml:space="preserve">Makeda walked to the desk. She laid the oilcloth packet and the receipt beside the ledger. She told him, in the flat, uninflected tone of a report, what was buried in the cassava field. She told him about the Swiss account.</w:t>
+      </w:r>
+    </w:p>
+    <w:p>
+      <w:pPr>
+        <w:pStyle w:val="BodyText"/>
+      </w:pPr>
+      <w:r>
+        <w:t xml:space="preserve">His face went through a series of transformations: disbelief, horror, a cold, calculating fury. When she finished, he was silent for a full minute, staring at the receipt as if it were a viper.</w:t>
+      </w:r>
+    </w:p>
+    <w:p>
+      <w:pPr>
+        <w:pStyle w:val="BodyText"/>
+      </w:pPr>
+      <w:r>
+        <w:t xml:space="preserve">“You cannot tell the village about the drums,” he said finally, his voice hoarse. “It would be a riot. A mass evacuation. It would be the end of everything we’re trying to do here.”</w:t>
+      </w:r>
+    </w:p>
+    <w:p>
+      <w:pPr>
+        <w:pStyle w:val="BodyText"/>
+      </w:pPr>
+      <w:r>
+        <w:t xml:space="preserve">“I know.”</w:t>
+      </w:r>
+    </w:p>
+    <w:p>
+      <w:pPr>
+        <w:pStyle w:val="BodyText"/>
+      </w:pPr>
+      <w:r>
+        <w:t xml:space="preserve">“So. Blackmail, then.” He said the word cleanly, without judgment. It was just another tool. “We use the receipt. We contact the signatory. We suggest that a generous, anonymous donation to our regional development fund would be a far better solution than an international scandal about toxic dumping and embezzlement.”</w:t>
+      </w:r>
+    </w:p>
+    <w:p>
+      <w:pPr>
+        <w:pStyle w:val="BodyText"/>
+      </w:pPr>
+      <w:r>
+        <w:t xml:space="preserve">“Yes.”</w:t>
+      </w:r>
+    </w:p>
+    <w:p>
+      <w:pPr>
+        <w:pStyle w:val="BodyText"/>
+      </w:pPr>
+      <w:r>
+        <w:t xml:space="preserve">He laughed, a short, bitter sound. “Section 4, Sub-paragraph B: ‘In the event of peaceful transition, all sundries shall be repatriated.’ Who knew the sundries included chemical waste and secret bank accounts?” He picked up the receipt. “He will deny it. He will say it’s a forgery.”</w:t>
+      </w:r>
+    </w:p>
+    <w:p>
+      <w:pPr>
+        <w:pStyle w:val="BodyText"/>
+      </w:pPr>
+      <w:r>
+        <w:t xml:space="preserve">“Then we escalate. To the buried drums. To the notebook. We give him a choice: a manageable leak of funds, or an unmanageable leak of poison and truth.”</w:t>
+      </w:r>
+    </w:p>
+    <w:p>
+      <w:pPr>
+        <w:pStyle w:val="BodyText"/>
+      </w:pPr>
+      <w:r>
+        <w:t xml:space="preserve">Ezekiel nodded, already working the problem. “We need a courier. Someone untraceable. Someone who can’t be leaned on.” He looked at her. “Not you. You are watched.”</w:t>
+      </w:r>
+    </w:p>
+    <w:p>
+      <w:pPr>
+        <w:pStyle w:val="BodyText"/>
+      </w:pPr>
+      <w:r>
+        <w:t xml:space="preserve">“Imani,” Makeda said. “Thorne’s wife. She goes to the capital next week to buy fabric. She has a cousin who works in the post office. A telegram, to a specific ministry office, with just the account number and the words ‘GreenShield Ag. Recall required.’ No threat. Just a… reminder.”</w:t>
+      </w:r>
+    </w:p>
+    <w:p>
+      <w:pPr>
+        <w:pStyle w:val="BodyText"/>
+      </w:pPr>
+      <w:r>
+        <w:t xml:space="preserve">“It’s a gamble. He might call our bluff. He might send men, instead of money.”</w:t>
+      </w:r>
+    </w:p>
+    <w:p>
+      <w:pPr>
+        <w:pStyle w:val="BodyText"/>
+      </w:pPr>
+      <w:r>
+        <w:t xml:space="preserve">Makeda walked to the doorway. The rain had stopped. The evening was clear, the washed air smelling of wet earth and blooming night jasmine. The Reckoning Stone glistened in the twilight, a dark pupil in the eye of the land.</w:t>
+      </w:r>
+    </w:p>
+    <w:p>
+      <w:pPr>
+        <w:pStyle w:val="BodyText"/>
+      </w:pPr>
+      <w:r>
+        <w:t xml:space="preserve">“Then we stop bluffing, Ezekiel. We show him the hole in the door. And we tell him what’s already come through it.”</w:t>
+      </w:r>
+    </w:p>
+    <w:p>
+      <w:pPr>
+        <w:pStyle w:val="BodyText"/>
+      </w:pPr>
+      <w:r>
+        <w:t xml:space="preserve">She left him with the ledger and the receipt, the two books of account. One of them promised ruin. The other promised a different, more complicated corruption. There was no clean column for this. The math was moral calculus, and the sum was never final.</w:t>
+      </w:r>
+    </w:p>
+    <w:p>
+      <w:pPr>
+        <w:pStyle w:val="BodyText"/>
+      </w:pPr>
+      <w:r>
+        <w:t xml:space="preserve">That night, she dreamed of doorknobs. Not brass ones, but black, corroded metal, seeping a viscous fluid that stained her hands. She turned them, and behind every door was the cassava field, lush and green and deeply, fatally hungry.</w:t>
+      </w:r>
+    </w:p>
+    <w:p>
+      <w:pPr>
+        <w:pStyle w:val="BodyText"/>
+      </w:pPr>
+      <w:r>
+        <w:t xml:space="preserve">She woke to the sound of an engine. A single motorcycle, sputtering up the drive. Not a government vehicle. A messenger.</w:t>
+      </w:r>
+    </w:p>
+    <w:p>
+      <w:pPr>
+        <w:pStyle w:val="BodyText"/>
+      </w:pPr>
+      <w:r>
+        <w:t xml:space="preserve">She met him on the veranda. He was a young man, dust-covered, holding a sealed envelope. “For the Lady of the House,” he said, and would not meet her eyes.</w:t>
+      </w:r>
+    </w:p>
+    <w:p>
+      <w:pPr>
+        <w:pStyle w:val="BodyText"/>
+      </w:pPr>
+      <w:r>
+        <w:t xml:space="preserve">It was not from the Ministry. The paper was thick, expensive. The handwriting was a precise, bureaucratic cursive.</w:t>
+      </w:r>
+    </w:p>
+    <w:p>
+      <w:pPr>
+        <w:pStyle w:val="BodyText"/>
+      </w:pPr>
+      <w:r>
+        <w:rPr>
+          <w:i/>
+          <w:iCs/>
+        </w:rPr>
+        <w:t xml:space="preserve">Madam,</w:t>
+      </w:r>
+    </w:p>
+    <w:p>
+      <w:pPr>
+        <w:pStyle w:val="BodyText"/>
+      </w:pPr>
+      <w:r>
+        <w:rPr>
+          <w:i/>
+          <w:iCs/>
+        </w:rPr>
+        <w:t xml:space="preserve">Your recent archaeological interests have been noted. Unlicensed excavation is a danger to public health and historical integrity. Strongly advise cessation. However, in the spirit of supporting regional stability, a one-time grant for infrastructure has been approved. Funds will be transferred to your discretionary account by close of business today.</w:t>
+      </w:r>
+    </w:p>
+    <w:p>
+      <w:pPr>
+        <w:pStyle w:val="BodyText"/>
+      </w:pPr>
+      <w:r>
+        <w:rPr>
+          <w:i/>
+          <w:iCs/>
+        </w:rPr>
+        <w:t xml:space="preserve">Let the past rest. It is bad for the crops.</w:t>
+      </w:r>
+    </w:p>
+    <w:p>
+      <w:pPr>
+        <w:pStyle w:val="BodyText"/>
+      </w:pPr>
+      <w:r>
+        <w:rPr>
+          <w:i/>
+          <w:iCs/>
+        </w:rPr>
+        <w:t xml:space="preserve">There was no signature. Only a small, embossed seal she didn’t recognize.</w:t>
+      </w:r>
+    </w:p>
+    <w:p>
+      <w:pPr>
+        <w:pStyle w:val="BodyText"/>
+      </w:pPr>
+      <w:r>
+        <w:t xml:space="preserve">She looked up. The messenger was already kicking his motorcycle back to life. Ezekiel appeared at her shoulder, his face a question.</w:t>
+      </w:r>
+    </w:p>
+    <w:p>
+      <w:pPr>
+        <w:pStyle w:val="BodyText"/>
+      </w:pPr>
+      <w:r>
+        <w:t xml:space="preserve">She handed him the note. He read it, his lips moving silently over the phrase</w:t>
+      </w:r>
+      <w:r>
+        <w:t xml:space="preserve"> </w:t>
+      </w:r>
+      <w:r>
+        <w:rPr>
+          <w:i/>
+          <w:iCs/>
+        </w:rPr>
+        <w:t xml:space="preserve">bad for the crops</w:t>
+      </w:r>
+      <w:r>
+        <w:t xml:space="preserve">. “He folded the paper, carefully. “So. The money comes.”</w:t>
+      </w:r>
+    </w:p>
+    <w:p>
+      <w:pPr>
+        <w:pStyle w:val="BodyText"/>
+      </w:pPr>
+      <w:r>
+        <w:t xml:space="preserve">“Yes.”</w:t>
+      </w:r>
+    </w:p>
+    <w:p>
+      <w:pPr>
+        <w:pStyle w:val="BodyText"/>
+      </w:pPr>
+      <w:r>
+        <w:t xml:space="preserve">“And the drums? The poison in the field?”</w:t>
+      </w:r>
+    </w:p>
+    <w:p>
+      <w:pPr>
+        <w:pStyle w:val="BodyText"/>
+      </w:pPr>
+      <w:r>
+        <w:t xml:space="preserve">Makeda looked out past the stone, to where the cassava leaves shimmered in the morning sun, a sea of innocent green. “The past isn’t resting, Ezekiel. It’s leaching. And we have just been paid to be its custodians.”</w:t>
+      </w:r>
+    </w:p>
+    <w:p>
+      <w:pPr>
+        <w:pStyle w:val="BodyText"/>
+      </w:pPr>
+      <w:r>
+        <w:t xml:space="preserve">The lever had moved. The frozen account would flow. The clinic roof would be mended, the road crew paid. A performance of closure had been staged, and accepted.</w:t>
+      </w:r>
+    </w:p>
+    <w:p>
+      <w:pPr>
+        <w:pStyle w:val="BodyText"/>
+      </w:pPr>
+      <w:r>
+        <w:t xml:space="preserve">But as the sun climbed, baking the mud into a new, hard surface, Makeda knew the truth. They had not opened a door. They had become the door. And the weight of what festered on the other side was now theirs to hold, a silent, sinking pressure against their palms, for as long as they could bear to stand there.</w:t>
+      </w:r>
+    </w:p>
+    <w:p>
+      <w:r>
+        <w:pict>
+          <v:rect style="width:0;height:1.5pt" o:hralign="center" o:hrstd="t" o:hr="t"/>
+        </w:pict>
+      </w:r>
+    </w:p>
+    <w:bookmarkEnd w:id="54"/>
+    <w:bookmarkEnd w:id="55"/>
+    <w:bookmarkStart w:id="57" w:name="chapter-23"/>
+    <w:p>
+      <w:pPr>
+        <w:pStyle w:val="Heading1"/>
+      </w:pPr>
+      <w:r>
+        <w:t xml:space="preserve">Chapter 23</w:t>
+      </w:r>
+    </w:p>
+    <w:bookmarkStart w:id="56" w:name="chapter-23-1"/>
+    <w:p>
+      <w:pPr>
+        <w:pStyle w:val="Heading2"/>
+      </w:pPr>
+      <w:r>
+        <w:rPr>
+          <w:b/>
+          <w:bCs/>
+        </w:rPr>
+        <w:t xml:space="preserve">CHAPTER 23</w:t>
+      </w:r>
+    </w:p>
+    <w:p>
+      <w:pPr>
+        <w:pStyle w:val="FirstParagraph"/>
+      </w:pPr>
+      <w:r>
+        <w:t xml:space="preserve">The money arrived. It was a quiet, digital event, a number shifting in a column on Ezekiel’s old, humming computer. No fanfare, no paperwork. Just the sudden, weightless fact of liquidity. The clinic roof was mended within a week, the new corrugated sheets gleaming like a row of silver teeth against the sky. The road crew was paid, and the men sang as they worked, their hammers beating a steady, productive rhythm that echoed up to the veranda. A performance of closure, meticulously staged, and now, apparently, a roaring success.</w:t>
+      </w:r>
+    </w:p>
+    <w:p>
+      <w:pPr>
+        <w:pStyle w:val="BodyText"/>
+      </w:pPr>
+      <w:r>
+        <w:t xml:space="preserve">Makeda stood at her bedroom window, her hand resting on the new brass doorknob. It was cold, perfectly machined, a smooth hemisphere of imported utility. She had ordered a crate of them from the capital. They fitted into the old holes left by the British, a neat, final solution. Yet her palm still expected the ghost of the old, warmer, worn-bright brass, the slight wobble of its axis. This new one turned without sound, without resistance. It was a door that asked nothing of you, that held no memory of other hands. It felt like a lie.</w:t>
+      </w:r>
+    </w:p>
+    <w:p>
+      <w:pPr>
+        <w:pStyle w:val="BodyText"/>
+      </w:pPr>
+      <w:r>
+        <w:t xml:space="preserve">Ezekiel found her there, turning it, back and forth. “The foreman for the north field is here,” he said. “He wants to know if we’re planting the new cassava cuttings next week, or if we wait for the next rains.”</w:t>
+      </w:r>
+    </w:p>
+    <w:p>
+      <w:pPr>
+        <w:pStyle w:val="BodyText"/>
+      </w:pPr>
+      <w:r>
+        <w:t xml:space="preserve">“We plant,” Makeda said, still watching the knob. “We must be seen to plant.”</w:t>
+      </w:r>
+    </w:p>
+    <w:p>
+      <w:pPr>
+        <w:pStyle w:val="BodyText"/>
+      </w:pPr>
+      <w:r>
+        <w:t xml:space="preserve">“We</w:t>
+      </w:r>
+      <w:r>
+        <w:t xml:space="preserve"> </w:t>
+      </w:r>
+      <w:r>
+        <w:rPr>
+          <w:i/>
+          <w:iCs/>
+        </w:rPr>
+        <w:t xml:space="preserve">must</w:t>
+      </w:r>
+      <w:r>
+        <w:t xml:space="preserve"> </w:t>
+      </w:r>
+      <w:r>
+        <w:t xml:space="preserve">plant, sister. The money pays for roofs. It does not fill bellies. The yield from the… the other field…” He did not finish. The poison was slow, but it was thorough. The tubers from the ground near the stone were smaller, pitted with a black rot that smelled of turned earth and metal. They had buried them, deep, in a pit lined with lime. The field itself looked lush. Deceptively, murderously green.</w:t>
+      </w:r>
+    </w:p>
+    <w:p>
+      <w:pPr>
+        <w:pStyle w:val="BodyText"/>
+      </w:pPr>
+      <w:r>
+        <w:t xml:space="preserve">“Then we plant,” she said, turning from the window. “And we will have a ceremony. To bless the new cuttings. Invite the village. The headman. The women’s council.”</w:t>
+      </w:r>
+    </w:p>
+    <w:p>
+      <w:pPr>
+        <w:pStyle w:val="BodyText"/>
+      </w:pPr>
+      <w:r>
+        <w:t xml:space="preserve">Ezekiel’s pen paused over his clipboard. “A ceremony.”</w:t>
+      </w:r>
+    </w:p>
+    <w:p>
+      <w:pPr>
+        <w:pStyle w:val="BodyText"/>
+      </w:pPr>
+      <w:r>
+        <w:t xml:space="preserve">“A performance of normalcy requires a stage. And an audience.”</w:t>
+      </w:r>
+    </w:p>
+    <w:p>
+      <w:pPr>
+        <w:pStyle w:val="BodyText"/>
+      </w:pPr>
+      <w:r>
+        <w:t xml:space="preserve">He nodded, a slow, understanding dip of his chin. He had become thinner, her brother. The ledger-fed flesh was melting from him, revealing the harder architecture of worry beneath. The administrative oversight was now a living thing, a beast they fed with silence and planted cassava. “I will arrange it.”</w:t>
+      </w:r>
+    </w:p>
+    <w:p>
+      <w:pPr>
+        <w:pStyle w:val="BodyText"/>
+      </w:pPr>
+      <w:r>
+        <w:t xml:space="preserve">The ceremony was set for a Thursday. The women came first, bearing baskets of the best cuttings on their heads, a procession of straight spines and steady gait. They were led by Ama, the head of the women’s council, a woman whose face was a map of fine lines and formidable calm. She met Makeda’s eyes and gave a shallow, respectful nod that did not touch the wariness in her gaze. They knew. Not the specifics—the stone, the drums, the precise tenor of the threat—but they knew the land was speaking in a wrong voice. They knew the price of a mended roof.</w:t>
+      </w:r>
+    </w:p>
+    <w:p>
+      <w:pPr>
+        <w:pStyle w:val="BodyText"/>
+      </w:pPr>
+      <w:r>
+        <w:t xml:space="preserve">The men followed, the headman in a slightly too-large suit jacket, the farmers in clean shirts. They gathered at the edge of the north field, a rectangle of freshly turned red earth waiting for life. A local priest, a young man sweating in a white robe, said prayers for fertility and abundance. He sprinkled water from a gourd. The sun was a high, hot coin.</w:t>
+      </w:r>
+    </w:p>
+    <w:p>
+      <w:pPr>
+        <w:pStyle w:val="BodyText"/>
+      </w:pPr>
+      <w:r>
+        <w:t xml:space="preserve">Makeda stood apart, on a slight rise, playing her part: the Lady of the House, the benefactor, the stable centre. She wore a simple dress, but it was well-made, a signal. She smiled the correct, shallow smile. She accepted a ceremonial cutting from Ama—a fat, healthy stem with buds like hopeful eyes.</w:t>
+      </w:r>
+    </w:p>
+    <w:p>
+      <w:pPr>
+        <w:pStyle w:val="BodyText"/>
+      </w:pPr>
+      <w:r>
+        <w:t xml:space="preserve">It was as the priest’s voice rose to a crescendo, as the first cuttings were being pressed into the soil by the headman’s ritual trowel, that the wind shifted.</w:t>
+      </w:r>
+    </w:p>
+    <w:p>
+      <w:pPr>
+        <w:pStyle w:val="BodyText"/>
+      </w:pPr>
+      <w:r>
+        <w:t xml:space="preserve">It came from the east, from the direction of the old field, the stone. It was not a strong wind, but it was distinct, a separate thread of air woven into the still heat. It carried the smell of wet clay, of deep roots, and beneath that, a faint, sweet-sour note like overripe fruit beginning to ferment. Makeda saw Ama’s nostrils flare. Saw the older woman’s hands, buried in the earth to plant her own cutting, go still. The women nearby exchanged glances, a silent telegraphy that bypassed the men entirely. The men continued, clapping, some laughing at a joke. The priest raised his hands.</w:t>
+      </w:r>
+    </w:p>
+    <w:p>
+      <w:pPr>
+        <w:pStyle w:val="BodyText"/>
+      </w:pPr>
+      <w:r>
+        <w:t xml:space="preserve">But the circle of women had gone quiet. Their backs, bent over the earth, were now rigid with a shared attention. They were listening to the land in a way the ceremony did not permit. They were smelling the warning on the air.</w:t>
+      </w:r>
+    </w:p>
+    <w:p>
+      <w:pPr>
+        <w:pStyle w:val="BodyText"/>
+      </w:pPr>
+      <w:r>
+        <w:t xml:space="preserve">The headman finished his symbolic planting, dusted his hands, and walked over to Makeda, beaming. “A good day, madam. A strong start. The land is pleased.”</w:t>
+      </w:r>
+    </w:p>
+    <w:p>
+      <w:pPr>
+        <w:pStyle w:val="BodyText"/>
+      </w:pPr>
+      <w:r>
+        <w:t xml:space="preserve">Makeda kept her eyes on the women. Ama was now looking directly at her, her expression unreadable. “Is it?” Makeda said, her voice barely carrying over the clapping. “The land seems to have its own opinions.”</w:t>
+      </w:r>
+    </w:p>
+    <w:p>
+      <w:pPr>
+        <w:pStyle w:val="BodyText"/>
+      </w:pPr>
+      <w:r>
+        <w:t xml:space="preserve">The headman’s smile faltered, unsure if it was a joke. He followed her gaze to the silent women, a frown beginning to crease his brow. The division was now physical, a chasm of understanding between the clapping men and the still, scent-reading women. The performance was cracking along a fault line of gender.</w:t>
+      </w:r>
+    </w:p>
+    <w:p>
+      <w:pPr>
+        <w:pStyle w:val="BodyText"/>
+      </w:pPr>
+      <w:r>
+        <w:t xml:space="preserve">Later, when the villagers had left and the sun was a bloody plum sinking into the trees, Ama returned. She came alone, walking up the drive with the same implacable stride. Makeda was waiting on the veranda, two glasses of bush rum on the wrought-iron table. The ants had found a new route.</w:t>
+      </w:r>
+    </w:p>
+    <w:p>
+      <w:pPr>
+        <w:pStyle w:val="BodyText"/>
+      </w:pPr>
+      <w:r>
+        <w:t xml:space="preserve">Ama did not sit. She stood before the table, her hands clasped in front of her. “The wind spoke today.”</w:t>
+      </w:r>
+    </w:p>
+    <w:p>
+      <w:pPr>
+        <w:pStyle w:val="BodyText"/>
+      </w:pPr>
+      <w:r>
+        <w:t xml:space="preserve">“I smelled it,” Makeda said.</w:t>
+      </w:r>
+    </w:p>
+    <w:p>
+      <w:pPr>
+        <w:pStyle w:val="BodyText"/>
+      </w:pPr>
+      <w:r>
+        <w:t xml:space="preserve">“It is not a smell for men,” Ama stated. “Their noses are for smoke and profit. This smell is for mothers. It is the smell of a child’s fever before the skin grows hot. It is the smell of the womb turning against itself.” She paused, her eyes like chips of flint. “You have dug where you should not.”</w:t>
+      </w:r>
+    </w:p>
+    <w:p>
+      <w:pPr>
+        <w:pStyle w:val="BodyText"/>
+      </w:pPr>
+      <w:r>
+        <w:t xml:space="preserve">It was not an accusation. It was a diagnosis.</w:t>
+      </w:r>
+    </w:p>
+    <w:p>
+      <w:pPr>
+        <w:pStyle w:val="BodyText"/>
+      </w:pPr>
+      <w:r>
+        <w:t xml:space="preserve">“There was a stone,” Makeda said, the truth feeling like a stone itself on her tongue. “Drums. A poison in the earth.”</w:t>
+      </w:r>
+    </w:p>
+    <w:p>
+      <w:pPr>
+        <w:pStyle w:val="BodyText"/>
+      </w:pPr>
+      <w:r>
+        <w:t xml:space="preserve">Ama nodded, as if confirming a known fact. “The</w:t>
+      </w:r>
+      <w:r>
+        <w:t xml:space="preserve"> </w:t>
+      </w:r>
+      <w:r>
+        <w:rPr>
+          <w:i/>
+          <w:iCs/>
+        </w:rPr>
+        <w:t xml:space="preserve">Nanseng</w:t>
+      </w:r>
+      <w:r>
+        <w:t xml:space="preserve"> </w:t>
+      </w:r>
+      <w:r>
+        <w:t xml:space="preserve">stone. The drum that beats in silence. The colonial men found it when they cut the road for their lorries. They thought it was a curiosity. A thing to study. They did not listen to the women who told them to bury it, to leave it. They poured their concrete over it. They thought that was the same as silence.”</w:t>
+      </w:r>
+    </w:p>
+    <w:p>
+      <w:pPr>
+        <w:pStyle w:val="BodyText"/>
+      </w:pPr>
+      <w:r>
+        <w:t xml:space="preserve">Makeda felt the air leave her lungs. “You knew.”</w:t>
+      </w:r>
+    </w:p>
+    <w:p>
+      <w:pPr>
+        <w:pStyle w:val="BodyText"/>
+      </w:pPr>
+      <w:r>
+        <w:t xml:space="preserve">“My grandmother knew. She was a girl when they poured the concrete. She said the men in charge laughed. They called it superstition. They gave the women who protested shiny new shillings and told them to buy cloth.” Ama’s lip curled, a gesture of profound contempt. “The shillings bought cloth that wore thin. The poison does not wear thin. It sleeps. It waits for the concrete to crack.”</w:t>
+      </w:r>
+    </w:p>
+    <w:p>
+      <w:pPr>
+        <w:pStyle w:val="BodyText"/>
+      </w:pPr>
+      <w:r>
+        <w:t xml:space="preserve">“And the doorknobs?” The question was absurd, but it fell out of her. A piece of the madness.</w:t>
+      </w:r>
+    </w:p>
+    <w:p>
+      <w:pPr>
+        <w:pStyle w:val="BodyText"/>
+      </w:pPr>
+      <w:r>
+        <w:t xml:space="preserve">Ama’s expression did not change. “To take a thing that turns, that opens and closes, from a place you have sealed? It is a child’s magic. A petty spell. They thought they were locking a door behind them. They only took the handle. The door remained.”</w:t>
+      </w:r>
+    </w:p>
+    <w:p>
+      <w:pPr>
+        <w:pStyle w:val="BodyText"/>
+      </w:pPr>
+      <w:r>
+        <w:t xml:space="preserve">Makeda looked at her hands, at the clean, unbroken lines of her palms.</w:t>
+      </w:r>
+      <w:r>
+        <w:t xml:space="preserve"> </w:t>
+      </w:r>
+      <w:r>
+        <w:rPr>
+          <w:i/>
+          <w:iCs/>
+        </w:rPr>
+        <w:t xml:space="preserve">We have become the door.</w:t>
+      </w:r>
+      <w:r>
+        <w:t xml:space="preserve"> </w:t>
+      </w:r>
+      <w:r>
+        <w:t xml:space="preserve">“The money came today. To make us stop looking. To make us… custodians.”</w:t>
+      </w:r>
+    </w:p>
+    <w:p>
+      <w:pPr>
+        <w:pStyle w:val="BodyText"/>
+      </w:pPr>
+      <w:r>
+        <w:t xml:space="preserve">“They pay you to be the mother of the sick child,” Ama said, her voice low and final. “To sing it to sleep, to wipe its brow, and to never, ever speak of the rot inside. This is the work they give to women. The management of the inevitable.”</w:t>
+      </w:r>
+    </w:p>
+    <w:p>
+      <w:pPr>
+        <w:pStyle w:val="BodyText"/>
+      </w:pPr>
+      <w:r>
+        <w:t xml:space="preserve">The darkness of it was absolute, a perfect, suffocating logic. They were not heroes stumbling upon a mystery. They were the latest in a line of appointed nurses, handed a syringe of silence and told to tend the wound. The British left her the house, the land, the cracked concrete, and the poisoned earth. The new government, sleek and digital, had simply updated the payroll. The leverage she thought she had—the threat of exposure—was a lever attached to nothing. They</w:t>
+      </w:r>
+      <w:r>
+        <w:t xml:space="preserve"> </w:t>
+      </w:r>
+      <w:r>
+        <w:rPr>
+          <w:i/>
+          <w:iCs/>
+        </w:rPr>
+        <w:t xml:space="preserve">wanted</w:t>
+      </w:r>
+      <w:r>
+        <w:t xml:space="preserve"> </w:t>
+      </w:r>
+      <w:r>
+        <w:t xml:space="preserve">her to know. Knowledge was the chain. Understanding was the cage.</w:t>
+      </w:r>
+    </w:p>
+    <w:p>
+      <w:pPr>
+        <w:pStyle w:val="BodyText"/>
+      </w:pPr>
+      <w:r>
+        <w:t xml:space="preserve">“What do I do?” The words were a whisper, stripped of all the Lady-of-the-House authority, all the brother-assisted strategy. It was just a woman asking another woman a desperate question.</w:t>
+      </w:r>
+    </w:p>
+    <w:p>
+      <w:pPr>
+        <w:pStyle w:val="BodyText"/>
+      </w:pPr>
+      <w:r>
+        <w:t xml:space="preserve">For the first time, Ama’s face softened, not into kindness, but into a grim solidarity. “You are the door. Yes. But a door can be opened. It can be broken from its hinges.” She leaned forward, her voice dropping. “The men, the ones who send money and notes, they think the past is a thing to be managed. A file to be closed. For them, it is. They will build their new roads over the old pits. But the past that lives in the land, in the blood, in the smell on the wind… that is a woman’s past. It does not close. It cycles. It bleeds. It remembers.”</w:t>
+      </w:r>
+    </w:p>
+    <w:p>
+      <w:pPr>
+        <w:pStyle w:val="BodyText"/>
+      </w:pPr>
+      <w:r>
+        <w:t xml:space="preserve">She straightened up. “The poison is in the cassava. It will be in the people soon. It starts with the children, the weak. There will be tremors. A stumbling gait. Then the visions. Then the silence. It is slow. It gives you time to pretend it is not happening. That is its cruelty.”</w:t>
+      </w:r>
+    </w:p>
+    <w:p>
+      <w:pPr>
+        <w:pStyle w:val="BodyText"/>
+      </w:pPr>
+      <w:r>
+        <w:t xml:space="preserve">“How do I open the door?” Makeda asked. “How do I break it?”</w:t>
+      </w:r>
+    </w:p>
+    <w:p>
+      <w:pPr>
+        <w:pStyle w:val="BodyText"/>
+      </w:pPr>
+      <w:r>
+        <w:t xml:space="preserve">“You do not open it alone,” Ama said. “And you do not break it with a man’s tools. You go to the stone. Not with your brother and his ledger. You go with the women who remember. We go at the new moon, when the sky is dark and the men are afraid of the dark. We go to listen to the drum. Not to seal it. To answer it.”</w:t>
+      </w:r>
+    </w:p>
+    <w:p>
+      <w:pPr>
+        <w:pStyle w:val="BodyText"/>
+      </w:pPr>
+      <w:r>
+        <w:t xml:space="preserve">She turned to leave, then paused. “Your brother. He is a good man. But he speaks the language of the note. It is the only language he knows. This…” she gestured, a sweep of her hand that took in the veranda, the fields, the sinking sun, “…this speaks a different tongue. Tell him to tend the numbers. It will make him feel useful. And keep him safe.”</w:t>
+      </w:r>
+    </w:p>
+    <w:p>
+      <w:pPr>
+        <w:pStyle w:val="BodyText"/>
+      </w:pPr>
+      <w:r>
+        <w:t xml:space="preserve">Ama left, her figure dissolving into the purple dusk. Makeda sat in the gathering dark, the two full glasses of rum catching the last of the light. The performance was over. The audience had seen through the curtain, and one of them had walked onto the stage and handed her a new script, written in a language of scent and memory and blood.</w:t>
+      </w:r>
+    </w:p>
+    <w:p>
+      <w:pPr>
+        <w:pStyle w:val="BodyText"/>
+      </w:pPr>
+      <w:r>
+        <w:t xml:space="preserve">She found Ezekiel in the study, bathed in the blue glow of the computer screen. Columns of figures danced before him. “The foreman has given the labour estimates for the planting,” he said, without looking up. “With the new funds, we can afford to hire three more teams. The yield projection, assuming standard growth, is…”</w:t>
+      </w:r>
+    </w:p>
+    <w:p>
+      <w:pPr>
+        <w:pStyle w:val="BodyText"/>
+      </w:pPr>
+      <w:r>
+        <w:t xml:space="preserve">“Ezekiel.”</w:t>
+      </w:r>
+    </w:p>
+    <w:p>
+      <w:pPr>
+        <w:pStyle w:val="BodyText"/>
+      </w:pPr>
+      <w:r>
+        <w:t xml:space="preserve">He stopped, hearing the tone. He turned, his glasses reflecting the spreadsheets. “Sister?”</w:t>
+      </w:r>
+    </w:p>
+    <w:p>
+      <w:pPr>
+        <w:pStyle w:val="BodyText"/>
+      </w:pPr>
+      <w:r>
+        <w:t xml:space="preserve">“The ceremony. What did you see?”</w:t>
+      </w:r>
+    </w:p>
+    <w:p>
+      <w:pPr>
+        <w:pStyle w:val="BodyText"/>
+      </w:pPr>
+      <w:r>
+        <w:t xml:space="preserve">He took off his glasses, polished them on his shirt. “I saw a successful community engagement. A necessary reinforcement of your authority. The headman was pleased. The investment in local goodwill is already yielding a positive return. Morale is up fifteen percent, by my estimate.”</w:t>
+      </w:r>
+    </w:p>
+    <w:p>
+      <w:pPr>
+        <w:pStyle w:val="BodyText"/>
+      </w:pPr>
+      <w:r>
+        <w:t xml:space="preserve">“And the women?” she asked, her voice quiet. “What did you see in the women?”</w:t>
+      </w:r>
+    </w:p>
+    <w:p>
+      <w:pPr>
+        <w:pStyle w:val="BodyText"/>
+      </w:pPr>
+      <w:r>
+        <w:t xml:space="preserve">He blinked, replaced his glasses. “The women? They planted. They were… quiet. Respectful.”</w:t>
+      </w:r>
+    </w:p>
+    <w:p>
+      <w:pPr>
+        <w:pStyle w:val="BodyText"/>
+      </w:pPr>
+      <w:r>
+        <w:t xml:space="preserve">“They were terrified, Ezekiel. And they knew. Ama came back. She knows about the stone. Her grandmother saw the British pour the concrete.”</w:t>
+      </w:r>
+    </w:p>
+    <w:p>
+      <w:pPr>
+        <w:pStyle w:val="BodyText"/>
+      </w:pPr>
+      <w:r>
+        <w:t xml:space="preserve">His face went very still. The administrative mind, confronted with a fact that did not fit a sub-paragraph. “That is… problematic. It represents a breach of operational secrecy. It could lead to localised panic, undermine the stability we’re trying to…”</w:t>
+      </w:r>
+    </w:p>
+    <w:p>
+      <w:pPr>
+        <w:pStyle w:val="BodyText"/>
+      </w:pPr>
+      <w:r>
+        <w:t xml:space="preserve">“She’s not going to panic. She’s going to help me.”</w:t>
+      </w:r>
+    </w:p>
+    <w:p>
+      <w:pPr>
+        <w:pStyle w:val="BodyText"/>
+      </w:pPr>
+      <w:r>
+        <w:t xml:space="preserve">“</w:t>
+      </w:r>
+      <w:r>
+        <w:rPr>
+          <w:i/>
+          <w:iCs/>
+        </w:rPr>
+        <w:t xml:space="preserve">Help</w:t>
+      </w:r>
+      <w:r>
+        <w:t xml:space="preserve"> </w:t>
+      </w:r>
+      <w:r>
+        <w:t xml:space="preserve">you?” The word was alien on his tongue. “Makeda, the agreement. The funds. Our position is one of custodial containment. Any external action, especially with a local faction, constitutes a violation of the spirit of the…”</w:t>
+      </w:r>
+    </w:p>
+    <w:p>
+      <w:pPr>
+        <w:pStyle w:val="BodyText"/>
+      </w:pPr>
+      <w:r>
+        <w:t xml:space="preserve">“The spirit,” Makeda cut in, her voice rising, “is in the cassava that will make the children’s hands shake. It is in the wind that smells of a rotten womb. We are not containing anything. We are sitting on the lid of a pot that is about to boil over and calling it management!” She slammed her hand on the desk, making the keyboard jump. “You are managing the spreadsheets of a plague!”</w:t>
+      </w:r>
+    </w:p>
+    <w:p>
+      <w:pPr>
+        <w:pStyle w:val="BodyText"/>
+      </w:pPr>
+      <w:r>
+        <w:t xml:space="preserve">He recoiled, physically, as if struck. The colour drained from his face. For a long moment, the only sound was the frantic hum of the computer’s fan. When he spoke, his voice was thin, cracked. “Then what would you have me do? This… this is what I have. The ledger. The agreements. The projections. It is the only wall I know how to build.” He looked at her, and his eyes were those of the boy who had watched the lorries leave with the doorknobs, who had decided then that if he could not hold the thing itself, he would hold the perfect, unassailable record of its absence. “It is the only language I have to protect you.”</w:t>
+      </w:r>
+    </w:p>
+    <w:p>
+      <w:pPr>
+        <w:pStyle w:val="BodyText"/>
+      </w:pPr>
+      <w:r>
+        <w:t xml:space="preserve">The anger left her, replaced by a tidal wave of sorrow. He was right. They had each been given a tool to navigate the world the British left: she, the house, the physical weight of it; he, the phantom architecture of law and account. They were both trying to use their tools to fix a crack in the earth. It was like using a teacup to bail out a flooding river.</w:t>
+      </w:r>
+    </w:p>
+    <w:p>
+      <w:pPr>
+        <w:pStyle w:val="BodyText"/>
+      </w:pPr>
+      <w:r>
+        <w:t xml:space="preserve">She walked around the desk and knelt beside his chair, taking his cold, ink-stained hands in hers. “Then build your wall, brother. Make your projections. Manage the morale. Keep the headman pleased. Be the perfect, visible custodian.”</w:t>
+      </w:r>
+    </w:p>
+    <w:p>
+      <w:pPr>
+        <w:pStyle w:val="BodyText"/>
+      </w:pPr>
+      <w:r>
+        <w:t xml:space="preserve">He searched her face, confused. “And you?”</w:t>
+      </w:r>
+    </w:p>
+    <w:p>
+      <w:pPr>
+        <w:pStyle w:val="BodyText"/>
+      </w:pPr>
+      <w:r>
+        <w:t xml:space="preserve">“I am going to learn a new language.”</w:t>
+      </w:r>
+    </w:p>
+    <w:p>
+      <w:pPr>
+        <w:pStyle w:val="BodyText"/>
+      </w:pPr>
+      <w:r>
+        <w:t xml:space="preserve">She told him Ama’s plan. The new moon. The women. He listened, his face a mask of horrified logic. “It is reckless. It invites catastrophic observation. If they are watching—and they are—a gathering like that will be seen as a breach. The funds could be revoked. We could be… removed.”</w:t>
+      </w:r>
+    </w:p>
+    <w:p>
+      <w:pPr>
+        <w:pStyle w:val="BodyText"/>
+      </w:pPr>
+      <w:r>
+        <w:t xml:space="preserve">“They won’t see it,” Makeda said. “They watch for men with tools, for lorries, for official inquiries. They do not watch for women walking into a field in the dark. It is beneath their notice. It is a ‘sundry.’” She used his old word, and it hung between them, heavy with new meaning.</w:t>
+      </w:r>
+    </w:p>
+    <w:p>
+      <w:pPr>
+        <w:pStyle w:val="BodyText"/>
+      </w:pPr>
+      <w:r>
+        <w:t xml:space="preserve">He had no counter-argument. His entire system was built on the premise that all meaningful actions left a paper trail, a digital footprint, a contractual obligation. The silent consensus of women in a dark field was a null value, an error in the formula. He could not compute it. And so, in his way, he agreed. By failing to forbid it, he consented.</w:t>
+      </w:r>
+    </w:p>
+    <w:p>
+      <w:pPr>
+        <w:pStyle w:val="BodyText"/>
+      </w:pPr>
+      <w:r>
+        <w:t xml:space="preserve">The days until the new moon were a study in dissonance. Ezekiel managed the visible world with a frenetic, precise energy. Invoices flew, receipts were filed, the foremen were paid bonuses. The north field was planted, a geometric testament to order. Makeda moved through it all like a ghost. She attended meetings, nodded at the right times, signed cheques. But her attention was turned inward, listening for a drumbeat only she and Ama seemed to fear.</w:t>
+      </w:r>
+    </w:p>
+    <w:p>
+      <w:pPr>
+        <w:pStyle w:val="BodyText"/>
+      </w:pPr>
+      <w:r>
+        <w:t xml:space="preserve">Ama came again, twice, in the daylight, with baskets of herbs for the “kitchen garden.” They spoke in the shade of the frangipani tree, their voices low. She named the other women: Kofi’s mother, whose firstborn had died of a trembling sickness years ago; Serwaa, the midwife, who had seen two babies born with a film over their eyes that she could not explain; Esi, the potter, who said the clay from the east bank was sometimes sour, and broke in the kiln for no reason. They were the archive. Their bodies and their losses were the living record the ledger ignored.</w:t>
+      </w:r>
+    </w:p>
+    <w:p>
+      <w:pPr>
+        <w:pStyle w:val="BodyText"/>
+      </w:pPr>
+      <w:r>
+        <w:t xml:space="preserve">The night of the new moon was moonless indeed, a black velvet pressed down upon the world. The air was hot, breathless. Makeda dressed in dark cloth, her feet bare. She met Ezekiel in the hall. He was holding a torch, his face pale in the weak light from a sconce.</w:t>
+      </w:r>
+    </w:p>
+    <w:p>
+      <w:pPr>
+        <w:pStyle w:val="BodyText"/>
+      </w:pPr>
+      <w:r>
+        <w:t xml:space="preserve">“Take this,” he said, his voice tight.</w:t>
+      </w:r>
+    </w:p>
+    <w:p>
+      <w:pPr>
+        <w:pStyle w:val="BodyText"/>
+      </w:pPr>
+      <w:r>
+        <w:t xml:space="preserve">“It would be seen for miles.”</w:t>
+      </w:r>
+    </w:p>
+    <w:p>
+      <w:pPr>
+        <w:pStyle w:val="BodyText"/>
+      </w:pPr>
+      <w:r>
+        <w:t xml:space="preserve">“Then take a knife. For snakes.”</w:t>
+      </w:r>
+    </w:p>
+    <w:p>
+      <w:pPr>
+        <w:pStyle w:val="BodyText"/>
+      </w:pPr>
+      <w:r>
+        <w:t xml:space="preserve">She looked at his offered hand, empty of all but his fear. “The poison here is not in snakes, brother.” She touched his arm, a brief press of fingers. “Tend your wall.”</w:t>
+      </w:r>
+    </w:p>
+    <w:p>
+      <w:pPr>
+        <w:pStyle w:val="BodyText"/>
+      </w:pPr>
+      <w:r>
+        <w:t xml:space="preserve">She slipped out the back, through the door with the new, silent knob. The darkness was immediate and total, a physical substance. She stood, letting her eyes adjust, listening to the thump of her own heart. Then, from the direction of the cassava fields, a single, soft click—tongue against teeth. Ama.</w:t>
+      </w:r>
+    </w:p>
+    <w:p>
+      <w:pPr>
+        <w:pStyle w:val="BodyText"/>
+      </w:pPr>
+      <w:r>
+        <w:t xml:space="preserve">She moved towards the sound, her feet finding the path by memory, the cool dust between her toes. Other shadows detached themselves from the greater dark, falling into step behind her. She did not see their faces, but felt their presence: a rustle of cloth, a scent of shea butter and woodsmoke. No words were spoken. They were a procession of silence, moving through the sleeping world of men.</w:t>
+      </w:r>
+    </w:p>
+    <w:p>
+      <w:pPr>
+        <w:pStyle w:val="BodyText"/>
+      </w:pPr>
+      <w:r>
+        <w:t xml:space="preserve">They reached the old field. The cassava here was taller, a whispering wall of darkness. Ama led them off the path, through the rows. The leaves brushed against Makeda’s arms, leaving a faint, sticky trace. The sweet-sour smell was stronger here, clinging to the back of the throat.</w:t>
+      </w:r>
+    </w:p>
+    <w:p>
+      <w:pPr>
+        <w:pStyle w:val="BodyText"/>
+      </w:pPr>
+      <w:r>
+        <w:t xml:space="preserve">They reached the stone. In the absolute dark, it was just a deeper density, a hole in the world. The broken concrete around it was a jagged pale rim. The women formed a loose circle, several paces back. Makeda stood with Ama at the edge of the broken place.</w:t>
+      </w:r>
+    </w:p>
+    <w:p>
+      <w:pPr>
+        <w:pStyle w:val="BodyText"/>
+      </w:pPr>
+      <w:r>
+        <w:t xml:space="preserve">For a long time, there was nothing. Just the hum of insects, the distant, lonely call of a nightjar. Makeda’s knees ached. Doubt, cold and administrative, crept in. This was madness. A folktale. They were standing in a field in the dark, waiting for a metaphor to make a sound.</w:t>
+      </w:r>
+    </w:p>
+    <w:p>
+      <w:pPr>
+        <w:pStyle w:val="BodyText"/>
+      </w:pPr>
+      <w:r>
+        <w:t xml:space="preserve">Then Ama began to hum. It was a low, tuneless sound, vibration more than melody. It came from deep in her chest. One of the other women joined in, then another. The hum deepened, layered, becoming a dense, sonic fabric. It was not a song Makeda knew. It was older than song. It was the sound of blood moving, of earth settling.</w:t>
+      </w:r>
+    </w:p>
+    <w:p>
+      <w:pPr>
+        <w:pStyle w:val="BodyText"/>
+      </w:pPr>
+      <w:r>
+        <w:t xml:space="preserve">And then she felt it.</w:t>
+      </w:r>
+    </w:p>
+    <w:p>
+      <w:pPr>
+        <w:pStyle w:val="BodyText"/>
+      </w:pPr>
+      <w:r>
+        <w:t xml:space="preserve">Not a sound, but a pressure. A subsonic pulse that came up through the soles of her feet, into her bones. It vibrated in her teeth. It matched the rhythm of the women’s hum, then slowly, deliberately, began to counter it. A syncopated, silent beat.</w:t>
+      </w:r>
+      <w:r>
+        <w:t xml:space="preserve"> </w:t>
+      </w:r>
+      <w:r>
+        <w:rPr>
+          <w:i/>
+          <w:iCs/>
+        </w:rPr>
+        <w:t xml:space="preserve">Thud… thud-thud… thud.</w:t>
+      </w:r>
+      <w:r>
+        <w:t xml:space="preserve"> </w:t>
+      </w:r>
+      <w:r>
+        <w:t xml:space="preserve">The drum.</w:t>
+      </w:r>
+    </w:p>
+    <w:p>
+      <w:pPr>
+        <w:pStyle w:val="BodyText"/>
+      </w:pPr>
+      <w:r>
+        <w:t xml:space="preserve">The air over the stone seemed to waver, like heat haze. The sweet-sour smell intensified, becoming cloying, thick enough to taste. Makeda’s vision swam. The darkness pulsed.</w:t>
+      </w:r>
+    </w:p>
+    <w:p>
+      <w:pPr>
+        <w:pStyle w:val="BodyText"/>
+      </w:pPr>
+      <w:r>
+        <w:t xml:space="preserve">And then came the whispers.</w:t>
+      </w:r>
+    </w:p>
+    <w:p>
+      <w:pPr>
+        <w:pStyle w:val="BodyText"/>
+      </w:pPr>
+      <w:r>
+        <w:t xml:space="preserve">Not in her ears. Behind her eyes. In the marrow of her. They were not words, but impressions, emotions, fragments of sensation. A searing loneliness, old as bedrock. A cold fury, patient as stone. A hunger that was not for food, but for acknowledgement, for the weight of a hand, for the sound of a name spoken aloud. It was the grief of a thing buried alive, not in earth, but in concrete, in silence, in the administrative oversight of men who thought a cheque was an exorcism.</w:t>
+      </w:r>
+    </w:p>
+    <w:p>
+      <w:pPr>
+        <w:pStyle w:val="BodyText"/>
+      </w:pPr>
+      <w:r>
+        <w:rPr>
+          <w:i/>
+          <w:iCs/>
+        </w:rPr>
+        <w:t xml:space="preserve">You see,</w:t>
+      </w:r>
+      <w:r>
+        <w:t xml:space="preserve"> </w:t>
+      </w:r>
+      <w:r>
+        <w:t xml:space="preserve">the whispers seemed to say, not in language but in feeling.</w:t>
+      </w:r>
+      <w:r>
+        <w:t xml:space="preserve"> </w:t>
+      </w:r>
+      <w:r>
+        <w:rPr>
+          <w:i/>
+          <w:iCs/>
+        </w:rPr>
+        <w:t xml:space="preserve">You feel. You remember.</w:t>
+      </w:r>
+    </w:p>
+    <w:p>
+      <w:pPr>
+        <w:pStyle w:val="BodyText"/>
+      </w:pPr>
+      <w:r>
+        <w:t xml:space="preserve">Tears streamed down Makeda’s face, hot and silent. She was not afraid. She was awash in a recognition so profound it was agony. This was not a monster. It was a wound. A historical wound in the land, infected by contempt, sealed by arrogance, and left to fester. The poison in the cassava was its fever. The trembling sickness was its cry.</w:t>
+      </w:r>
+    </w:p>
+    <w:p>
+      <w:pPr>
+        <w:pStyle w:val="BodyText"/>
+      </w:pPr>
+      <w:r>
+        <w:t xml:space="preserve">The women’s hum grew stronger, not to drown the drum, but to meet it, to weave with it. They were not fighting it. They were listening. They were saying,</w:t>
+      </w:r>
+      <w:r>
+        <w:t xml:space="preserve"> </w:t>
+      </w:r>
+      <w:r>
+        <w:rPr>
+          <w:i/>
+          <w:iCs/>
+        </w:rPr>
+        <w:t xml:space="preserve">We are here. We hear you.</w:t>
+      </w:r>
+    </w:p>
+    <w:p>
+      <w:pPr>
+        <w:pStyle w:val="BodyText"/>
+      </w:pPr>
+      <w:r>
+        <w:t xml:space="preserve">Ama’s hand found Makeda’s in the dark. Her grip was iron. She leaned close, her voice a scrape against the humming and the pulse. “It does not want to be fed. It does not want to be managed. It wants to be</w:t>
+      </w:r>
+      <w:r>
+        <w:t xml:space="preserve"> </w:t>
+      </w:r>
+      <w:r>
+        <w:rPr>
+          <w:i/>
+          <w:iCs/>
+        </w:rPr>
+        <w:t xml:space="preserve">completed</w:t>
+      </w:r>
+      <w:r>
+        <w:t xml:space="preserve">.”</w:t>
+      </w:r>
+    </w:p>
+    <w:p>
+      <w:pPr>
+        <w:pStyle w:val="BodyText"/>
+      </w:pPr>
+      <w:r>
+        <w:t xml:space="preserve">“How?” Makeda breathed, the word lost in the vibration.</w:t>
+      </w:r>
+    </w:p>
+    <w:p>
+      <w:pPr>
+        <w:pStyle w:val="BodyText"/>
+      </w:pPr>
+      <w:r>
+        <w:t xml:space="preserve">“The concrete is its cage. The silence is its lock. You are the Lady of the House they built on top of it. Your hand is the one that turns.”</w:t>
+      </w:r>
+    </w:p>
+    <w:p>
+      <w:pPr>
+        <w:pStyle w:val="BodyText"/>
+      </w:pPr>
+      <w:r>
+        <w:t xml:space="preserve">The understanding crashed over her, final and terrifying. The British had not just buried the stone. They had built a house—</w:t>
+      </w:r>
+      <w:r>
+        <w:rPr>
+          <w:i/>
+          <w:iCs/>
+        </w:rPr>
+        <w:t xml:space="preserve">her</w:t>
+      </w:r>
+      <w:r>
+        <w:t xml:space="preserve"> </w:t>
+      </w:r>
+      <w:r>
+        <w:t xml:space="preserve">house—directly over the site of their crime, a monument to their dominion. They made the wound the foundation of their power. And then they left her the keys. The custodianship was not a bribe; it was an inheritance. The door she had become was not metaphorical. It was the very floor of the Governor’s residence, the weight of history pressing up against the boards.</w:t>
+      </w:r>
+    </w:p>
+    <w:p>
+      <w:pPr>
+        <w:pStyle w:val="BodyText"/>
+      </w:pPr>
+      <w:r>
+        <w:t xml:space="preserve">The drumbeat surged, a final, powerful</w:t>
+      </w:r>
+      <w:r>
+        <w:t xml:space="preserve"> </w:t>
+      </w:r>
+      <w:r>
+        <w:rPr>
+          <w:i/>
+          <w:iCs/>
+        </w:rPr>
+        <w:t xml:space="preserve">THUD</w:t>
+      </w:r>
+      <w:r>
+        <w:t xml:space="preserve"> </w:t>
+      </w:r>
+      <w:r>
+        <w:t xml:space="preserve">that vibrated in the pit of her stomach. Then, abruptly, it ceased. The humming stopped. The pressure vanished. The night air was just night air again, hot and still. The smell faded to mere damp earth.</w:t>
+      </w:r>
+    </w:p>
+    <w:p>
+      <w:pPr>
+        <w:pStyle w:val="BodyText"/>
+      </w:pPr>
+      <w:r>
+        <w:t xml:space="preserve">The women were already melting away, back into the rows of cassava, their task done. They had borne witness. They had delivered the message.</w:t>
+      </w:r>
+    </w:p>
+    <w:p>
+      <w:pPr>
+        <w:pStyle w:val="BodyText"/>
+      </w:pPr>
+      <w:r>
+        <w:t xml:space="preserve">Ama lingered a moment longer, her face a shadow. “Now you know the language. The question is, what will you say with it?”</w:t>
+      </w:r>
+    </w:p>
+    <w:p>
+      <w:pPr>
+        <w:pStyle w:val="BodyText"/>
+      </w:pPr>
+      <w:r>
+        <w:t xml:space="preserve">Then she too was gone.</w:t>
+      </w:r>
+    </w:p>
+    <w:p>
+      <w:pPr>
+        <w:pStyle w:val="BodyText"/>
+      </w:pPr>
+      <w:r>
+        <w:t xml:space="preserve">Makeda stood alone in the field, the stone a silent mound before her. The darkness was less total now; her eyes could make out shapes. She looked down at her hands, pale in the gloom. They were the hands that signed the cheques, that accepted the note, that turned the new, cold doorknobs. They were also the hands that felt the pulse in the earth, that held her brother’s fear, that Ama had gripped in the dark.</w:t>
+      </w:r>
+    </w:p>
+    <w:p>
+      <w:pPr>
+        <w:pStyle w:val="BodyText"/>
+      </w:pPr>
+      <w:r>
+        <w:t xml:space="preserve">The seed of resolution, planted in the darkest soil, had broken open inside her. It was not a plan. It was a knowing. Containment was impossible. Management was a lie. The past was not a file. It was a living current, and she was standing in its path. The house was the dam. And she was the keeper of the spillway.</w:t>
+      </w:r>
+    </w:p>
+    <w:p>
+      <w:pPr>
+        <w:pStyle w:val="BodyText"/>
+      </w:pPr>
+      <w:r>
+        <w:t xml:space="preserve">She walked back through the silent fields, the first grey hint of dawn bleeding into the eastern sky. The performance was utterly, irrevocably over. When she reached the veranda, Ezekiel was there, asleep in a chair, a ledger open on his lap, his pen fallen to the floor. He had been tending his wall.</w:t>
+      </w:r>
+    </w:p>
+    <w:p>
+      <w:pPr>
+        <w:pStyle w:val="BodyText"/>
+      </w:pPr>
+      <w:r>
+        <w:t xml:space="preserve">She did not wake him. She looked past him, through the open door with its flawless brass knob, into the dark hall of the house. Her house. Their inheritance.</w:t>
+      </w:r>
+    </w:p>
+    <w:p>
+      <w:pPr>
+        <w:pStyle w:val="BodyText"/>
+      </w:pPr>
+      <w:r>
+        <w:t xml:space="preserve">The door was not just hers to hold shut. It was hers to open. And she knew, with a certainty that was colder and clearer than the coming dawn, that to open it would be to break the world her brother was so desperately trying to keep balanced on his ledger’s edge. The final escalation would not come from the ministry, or the poison, or the stone.</w:t>
+      </w:r>
+    </w:p>
+    <w:p>
+      <w:pPr>
+        <w:pStyle w:val="BodyText"/>
+      </w:pPr>
+      <w:r>
+        <w:t xml:space="preserve">It would come from the choice she now held, cold and heavy as a forgotten doorknob, in the centre of her palm.</w:t>
+      </w:r>
+    </w:p>
+    <w:p>
+      <w:r>
+        <w:pict>
+          <v:rect style="width:0;height:1.5pt" o:hralign="center" o:hrstd="t" o:hr="t"/>
+        </w:pict>
+      </w:r>
+    </w:p>
+    <w:bookmarkEnd w:id="56"/>
+    <w:bookmarkEnd w:id="57"/>
+    <w:bookmarkStart w:id="59" w:name="chapter-24"/>
+    <w:p>
+      <w:pPr>
+        <w:pStyle w:val="Heading1"/>
+      </w:pPr>
+      <w:r>
+        <w:t xml:space="preserve">Chapter 24</w:t>
+      </w:r>
+    </w:p>
+    <w:bookmarkStart w:id="58" w:name="chapter-24-1"/>
+    <w:p>
+      <w:pPr>
+        <w:pStyle w:val="Heading2"/>
+      </w:pPr>
+      <w:r>
+        <w:rPr>
+          <w:b/>
+          <w:bCs/>
+        </w:rPr>
+        <w:t xml:space="preserve">CHAPTER 24</w:t>
+      </w:r>
+    </w:p>
+    <w:p>
+      <w:pPr>
+        <w:pStyle w:val="FirstParagraph"/>
+      </w:pPr>
+      <w:r>
+        <w:t xml:space="preserve">The last time the British left, they took the doorknobs. This time, Makeda would give them back.</w:t>
+      </w:r>
+    </w:p>
+    <w:p>
+      <w:pPr>
+        <w:pStyle w:val="BodyText"/>
+      </w:pPr>
+      <w:r>
+        <w:t xml:space="preserve">She stood on the veranda in the anaemic light that comes before true dawn, the same chipped teacup in her hand. It was empty now. The house behind her was a silent, waiting throat. Ezekiel slept in his chair, the ledger a brittle shield on his lap, his breath a shallow tide against the coming day. He had built his wall, brick by bureaucratic brick, and now he dreamed within its confines. She looked at his sleeping face, softer in repose, and saw the boy who had once counted stars instead of columns of figures. The brother who had shared a bed with her in the servants’ quarters when the big house was a monster of shadows and strange voices. He had always been the keeper of the ledger, even then, tallying the days until something, anything, made sense.</w:t>
+      </w:r>
+    </w:p>
+    <w:p>
+      <w:pPr>
+        <w:pStyle w:val="BodyText"/>
+      </w:pPr>
+      <w:r>
+        <w:t xml:space="preserve">Her hand went to the door. Her door. The brass knob was a cold, perfect egg in her palm. It was not the original. The original was likely in some Surrey shed, tucked in a box labelled</w:t>
+      </w:r>
+      <w:r>
+        <w:t xml:space="preserve"> </w:t>
+      </w:r>
+      <w:r>
+        <w:rPr>
+          <w:i/>
+          <w:iCs/>
+        </w:rPr>
+        <w:t xml:space="preserve">Africa – Misc.</w:t>
+      </w:r>
+      <w:r>
+        <w:t xml:space="preserve">, a meaningless souvenir. This was a replacement, ordered from a foundry in Birmingham, its serial number logged in Ezekiel’s immaculate inventory under</w:t>
+      </w:r>
+      <w:r>
+        <w:t xml:space="preserve"> </w:t>
+      </w:r>
+      <w:r>
+        <w:rPr>
+          <w:i/>
+          <w:iCs/>
+        </w:rPr>
+        <w:t xml:space="preserve">Capital Improvements – Security &amp; Fixtures</w:t>
+      </w:r>
+      <w:r>
+        <w:t xml:space="preserve">. It was a plug in a dyke. A cork in a bottle. A mute, polished seal over a screaming mouth.</w:t>
+      </w:r>
+    </w:p>
+    <w:p>
+      <w:pPr>
+        <w:pStyle w:val="BodyText"/>
+      </w:pPr>
+      <w:r>
+        <w:t xml:space="preserve">Ama’s question hung in the damp air, more real than the scent of jasmine.</w:t>
+      </w:r>
+      <w:r>
+        <w:t xml:space="preserve"> </w:t>
+      </w:r>
+      <w:r>
+        <w:rPr>
+          <w:i/>
+          <w:iCs/>
+        </w:rPr>
+        <w:t xml:space="preserve">Now you know the language. The question is, what will you say with it?</w:t>
+      </w:r>
+    </w:p>
+    <w:p>
+      <w:pPr>
+        <w:pStyle w:val="BodyText"/>
+      </w:pPr>
+      <w:r>
+        <w:t xml:space="preserve">The language was not words. It was the texture of rot under whitewash. It was the vibration in the earth beneath a stone. It was the silent, patient grammar of a ledger that listed human beings under</w:t>
+      </w:r>
+      <w:r>
+        <w:t xml:space="preserve"> </w:t>
+      </w:r>
+      <w:r>
+        <w:rPr>
+          <w:i/>
+          <w:iCs/>
+        </w:rPr>
+        <w:t xml:space="preserve">Livestock</w:t>
+      </w:r>
+      <w:r>
+        <w:t xml:space="preserve"> </w:t>
+      </w:r>
+      <w:r>
+        <w:t xml:space="preserve">and grief under</w:t>
+      </w:r>
+      <w:r>
+        <w:t xml:space="preserve"> </w:t>
+      </w:r>
+      <w:r>
+        <w:rPr>
+          <w:i/>
+          <w:iCs/>
+        </w:rPr>
+        <w:t xml:space="preserve">Incident Report – Native Unrest</w:t>
+      </w:r>
+      <w:r>
+        <w:t xml:space="preserve">. It was the syntax of a house that had been built to separate, to elevate, to contain. Her father had learned it, had spoken it fluently with his tailored suits and his perfectly modulated radio voice, and it had killed him as surely as the poison in the ground. Ezekiel was trying to translate it into something harmless, a dead language for scholars, but he was drowning in the subtext.</w:t>
+      </w:r>
+    </w:p>
+    <w:p>
+      <w:pPr>
+        <w:pStyle w:val="BodyText"/>
+      </w:pPr>
+      <w:r>
+        <w:t xml:space="preserve">She would not speak it. She would break it.</w:t>
+      </w:r>
+    </w:p>
+    <w:p>
+      <w:pPr>
+        <w:pStyle w:val="BodyText"/>
+      </w:pPr>
+      <w:r>
+        <w:t xml:space="preserve">The choice was not cold in her hand. It was alive. It was the seed, cracked open, its pale root drilling through the bedrock of every sensible thing she had ever been taught. Containment was impossible. You could not manage a ghost. You could only let it speak, and listen, and answer.</w:t>
+      </w:r>
+    </w:p>
+    <w:p>
+      <w:pPr>
+        <w:pStyle w:val="BodyText"/>
+      </w:pPr>
+      <w:r>
+        <w:t xml:space="preserve">She turned the knob. The click was a gunshot in the quiet.</w:t>
+      </w:r>
+    </w:p>
+    <w:p>
+      <w:pPr>
+        <w:pStyle w:val="BodyText"/>
+      </w:pPr>
+      <w:r>
+        <w:t xml:space="preserve">Ezekiel stirred, his eyes fluttering open. He saw her framed in the doorway, the dark hall behind her. For a second, he was the boy again, confused by the dark. Then the man returned, the keeper of the wall. He sat up, the ledger sliding to the floor with a slap.</w:t>
+      </w:r>
+    </w:p>
+    <w:p>
+      <w:pPr>
+        <w:pStyle w:val="BodyText"/>
+      </w:pPr>
+      <w:r>
+        <w:t xml:space="preserve">“Makeda? What are you doing?”</w:t>
+      </w:r>
+    </w:p>
+    <w:p>
+      <w:pPr>
+        <w:pStyle w:val="BodyText"/>
+      </w:pPr>
+      <w:r>
+        <w:t xml:space="preserve">“Opening the door, Zeke.”</w:t>
+      </w:r>
+    </w:p>
+    <w:p>
+      <w:pPr>
+        <w:pStyle w:val="BodyText"/>
+      </w:pPr>
+      <w:r>
+        <w:t xml:space="preserve">“It’s four in the morning.” He rubbed his face, his voice gravelly with sleep and dread. “The ministry men aren’t due until ten. We have time to… to finalise the presentation. The containment protocols for the northern field are drafted. If we lead with that, show proactive management…”</w:t>
+      </w:r>
+    </w:p>
+    <w:p>
+      <w:pPr>
+        <w:pStyle w:val="BodyText"/>
+      </w:pPr>
+      <w:r>
+        <w:t xml:space="preserve">“I’m not opening it for them.”</w:t>
+      </w:r>
+    </w:p>
+    <w:p>
+      <w:pPr>
+        <w:pStyle w:val="BodyText"/>
+      </w:pPr>
+      <w:r>
+        <w:t xml:space="preserve">He went very still. The pre-dawn light carved the hollows under his cheeks. “Then who for?”</w:t>
+      </w:r>
+    </w:p>
+    <w:p>
+      <w:pPr>
+        <w:pStyle w:val="BodyText"/>
+      </w:pPr>
+      <w:r>
+        <w:t xml:space="preserve">“For the house.”</w:t>
+      </w:r>
+    </w:p>
+    <w:p>
+      <w:pPr>
+        <w:pStyle w:val="BodyText"/>
+      </w:pPr>
+      <w:r>
+        <w:t xml:space="preserve">A beat of silence. A gecko chirped, a sound like a winding spring.</w:t>
+      </w:r>
+    </w:p>
+    <w:p>
+      <w:pPr>
+        <w:pStyle w:val="BodyText"/>
+      </w:pPr>
+      <w:r>
+        <w:t xml:space="preserve">“Don’t be absurd,” he said, but his voice lacked its usual administrative force. It was a plea. “The house is stone and timber and termite-riddled plaster. It is an asset. A problem of maintenance and historical significance. It does not have a mouth.”</w:t>
+      </w:r>
+    </w:p>
+    <w:p>
+      <w:pPr>
+        <w:pStyle w:val="BodyText"/>
+      </w:pPr>
+      <w:r>
+        <w:t xml:space="preserve">“Doesn’t it?” She stepped inside, her voice floating back to him. “Come and listen.”</w:t>
+      </w:r>
+    </w:p>
+    <w:p>
+      <w:pPr>
+        <w:pStyle w:val="BodyText"/>
+      </w:pPr>
+      <w:r>
+        <w:t xml:space="preserve">He followed, not because he believed, but because his entire life was a following—of rules, of precedents, of her. The hallway swallowed them. Their footsteps were the only sound, echoing off the high ceilings where the fans had once turned, moving air that belonged to someone else. She did not turn on the electric lights. She carried a kerosene lamp, its flame throwing their shadows, giant and wavering, against the portraits of forgotten governors. The eyes in the portraits seemed to follow the pool of light, hungry for it.</w:t>
+      </w:r>
+    </w:p>
+    <w:p>
+      <w:pPr>
+        <w:pStyle w:val="BodyText"/>
+      </w:pPr>
+      <w:r>
+        <w:t xml:space="preserve">She walked past the parlour, past the study with its empty filing cabinets, past the dining room where the long table sat like a beached sarcophagus. She went to the heart of the house, the place they never used: the central courtyard. It was a colonial afterthought, a square of cracked terracotta tiles open to the sky, meant for genteel afternoon teas that never happened here. A frangipani tree grew from the centre, its roots heaving up the tiles, its fallen flowers rotting into a sweet, cloying paste. It was the one thing the British hadn’t designed, a piece of the land insisting through the geometry.</w:t>
+      </w:r>
+    </w:p>
+    <w:p>
+      <w:pPr>
+        <w:pStyle w:val="BodyText"/>
+      </w:pPr>
+      <w:r>
+        <w:t xml:space="preserve">Makeda set the lamp on the dry rim of a concrete fountain. She stood in the centre, under the tree, and looked up at the rectangle of paling sky.</w:t>
+      </w:r>
+    </w:p>
+    <w:p>
+      <w:pPr>
+        <w:pStyle w:val="BodyText"/>
+      </w:pPr>
+      <w:r>
+        <w:t xml:space="preserve">“Here,” she said.</w:t>
+      </w:r>
+    </w:p>
+    <w:p>
+      <w:pPr>
+        <w:pStyle w:val="BodyText"/>
+      </w:pPr>
+      <w:r>
+        <w:t xml:space="preserve">“Here what?” Ezekiel stood at the archway, his hand on the frame, as if ready to retreat into the known taxonomy of corridors. “This is the most structurally unsound room in the building. The drainage is a fantasy. I have it scheduled for remediation next fiscal year, if the grants…”</w:t>
+      </w:r>
+    </w:p>
+    <w:p>
+      <w:pPr>
+        <w:pStyle w:val="BodyText"/>
+      </w:pPr>
+      <w:r>
+        <w:t xml:space="preserve">“This is where the first wife died,” Makeda said, her voice flat. “Not the Governor’s wife. The</w:t>
+      </w:r>
+      <w:r>
+        <w:t xml:space="preserve"> </w:t>
+      </w:r>
+      <w:r>
+        <w:rPr>
+          <w:i/>
+          <w:iCs/>
+        </w:rPr>
+        <w:t xml:space="preserve">first</w:t>
+      </w:r>
+      <w:r>
+        <w:t xml:space="preserve"> </w:t>
+      </w:r>
+      <w:r>
+        <w:t xml:space="preserve">wife. The one from here. Ama’s great-aunt. She wasn’t allowed in the main house. She was kept here. A ‘garden girl.’ He built this courtyard for her, a pretty cage. She hanged herself from this tree.”</w:t>
+      </w:r>
+    </w:p>
+    <w:p>
+      <w:pPr>
+        <w:pStyle w:val="BodyText"/>
+      </w:pPr>
+      <w:r>
+        <w:t xml:space="preserve">Ezekiel’s mouth opened, then closed. His ledger had no column for this. His files contained correspondence about garden maintenance, not grief. “That is… an unsubstantiated rumour. Local folklore. There’s no record.”</w:t>
+      </w:r>
+    </w:p>
+    <w:p>
+      <w:pPr>
+        <w:pStyle w:val="BodyText"/>
+      </w:pPr>
+      <w:r>
+        <w:t xml:space="preserve">“The tree is the record, Zeke. The land is the record. The women in the cassava field are the record.” She turned to him, her face stark in the lamplight. “You file the past. You don’t listen to it. You build a wall to keep the water out, but the water is already in the mortar. It’s in the breath of this house. It’s what we’ve been breathing all along.”</w:t>
+      </w:r>
+    </w:p>
+    <w:p>
+      <w:pPr>
+        <w:pStyle w:val="BodyText"/>
+      </w:pPr>
+      <w:r>
+        <w:t xml:space="preserve">“So what would you have me do?” The question was a cry, stripped of all its bureaucratic armour. “Tear it down? Set a match to it? And then what? We are left with nothing. No legacy, no leverage, no</w:t>
+      </w:r>
+      <w:r>
+        <w:t xml:space="preserve"> </w:t>
+      </w:r>
+      <w:r>
+        <w:rPr>
+          <w:i/>
+          <w:iCs/>
+        </w:rPr>
+        <w:t xml:space="preserve">ground</w:t>
+      </w:r>
+      <w:r>
+        <w:t xml:space="preserve">. We become a footnote. A cautionary tale about sentimentality and mismanagement.”</w:t>
+      </w:r>
+    </w:p>
+    <w:p>
+      <w:pPr>
+        <w:pStyle w:val="BodyText"/>
+      </w:pPr>
+      <w:r>
+        <w:t xml:space="preserve">“I would have you stop being the clerk of this horror,” she said, not unkindly. “And start being its heir.”</w:t>
+      </w:r>
+    </w:p>
+    <w:p>
+      <w:pPr>
+        <w:pStyle w:val="BodyText"/>
+      </w:pPr>
+      <w:r>
+        <w:t xml:space="preserve">“I</w:t>
+      </w:r>
+      <w:r>
+        <w:t xml:space="preserve"> </w:t>
+      </w:r>
+      <w:r>
+        <w:rPr>
+          <w:i/>
+          <w:iCs/>
+        </w:rPr>
+        <w:t xml:space="preserve">am</w:t>
+      </w:r>
+      <w:r>
+        <w:t xml:space="preserve"> </w:t>
+      </w:r>
+      <w:r>
+        <w:t xml:space="preserve">its heir! That’s the entire problem! It’s a poisoned inheritance. My job is to decontaminate it. To make it… neutral. Safe.”</w:t>
+      </w:r>
+    </w:p>
+    <w:p>
+      <w:pPr>
+        <w:pStyle w:val="BodyText"/>
+      </w:pPr>
+      <w:r>
+        <w:t xml:space="preserve">“You can’t neuter a ghost. You can only acknowledge it. Give it its name.” She knelt, brushing away the slick, rotten frangipani blossoms. Beneath them, the terracotta tiles were stained a deep, permanent black in a particular pattern. A shape that suggested struggle, or final rest. “Her name was Abena.”</w:t>
+      </w:r>
+    </w:p>
+    <w:p>
+      <w:pPr>
+        <w:pStyle w:val="BodyText"/>
+      </w:pPr>
+      <w:r>
+        <w:t xml:space="preserve">Ezekiel flinched as if struck. A name was a different kind of data. It could not be filed under ‘Sundries.’ It demanded a different ledger entirely.</w:t>
+      </w:r>
+    </w:p>
+    <w:p>
+      <w:pPr>
+        <w:pStyle w:val="BodyText"/>
+      </w:pPr>
+      <w:r>
+        <w:t xml:space="preserve">Makeda stood, wiping her hand on her trousers. “The performance is over. The ministry wants a show of control. They want to see the dam holding. They will get a flood.”</w:t>
+      </w:r>
+    </w:p>
+    <w:p>
+      <w:pPr>
+        <w:pStyle w:val="BodyText"/>
+      </w:pPr>
+      <w:r>
+        <w:t xml:space="preserve">“You’ll tell them.” It wasn’t a question. He saw it in her posture, the way she stood rooted on the stained tiles. The seed had not just broken open; it had put down roots, tough and deep and undeniable.</w:t>
+      </w:r>
+    </w:p>
+    <w:p>
+      <w:pPr>
+        <w:pStyle w:val="BodyText"/>
+      </w:pPr>
+      <w:r>
+        <w:t xml:space="preserve">“I will show them,” she corrected. “I will show them the doorknob, and the hole it left. I will show them the ledger entry for ‘Sundries’ next to the story of Abena. I will take them to the stone in the cassava field and let the earth speak for itself. I will not manage the truth. I will</w:t>
+      </w:r>
+      <w:r>
+        <w:t xml:space="preserve"> </w:t>
+      </w:r>
+      <w:r>
+        <w:rPr>
+          <w:i/>
+          <w:iCs/>
+        </w:rPr>
+        <w:t xml:space="preserve">present</w:t>
+      </w:r>
+      <w:r>
+        <w:t xml:space="preserve"> </w:t>
+      </w:r>
+      <w:r>
+        <w:t xml:space="preserve">it. All of it. The administrative and the ancestral. The balance sheet and the blood in the soil.”</w:t>
+      </w:r>
+    </w:p>
+    <w:p>
+      <w:pPr>
+        <w:pStyle w:val="BodyText"/>
+      </w:pPr>
+      <w:r>
+        <w:t xml:space="preserve">He sank onto the fountain’s edge, the concrete gritty against his palms. “They will destroy you. They will call you hysterical. Unreliable. They will say the climate has affected your mind. They will take it all away, and they will do it with forms in triplicate and quiet, regretful voices in air-conditioned offices.”</w:t>
+      </w:r>
+    </w:p>
+    <w:p>
+      <w:pPr>
+        <w:pStyle w:val="BodyText"/>
+      </w:pPr>
+      <w:r>
+        <w:t xml:space="preserve">“Probably.”</w:t>
+      </w:r>
+    </w:p>
+    <w:p>
+      <w:pPr>
+        <w:pStyle w:val="BodyText"/>
+      </w:pPr>
+      <w:r>
+        <w:t xml:space="preserve">“And you’re willing to lose everything?”</w:t>
+      </w:r>
+    </w:p>
+    <w:p>
+      <w:pPr>
+        <w:pStyle w:val="BodyText"/>
+      </w:pPr>
+      <w:r>
+        <w:t xml:space="preserve">She looked around the courtyard, at the beautiful, suffocating cage. She looked at her brother, the boy who built walls, who was himself a wall, crumbling from the inside. “What is ‘everything,’ Zeke? A house that eats its occupants? A legacy of silence? A balance that requires us to hold our breath forever?” She walked to him, crouched before him. Her voice dropped, not to a whisper, but to the tone they used as children under the blanket. “You once told me the story of the first doorknob. How your hand kept meeting air. That was the first crack. This is just the other side of the same door.”</w:t>
+      </w:r>
+    </w:p>
+    <w:p>
+      <w:pPr>
+        <w:pStyle w:val="BodyText"/>
+      </w:pPr>
+      <w:r>
+        <w:t xml:space="preserve">He was silent for a long time. The sky shifted from grey to a bruised purple. A bird began a tentative, questioning song in the frangipani tree.</w:t>
+      </w:r>
+    </w:p>
+    <w:p>
+      <w:pPr>
+        <w:pStyle w:val="BodyText"/>
+      </w:pPr>
+      <w:r>
+        <w:t xml:space="preserve">“They took the doorknobs,” he said finally, his voice hollow. “A petty, spiteful theft. An act of pure negation. They left us the holes.”</w:t>
+      </w:r>
+    </w:p>
+    <w:p>
+      <w:pPr>
+        <w:pStyle w:val="BodyText"/>
+      </w:pPr>
+      <w:r>
+        <w:t xml:space="preserve">“We’ve been trying to fill them with the wrong things,” she said. “With new brass, with ledgers, with silence. Some holes aren’t meant to be filled. They’re meant to be seen. To be known. To let the draft in.”</w:t>
+      </w:r>
+    </w:p>
+    <w:p>
+      <w:pPr>
+        <w:pStyle w:val="BodyText"/>
+      </w:pPr>
+      <w:r>
+        <w:t xml:space="preserve">“What do you want me to do?” he asked again, but this time it was different. It was not a cry of despair, but a request for orders. For a new set of instructions.</w:t>
+      </w:r>
+    </w:p>
+    <w:p>
+      <w:pPr>
+        <w:pStyle w:val="BodyText"/>
+      </w:pPr>
+      <w:r>
+        <w:t xml:space="preserve">“Be the witness,” she said. “Not the accountant. When they come, don’t explain. Don’t justify. Just stand there. And when I speak, if you can, nod. Let them see that the wall has a crack, and that the crack has a name, and that the name is not just mine.”</w:t>
+      </w:r>
+    </w:p>
+    <w:p>
+      <w:pPr>
+        <w:pStyle w:val="BodyText"/>
+      </w:pPr>
+      <w:r>
+        <w:t xml:space="preserve">The dawn broke properly then, a thin, sharp blade of gold cutting across the courtyard tiles, illuminating the black stain, turning the rotting flowers into things of transient, terrible beauty. The sound of a vehicle, distant but approaching, grated through the still air. The ministry men. Early.</w:t>
+      </w:r>
+    </w:p>
+    <w:p>
+      <w:pPr>
+        <w:pStyle w:val="BodyText"/>
+      </w:pPr>
+      <w:r>
+        <w:t xml:space="preserve">Ezekiel looked at the light on the stain. He looked at his sister’s face, which held no triumph, only a weary, clean resolve. He bent and picked up the fallen ledger from the hallway floor. He didn’t open it. He held it in both hands, its weight familiar and suddenly obsolete. Then he walked to the fountain and placed it gently on the concrete rim, next to the kerosene lamp. An exhibit. Item one.</w:t>
+      </w:r>
+    </w:p>
+    <w:p>
+      <w:pPr>
+        <w:pStyle w:val="BodyText"/>
+      </w:pPr>
+      <w:r>
+        <w:t xml:space="preserve">“They will ask for the file,” he said, a last, faint echo of his old self.</w:t>
+      </w:r>
+      <w:r>
+        <w:t xml:space="preserve"> </w:t>
+      </w:r>
+      <w:r>
+        <w:t xml:space="preserve">“Give them the story instead,” Makeda replied. “It’s the same weight.”</w:t>
+      </w:r>
+    </w:p>
+    <w:p>
+      <w:pPr>
+        <w:pStyle w:val="BodyText"/>
+      </w:pPr>
+      <w:r>
+        <w:t xml:space="preserve">She turned and walked back through the dark house, not to the front door, but to the back, to the kitchen entrance that opened onto the path to the fields. She would not receive them on the veranda. She would not offer tea. She would let them find their way through the empty, echoing house, past the portraits and the filing cabinets, to the courtyard where the heir and the ledger waited beside a nameless stain. She would meet them at the stone. On the ground that remembered.</w:t>
+      </w:r>
+    </w:p>
+    <w:p>
+      <w:pPr>
+        <w:pStyle w:val="BodyText"/>
+      </w:pPr>
+      <w:r>
+        <w:t xml:space="preserve">Ezekiel watched her go. He did not follow. His part was here, in the beautiful, broken centre. He was the keeper of the spillway now, and his first act was to stand aside. He looked down at the ledger beside him. In the growing light, he could read his own neat handwriting on the tab:</w:t>
+      </w:r>
+      <w:r>
+        <w:t xml:space="preserve"> </w:t>
+      </w:r>
+      <w:r>
+        <w:rPr>
+          <w:i/>
+          <w:iCs/>
+        </w:rPr>
+        <w:t xml:space="preserve">Vol. XXIV – Final Quarterly Assessments &amp; Transition.</w:t>
+      </w:r>
+    </w:p>
+    <w:p>
+      <w:pPr>
+        <w:pStyle w:val="BodyText"/>
+      </w:pPr>
+      <w:r>
+        <w:t xml:space="preserve">Final. There would be no Volume XXV. The thought did not bring panic, but a strange, airy lightness. A meeting of hand and air.</w:t>
+      </w:r>
+    </w:p>
+    <w:p>
+      <w:pPr>
+        <w:pStyle w:val="BodyText"/>
+      </w:pPr>
+      <w:r>
+        <w:t xml:space="preserve">The sound of the official car crunched to a halt on the gravel drive. Doors opened and closed with efficient, metallic thunks. Polite, low voices murmured. They would be looking for the veranda, for the table, for the performance.</w:t>
+      </w:r>
+    </w:p>
+    <w:p>
+      <w:pPr>
+        <w:pStyle w:val="BodyText"/>
+      </w:pPr>
+      <w:r>
+        <w:t xml:space="preserve">Ezekiel took a deep breath. The air tasted of frangipani and damp earth and something else, something old and finally, finally acknowledged. He picked up the kerosene lamp. Its flame was pale and weak in the morning light. He lifted it high, a beacon in the shadowed archway, a signal to the men with their clipboards and their quiet, destructive power.</w:t>
+      </w:r>
+    </w:p>
+    <w:p>
+      <w:pPr>
+        <w:pStyle w:val="BodyText"/>
+      </w:pPr>
+      <w:r>
+        <w:t xml:space="preserve">He was not turning a doorknob. He was holding a light in the doorway where the doorknob used to be. It was a different kind of escalation. The final one. Not an act of acquisition, but of surrender. Not a holding shut, but a holding open.</w:t>
+      </w:r>
+    </w:p>
+    <w:p>
+      <w:pPr>
+        <w:pStyle w:val="BodyText"/>
+      </w:pPr>
+      <w:r>
+        <w:t xml:space="preserve">The footsteps approached, crisp and official, crossing the veranda, pausing at the front door with its perfect, replacement brass. He heard the click as they tried it. The rattle as they found it unlocked. The hesitant creak as they pushed it open, letting the morning, and all that was to come, flood into the dark hall.</w:t>
+      </w:r>
+    </w:p>
+    <w:bookmarkEnd w:id="58"/>
+    <w:bookmarkEnd w:id="59"/>
     <w:sectPr>
       <w:footnotePr>
         <w:numRestart w:val="eachSect"/>
@@ -10215,8 +19311,250 @@
       </w:pPr>
     </w:lvl>
   </w:abstractNum>
+  <w:abstractNum w:abstractNumId="991">
+    <w:nsid w:val="0000A991"/>
+    <w:multiLevelType w:val="multilevel"/>
+    <w:lvl w:ilvl="0">
+      <w:numFmt w:val="bullet"/>
+      <w:lvlText w:val=""/>
+      <w:lvlJc w:val="left"/>
+      <w:pPr>
+        <w:ind w:left="720" w:hanging="360"/>
+      </w:pPr>
+      <w:rPr>
+        <w:rFonts w:ascii="Symbol" w:hAnsi="Symbol" w:cs="Symbol" w:hint="default"/>
+      </w:rPr>
+    </w:lvl>
+    <w:lvl w:ilvl="1">
+      <w:numFmt w:val="bullet"/>
+      <w:lvlText w:val="o"/>
+      <w:lvlJc w:val="left"/>
+      <w:pPr>
+        <w:ind w:left="1440" w:hanging="360"/>
+      </w:pPr>
+      <w:rPr>
+        <w:rFonts w:ascii="Courier New" w:hAnsi="Courier New" w:cs="Courier New" w:hint="default"/>
+      </w:rPr>
+    </w:lvl>
+    <w:lvl w:ilvl="2">
+      <w:numFmt w:val="bullet"/>
+      <w:lvlText w:val=""/>
+      <w:lvlJc w:val="left"/>
+      <w:pPr>
+        <w:ind w:left="2160" w:hanging="360"/>
+      </w:pPr>
+      <w:rPr>
+        <w:rFonts w:ascii="Wingdings" w:hAnsi="Wingdings" w:cs="Wingdings" w:hint="default"/>
+      </w:rPr>
+    </w:lvl>
+    <w:lvl w:ilvl="3">
+      <w:numFmt w:val="bullet"/>
+      <w:lvlText w:val=""/>
+      <w:lvlJc w:val="left"/>
+      <w:pPr>
+        <w:ind w:left="2880" w:hanging="360"/>
+      </w:pPr>
+      <w:rPr>
+        <w:rFonts w:ascii="Symbol" w:hAnsi="Symbol" w:cs="Symbol" w:hint="default"/>
+      </w:rPr>
+    </w:lvl>
+    <w:lvl w:ilvl="4">
+      <w:numFmt w:val="bullet"/>
+      <w:lvlText w:val="o"/>
+      <w:lvlJc w:val="left"/>
+      <w:pPr>
+        <w:ind w:left="3600" w:hanging="360"/>
+      </w:pPr>
+      <w:rPr>
+        <w:rFonts w:ascii="Courier New" w:hAnsi="Courier New" w:cs="Courier New" w:hint="default"/>
+      </w:rPr>
+    </w:lvl>
+    <w:lvl w:ilvl="5">
+      <w:numFmt w:val="bullet"/>
+      <w:lvlText w:val=""/>
+      <w:lvlJc w:val="left"/>
+      <w:pPr>
+        <w:ind w:left="4320" w:hanging="360"/>
+      </w:pPr>
+      <w:rPr>
+        <w:rFonts w:ascii="Wingdings" w:hAnsi="Wingdings" w:cs="Wingdings" w:hint="default"/>
+      </w:rPr>
+    </w:lvl>
+    <w:lvl w:ilvl="6">
+      <w:numFmt w:val="bullet"/>
+      <w:lvlText w:val=""/>
+      <w:lvlJc w:val="left"/>
+      <w:pPr>
+        <w:ind w:left="5040" w:hanging="360"/>
+      </w:pPr>
+      <w:rPr>
+        <w:rFonts w:ascii="Symbol" w:hAnsi="Symbol" w:cs="Symbol" w:hint="default"/>
+      </w:rPr>
+    </w:lvl>
+    <w:lvl w:ilvl="7">
+      <w:numFmt w:val="bullet"/>
+      <w:lvlText w:val="o"/>
+      <w:lvlJc w:val="left"/>
+      <w:pPr>
+        <w:ind w:left="5760" w:hanging="360"/>
+      </w:pPr>
+      <w:rPr>
+        <w:rFonts w:ascii="Courier New" w:hAnsi="Courier New" w:cs="Courier New" w:hint="default"/>
+      </w:rPr>
+    </w:lvl>
+    <w:lvl w:ilvl="8">
+      <w:numFmt w:val="bullet"/>
+      <w:lvlText w:val=""/>
+      <w:lvlJc w:val="left"/>
+      <w:pPr>
+        <w:ind w:left="6480" w:hanging="360"/>
+      </w:pPr>
+      <w:rPr>
+        <w:rFonts w:ascii="Wingdings" w:hAnsi="Wingdings" w:cs="Wingdings" w:hint="default"/>
+      </w:rPr>
+    </w:lvl>
+  </w:abstractNum>
+  <w:abstractNum w:abstractNumId="99411958">
+    <w:nsid w:val="A99411958"/>
+    <w:multiLevelType w:val="multilevel"/>
+    <w:lvl w:ilvl="0">
+      <w:start w:val="1958"/>
+      <w:numFmt w:val="decimal"/>
+      <w:lvlText w:val="%1."/>
+      <w:lvlJc w:val="left"/>
+      <w:pPr>
+        <w:ind w:left="720" w:hanging="360"/>
+      </w:pPr>
+    </w:lvl>
+    <w:lvl w:ilvl="1">
+      <w:start w:val="1958"/>
+      <w:numFmt w:val="decimal"/>
+      <w:lvlText w:val="%2."/>
+      <w:lvlJc w:val="left"/>
+      <w:pPr>
+        <w:ind w:left="1440" w:hanging="360"/>
+      </w:pPr>
+    </w:lvl>
+    <w:lvl w:ilvl="2">
+      <w:start w:val="1958"/>
+      <w:numFmt w:val="decimal"/>
+      <w:lvlText w:val="%3."/>
+      <w:lvlJc w:val="left"/>
+      <w:pPr>
+        <w:ind w:left="2160" w:hanging="360"/>
+      </w:pPr>
+    </w:lvl>
+    <w:lvl w:ilvl="3">
+      <w:start w:val="1958"/>
+      <w:numFmt w:val="decimal"/>
+      <w:lvlText w:val="%4."/>
+      <w:lvlJc w:val="left"/>
+      <w:pPr>
+        <w:ind w:left="2880" w:hanging="360"/>
+      </w:pPr>
+    </w:lvl>
+    <w:lvl w:ilvl="4">
+      <w:start w:val="1958"/>
+      <w:numFmt w:val="decimal"/>
+      <w:lvlText w:val="%5."/>
+      <w:lvlJc w:val="left"/>
+      <w:pPr>
+        <w:ind w:left="3600" w:hanging="360"/>
+      </w:pPr>
+    </w:lvl>
+    <w:lvl w:ilvl="5">
+      <w:start w:val="1958"/>
+      <w:numFmt w:val="decimal"/>
+      <w:lvlText w:val="%6."/>
+      <w:lvlJc w:val="left"/>
+      <w:pPr>
+        <w:ind w:left="4320" w:hanging="360"/>
+      </w:pPr>
+    </w:lvl>
+    <w:lvl w:ilvl="6">
+      <w:start w:val="1958"/>
+      <w:numFmt w:val="decimal"/>
+      <w:lvlText w:val="%7."/>
+      <w:lvlJc w:val="left"/>
+      <w:pPr>
+        <w:ind w:left="5040" w:hanging="360"/>
+      </w:pPr>
+    </w:lvl>
+    <w:lvl w:ilvl="7">
+      <w:start w:val="1958"/>
+      <w:numFmt w:val="decimal"/>
+      <w:lvlText w:val="%8."/>
+      <w:lvlJc w:val="left"/>
+      <w:pPr>
+        <w:ind w:left="5760" w:hanging="360"/>
+      </w:pPr>
+    </w:lvl>
+    <w:lvl w:ilvl="8">
+      <w:start w:val="1958"/>
+      <w:numFmt w:val="decimal"/>
+      <w:lvlText w:val="%9."/>
+      <w:lvlJc w:val="left"/>
+      <w:pPr>
+        <w:ind w:left="6480" w:hanging="360"/>
+      </w:pPr>
+    </w:lvl>
+  </w:abstractNum>
   <w:num w:numId="1000">
     <w:abstractNumId w:val="990"/>
+  </w:num>
+  <w:num w:numId="1001">
+    <w:abstractNumId w:val="991"/>
+  </w:num>
+  <w:num w:numId="1002">
+    <w:abstractNumId w:val="991"/>
+  </w:num>
+  <w:num w:numId="1003">
+    <w:abstractNumId w:val="991"/>
+  </w:num>
+  <w:num w:numId="1004">
+    <w:abstractNumId w:val="991"/>
+  </w:num>
+  <w:num w:numId="1005">
+    <w:abstractNumId w:val="991"/>
+  </w:num>
+  <w:num w:numId="1006">
+    <w:abstractNumId w:val="991"/>
+  </w:num>
+  <w:num w:numId="1007">
+    <w:abstractNumId w:val="991"/>
+  </w:num>
+  <w:num w:numId="1008">
+    <w:abstractNumId w:val="991"/>
+  </w:num>
+  <w:num w:numId="1009">
+    <w:abstractNumId w:val="99411958"/>
+    <w:lvlOverride w:ilvl="0">
+      <w:startOverride w:val="1958"/>
+    </w:lvlOverride>
+    <w:lvlOverride w:ilvl="1">
+      <w:startOverride w:val="1958"/>
+    </w:lvlOverride>
+    <w:lvlOverride w:ilvl="2">
+      <w:startOverride w:val="1958"/>
+    </w:lvlOverride>
+    <w:lvlOverride w:ilvl="3">
+      <w:startOverride w:val="1958"/>
+    </w:lvlOverride>
+    <w:lvlOverride w:ilvl="4">
+      <w:startOverride w:val="1958"/>
+    </w:lvlOverride>
+    <w:lvlOverride w:ilvl="5">
+      <w:startOverride w:val="1958"/>
+    </w:lvlOverride>
+    <w:lvlOverride w:ilvl="6">
+      <w:startOverride w:val="1958"/>
+    </w:lvlOverride>
+    <w:lvlOverride w:ilvl="7">
+      <w:startOverride w:val="1958"/>
+    </w:lvlOverride>
+    <w:lvlOverride w:ilvl="8">
+      <w:startOverride w:val="1958"/>
+    </w:lvlOverride>
   </w:num>
 </w:numbering>
 </file>

--- a/formats/african_independence_absurdist_gender_dynamics_complete.docx
+++ b/formats/african_independence_absurdist_gender_dynamics_complete.docx
@@ -99,7 +99,7 @@
         <w:pStyle w:val="FirstParagraph"/>
       </w:pPr>
       <w:r>
-        <w:t xml:space="preserve">The first time the British left, they took the doorknobs.</w:t>
+        <w:t xml:space="preserve">Kofi’s new ministerial office had three telephones, one for each of his wives. The red one rang. The green one rang. The white one, reserved for state emergencies, remained silent while the women’s voices tangled in the wires, demanding to know who would represent the nation at the Independence Day ball.</w:t>
       </w:r>
     </w:p>
     <w:p>
